--- a/M214_LB2_Anleitung.docx
+++ b/M214_LB2_Anleitung.docx
@@ -428,6 +428,18 @@
     <w:p/>
     <w:p>
       <w:pPr>
+        <w:pStyle w:val="Code"/>
+      </w:pPr>
+      <w:r>
+        <w:t>//TODO</w:t>
+      </w:r>
+      <w:r>
+        <w:t xml:space="preserve"> was chunnt im projekt so? z.b. schritt für schritt aaleitig, allg. beschrieb etc.</w:t>
+      </w:r>
+    </w:p>
+    <w:p/>
+    <w:p>
+      <w:pPr>
         <w:pStyle w:val="Heading1"/>
       </w:pPr>
       <w:bookmarkStart w:id="2" w:name="_Toc19694663"/>
@@ -439,6 +451,97 @@
     <w:p/>
     <w:p>
       <w:pPr>
+        <w:ind w:left="2832" w:hanging="2832"/>
+        <w:rPr>
+          <w:rStyle w:val="Emphasis"/>
+        </w:rPr>
+      </w:pPr>
+      <w:r>
+        <w:rPr>
+          <w:rStyle w:val="Emphasis"/>
+        </w:rPr>
+        <w:t>Modul:</w:t>
+      </w:r>
+      <w:r>
+        <w:rPr>
+          <w:rStyle w:val="Emphasis"/>
+        </w:rPr>
+        <w:tab/>
+        <w:t xml:space="preserve">M214 </w:t>
+      </w:r>
+      <w:r>
+        <w:rPr>
+          <w:rStyle w:val="Emphasis"/>
+        </w:rPr>
+        <w:t xml:space="preserve">Benutzer im Umgang mit Informatikmitteln </w:t>
+      </w:r>
+      <w:r>
+        <w:rPr>
+          <w:rStyle w:val="Emphasis"/>
+        </w:rPr>
+        <w:t>instruieren</w:t>
+      </w:r>
+    </w:p>
+    <w:p>
+      <w:pPr>
+        <w:rPr>
+          <w:rStyle w:val="Emphasis"/>
+        </w:rPr>
+      </w:pPr>
+      <w:r>
+        <w:rPr>
+          <w:rStyle w:val="Emphasis"/>
+        </w:rPr>
+        <w:t>Auftraggeber:</w:t>
+      </w:r>
+      <w:r>
+        <w:rPr>
+          <w:rStyle w:val="Emphasis"/>
+        </w:rPr>
+        <w:tab/>
+      </w:r>
+      <w:r>
+        <w:rPr>
+          <w:rStyle w:val="Emphasis"/>
+        </w:rPr>
+        <w:tab/>
+        <w:t>Christoph Jäger</w:t>
+      </w:r>
+    </w:p>
+    <w:p>
+      <w:pPr>
+        <w:rPr>
+          <w:rStyle w:val="Emphasis"/>
+        </w:rPr>
+      </w:pPr>
+      <w:r>
+        <w:rPr>
+          <w:rStyle w:val="Emphasis"/>
+        </w:rPr>
+        <w:t>Abgabetermin:</w:t>
+      </w:r>
+      <w:r>
+        <w:rPr>
+          <w:rStyle w:val="Emphasis"/>
+        </w:rPr>
+        <w:tab/>
+      </w:r>
+      <w:r>
+        <w:rPr>
+          <w:rStyle w:val="Emphasis"/>
+        </w:rPr>
+        <w:tab/>
+        <w:t>29.06.2021</w:t>
+      </w:r>
+    </w:p>
+    <w:p>
+      <w:r>
+        <w:t>Über das gewählte Thema soll Stoff aufbereitet werden der mittels dieser Anleitung dem Benutzer präsentiert wird (bspw. in Form von Schritt-für-Schritt-Anleitung). Der Benutzer sollte den Stoff im Selbststudium einfach erlernen können.</w:t>
+      </w:r>
+    </w:p>
+    <w:p/>
+    <w:p>
+      <w:pPr>
         <w:pStyle w:val="Heading1"/>
       </w:pPr>
       <w:bookmarkStart w:id="3" w:name="_Toc19694664"/>
@@ -453,6 +556,7 @@
         <w:pStyle w:val="Heading1"/>
       </w:pPr>
       <w:r>
+        <w:lastRenderedPageBreak/>
         <w:t>Abbildungsverzeichnis</w:t>
       </w:r>
     </w:p>

--- a/M214_LB2_Anleitung.docx
+++ b/M214_LB2_Anleitung.docx
@@ -7,10 +7,13 @@
         <w:pStyle w:val="Title"/>
       </w:pPr>
       <w:r>
-        <w:t xml:space="preserve">Anleitung zur Abwehr, </w:t>
-      </w:r>
-      <w:r>
-        <w:t>Dialern und Spam-Emails</w:t>
+        <w:t>Anleitung zur Abwehr</w:t>
+      </w:r>
+      <w:r>
+        <w:t xml:space="preserve"> von Spyware,</w:t>
+      </w:r>
+      <w:r>
+        <w:t xml:space="preserve"> Dialern und Spam-Emails</w:t>
       </w:r>
     </w:p>
     <w:p/>
@@ -546,6 +549,7 @@
       </w:pPr>
       <w:bookmarkStart w:id="3" w:name="_Toc19694664"/>
       <w:r>
+        <w:lastRenderedPageBreak/>
         <w:t>Kapitel 1</w:t>
       </w:r>
       <w:bookmarkEnd w:id="3"/>
@@ -556,7 +560,6 @@
         <w:pStyle w:val="Heading1"/>
       </w:pPr>
       <w:r>
-        <w:lastRenderedPageBreak/>
         <w:t>Abbildungsverzeichnis</w:t>
       </w:r>
     </w:p>

--- a/M214_LB2_Anleitung.docx
+++ b/M214_LB2_Anleitung.docx
@@ -1,22 +1,26 @@
 
 <file path=word/document.xml><?xml version="1.0" encoding="utf-8"?>
-<w:document xmlns:wpc="http://schemas.microsoft.com/office/word/2010/wordprocessingCanvas" xmlns:cx="http://schemas.microsoft.com/office/drawing/2014/chartex" xmlns:cx1="http://schemas.microsoft.com/office/drawing/2015/9/8/chartex" xmlns:cx2="http://schemas.microsoft.com/office/drawing/2015/10/21/chartex" xmlns:cx3="http://schemas.microsoft.com/office/drawing/2016/5/9/chartex" xmlns:cx4="http://schemas.microsoft.com/office/drawing/2016/5/10/chartex" xmlns:cx5="http://schemas.microsoft.com/office/drawing/2016/5/11/chartex" xmlns:cx6="http://schemas.microsoft.com/office/drawing/2016/5/12/chartex" xmlns:cx7="http://schemas.microsoft.com/office/drawing/2016/5/13/chartex" xmlns:cx8="http://schemas.microsoft.com/office/drawing/2016/5/14/chartex" xmlns:mc="http://schemas.openxmlformats.org/markup-compatibility/2006" xmlns:aink="http://schemas.microsoft.com/office/drawing/2016/ink" xmlns:am3d="http://schemas.microsoft.com/office/drawing/2017/model3d" xmlns:o="urn:schemas-microsoft-com:office:office" xmlns:r="http://schemas.openxmlformats.org/officeDocument/2006/relationships" xmlns:m="http://schemas.openxmlformats.org/officeDocument/2006/math" xmlns:v="urn:schemas-microsoft-com:vml" xmlns:wp14="http://schemas.microsoft.com/office/word/2010/wordprocessingDrawing" xmlns:wp="http://schemas.openxmlformats.org/drawingml/2006/wordprocessingDrawing" xmlns:w10="urn:schemas-microsoft-com:office:word" xmlns:w="http://schemas.openxmlformats.org/wordprocessingml/2006/main" xmlns:w14="http://schemas.microsoft.com/office/word/2010/wordml" xmlns:w15="http://schemas.microsoft.com/office/word/2012/wordml" xmlns:w16cex="http://schemas.microsoft.com/office/word/2018/wordml/cex" xmlns:w16cid="http://schemas.microsoft.com/office/word/2016/wordml/cid" xmlns:w16="http://schemas.microsoft.com/office/word/2018/wordml" xmlns:w16sdtdh="http://schemas.microsoft.com/office/word/2020/wordml/sdtdatahash" xmlns:w16se="http://schemas.microsoft.com/office/word/2015/wordml/symex" xmlns:wpg="http://schemas.microsoft.com/office/word/2010/wordprocessingGroup" xmlns:wpi="http://schemas.microsoft.com/office/word/2010/wordprocessingInk" xmlns:wne="http://schemas.microsoft.com/office/word/2006/wordml" xmlns:wps="http://schemas.microsoft.com/office/word/2010/wordprocessingShape" mc:Ignorable="w14 w15 w16se w16cid w16 w16cex w16sdtdh wp14">
+<w:document xmlns:o="urn:schemas-microsoft-com:office:office" xmlns:r="http://schemas.openxmlformats.org/officeDocument/2006/relationships" xmlns:v="urn:schemas-microsoft-com:vml" xmlns:w="http://schemas.openxmlformats.org/wordprocessingml/2006/main" xmlns:w10="urn:schemas-microsoft-com:office:word" xmlns:wp="http://schemas.openxmlformats.org/drawingml/2006/wordprocessingDrawing" xmlns:wps="http://schemas.microsoft.com/office/word/2010/wordprocessingShape" xmlns:wpg="http://schemas.microsoft.com/office/word/2010/wordprocessingGroup" xmlns:mc="http://schemas.openxmlformats.org/markup-compatibility/2006" xmlns:wp14="http://schemas.microsoft.com/office/word/2010/wordprocessingDrawing" xmlns:w14="http://schemas.microsoft.com/office/word/2010/wordml" mc:Ignorable="w14 wp14">
   <w:body>
     <w:p>
       <w:pPr>
         <w:pStyle w:val="Title"/>
-      </w:pPr>
-      <w:r>
-        <w:t>Anleitung zur Abwehr</w:t>
-      </w:r>
-      <w:r>
-        <w:t xml:space="preserve"> von Spyware,</w:t>
-      </w:r>
-      <w:r>
-        <w:t xml:space="preserve"> Dialern und Spam-Emails</w:t>
-      </w:r>
-    </w:p>
-    <w:p/>
+        <w:rPr/>
+      </w:pPr>
+      <w:r>
+        <w:rPr/>
+        <w:t>Anleitung zur Abwehr von Spyware, Dialern und Spam-Emails</w:t>
+      </w:r>
+    </w:p>
+    <w:p>
+      <w:pPr>
+        <w:pStyle w:val="Normal"/>
+        <w:rPr/>
+      </w:pPr>
+      <w:r>
+        <w:rPr/>
+      </w:r>
+    </w:p>
     <w:p>
       <w:pPr>
         <w:pStyle w:val="Subtitle"/>
@@ -28,432 +32,434 @@
         <w:rPr>
           <w:lang w:val="en-GB"/>
         </w:rPr>
-        <w:t>Autoren</w:t>
-      </w:r>
-      <w:r>
+        <w:t>Autoren:</w:t>
+        <w:tab/>
+        <w:tab/>
+        <w:tab/>
+        <w:tab/>
+        <w:tab/>
+        <w:t>Colin van Loo, Grigory Pavlov</w:t>
+      </w:r>
+    </w:p>
+    <w:p>
+      <w:pPr>
+        <w:pStyle w:val="Subtitle"/>
+        <w:rPr/>
+      </w:pPr>
+      <w:r>
+        <w:rPr/>
+        <w:t>Datum der Erstellung:</w:t>
+        <w:tab/>
+        <w:tab/>
+        <w:tab/>
+        <w:t>04.06.2021</w:t>
+      </w:r>
+    </w:p>
+    <w:p>
+      <w:pPr>
+        <w:pStyle w:val="Subtitle"/>
+        <w:rPr/>
+      </w:pPr>
+      <w:r>
+        <w:rPr/>
+        <w:t>Letzter Autor:</w:t>
+        <w:tab/>
+        <w:tab/>
+        <w:tab/>
+        <w:tab/>
+      </w:r>
+      <w:r>
+        <w:rPr>
+          <w:rFonts w:eastAsia="" w:eastAsiaTheme="minorEastAsia"/>
+          <w:color w:val="5A5A5A" w:themeColor="text1" w:themeTint="a5"/>
+          <w:spacing w:val="15"/>
+        </w:rPr>
+        <w:t>Colin van Loo</w:t>
+      </w:r>
+    </w:p>
+    <w:p>
+      <w:pPr>
+        <w:pStyle w:val="Subtitle"/>
+        <w:rPr/>
+      </w:pPr>
+      <w:r>
+        <w:rPr/>
+        <w:t>Datum der letzten Bearbeitung:</w:t>
+        <w:tab/>
+      </w:r>
+      <w:r>
+        <w:rPr>
+          <w:rFonts w:eastAsia="" w:eastAsiaTheme="minorEastAsia"/>
+          <w:color w:val="5A5A5A" w:themeColor="text1" w:themeTint="a5"/>
+          <w:spacing w:val="15"/>
+        </w:rPr>
+        <w:t>10</w:t>
+      </w:r>
+      <w:r>
+        <w:rPr/>
+        <w:t>.06.2021</w:t>
+      </w:r>
+    </w:p>
+    <w:p>
+      <w:pPr>
+        <w:pStyle w:val="Normal"/>
+        <w:rPr/>
+      </w:pPr>
+      <w:r>
+        <w:rPr/>
+      </w:r>
+    </w:p>
+    <w:p>
+      <w:pPr>
+        <w:pStyle w:val="Heading1"/>
+        <w:rPr/>
+      </w:pPr>
+      <w:bookmarkStart w:id="0" w:name="_Toc19694661"/>
+      <w:r>
+        <w:rPr/>
+        <w:t>Inhaltsverzeichnis</w:t>
+      </w:r>
+      <w:bookmarkEnd w:id="0"/>
+    </w:p>
+    <w:p>
+      <w:pPr>
+        <w:pStyle w:val="Normal"/>
+        <w:rPr/>
+      </w:pPr>
+      <w:r>
+        <w:rPr/>
+      </w:r>
+    </w:p>
+    <w:sdt>
+      <w:sdtPr>
+        <w:docPartObj>
+          <w:docPartGallery w:val="Table of Contents"/>
+          <w:docPartUnique w:val="true"/>
+        </w:docPartObj>
+      </w:sdtPr>
+      <w:sdtContent>
+        <w:p>
+          <w:pPr>
+            <w:pStyle w:val="Contents1"/>
+            <w:tabs>
+              <w:tab w:val="clear" w:pos="708"/>
+              <w:tab w:val="right" w:pos="9062" w:leader="none"/>
+            </w:tabs>
+            <w:rPr>
+              <w:rFonts w:ascii="Calibri" w:hAnsi="Calibri" w:eastAsia="" w:asciiTheme="minorHAnsi" w:eastAsiaTheme="minorEastAsia" w:hAnsiTheme="minorHAnsi"/>
+              <w:lang w:eastAsia="de-CH"/>
+            </w:rPr>
+          </w:pPr>
+          <w:r>
+            <w:fldChar w:fldCharType="begin"/>
+          </w:r>
+          <w:r>
+            <w:rPr>
+              <w:webHidden/>
+              <w:rStyle w:val="IndexLink"/>
+              <w:lang w:val="en-GB"/>
+            </w:rPr>
+            <w:instrText> TOC \z \o "1-9" \u \h</w:instrText>
+          </w:r>
+          <w:r>
+            <w:rPr>
+              <w:webHidden/>
+              <w:rStyle w:val="IndexLink"/>
+              <w:lang w:val="en-GB"/>
+            </w:rPr>
+            <w:fldChar w:fldCharType="separate"/>
+          </w:r>
+          <w:hyperlink w:anchor="_Toc19694661">
+            <w:r>
+              <w:rPr>
+                <w:webHidden/>
+                <w:rStyle w:val="IndexLink"/>
+                <w:lang w:val="en-GB"/>
+              </w:rPr>
+              <w:t>Inhaltsverzeichnis</w:t>
+            </w:r>
+            <w:r>
+              <w:rPr>
+                <w:webHidden/>
+              </w:rPr>
+              <w:fldChar w:fldCharType="begin"/>
+            </w:r>
+            <w:r>
+              <w:rPr>
+                <w:webHidden/>
+              </w:rPr>
+              <w:instrText>PAGEREF _Toc19694661 \h</w:instrText>
+            </w:r>
+            <w:r>
+              <w:rPr>
+                <w:webHidden/>
+              </w:rPr>
+              <w:fldChar w:fldCharType="separate"/>
+            </w:r>
+            <w:r>
+              <w:rPr>
+                <w:rStyle w:val="IndexLink"/>
+                <w:vanish w:val="false"/>
+              </w:rPr>
+              <w:tab/>
+              <w:t>1</w:t>
+            </w:r>
+            <w:r>
+              <w:rPr>
+                <w:webHidden/>
+              </w:rPr>
+              <w:fldChar w:fldCharType="end"/>
+            </w:r>
+          </w:hyperlink>
+        </w:p>
+        <w:p>
+          <w:pPr>
+            <w:pStyle w:val="Contents1"/>
+            <w:tabs>
+              <w:tab w:val="clear" w:pos="708"/>
+              <w:tab w:val="right" w:pos="9062" w:leader="none"/>
+            </w:tabs>
+            <w:rPr>
+              <w:rFonts w:ascii="Calibri" w:hAnsi="Calibri" w:eastAsia="" w:asciiTheme="minorHAnsi" w:eastAsiaTheme="minorEastAsia" w:hAnsiTheme="minorHAnsi"/>
+              <w:lang w:eastAsia="de-CH"/>
+            </w:rPr>
+          </w:pPr>
+          <w:hyperlink w:anchor="_Toc19694662">
+            <w:r>
+              <w:rPr>
+                <w:webHidden/>
+                <w:rStyle w:val="IndexLink"/>
+              </w:rPr>
+              <w:t>Dokumentspezifikation</w:t>
+            </w:r>
+            <w:r>
+              <w:rPr>
+                <w:webHidden/>
+              </w:rPr>
+              <w:fldChar w:fldCharType="begin"/>
+            </w:r>
+            <w:r>
+              <w:rPr>
+                <w:webHidden/>
+              </w:rPr>
+              <w:instrText>PAGEREF _Toc19694662 \h</w:instrText>
+            </w:r>
+            <w:r>
+              <w:rPr>
+                <w:webHidden/>
+              </w:rPr>
+              <w:fldChar w:fldCharType="separate"/>
+            </w:r>
+            <w:r>
+              <w:rPr>
+                <w:rStyle w:val="IndexLink"/>
+                <w:vanish w:val="false"/>
+              </w:rPr>
+              <w:tab/>
+              <w:t>1</w:t>
+            </w:r>
+            <w:r>
+              <w:rPr>
+                <w:webHidden/>
+              </w:rPr>
+              <w:fldChar w:fldCharType="end"/>
+            </w:r>
+          </w:hyperlink>
+        </w:p>
+        <w:p>
+          <w:pPr>
+            <w:pStyle w:val="Contents1"/>
+            <w:tabs>
+              <w:tab w:val="clear" w:pos="708"/>
+              <w:tab w:val="right" w:pos="9062" w:leader="none"/>
+            </w:tabs>
+            <w:rPr>
+              <w:rFonts w:ascii="Calibri" w:hAnsi="Calibri" w:eastAsia="" w:asciiTheme="minorHAnsi" w:eastAsiaTheme="minorEastAsia" w:hAnsiTheme="minorHAnsi"/>
+              <w:lang w:eastAsia="de-CH"/>
+            </w:rPr>
+          </w:pPr>
+          <w:hyperlink w:anchor="_Toc19694663">
+            <w:r>
+              <w:rPr>
+                <w:webHidden/>
+                <w:rStyle w:val="IndexLink"/>
+              </w:rPr>
+              <w:t>Projektdeklaration</w:t>
+            </w:r>
+            <w:r>
+              <w:rPr>
+                <w:webHidden/>
+              </w:rPr>
+              <w:fldChar w:fldCharType="begin"/>
+            </w:r>
+            <w:r>
+              <w:rPr>
+                <w:webHidden/>
+              </w:rPr>
+              <w:instrText>PAGEREF _Toc19694663 \h</w:instrText>
+            </w:r>
+            <w:r>
+              <w:rPr>
+                <w:webHidden/>
+              </w:rPr>
+              <w:fldChar w:fldCharType="separate"/>
+            </w:r>
+            <w:r>
+              <w:rPr>
+                <w:rStyle w:val="IndexLink"/>
+                <w:vanish w:val="false"/>
+              </w:rPr>
+              <w:tab/>
+              <w:t>1</w:t>
+            </w:r>
+            <w:r>
+              <w:rPr>
+                <w:webHidden/>
+              </w:rPr>
+              <w:fldChar w:fldCharType="end"/>
+            </w:r>
+          </w:hyperlink>
+        </w:p>
+        <w:p>
+          <w:pPr>
+            <w:pStyle w:val="Contents1"/>
+            <w:tabs>
+              <w:tab w:val="clear" w:pos="708"/>
+              <w:tab w:val="right" w:pos="9062" w:leader="none"/>
+            </w:tabs>
+            <w:rPr>
+              <w:rFonts w:ascii="Calibri" w:hAnsi="Calibri" w:eastAsia="" w:asciiTheme="minorHAnsi" w:eastAsiaTheme="minorEastAsia" w:hAnsiTheme="minorHAnsi"/>
+              <w:lang w:eastAsia="de-CH"/>
+            </w:rPr>
+          </w:pPr>
+          <w:hyperlink w:anchor="_Toc19694664">
+            <w:r>
+              <w:rPr>
+                <w:webHidden/>
+                <w:rStyle w:val="IndexLink"/>
+              </w:rPr>
+              <w:t>Kapitel 1</w:t>
+            </w:r>
+            <w:r>
+              <w:rPr>
+                <w:webHidden/>
+              </w:rPr>
+              <w:fldChar w:fldCharType="begin"/>
+            </w:r>
+            <w:r>
+              <w:rPr>
+                <w:webHidden/>
+              </w:rPr>
+              <w:instrText>PAGEREF _Toc19694664 \h</w:instrText>
+            </w:r>
+            <w:r>
+              <w:rPr>
+                <w:webHidden/>
+              </w:rPr>
+              <w:fldChar w:fldCharType="separate"/>
+            </w:r>
+            <w:r>
+              <w:rPr>
+                <w:rStyle w:val="IndexLink"/>
+                <w:vanish w:val="false"/>
+              </w:rPr>
+              <w:tab/>
+              <w:t>1</w:t>
+            </w:r>
+            <w:r>
+              <w:rPr>
+                <w:webHidden/>
+              </w:rPr>
+              <w:fldChar w:fldCharType="end"/>
+            </w:r>
+          </w:hyperlink>
+          <w:r>
+            <w:rPr>
+              <w:rStyle w:val="IndexLink"/>
+              <w:vanish w:val="false"/>
+            </w:rPr>
+            <w:fldChar w:fldCharType="end"/>
+          </w:r>
+        </w:p>
+      </w:sdtContent>
+    </w:sdt>
+    <w:p>
+      <w:pPr>
+        <w:pStyle w:val="Normal"/>
         <w:rPr>
           <w:lang w:val="en-GB"/>
         </w:rPr>
-        <w:t>:</w:t>
-      </w:r>
+      </w:pPr>
       <w:r>
         <w:rPr>
           <w:lang w:val="en-GB"/>
         </w:rPr>
-        <w:tab/>
-      </w:r>
-      <w:r>
-        <w:rPr>
-          <w:lang w:val="en-GB"/>
-        </w:rPr>
-        <w:tab/>
-      </w:r>
-      <w:r>
-        <w:rPr>
-          <w:lang w:val="en-GB"/>
-        </w:rPr>
-        <w:tab/>
-      </w:r>
-      <w:r>
-        <w:rPr>
-          <w:lang w:val="en-GB"/>
-        </w:rPr>
-        <w:tab/>
-      </w:r>
-      <w:r>
-        <w:rPr>
-          <w:lang w:val="en-GB"/>
-        </w:rPr>
-        <w:tab/>
-      </w:r>
-      <w:r>
-        <w:rPr>
-          <w:lang w:val="en-GB"/>
-        </w:rPr>
-        <w:t xml:space="preserve">Colin van Loo, </w:t>
-      </w:r>
-      <w:r>
-        <w:rPr>
-          <w:lang w:val="en-GB"/>
-        </w:rPr>
-        <w:t>Grigory Pavlov</w:t>
-      </w:r>
-    </w:p>
-    <w:p>
-      <w:pPr>
-        <w:pStyle w:val="Subtitle"/>
-      </w:pPr>
-      <w:r>
-        <w:t>Datum der Erstellung:</w:t>
-      </w:r>
-      <w:r>
-        <w:tab/>
-      </w:r>
-      <w:r>
-        <w:tab/>
-      </w:r>
-      <w:r>
-        <w:tab/>
-      </w:r>
-      <w:r>
-        <w:t>04.06.2021</w:t>
-      </w:r>
-    </w:p>
-    <w:p>
-      <w:pPr>
-        <w:pStyle w:val="Subtitle"/>
-      </w:pPr>
-      <w:r>
-        <w:t>Letzter Autor:</w:t>
-      </w:r>
-      <w:r>
-        <w:tab/>
-      </w:r>
-      <w:r>
-        <w:tab/>
-      </w:r>
-      <w:r>
-        <w:tab/>
-      </w:r>
-      <w:r>
-        <w:tab/>
-      </w:r>
-      <w:r>
-        <w:t>Grigory Pavlov</w:t>
-      </w:r>
-    </w:p>
-    <w:p>
-      <w:pPr>
-        <w:pStyle w:val="Subtitle"/>
-      </w:pPr>
-      <w:r>
-        <w:t>Datum der letzten Bearbeitung</w:t>
-      </w:r>
-      <w:r>
-        <w:t>:</w:t>
-      </w:r>
-      <w:r>
-        <w:tab/>
-      </w:r>
-      <w:r>
-        <w:t>04.06.2021</w:t>
-      </w:r>
-    </w:p>
-    <w:p/>
+      </w:r>
+    </w:p>
     <w:p>
       <w:pPr>
         <w:pStyle w:val="Heading1"/>
-      </w:pPr>
-      <w:bookmarkStart w:id="0" w:name="_Toc19694661"/>
-      <w:r>
-        <w:t>Inhaltsverzeichnis</w:t>
-      </w:r>
-      <w:bookmarkEnd w:id="0"/>
-    </w:p>
-    <w:p/>
-    <w:p>
-      <w:pPr>
-        <w:pStyle w:val="TOC1"/>
-        <w:tabs>
-          <w:tab w:val="right" w:pos="9062"/>
-        </w:tabs>
-        <w:rPr>
-          <w:rFonts w:asciiTheme="minorHAnsi" w:eastAsiaTheme="minorEastAsia" w:hAnsiTheme="minorHAnsi"/>
-          <w:lang w:eastAsia="de-CH"/>
-        </w:rPr>
-      </w:pPr>
-      <w:r>
-        <w:fldChar w:fldCharType="begin"/>
-      </w:r>
-      <w:r>
-        <w:rPr>
-          <w:lang w:val="en-GB"/>
-        </w:rPr>
-        <w:instrText xml:space="preserve"> TOC \o \h \z \u </w:instrText>
-      </w:r>
-      <w:r>
-        <w:fldChar w:fldCharType="separate"/>
-      </w:r>
-      <w:hyperlink w:anchor="_Toc19694661" w:history="1">
-        <w:r>
-          <w:rPr>
-            <w:rStyle w:val="Hyperlink"/>
-            <w:lang w:val="en-GB"/>
-          </w:rPr>
-          <w:t>Inhaltsverzeichnis</w:t>
-        </w:r>
-        <w:r>
-          <w:rPr>
-            <w:webHidden/>
-          </w:rPr>
-          <w:tab/>
-        </w:r>
-        <w:r>
-          <w:rPr>
-            <w:webHidden/>
-          </w:rPr>
-          <w:fldChar w:fldCharType="begin"/>
-        </w:r>
-        <w:r>
-          <w:rPr>
-            <w:webHidden/>
-          </w:rPr>
-          <w:instrText xml:space="preserve"> PAGEREF _Toc19694661 \h </w:instrText>
-        </w:r>
-        <w:r>
-          <w:rPr>
-            <w:webHidden/>
-          </w:rPr>
-        </w:r>
-        <w:r>
-          <w:rPr>
-            <w:webHidden/>
-          </w:rPr>
-          <w:fldChar w:fldCharType="separate"/>
-        </w:r>
-        <w:r>
-          <w:rPr>
-            <w:webHidden/>
-          </w:rPr>
-          <w:t>1</w:t>
-        </w:r>
-        <w:r>
-          <w:rPr>
-            <w:webHidden/>
-          </w:rPr>
-          <w:fldChar w:fldCharType="end"/>
-        </w:r>
-      </w:hyperlink>
-    </w:p>
-    <w:p>
-      <w:pPr>
-        <w:pStyle w:val="TOC1"/>
-        <w:tabs>
-          <w:tab w:val="right" w:pos="9062"/>
-        </w:tabs>
-        <w:rPr>
-          <w:rFonts w:asciiTheme="minorHAnsi" w:eastAsiaTheme="minorEastAsia" w:hAnsiTheme="minorHAnsi"/>
-          <w:lang w:eastAsia="de-CH"/>
-        </w:rPr>
-      </w:pPr>
-      <w:hyperlink w:anchor="_Toc19694662" w:history="1">
-        <w:r>
-          <w:rPr>
-            <w:rStyle w:val="Hyperlink"/>
-          </w:rPr>
-          <w:t>Dokumentspezifikation</w:t>
-        </w:r>
-        <w:r>
-          <w:rPr>
-            <w:webHidden/>
-          </w:rPr>
-          <w:tab/>
-        </w:r>
-        <w:r>
-          <w:rPr>
-            <w:webHidden/>
-          </w:rPr>
-          <w:fldChar w:fldCharType="begin"/>
-        </w:r>
-        <w:r>
-          <w:rPr>
-            <w:webHidden/>
-          </w:rPr>
-          <w:instrText xml:space="preserve"> PAGEREF _Toc19694662 \h </w:instrText>
-        </w:r>
-        <w:r>
-          <w:rPr>
-            <w:webHidden/>
-          </w:rPr>
-        </w:r>
-        <w:r>
-          <w:rPr>
-            <w:webHidden/>
-          </w:rPr>
-          <w:fldChar w:fldCharType="separate"/>
-        </w:r>
-        <w:r>
-          <w:rPr>
-            <w:webHidden/>
-          </w:rPr>
-          <w:t>1</w:t>
-        </w:r>
-        <w:r>
-          <w:rPr>
-            <w:webHidden/>
-          </w:rPr>
-          <w:fldChar w:fldCharType="end"/>
-        </w:r>
-      </w:hyperlink>
-    </w:p>
-    <w:p>
-      <w:pPr>
-        <w:pStyle w:val="TOC1"/>
-        <w:tabs>
-          <w:tab w:val="right" w:pos="9062"/>
-        </w:tabs>
-        <w:rPr>
-          <w:rFonts w:asciiTheme="minorHAnsi" w:eastAsiaTheme="minorEastAsia" w:hAnsiTheme="minorHAnsi"/>
-          <w:lang w:eastAsia="de-CH"/>
-        </w:rPr>
-      </w:pPr>
-      <w:hyperlink w:anchor="_Toc19694663" w:history="1">
-        <w:r>
-          <w:rPr>
-            <w:rStyle w:val="Hyperlink"/>
-          </w:rPr>
-          <w:t>Projektdeklaration</w:t>
-        </w:r>
-        <w:r>
-          <w:rPr>
-            <w:webHidden/>
-          </w:rPr>
-          <w:tab/>
-        </w:r>
-        <w:r>
-          <w:rPr>
-            <w:webHidden/>
-          </w:rPr>
-          <w:fldChar w:fldCharType="begin"/>
-        </w:r>
-        <w:r>
-          <w:rPr>
-            <w:webHidden/>
-          </w:rPr>
-          <w:instrText xml:space="preserve"> PAGEREF _Toc19694663 \h </w:instrText>
-        </w:r>
-        <w:r>
-          <w:rPr>
-            <w:webHidden/>
-          </w:rPr>
-        </w:r>
-        <w:r>
-          <w:rPr>
-            <w:webHidden/>
-          </w:rPr>
-          <w:fldChar w:fldCharType="separate"/>
-        </w:r>
-        <w:r>
-          <w:rPr>
-            <w:webHidden/>
-          </w:rPr>
-          <w:t>1</w:t>
-        </w:r>
-        <w:r>
-          <w:rPr>
-            <w:webHidden/>
-          </w:rPr>
-          <w:fldChar w:fldCharType="end"/>
-        </w:r>
-      </w:hyperlink>
-    </w:p>
-    <w:p>
-      <w:pPr>
-        <w:pStyle w:val="TOC1"/>
-        <w:tabs>
-          <w:tab w:val="right" w:pos="9062"/>
-        </w:tabs>
-        <w:rPr>
-          <w:rFonts w:asciiTheme="minorHAnsi" w:eastAsiaTheme="minorEastAsia" w:hAnsiTheme="minorHAnsi"/>
-          <w:lang w:eastAsia="de-CH"/>
-        </w:rPr>
-      </w:pPr>
-      <w:hyperlink w:anchor="_Toc19694664" w:history="1">
-        <w:r>
-          <w:rPr>
-            <w:rStyle w:val="Hyperlink"/>
-          </w:rPr>
-          <w:t>Kapitel 1</w:t>
-        </w:r>
-        <w:r>
-          <w:rPr>
-            <w:webHidden/>
-          </w:rPr>
-          <w:tab/>
-        </w:r>
-        <w:r>
-          <w:rPr>
-            <w:webHidden/>
-          </w:rPr>
-          <w:fldChar w:fldCharType="begin"/>
-        </w:r>
-        <w:r>
-          <w:rPr>
-            <w:webHidden/>
-          </w:rPr>
-          <w:instrText xml:space="preserve"> PAGEREF _Toc19694664 \h </w:instrText>
-        </w:r>
-        <w:r>
-          <w:rPr>
-            <w:webHidden/>
-          </w:rPr>
-        </w:r>
-        <w:r>
-          <w:rPr>
-            <w:webHidden/>
-          </w:rPr>
-          <w:fldChar w:fldCharType="separate"/>
-        </w:r>
-        <w:r>
-          <w:rPr>
-            <w:webHidden/>
-          </w:rPr>
-          <w:t>1</w:t>
-        </w:r>
-        <w:r>
-          <w:rPr>
-            <w:webHidden/>
-          </w:rPr>
-          <w:fldChar w:fldCharType="end"/>
-        </w:r>
-      </w:hyperlink>
-    </w:p>
-    <w:p>
-      <w:pPr>
-        <w:rPr>
-          <w:lang w:val="en-GB"/>
-        </w:rPr>
-      </w:pPr>
-      <w:r>
-        <w:fldChar w:fldCharType="end"/>
+        <w:rPr/>
+      </w:pPr>
+      <w:bookmarkStart w:id="1" w:name="_Toc19694662"/>
+      <w:r>
+        <w:rPr/>
+        <w:t>Dokumentspezifikation</w:t>
+      </w:r>
+      <w:bookmarkEnd w:id="1"/>
+    </w:p>
+    <w:p>
+      <w:pPr>
+        <w:pStyle w:val="Normal"/>
+        <w:rPr/>
+      </w:pPr>
+      <w:r>
+        <w:rPr/>
+      </w:r>
+    </w:p>
+    <w:p>
+      <w:pPr>
+        <w:pStyle w:val="Code"/>
+        <w:rPr/>
+      </w:pPr>
+      <w:r>
+        <w:rPr/>
+        <w:t>//TODO was chunnt im projekt so? z.b. schritt für schritt aaleitig, allg. beschrieb etc.</w:t>
+      </w:r>
+    </w:p>
+    <w:p>
+      <w:pPr>
+        <w:pStyle w:val="Normal"/>
+        <w:rPr/>
+      </w:pPr>
+      <w:r>
+        <w:rPr/>
       </w:r>
     </w:p>
     <w:p>
       <w:pPr>
         <w:pStyle w:val="Heading1"/>
-      </w:pPr>
-      <w:bookmarkStart w:id="1" w:name="_Toc19694662"/>
-      <w:r>
-        <w:t>Dokumentspezifikation</w:t>
-      </w:r>
-      <w:bookmarkEnd w:id="1"/>
-    </w:p>
-    <w:p/>
-    <w:p>
-      <w:pPr>
-        <w:pStyle w:val="Code"/>
-      </w:pPr>
-      <w:r>
-        <w:t>//TODO</w:t>
-      </w:r>
-      <w:r>
-        <w:t xml:space="preserve"> was chunnt im projekt so? z.b. schritt für schritt aaleitig, allg. beschrieb etc.</w:t>
-      </w:r>
-    </w:p>
-    <w:p/>
-    <w:p>
-      <w:pPr>
-        <w:pStyle w:val="Heading1"/>
+        <w:rPr/>
       </w:pPr>
       <w:bookmarkStart w:id="2" w:name="_Toc19694663"/>
       <w:r>
+        <w:rPr/>
         <w:t>Projektdeklaration</w:t>
       </w:r>
       <w:bookmarkEnd w:id="2"/>
     </w:p>
-    <w:p/>
-    <w:p>
-      <w:pPr>
+    <w:p>
+      <w:pPr>
+        <w:pStyle w:val="Normal"/>
+        <w:rPr/>
+      </w:pPr>
+      <w:r>
+        <w:rPr/>
+      </w:r>
+    </w:p>
+    <w:p>
+      <w:pPr>
+        <w:pStyle w:val="Normal"/>
         <w:ind w:left="2832" w:hanging="2832"/>
         <w:rPr>
           <w:rStyle w:val="Emphasis"/>
@@ -464,29 +470,13 @@
           <w:rStyle w:val="Emphasis"/>
         </w:rPr>
         <w:t>Modul:</w:t>
-      </w:r>
-      <w:r>
-        <w:rPr>
-          <w:rStyle w:val="Emphasis"/>
-        </w:rPr>
         <w:tab/>
-        <w:t xml:space="preserve">M214 </w:t>
-      </w:r>
-      <w:r>
-        <w:rPr>
-          <w:rStyle w:val="Emphasis"/>
-        </w:rPr>
-        <w:t xml:space="preserve">Benutzer im Umgang mit Informatikmitteln </w:t>
-      </w:r>
-      <w:r>
-        <w:rPr>
-          <w:rStyle w:val="Emphasis"/>
-        </w:rPr>
-        <w:t>instruieren</w:t>
-      </w:r>
-    </w:p>
-    <w:p>
-      <w:pPr>
+        <w:t>M214 Benutzer im Umgang mit Informatikmitteln instruieren</w:t>
+      </w:r>
+    </w:p>
+    <w:p>
+      <w:pPr>
+        <w:pStyle w:val="Normal"/>
         <w:rPr>
           <w:rStyle w:val="Emphasis"/>
         </w:rPr>
@@ -496,23 +486,14 @@
           <w:rStyle w:val="Emphasis"/>
         </w:rPr>
         <w:t>Auftraggeber:</w:t>
-      </w:r>
-      <w:r>
-        <w:rPr>
-          <w:rStyle w:val="Emphasis"/>
-        </w:rPr>
         <w:tab/>
-      </w:r>
-      <w:r>
-        <w:rPr>
-          <w:rStyle w:val="Emphasis"/>
-        </w:rPr>
         <w:tab/>
         <w:t>Christoph Jäger</w:t>
       </w:r>
     </w:p>
     <w:p>
       <w:pPr>
+        <w:pStyle w:val="Normal"/>
         <w:rPr>
           <w:rStyle w:val="Emphasis"/>
         </w:rPr>
@@ -522,56 +503,149 @@
           <w:rStyle w:val="Emphasis"/>
         </w:rPr>
         <w:t>Abgabetermin:</w:t>
-      </w:r>
-      <w:r>
-        <w:rPr>
-          <w:rStyle w:val="Emphasis"/>
-        </w:rPr>
         <w:tab/>
-      </w:r>
-      <w:r>
-        <w:rPr>
-          <w:rStyle w:val="Emphasis"/>
-        </w:rPr>
         <w:tab/>
         <w:t>29.06.2021</w:t>
       </w:r>
     </w:p>
     <w:p>
-      <w:r>
+      <w:pPr>
+        <w:pStyle w:val="Normal"/>
+        <w:rPr/>
+      </w:pPr>
+      <w:r>
+        <w:rPr/>
         <w:t>Über das gewählte Thema soll Stoff aufbereitet werden der mittels dieser Anleitung dem Benutzer präsentiert wird (bspw. in Form von Schritt-für-Schritt-Anleitung). Der Benutzer sollte den Stoff im Selbststudium einfach erlernen können.</w:t>
       </w:r>
     </w:p>
-    <w:p/>
+    <w:p>
+      <w:pPr>
+        <w:pStyle w:val="Normal"/>
+        <w:rPr/>
+      </w:pPr>
+      <w:r>
+        <w:rPr/>
+      </w:r>
+      <w:r>
+        <w:br w:type="page"/>
+      </w:r>
+    </w:p>
     <w:p>
       <w:pPr>
         <w:pStyle w:val="Heading1"/>
+        <w:rPr/>
+      </w:pPr>
+      <w:r>
+        <w:rPr/>
+        <w:t>Spam Emails</w:t>
+      </w:r>
+    </w:p>
+    <w:p>
+      <w:pPr>
+        <w:pStyle w:val="Code"/>
+        <w:shd w:fill="31286A" w:val="clear"/>
+        <w:rPr/>
+      </w:pPr>
+      <w:r>
+        <w:rPr/>
+        <w:t>/* Wie erkennt man Spam Emails?</w:t>
+        <w:br/>
+        <w:t xml:space="preserve"> * Was fuer Tricks nutzen Spam Emails?</w:t>
+        <w:br/>
+        <w:t xml:space="preserve"> * Wie schuetz man sich dagegen?</w:t>
+        <w:br/>
+        <w:t xml:space="preserve"> */</w:t>
+      </w:r>
+    </w:p>
+    <w:p>
+      <w:pPr>
+        <w:pStyle w:val="Heading1"/>
+        <w:rPr>
+          <w:rFonts w:ascii="Montserrat ExtraLight" w:hAnsi="Montserrat ExtraLight" w:eastAsia="" w:cs="" w:cstheme="majorBidi" w:eastAsiaTheme="majorEastAsia"/>
+          <w:color w:val="2F5496" w:themeColor="accent1" w:themeShade="bf"/>
+          <w:sz w:val="32"/>
+          <w:szCs w:val="32"/>
+        </w:rPr>
       </w:pPr>
       <w:bookmarkStart w:id="3" w:name="_Toc19694664"/>
       <w:r>
-        <w:lastRenderedPageBreak/>
-        <w:t>Kapitel 1</w:t>
+        <w:rPr>
+          <w:rFonts w:eastAsia="" w:cs="" w:cstheme="majorBidi" w:eastAsiaTheme="majorEastAsia"/>
+          <w:color w:val="2F5496" w:themeColor="accent1" w:themeShade="bf"/>
+          <w:sz w:val="32"/>
+          <w:szCs w:val="32"/>
+        </w:rPr>
+        <w:t>D</w:t>
       </w:r>
       <w:bookmarkEnd w:id="3"/>
-    </w:p>
-    <w:p/>
+      <w:r>
+        <w:rPr>
+          <w:rFonts w:eastAsia="" w:cs="" w:cstheme="majorBidi" w:eastAsiaTheme="majorEastAsia"/>
+          <w:color w:val="2F5496" w:themeColor="accent1" w:themeShade="bf"/>
+          <w:sz w:val="32"/>
+          <w:szCs w:val="32"/>
+        </w:rPr>
+        <w:t>ialern</w:t>
+      </w:r>
+    </w:p>
+    <w:p>
+      <w:pPr>
+        <w:pStyle w:val="Code"/>
+        <w:shd w:fill="31286A" w:val="clear"/>
+        <w:rPr/>
+      </w:pPr>
+      <w:r>
+        <w:rPr/>
+        <w:t xml:space="preserve">/* </w:t>
+      </w:r>
+      <w:r>
+        <w:rPr/>
+        <w:t>Was fuer Tricks nutzen Social Engineers?</w:t>
+        <w:br/>
+        <w:t xml:space="preserve"> * Wie kann man sich von denen Schuetzen?</w:t>
+        <w:br/>
+        <w:t xml:space="preserve"> */</w:t>
+      </w:r>
+    </w:p>
     <w:p>
       <w:pPr>
         <w:pStyle w:val="Heading1"/>
-      </w:pPr>
-      <w:r>
+        <w:rPr/>
+      </w:pPr>
+      <w:r>
+        <w:rPr/>
         <w:t>Abbildungsverzeichnis</w:t>
       </w:r>
     </w:p>
-    <w:p/>
-    <w:p>
+    <w:p>
+      <w:pPr>
+        <w:pStyle w:val="Normal"/>
+        <w:rPr/>
+      </w:pPr>
+      <w:r>
+        <w:rPr/>
+      </w:r>
+    </w:p>
+    <w:p>
+      <w:pPr>
+        <w:pStyle w:val="Normal"/>
+        <w:rPr/>
+      </w:pPr>
       <w:r>
         <w:fldChar w:fldCharType="begin"/>
       </w:r>
       <w:r>
-        <w:instrText xml:space="preserve"> TOC \h \z \c "Abbildung" </w:instrText>
-      </w:r>
-      <w:r>
+        <w:rPr>
+          <w:b/>
+          <w:bCs/>
+        </w:rPr>
+        <w:instrText> TOC \c "Abbildung" </w:instrText>
+      </w:r>
+      <w:r>
+        <w:rPr>
+          <w:b/>
+          <w:bCs/>
+        </w:rPr>
         <w:fldChar w:fldCharType="separate"/>
       </w:r>
       <w:r>
@@ -582,36 +656,73 @@
         <w:t>No table of figures entries found.</w:t>
       </w:r>
       <w:r>
+        <w:rPr>
+          <w:b/>
+          <w:bCs/>
+        </w:rPr>
         <w:fldChar w:fldCharType="end"/>
       </w:r>
     </w:p>
-    <w:p/>
+    <w:p>
+      <w:pPr>
+        <w:pStyle w:val="Normal"/>
+        <w:rPr/>
+      </w:pPr>
+      <w:r>
+        <w:rPr/>
+      </w:r>
+    </w:p>
     <w:p>
       <w:pPr>
         <w:pStyle w:val="Heading1"/>
-      </w:pPr>
-      <w:r>
+        <w:rPr/>
+      </w:pPr>
+      <w:r>
+        <w:rPr/>
         <w:t>Quellenangabe</w:t>
       </w:r>
     </w:p>
-    <w:p/>
-    <w:p/>
+    <w:p>
+      <w:pPr>
+        <w:pStyle w:val="Normal"/>
+        <w:rPr/>
+      </w:pPr>
+      <w:r>
+        <w:rPr/>
+      </w:r>
+    </w:p>
+    <w:p>
+      <w:pPr>
+        <w:pStyle w:val="Normal"/>
+        <w:widowControl/>
+        <w:bidi w:val="0"/>
+        <w:spacing w:lineRule="auto" w:line="259" w:before="0" w:after="160"/>
+        <w:jc w:val="left"/>
+        <w:rPr/>
+      </w:pPr>
+      <w:r>
+        <w:rPr/>
+      </w:r>
+    </w:p>
     <w:sectPr>
+      <w:type w:val="nextPage"/>
       <w:pgSz w:w="11906" w:h="16838"/>
-      <w:pgMar w:top="1417" w:right="1417" w:bottom="1134" w:left="1417" w:header="708" w:footer="708" w:gutter="0"/>
-      <w:cols w:space="708"/>
-      <w:docGrid w:linePitch="360"/>
+      <w:pgMar w:left="1417" w:right="1417" w:header="0" w:top="1417" w:footer="0" w:bottom="1134" w:gutter="0"/>
+      <w:pgNumType w:fmt="decimal"/>
+      <w:formProt w:val="false"/>
+      <w:textDirection w:val="lrTb"/>
+      <w:docGrid w:type="default" w:linePitch="360" w:charSpace="4096"/>
     </w:sectPr>
   </w:body>
 </w:document>
 </file>
 
 <file path=word/styles.xml><?xml version="1.0" encoding="utf-8"?>
-<w:styles xmlns:mc="http://schemas.openxmlformats.org/markup-compatibility/2006" xmlns:r="http://schemas.openxmlformats.org/officeDocument/2006/relationships" xmlns:w="http://schemas.openxmlformats.org/wordprocessingml/2006/main" xmlns:w14="http://schemas.microsoft.com/office/word/2010/wordml" xmlns:w15="http://schemas.microsoft.com/office/word/2012/wordml" xmlns:w16cex="http://schemas.microsoft.com/office/word/2018/wordml/cex" xmlns:w16cid="http://schemas.microsoft.com/office/word/2016/wordml/cid" xmlns:w16="http://schemas.microsoft.com/office/word/2018/wordml" xmlns:w16sdtdh="http://schemas.microsoft.com/office/word/2020/wordml/sdtdatahash" xmlns:w16se="http://schemas.microsoft.com/office/word/2015/wordml/symex" mc:Ignorable="w14 w15 w16se w16cid w16 w16cex w16sdtdh">
+<w:styles xmlns:w="http://schemas.openxmlformats.org/wordprocessingml/2006/main" xmlns:w14="http://schemas.microsoft.com/office/word/2010/wordml" xmlns:mc="http://schemas.openxmlformats.org/markup-compatibility/2006" mc:Ignorable="w14">
   <w:docDefaults>
     <w:rPrDefault>
       <w:rPr>
-        <w:rFonts w:asciiTheme="minorHAnsi" w:eastAsiaTheme="minorHAnsi" w:hAnsiTheme="minorHAnsi" w:cstheme="minorBidi"/>
+        <w:rFonts w:ascii="Calibri" w:hAnsi="Calibri" w:eastAsia="Calibri" w:cs="" w:asciiTheme="minorHAnsi" w:cstheme="minorBidi" w:eastAsiaTheme="minorHAnsi" w:hAnsiTheme="minorHAnsi"/>
         <w:sz w:val="22"/>
         <w:szCs w:val="22"/>
         <w:lang w:val="de-CH" w:eastAsia="en-US" w:bidi="ar-SA"/>
@@ -619,21 +730,21 @@
     </w:rPrDefault>
     <w:pPrDefault>
       <w:pPr>
-        <w:spacing w:after="160" w:line="259" w:lineRule="auto"/>
+        <w:suppressAutoHyphens w:val="true"/>
       </w:pPr>
     </w:pPrDefault>
   </w:docDefaults>
   <w:latentStyles w:defLockedState="0" w:defUIPriority="99" w:defSemiHidden="0" w:defUnhideWhenUsed="0" w:defQFormat="0" w:count="376">
     <w:lsdException w:name="Normal" w:uiPriority="0" w:qFormat="1"/>
     <w:lsdException w:name="heading 1" w:uiPriority="9" w:qFormat="1"/>
-    <w:lsdException w:name="heading 2" w:semiHidden="1" w:uiPriority="9" w:unhideWhenUsed="1" w:qFormat="1"/>
-    <w:lsdException w:name="heading 3" w:semiHidden="1" w:uiPriority="9" w:unhideWhenUsed="1" w:qFormat="1"/>
-    <w:lsdException w:name="heading 4" w:semiHidden="1" w:uiPriority="9" w:unhideWhenUsed="1" w:qFormat="1"/>
-    <w:lsdException w:name="heading 5" w:semiHidden="1" w:uiPriority="9" w:unhideWhenUsed="1" w:qFormat="1"/>
-    <w:lsdException w:name="heading 6" w:semiHidden="1" w:uiPriority="9" w:unhideWhenUsed="1" w:qFormat="1"/>
-    <w:lsdException w:name="heading 7" w:semiHidden="1" w:uiPriority="9" w:unhideWhenUsed="1" w:qFormat="1"/>
-    <w:lsdException w:name="heading 8" w:semiHidden="1" w:uiPriority="9" w:unhideWhenUsed="1" w:qFormat="1"/>
-    <w:lsdException w:name="heading 9" w:semiHidden="1" w:uiPriority="9" w:unhideWhenUsed="1" w:qFormat="1"/>
+    <w:lsdException w:name="heading 2" w:uiPriority="9" w:semiHidden="1" w:unhideWhenUsed="1" w:qFormat="1"/>
+    <w:lsdException w:name="heading 3" w:uiPriority="9" w:semiHidden="1" w:unhideWhenUsed="1" w:qFormat="1"/>
+    <w:lsdException w:name="heading 4" w:uiPriority="9" w:semiHidden="1" w:unhideWhenUsed="1" w:qFormat="1"/>
+    <w:lsdException w:name="heading 5" w:uiPriority="9" w:semiHidden="1" w:unhideWhenUsed="1" w:qFormat="1"/>
+    <w:lsdException w:name="heading 6" w:uiPriority="9" w:semiHidden="1" w:unhideWhenUsed="1" w:qFormat="1"/>
+    <w:lsdException w:name="heading 7" w:uiPriority="9" w:semiHidden="1" w:unhideWhenUsed="1" w:qFormat="1"/>
+    <w:lsdException w:name="heading 8" w:uiPriority="9" w:semiHidden="1" w:unhideWhenUsed="1" w:qFormat="1"/>
+    <w:lsdException w:name="heading 9" w:uiPriority="9" w:semiHidden="1" w:unhideWhenUsed="1" w:qFormat="1"/>
     <w:lsdException w:name="index 1" w:semiHidden="1" w:unhideWhenUsed="1"/>
     <w:lsdException w:name="index 2" w:semiHidden="1" w:unhideWhenUsed="1"/>
     <w:lsdException w:name="index 3" w:semiHidden="1" w:unhideWhenUsed="1"/>
@@ -643,22 +754,22 @@
     <w:lsdException w:name="index 7" w:semiHidden="1" w:unhideWhenUsed="1"/>
     <w:lsdException w:name="index 8" w:semiHidden="1" w:unhideWhenUsed="1"/>
     <w:lsdException w:name="index 9" w:semiHidden="1" w:unhideWhenUsed="1"/>
-    <w:lsdException w:name="toc 1" w:semiHidden="1" w:uiPriority="39" w:unhideWhenUsed="1"/>
-    <w:lsdException w:name="toc 2" w:semiHidden="1" w:uiPriority="39" w:unhideWhenUsed="1"/>
-    <w:lsdException w:name="toc 3" w:semiHidden="1" w:uiPriority="39" w:unhideWhenUsed="1"/>
-    <w:lsdException w:name="toc 4" w:semiHidden="1" w:uiPriority="39" w:unhideWhenUsed="1"/>
-    <w:lsdException w:name="toc 5" w:semiHidden="1" w:uiPriority="39" w:unhideWhenUsed="1"/>
-    <w:lsdException w:name="toc 6" w:semiHidden="1" w:uiPriority="39" w:unhideWhenUsed="1"/>
-    <w:lsdException w:name="toc 7" w:semiHidden="1" w:uiPriority="39" w:unhideWhenUsed="1"/>
-    <w:lsdException w:name="toc 8" w:semiHidden="1" w:uiPriority="39" w:unhideWhenUsed="1"/>
-    <w:lsdException w:name="toc 9" w:semiHidden="1" w:uiPriority="39" w:unhideWhenUsed="1"/>
+    <w:lsdException w:name="toc 1" w:uiPriority="39" w:semiHidden="1" w:unhideWhenUsed="1"/>
+    <w:lsdException w:name="toc 2" w:uiPriority="39" w:semiHidden="1" w:unhideWhenUsed="1"/>
+    <w:lsdException w:name="toc 3" w:uiPriority="39" w:semiHidden="1" w:unhideWhenUsed="1"/>
+    <w:lsdException w:name="toc 4" w:uiPriority="39" w:semiHidden="1" w:unhideWhenUsed="1"/>
+    <w:lsdException w:name="toc 5" w:uiPriority="39" w:semiHidden="1" w:unhideWhenUsed="1"/>
+    <w:lsdException w:name="toc 6" w:uiPriority="39" w:semiHidden="1" w:unhideWhenUsed="1"/>
+    <w:lsdException w:name="toc 7" w:uiPriority="39" w:semiHidden="1" w:unhideWhenUsed="1"/>
+    <w:lsdException w:name="toc 8" w:uiPriority="39" w:semiHidden="1" w:unhideWhenUsed="1"/>
+    <w:lsdException w:name="toc 9" w:uiPriority="39" w:semiHidden="1" w:unhideWhenUsed="1"/>
     <w:lsdException w:name="Normal Indent" w:semiHidden="1" w:unhideWhenUsed="1"/>
     <w:lsdException w:name="footnote text" w:semiHidden="1" w:unhideWhenUsed="1"/>
     <w:lsdException w:name="annotation text" w:semiHidden="1" w:unhideWhenUsed="1"/>
     <w:lsdException w:name="header" w:semiHidden="1" w:unhideWhenUsed="1"/>
     <w:lsdException w:name="footer" w:semiHidden="1" w:unhideWhenUsed="1"/>
     <w:lsdException w:name="index heading" w:semiHidden="1" w:unhideWhenUsed="1"/>
-    <w:lsdException w:name="caption" w:semiHidden="1" w:uiPriority="35" w:unhideWhenUsed="1" w:qFormat="1"/>
+    <w:lsdException w:name="caption" w:uiPriority="35" w:semiHidden="1" w:unhideWhenUsed="1" w:qFormat="1"/>
     <w:lsdException w:name="table of figures" w:semiHidden="1" w:unhideWhenUsed="1"/>
     <w:lsdException w:name="envelope address" w:semiHidden="1" w:unhideWhenUsed="1"/>
     <w:lsdException w:name="envelope return" w:semiHidden="1" w:unhideWhenUsed="1"/>
@@ -689,7 +800,7 @@
     <w:lsdException w:name="Title" w:uiPriority="10" w:qFormat="1"/>
     <w:lsdException w:name="Closing" w:semiHidden="1" w:unhideWhenUsed="1"/>
     <w:lsdException w:name="Signature" w:semiHidden="1" w:unhideWhenUsed="1"/>
-    <w:lsdException w:name="Default Paragraph Font" w:semiHidden="1" w:uiPriority="1" w:unhideWhenUsed="1"/>
+    <w:lsdException w:name="Default Paragraph Font" w:uiPriority="1" w:semiHidden="1" w:unhideWhenUsed="1"/>
     <w:lsdException w:name="Body Text" w:semiHidden="1" w:unhideWhenUsed="1"/>
     <w:lsdException w:name="Body Text Indent" w:semiHidden="1" w:unhideWhenUsed="1"/>
     <w:lsdException w:name="List Continue" w:semiHidden="1" w:unhideWhenUsed="1"/>
@@ -889,8 +1000,8 @@
     <w:lsdException w:name="Subtle Reference" w:uiPriority="31" w:qFormat="1"/>
     <w:lsdException w:name="Intense Reference" w:uiPriority="32" w:qFormat="1"/>
     <w:lsdException w:name="Book Title" w:uiPriority="33" w:qFormat="1"/>
-    <w:lsdException w:name="Bibliography" w:semiHidden="1" w:uiPriority="37" w:unhideWhenUsed="1"/>
-    <w:lsdException w:name="TOC Heading" w:semiHidden="1" w:uiPriority="39" w:unhideWhenUsed="1" w:qFormat="1"/>
+    <w:lsdException w:name="Bibliography" w:uiPriority="37" w:semiHidden="1" w:unhideWhenUsed="1"/>
+    <w:lsdException w:name="TOC Heading" w:uiPriority="39" w:semiHidden="1" w:unhideWhenUsed="1" w:qFormat="1"/>
     <w:lsdException w:name="Plain Table 1" w:uiPriority="41"/>
     <w:lsdException w:name="Plain Table 2" w:uiPriority="42"/>
     <w:lsdException w:name="Plain Table 3" w:uiPriority="43"/>
@@ -1001,356 +1112,281 @@
     <w:lsdException w:name="Unresolved Mention" w:semiHidden="1" w:unhideWhenUsed="1"/>
     <w:lsdException w:name="Smart Link" w:semiHidden="1" w:unhideWhenUsed="1"/>
   </w:latentStyles>
-  <w:style w:type="paragraph" w:default="1" w:styleId="Normal">
+  <w:style w:type="paragraph" w:styleId="Normal" w:default="1">
     <w:name w:val="Normal"/>
     <w:qFormat/>
-    <w:rsid w:val="00D83ABF"/>
-    <w:rPr>
-      <w:rFonts w:ascii="Montserrat" w:hAnsi="Montserrat"/>
-      <w:noProof/>
+    <w:rsid w:val="00d83abf"/>
+    <w:pPr>
+      <w:widowControl/>
+      <w:bidi w:val="0"/>
+      <w:spacing w:lineRule="auto" w:line="259" w:before="0" w:after="160"/>
+      <w:jc w:val="left"/>
+    </w:pPr>
+    <w:rPr>
+      <w:rFonts w:ascii="Montserrat" w:hAnsi="Montserrat" w:eastAsia="Calibri" w:cs="" w:cstheme="minorBidi" w:eastAsiaTheme="minorHAnsi"/>
+      <w:color w:val="auto"/>
+      <w:kern w:val="0"/>
+      <w:sz w:val="22"/>
+      <w:szCs w:val="22"/>
+      <w:lang w:val="de-CH" w:eastAsia="en-US" w:bidi="ar-SA"/>
     </w:rPr>
   </w:style>
   <w:style w:type="paragraph" w:styleId="Heading1">
-    <w:name w:val="heading 1"/>
+    <w:name w:val="Heading 1"/>
     <w:basedOn w:val="Normal"/>
     <w:next w:val="Normal"/>
     <w:link w:val="Heading1Char"/>
     <w:uiPriority w:val="9"/>
     <w:qFormat/>
-    <w:rsid w:val="00D83ABF"/>
+    <w:rsid w:val="00d83abf"/>
     <w:pPr>
-      <w:keepNext/>
+      <w:keepNext w:val="true"/>
       <w:keepLines/>
       <w:spacing w:before="240" w:after="0"/>
       <w:outlineLvl w:val="0"/>
     </w:pPr>
     <w:rPr>
-      <w:rFonts w:ascii="Montserrat ExtraLight" w:eastAsiaTheme="majorEastAsia" w:hAnsi="Montserrat ExtraLight" w:cstheme="majorBidi"/>
-      <w:color w:val="2F5496" w:themeColor="accent1" w:themeShade="BF"/>
+      <w:rFonts w:ascii="Montserrat ExtraLight" w:hAnsi="Montserrat ExtraLight" w:eastAsia="" w:cs="" w:cstheme="majorBidi" w:eastAsiaTheme="majorEastAsia"/>
+      <w:color w:val="2F5496" w:themeColor="accent1" w:themeShade="bf"/>
       <w:sz w:val="32"/>
       <w:szCs w:val="32"/>
     </w:rPr>
   </w:style>
   <w:style w:type="paragraph" w:styleId="Heading2">
-    <w:name w:val="heading 2"/>
+    <w:name w:val="Heading 2"/>
     <w:basedOn w:val="Normal"/>
     <w:next w:val="Normal"/>
     <w:link w:val="Heading2Char"/>
     <w:uiPriority w:val="9"/>
     <w:unhideWhenUsed/>
     <w:qFormat/>
-    <w:rsid w:val="00D83ABF"/>
+    <w:rsid w:val="00d83abf"/>
     <w:pPr>
-      <w:keepNext/>
+      <w:keepNext w:val="true"/>
       <w:keepLines/>
       <w:spacing w:before="40" w:after="0"/>
       <w:outlineLvl w:val="1"/>
     </w:pPr>
     <w:rPr>
-      <w:rFonts w:ascii="Montserrat Light" w:eastAsiaTheme="majorEastAsia" w:hAnsi="Montserrat Light" w:cstheme="majorBidi"/>
-      <w:color w:val="2F5496" w:themeColor="accent1" w:themeShade="BF"/>
+      <w:rFonts w:ascii="Montserrat Light" w:hAnsi="Montserrat Light" w:eastAsia="" w:cs="" w:cstheme="majorBidi" w:eastAsiaTheme="majorEastAsia"/>
+      <w:color w:val="2F5496" w:themeColor="accent1" w:themeShade="bf"/>
       <w:sz w:val="26"/>
       <w:szCs w:val="26"/>
     </w:rPr>
   </w:style>
   <w:style w:type="paragraph" w:styleId="Heading3">
-    <w:name w:val="heading 3"/>
+    <w:name w:val="Heading 3"/>
     <w:basedOn w:val="Normal"/>
     <w:next w:val="Normal"/>
     <w:link w:val="Heading3Char"/>
     <w:uiPriority w:val="9"/>
     <w:unhideWhenUsed/>
     <w:qFormat/>
-    <w:rsid w:val="00D83ABF"/>
+    <w:rsid w:val="00d83abf"/>
     <w:pPr>
-      <w:keepNext/>
+      <w:keepNext w:val="true"/>
       <w:keepLines/>
       <w:spacing w:before="40" w:after="0"/>
       <w:outlineLvl w:val="2"/>
     </w:pPr>
     <w:rPr>
-      <w:rFonts w:ascii="Montserrat ExtraLight" w:eastAsiaTheme="majorEastAsia" w:hAnsi="Montserrat ExtraLight" w:cstheme="majorBidi"/>
+      <w:rFonts w:ascii="Montserrat ExtraLight" w:hAnsi="Montserrat ExtraLight" w:eastAsia="" w:cs="" w:cstheme="majorBidi" w:eastAsiaTheme="majorEastAsia"/>
       <w:i/>
-      <w:color w:val="1F3763" w:themeColor="accent1" w:themeShade="7F"/>
+      <w:color w:val="1F3763" w:themeColor="accent1" w:themeShade="7f"/>
       <w:sz w:val="24"/>
       <w:szCs w:val="24"/>
     </w:rPr>
   </w:style>
   <w:style w:type="paragraph" w:styleId="Heading4">
-    <w:name w:val="heading 4"/>
+    <w:name w:val="Heading 4"/>
     <w:basedOn w:val="Normal"/>
     <w:next w:val="Normal"/>
     <w:link w:val="Heading4Char"/>
     <w:uiPriority w:val="9"/>
     <w:unhideWhenUsed/>
     <w:qFormat/>
-    <w:rsid w:val="00D83ABF"/>
+    <w:rsid w:val="00d83abf"/>
     <w:pPr>
-      <w:keepNext/>
+      <w:keepNext w:val="true"/>
       <w:keepLines/>
       <w:spacing w:before="40" w:after="0"/>
       <w:outlineLvl w:val="3"/>
     </w:pPr>
     <w:rPr>
-      <w:rFonts w:ascii="Montserrat Light" w:eastAsiaTheme="majorEastAsia" w:hAnsi="Montserrat Light" w:cstheme="majorBidi"/>
+      <w:rFonts w:ascii="Montserrat Light" w:hAnsi="Montserrat Light" w:eastAsia="" w:cs="" w:cstheme="majorBidi" w:eastAsiaTheme="majorEastAsia"/>
       <w:i/>
       <w:iCs/>
-      <w:color w:val="2F5496" w:themeColor="accent1" w:themeShade="BF"/>
+      <w:color w:val="2F5496" w:themeColor="accent1" w:themeShade="bf"/>
     </w:rPr>
   </w:style>
   <w:style w:type="paragraph" w:styleId="Heading5">
-    <w:name w:val="heading 5"/>
+    <w:name w:val="Heading 5"/>
     <w:basedOn w:val="Normal"/>
     <w:next w:val="Normal"/>
     <w:link w:val="Heading5Char"/>
     <w:uiPriority w:val="9"/>
     <w:unhideWhenUsed/>
     <w:qFormat/>
-    <w:rsid w:val="00D83ABF"/>
+    <w:rsid w:val="00d83abf"/>
     <w:pPr>
-      <w:keepNext/>
+      <w:keepNext w:val="true"/>
       <w:keepLines/>
       <w:spacing w:before="40" w:after="0"/>
       <w:outlineLvl w:val="4"/>
     </w:pPr>
     <w:rPr>
-      <w:rFonts w:ascii="Montserrat ExtraLight" w:eastAsiaTheme="majorEastAsia" w:hAnsi="Montserrat ExtraLight" w:cstheme="majorBidi"/>
-      <w:color w:val="2F5496" w:themeColor="accent1" w:themeShade="BF"/>
+      <w:rFonts w:ascii="Montserrat ExtraLight" w:hAnsi="Montserrat ExtraLight" w:eastAsia="" w:cs="" w:cstheme="majorBidi" w:eastAsiaTheme="majorEastAsia"/>
+      <w:color w:val="2F5496" w:themeColor="accent1" w:themeShade="bf"/>
     </w:rPr>
   </w:style>
   <w:style w:type="paragraph" w:styleId="Heading6">
-    <w:name w:val="heading 6"/>
+    <w:name w:val="Heading 6"/>
     <w:basedOn w:val="Normal"/>
     <w:next w:val="Normal"/>
     <w:link w:val="Heading6Char"/>
     <w:uiPriority w:val="9"/>
     <w:unhideWhenUsed/>
     <w:qFormat/>
-    <w:rsid w:val="00D83ABF"/>
+    <w:rsid w:val="00d83abf"/>
     <w:pPr>
-      <w:keepNext/>
+      <w:keepNext w:val="true"/>
       <w:keepLines/>
       <w:spacing w:before="40" w:after="0"/>
       <w:outlineLvl w:val="5"/>
     </w:pPr>
     <w:rPr>
-      <w:rFonts w:ascii="Montserrat Light" w:eastAsiaTheme="majorEastAsia" w:hAnsi="Montserrat Light" w:cstheme="majorBidi"/>
-      <w:color w:val="1F3763" w:themeColor="accent1" w:themeShade="7F"/>
+      <w:rFonts w:ascii="Montserrat Light" w:hAnsi="Montserrat Light" w:eastAsia="" w:cs="" w:cstheme="majorBidi" w:eastAsiaTheme="majorEastAsia"/>
+      <w:color w:val="1F3763" w:themeColor="accent1" w:themeShade="7f"/>
     </w:rPr>
   </w:style>
   <w:style w:type="paragraph" w:styleId="Heading7">
-    <w:name w:val="heading 7"/>
+    <w:name w:val="Heading 7"/>
     <w:basedOn w:val="Normal"/>
     <w:next w:val="Normal"/>
     <w:link w:val="Heading7Char"/>
     <w:uiPriority w:val="9"/>
     <w:unhideWhenUsed/>
     <w:qFormat/>
-    <w:rsid w:val="00D83ABF"/>
+    <w:rsid w:val="00d83abf"/>
     <w:pPr>
-      <w:keepNext/>
+      <w:keepNext w:val="true"/>
       <w:keepLines/>
       <w:spacing w:before="40" w:after="0"/>
       <w:outlineLvl w:val="6"/>
     </w:pPr>
     <w:rPr>
-      <w:rFonts w:ascii="Montserrat ExtraLight" w:eastAsiaTheme="majorEastAsia" w:hAnsi="Montserrat ExtraLight" w:cstheme="majorBidi"/>
+      <w:rFonts w:ascii="Montserrat ExtraLight" w:hAnsi="Montserrat ExtraLight" w:eastAsia="" w:cs="" w:cstheme="majorBidi" w:eastAsiaTheme="majorEastAsia"/>
       <w:i/>
       <w:iCs/>
-      <w:color w:val="1F3763" w:themeColor="accent1" w:themeShade="7F"/>
+      <w:color w:val="1F3763" w:themeColor="accent1" w:themeShade="7f"/>
     </w:rPr>
   </w:style>
   <w:style w:type="paragraph" w:styleId="Heading8">
-    <w:name w:val="heading 8"/>
+    <w:name w:val="Heading 8"/>
     <w:basedOn w:val="Normal"/>
     <w:next w:val="Normal"/>
     <w:link w:val="Heading8Char"/>
     <w:uiPriority w:val="9"/>
     <w:unhideWhenUsed/>
     <w:qFormat/>
-    <w:rsid w:val="00D83ABF"/>
+    <w:rsid w:val="00d83abf"/>
     <w:pPr>
-      <w:keepNext/>
+      <w:keepNext w:val="true"/>
       <w:keepLines/>
       <w:spacing w:before="40" w:after="0"/>
       <w:outlineLvl w:val="7"/>
     </w:pPr>
     <w:rPr>
-      <w:rFonts w:ascii="Montserrat Light" w:eastAsiaTheme="majorEastAsia" w:hAnsi="Montserrat Light" w:cstheme="majorBidi"/>
+      <w:rFonts w:ascii="Montserrat Light" w:hAnsi="Montserrat Light" w:eastAsia="" w:cs="" w:cstheme="majorBidi" w:eastAsiaTheme="majorEastAsia"/>
       <w:i/>
-      <w:color w:val="272727" w:themeColor="text1" w:themeTint="D8"/>
+      <w:color w:val="272727" w:themeColor="text1" w:themeTint="d8"/>
       <w:szCs w:val="21"/>
     </w:rPr>
   </w:style>
   <w:style w:type="paragraph" w:styleId="Heading9">
-    <w:name w:val="heading 9"/>
+    <w:name w:val="Heading 9"/>
     <w:basedOn w:val="Normal"/>
     <w:next w:val="Normal"/>
     <w:link w:val="Heading9Char"/>
     <w:uiPriority w:val="9"/>
     <w:unhideWhenUsed/>
     <w:qFormat/>
-    <w:rsid w:val="00D83ABF"/>
+    <w:rsid w:val="00d83abf"/>
     <w:pPr>
-      <w:keepNext/>
+      <w:keepNext w:val="true"/>
       <w:keepLines/>
       <w:spacing w:before="40" w:after="0"/>
       <w:outlineLvl w:val="8"/>
     </w:pPr>
     <w:rPr>
-      <w:rFonts w:ascii="Montserrat ExtraLight" w:eastAsiaTheme="majorEastAsia" w:hAnsi="Montserrat ExtraLight" w:cstheme="majorBidi"/>
+      <w:rFonts w:ascii="Montserrat ExtraLight" w:hAnsi="Montserrat ExtraLight" w:eastAsia="" w:cs="" w:cstheme="majorBidi" w:eastAsiaTheme="majorEastAsia"/>
       <w:iCs/>
-      <w:color w:val="272727" w:themeColor="text1" w:themeTint="D8"/>
+      <w:color w:val="272727" w:themeColor="text1" w:themeTint="d8"/>
       <w:szCs w:val="21"/>
     </w:rPr>
   </w:style>
-  <w:style w:type="character" w:default="1" w:styleId="DefaultParagraphFont">
+  <w:style w:type="character" w:styleId="DefaultParagraphFont" w:default="1">
     <w:name w:val="Default Paragraph Font"/>
     <w:uiPriority w:val="1"/>
     <w:semiHidden/>
     <w:unhideWhenUsed/>
-  </w:style>
-  <w:style w:type="table" w:default="1" w:styleId="TableNormal">
-    <w:name w:val="Normal Table"/>
-    <w:uiPriority w:val="99"/>
-    <w:semiHidden/>
-    <w:unhideWhenUsed/>
-    <w:tblPr>
-      <w:tblInd w:w="0" w:type="dxa"/>
-      <w:tblCellMar>
-        <w:top w:w="0" w:type="dxa"/>
-        <w:left w:w="108" w:type="dxa"/>
-        <w:bottom w:w="0" w:type="dxa"/>
-        <w:right w:w="108" w:type="dxa"/>
-      </w:tblCellMar>
-    </w:tblPr>
-  </w:style>
-  <w:style w:type="numbering" w:default="1" w:styleId="NoList">
-    <w:name w:val="No List"/>
-    <w:uiPriority w:val="99"/>
-    <w:semiHidden/>
-    <w:unhideWhenUsed/>
-  </w:style>
-  <w:style w:type="paragraph" w:styleId="Title">
-    <w:name w:val="Title"/>
-    <w:basedOn w:val="Normal"/>
-    <w:next w:val="Normal"/>
-    <w:link w:val="TitleChar"/>
-    <w:uiPriority w:val="10"/>
-    <w:qFormat/>
-    <w:rsid w:val="00D83ABF"/>
-    <w:pPr>
-      <w:spacing w:after="0" w:line="240" w:lineRule="auto"/>
-      <w:contextualSpacing/>
-    </w:pPr>
-    <w:rPr>
-      <w:rFonts w:ascii="Montserrat SemiBold" w:eastAsiaTheme="majorEastAsia" w:hAnsi="Montserrat SemiBold" w:cstheme="majorBidi"/>
-      <w:b/>
-      <w:spacing w:val="-10"/>
-      <w:kern w:val="28"/>
-      <w:sz w:val="60"/>
-      <w:szCs w:val="56"/>
-    </w:rPr>
-  </w:style>
-  <w:style w:type="character" w:customStyle="1" w:styleId="TitleChar">
+    <w:qFormat/>
+    <w:rPr/>
+  </w:style>
+  <w:style w:type="character" w:styleId="TitleChar" w:customStyle="1">
     <w:name w:val="Title Char"/>
     <w:basedOn w:val="DefaultParagraphFont"/>
     <w:link w:val="Title"/>
     <w:uiPriority w:val="10"/>
-    <w:rsid w:val="00D83ABF"/>
-    <w:rPr>
-      <w:rFonts w:ascii="Montserrat SemiBold" w:eastAsiaTheme="majorEastAsia" w:hAnsi="Montserrat SemiBold" w:cstheme="majorBidi"/>
+    <w:qFormat/>
+    <w:rsid w:val="00d83abf"/>
+    <w:rPr>
+      <w:rFonts w:ascii="Montserrat SemiBold" w:hAnsi="Montserrat SemiBold" w:eastAsia="" w:cs="" w:cstheme="majorBidi" w:eastAsiaTheme="majorEastAsia"/>
       <w:b/>
-      <w:noProof/>
       <w:spacing w:val="-10"/>
-      <w:kern w:val="28"/>
+      <w:kern w:val="2"/>
       <w:sz w:val="60"/>
       <w:szCs w:val="56"/>
     </w:rPr>
   </w:style>
-  <w:style w:type="paragraph" w:styleId="ListParagraph">
-    <w:name w:val="List Paragraph"/>
-    <w:basedOn w:val="Normal"/>
-    <w:uiPriority w:val="34"/>
-    <w:qFormat/>
-    <w:rsid w:val="003C4859"/>
-    <w:pPr>
-      <w:ind w:left="720"/>
-      <w:contextualSpacing/>
-    </w:pPr>
-    <w:rPr>
-      <w:rFonts w:ascii="Montserrat Medium" w:hAnsi="Montserrat Medium"/>
-    </w:rPr>
-  </w:style>
-  <w:style w:type="paragraph" w:styleId="NoSpacing">
-    <w:name w:val="No Spacing"/>
-    <w:uiPriority w:val="1"/>
-    <w:qFormat/>
-    <w:rsid w:val="0036076C"/>
-    <w:pPr>
-      <w:spacing w:after="0" w:line="240" w:lineRule="auto"/>
-    </w:pPr>
-    <w:rPr>
-      <w:rFonts w:ascii="Cutive Mono" w:hAnsi="Cutive Mono"/>
-    </w:rPr>
-  </w:style>
-  <w:style w:type="character" w:customStyle="1" w:styleId="Heading1Char">
+  <w:style w:type="character" w:styleId="Heading1Char" w:customStyle="1">
     <w:name w:val="Heading 1 Char"/>
     <w:basedOn w:val="DefaultParagraphFont"/>
     <w:link w:val="Heading1"/>
     <w:uiPriority w:val="9"/>
-    <w:rsid w:val="00D83ABF"/>
-    <w:rPr>
-      <w:rFonts w:ascii="Montserrat ExtraLight" w:eastAsiaTheme="majorEastAsia" w:hAnsi="Montserrat ExtraLight" w:cstheme="majorBidi"/>
-      <w:noProof/>
-      <w:color w:val="2F5496" w:themeColor="accent1" w:themeShade="BF"/>
+    <w:qFormat/>
+    <w:rsid w:val="00d83abf"/>
+    <w:rPr>
+      <w:rFonts w:ascii="Montserrat ExtraLight" w:hAnsi="Montserrat ExtraLight" w:eastAsia="" w:cs="" w:cstheme="majorBidi" w:eastAsiaTheme="majorEastAsia"/>
+      <w:color w:val="2F5496" w:themeColor="accent1" w:themeShade="bf"/>
       <w:sz w:val="32"/>
       <w:szCs w:val="32"/>
     </w:rPr>
   </w:style>
-  <w:style w:type="character" w:customStyle="1" w:styleId="Heading2Char">
+  <w:style w:type="character" w:styleId="Heading2Char" w:customStyle="1">
     <w:name w:val="Heading 2 Char"/>
     <w:basedOn w:val="DefaultParagraphFont"/>
     <w:link w:val="Heading2"/>
     <w:uiPriority w:val="9"/>
-    <w:rsid w:val="00D83ABF"/>
-    <w:rPr>
-      <w:rFonts w:ascii="Montserrat Light" w:eastAsiaTheme="majorEastAsia" w:hAnsi="Montserrat Light" w:cstheme="majorBidi"/>
-      <w:noProof/>
-      <w:color w:val="2F5496" w:themeColor="accent1" w:themeShade="BF"/>
+    <w:qFormat/>
+    <w:rsid w:val="00d83abf"/>
+    <w:rPr>
+      <w:rFonts w:ascii="Montserrat Light" w:hAnsi="Montserrat Light" w:eastAsia="" w:cs="" w:cstheme="majorBidi" w:eastAsiaTheme="majorEastAsia"/>
+      <w:color w:val="2F5496" w:themeColor="accent1" w:themeShade="bf"/>
       <w:sz w:val="26"/>
       <w:szCs w:val="26"/>
     </w:rPr>
   </w:style>
-  <w:style w:type="paragraph" w:styleId="Subtitle">
-    <w:name w:val="Subtitle"/>
-    <w:basedOn w:val="Normal"/>
-    <w:next w:val="Normal"/>
-    <w:link w:val="SubtitleChar"/>
-    <w:uiPriority w:val="11"/>
-    <w:qFormat/>
-    <w:rsid w:val="00C047AC"/>
-    <w:pPr>
-      <w:numPr>
-        <w:ilvl w:val="1"/>
-      </w:numPr>
-    </w:pPr>
-    <w:rPr>
-      <w:rFonts w:ascii="Montserrat Medium" w:eastAsiaTheme="minorEastAsia" w:hAnsi="Montserrat Medium"/>
-      <w:color w:val="5A5A5A" w:themeColor="text1" w:themeTint="A5"/>
-      <w:spacing w:val="15"/>
-    </w:rPr>
-  </w:style>
-  <w:style w:type="character" w:customStyle="1" w:styleId="SubtitleChar">
+  <w:style w:type="character" w:styleId="SubtitleChar" w:customStyle="1">
     <w:name w:val="Subtitle Char"/>
     <w:basedOn w:val="DefaultParagraphFont"/>
     <w:link w:val="Subtitle"/>
     <w:uiPriority w:val="11"/>
-    <w:rsid w:val="00C047AC"/>
-    <w:rPr>
-      <w:rFonts w:ascii="Montserrat Medium" w:eastAsiaTheme="minorEastAsia" w:hAnsi="Montserrat Medium"/>
-      <w:noProof/>
-      <w:color w:val="5A5A5A" w:themeColor="text1" w:themeTint="A5"/>
+    <w:qFormat/>
+    <w:rsid w:val="00c047ac"/>
+    <w:rPr>
+      <w:rFonts w:ascii="Montserrat Medium" w:hAnsi="Montserrat Medium" w:eastAsia="" w:eastAsiaTheme="minorEastAsia"/>
+      <w:color w:val="5A5A5A" w:themeColor="text1" w:themeTint="a5"/>
       <w:spacing w:val="15"/>
     </w:rPr>
   </w:style>
@@ -1359,13 +1395,13 @@
     <w:basedOn w:val="DefaultParagraphFont"/>
     <w:uiPriority w:val="19"/>
     <w:qFormat/>
-    <w:rsid w:val="00C047AC"/>
+    <w:rsid w:val="00c047ac"/>
     <w:rPr>
       <w:rFonts w:ascii="Montserrat Thin" w:hAnsi="Montserrat Thin"/>
-      <w:b w:val="0"/>
+      <w:b w:val="false"/>
       <w:i/>
       <w:iCs/>
-      <w:color w:val="404040" w:themeColor="text1" w:themeTint="BF"/>
+      <w:color w:val="404040" w:themeColor="text1" w:themeTint="bf"/>
     </w:rPr>
   </w:style>
   <w:style w:type="character" w:styleId="Emphasis">
@@ -1373,7 +1409,7 @@
     <w:basedOn w:val="DefaultParagraphFont"/>
     <w:uiPriority w:val="20"/>
     <w:qFormat/>
-    <w:rsid w:val="00C047AC"/>
+    <w:rsid w:val="00c047ac"/>
     <w:rPr>
       <w:rFonts w:ascii="Montserrat Thin" w:hAnsi="Montserrat Thin"/>
       <w:b/>
@@ -1386,7 +1422,7 @@
     <w:basedOn w:val="DefaultParagraphFont"/>
     <w:uiPriority w:val="21"/>
     <w:qFormat/>
-    <w:rsid w:val="003C4859"/>
+    <w:rsid w:val="003c4859"/>
     <w:rPr>
       <w:rFonts w:ascii="Montserrat Thin" w:hAnsi="Montserrat Thin"/>
       <w:b/>
@@ -1401,7 +1437,7 @@
     <w:basedOn w:val="DefaultParagraphFont"/>
     <w:uiPriority w:val="22"/>
     <w:qFormat/>
-    <w:rsid w:val="003C4859"/>
+    <w:rsid w:val="003c4859"/>
     <w:rPr>
       <w:rFonts w:ascii="Montserrat ExtraBold" w:hAnsi="Montserrat ExtraBold"/>
       <w:b/>
@@ -1413,13 +1449,13 @@
     <w:basedOn w:val="DefaultParagraphFont"/>
     <w:uiPriority w:val="31"/>
     <w:qFormat/>
-    <w:rsid w:val="003C4859"/>
+    <w:rsid w:val="003c4859"/>
     <w:rPr>
       <w:rFonts w:ascii="Montserrat Thin" w:hAnsi="Montserrat Thin"/>
-      <w:b w:val="0"/>
-      <w:i w:val="0"/>
+      <w:b w:val="false"/>
+      <w:i w:val="false"/>
       <w:smallCaps/>
-      <w:color w:val="5A5A5A" w:themeColor="text1" w:themeTint="A5"/>
+      <w:color w:val="5A5A5A" w:themeColor="text1" w:themeTint="a5"/>
     </w:rPr>
   </w:style>
   <w:style w:type="character" w:styleId="IntenseReference">
@@ -1427,7 +1463,7 @@
     <w:basedOn w:val="DefaultParagraphFont"/>
     <w:uiPriority w:val="32"/>
     <w:qFormat/>
-    <w:rsid w:val="003C4859"/>
+    <w:rsid w:val="003c4859"/>
     <w:rPr>
       <w:rFonts w:ascii="Montserrat Thin" w:hAnsi="Montserrat Thin"/>
       <w:b/>
@@ -1443,7 +1479,7 @@
     <w:basedOn w:val="DefaultParagraphFont"/>
     <w:uiPriority w:val="33"/>
     <w:qFormat/>
-    <w:rsid w:val="003C4859"/>
+    <w:rsid w:val="003c4859"/>
     <w:rPr>
       <w:rFonts w:ascii="Montserrat Medium" w:hAnsi="Montserrat Medium"/>
       <w:b/>
@@ -1453,6 +1489,275 @@
       <w:spacing w:val="5"/>
     </w:rPr>
   </w:style>
+  <w:style w:type="character" w:styleId="QuoteChar" w:customStyle="1">
+    <w:name w:val="Quote Char"/>
+    <w:basedOn w:val="DefaultParagraphFont"/>
+    <w:link w:val="Quote"/>
+    <w:uiPriority w:val="29"/>
+    <w:qFormat/>
+    <w:rsid w:val="003c4859"/>
+    <w:rPr>
+      <w:rFonts w:ascii="Montserrat Light" w:hAnsi="Montserrat Light"/>
+      <w:b/>
+      <w:i/>
+      <w:iCs/>
+      <w:color w:val="404040" w:themeColor="text1" w:themeTint="bf"/>
+    </w:rPr>
+  </w:style>
+  <w:style w:type="character" w:styleId="InternetLink">
+    <w:name w:val="Hyperlink"/>
+    <w:basedOn w:val="DefaultParagraphFont"/>
+    <w:uiPriority w:val="99"/>
+    <w:unhideWhenUsed/>
+    <w:rsid w:val="00bd2240"/>
+    <w:rPr>
+      <w:color w:val="0563C1" w:themeColor="hyperlink"/>
+      <w:u w:val="single"/>
+    </w:rPr>
+  </w:style>
+  <w:style w:type="character" w:styleId="Heading3Char" w:customStyle="1">
+    <w:name w:val="Heading 3 Char"/>
+    <w:basedOn w:val="DefaultParagraphFont"/>
+    <w:link w:val="Heading3"/>
+    <w:uiPriority w:val="9"/>
+    <w:qFormat/>
+    <w:rsid w:val="00d83abf"/>
+    <w:rPr>
+      <w:rFonts w:ascii="Montserrat ExtraLight" w:hAnsi="Montserrat ExtraLight" w:eastAsia="" w:cs="" w:cstheme="majorBidi" w:eastAsiaTheme="majorEastAsia"/>
+      <w:i/>
+      <w:color w:val="1F3763" w:themeColor="accent1" w:themeShade="7f"/>
+      <w:sz w:val="24"/>
+      <w:szCs w:val="24"/>
+    </w:rPr>
+  </w:style>
+  <w:style w:type="character" w:styleId="Heading4Char" w:customStyle="1">
+    <w:name w:val="Heading 4 Char"/>
+    <w:basedOn w:val="DefaultParagraphFont"/>
+    <w:link w:val="Heading4"/>
+    <w:uiPriority w:val="9"/>
+    <w:qFormat/>
+    <w:rsid w:val="00d83abf"/>
+    <w:rPr>
+      <w:rFonts w:ascii="Montserrat Light" w:hAnsi="Montserrat Light" w:eastAsia="" w:cs="" w:cstheme="majorBidi" w:eastAsiaTheme="majorEastAsia"/>
+      <w:i/>
+      <w:iCs/>
+      <w:color w:val="2F5496" w:themeColor="accent1" w:themeShade="bf"/>
+    </w:rPr>
+  </w:style>
+  <w:style w:type="character" w:styleId="Heading5Char" w:customStyle="1">
+    <w:name w:val="Heading 5 Char"/>
+    <w:basedOn w:val="DefaultParagraphFont"/>
+    <w:link w:val="Heading5"/>
+    <w:uiPriority w:val="9"/>
+    <w:qFormat/>
+    <w:rsid w:val="00d83abf"/>
+    <w:rPr>
+      <w:rFonts w:ascii="Montserrat ExtraLight" w:hAnsi="Montserrat ExtraLight" w:eastAsia="" w:cs="" w:cstheme="majorBidi" w:eastAsiaTheme="majorEastAsia"/>
+      <w:color w:val="2F5496" w:themeColor="accent1" w:themeShade="bf"/>
+    </w:rPr>
+  </w:style>
+  <w:style w:type="character" w:styleId="Heading6Char" w:customStyle="1">
+    <w:name w:val="Heading 6 Char"/>
+    <w:basedOn w:val="DefaultParagraphFont"/>
+    <w:link w:val="Heading6"/>
+    <w:uiPriority w:val="9"/>
+    <w:qFormat/>
+    <w:rsid w:val="00d83abf"/>
+    <w:rPr>
+      <w:rFonts w:ascii="Montserrat Light" w:hAnsi="Montserrat Light" w:eastAsia="" w:cs="" w:cstheme="majorBidi" w:eastAsiaTheme="majorEastAsia"/>
+      <w:color w:val="1F3763" w:themeColor="accent1" w:themeShade="7f"/>
+    </w:rPr>
+  </w:style>
+  <w:style w:type="character" w:styleId="Heading7Char" w:customStyle="1">
+    <w:name w:val="Heading 7 Char"/>
+    <w:basedOn w:val="DefaultParagraphFont"/>
+    <w:link w:val="Heading7"/>
+    <w:uiPriority w:val="9"/>
+    <w:qFormat/>
+    <w:rsid w:val="00d83abf"/>
+    <w:rPr>
+      <w:rFonts w:ascii="Montserrat ExtraLight" w:hAnsi="Montserrat ExtraLight" w:eastAsia="" w:cs="" w:cstheme="majorBidi" w:eastAsiaTheme="majorEastAsia"/>
+      <w:i/>
+      <w:iCs/>
+      <w:color w:val="1F3763" w:themeColor="accent1" w:themeShade="7f"/>
+    </w:rPr>
+  </w:style>
+  <w:style w:type="character" w:styleId="Heading8Char" w:customStyle="1">
+    <w:name w:val="Heading 8 Char"/>
+    <w:basedOn w:val="DefaultParagraphFont"/>
+    <w:link w:val="Heading8"/>
+    <w:uiPriority w:val="9"/>
+    <w:qFormat/>
+    <w:rsid w:val="00d83abf"/>
+    <w:rPr>
+      <w:rFonts w:ascii="Montserrat Light" w:hAnsi="Montserrat Light" w:eastAsia="" w:cs="" w:cstheme="majorBidi" w:eastAsiaTheme="majorEastAsia"/>
+      <w:i/>
+      <w:color w:val="272727" w:themeColor="text1" w:themeTint="d8"/>
+      <w:szCs w:val="21"/>
+    </w:rPr>
+  </w:style>
+  <w:style w:type="character" w:styleId="Heading9Char" w:customStyle="1">
+    <w:name w:val="Heading 9 Char"/>
+    <w:basedOn w:val="DefaultParagraphFont"/>
+    <w:link w:val="Heading9"/>
+    <w:uiPriority w:val="9"/>
+    <w:qFormat/>
+    <w:rsid w:val="00d83abf"/>
+    <w:rPr>
+      <w:rFonts w:ascii="Montserrat ExtraLight" w:hAnsi="Montserrat ExtraLight" w:eastAsia="" w:cs="" w:cstheme="majorBidi" w:eastAsiaTheme="majorEastAsia"/>
+      <w:iCs/>
+      <w:color w:val="272727" w:themeColor="text1" w:themeTint="d8"/>
+      <w:szCs w:val="21"/>
+    </w:rPr>
+  </w:style>
+  <w:style w:type="character" w:styleId="KeyboardShortcut" w:customStyle="1">
+    <w:name w:val="Keyboard Shortcut"/>
+    <w:basedOn w:val="DefaultParagraphFont"/>
+    <w:uiPriority w:val="1"/>
+    <w:qFormat/>
+    <w:rsid w:val="00094f75"/>
+    <w:rPr>
+      <w:rFonts w:ascii="Microsoft Sans Serif" w:hAnsi="Microsoft Sans Serif"/>
+      <w:b w:val="false"/>
+      <w:i/>
+      <w:sz w:val="22"/>
+      <w:u w:val="none"/>
+    </w:rPr>
+  </w:style>
+  <w:style w:type="character" w:styleId="IndexLink">
+    <w:name w:val="Index Link"/>
+    <w:qFormat/>
+    <w:rPr/>
+  </w:style>
+  <w:style w:type="paragraph" w:styleId="Heading">
+    <w:name w:val="Heading"/>
+    <w:basedOn w:val="Normal"/>
+    <w:next w:val="TextBody"/>
+    <w:qFormat/>
+    <w:pPr>
+      <w:keepNext w:val="true"/>
+      <w:spacing w:before="240" w:after="120"/>
+    </w:pPr>
+    <w:rPr>
+      <w:rFonts w:ascii="Liberation Sans" w:hAnsi="Liberation Sans" w:eastAsia="Noto Sans CJK SC" w:cs="FreeSans"/>
+      <w:sz w:val="28"/>
+      <w:szCs w:val="28"/>
+    </w:rPr>
+  </w:style>
+  <w:style w:type="paragraph" w:styleId="TextBody">
+    <w:name w:val="Body Text"/>
+    <w:basedOn w:val="Normal"/>
+    <w:pPr>
+      <w:spacing w:lineRule="auto" w:line="276" w:before="0" w:after="140"/>
+    </w:pPr>
+    <w:rPr/>
+  </w:style>
+  <w:style w:type="paragraph" w:styleId="List">
+    <w:name w:val="List"/>
+    <w:basedOn w:val="TextBody"/>
+    <w:pPr/>
+    <w:rPr>
+      <w:rFonts w:cs="FreeSans"/>
+    </w:rPr>
+  </w:style>
+  <w:style w:type="paragraph" w:styleId="Caption">
+    <w:name w:val="Caption"/>
+    <w:basedOn w:val="Normal"/>
+    <w:qFormat/>
+    <w:pPr>
+      <w:suppressLineNumbers/>
+      <w:spacing w:before="120" w:after="120"/>
+    </w:pPr>
+    <w:rPr>
+      <w:rFonts w:cs="FreeSans"/>
+      <w:i/>
+      <w:iCs/>
+      <w:sz w:val="24"/>
+      <w:szCs w:val="24"/>
+    </w:rPr>
+  </w:style>
+  <w:style w:type="paragraph" w:styleId="Index">
+    <w:name w:val="Index"/>
+    <w:basedOn w:val="Normal"/>
+    <w:qFormat/>
+    <w:pPr>
+      <w:suppressLineNumbers/>
+    </w:pPr>
+    <w:rPr>
+      <w:rFonts w:cs="FreeSans"/>
+    </w:rPr>
+  </w:style>
+  <w:style w:type="paragraph" w:styleId="Title">
+    <w:name w:val="Title"/>
+    <w:basedOn w:val="Normal"/>
+    <w:next w:val="Normal"/>
+    <w:link w:val="TitleChar"/>
+    <w:uiPriority w:val="10"/>
+    <w:qFormat/>
+    <w:rsid w:val="00d83abf"/>
+    <w:pPr>
+      <w:spacing w:lineRule="auto" w:line="240" w:before="0" w:after="0"/>
+      <w:contextualSpacing/>
+    </w:pPr>
+    <w:rPr>
+      <w:rFonts w:ascii="Montserrat SemiBold" w:hAnsi="Montserrat SemiBold" w:eastAsia="" w:cs="" w:cstheme="majorBidi" w:eastAsiaTheme="majorEastAsia"/>
+      <w:b/>
+      <w:spacing w:val="-10"/>
+      <w:kern w:val="2"/>
+      <w:sz w:val="60"/>
+      <w:szCs w:val="56"/>
+    </w:rPr>
+  </w:style>
+  <w:style w:type="paragraph" w:styleId="ListParagraph">
+    <w:name w:val="List Paragraph"/>
+    <w:basedOn w:val="Normal"/>
+    <w:uiPriority w:val="34"/>
+    <w:qFormat/>
+    <w:rsid w:val="003c4859"/>
+    <w:pPr>
+      <w:spacing w:before="0" w:after="160"/>
+      <w:ind w:left="720" w:hanging="0"/>
+      <w:contextualSpacing/>
+    </w:pPr>
+    <w:rPr>
+      <w:rFonts w:ascii="Montserrat Medium" w:hAnsi="Montserrat Medium"/>
+    </w:rPr>
+  </w:style>
+  <w:style w:type="paragraph" w:styleId="NoSpacing">
+    <w:name w:val="No Spacing"/>
+    <w:uiPriority w:val="1"/>
+    <w:qFormat/>
+    <w:rsid w:val="0036076c"/>
+    <w:pPr>
+      <w:widowControl/>
+      <w:bidi w:val="0"/>
+      <w:spacing w:lineRule="auto" w:line="240" w:before="0" w:after="0"/>
+      <w:jc w:val="left"/>
+    </w:pPr>
+    <w:rPr>
+      <w:rFonts w:ascii="Cutive Mono" w:hAnsi="Cutive Mono" w:eastAsia="Calibri" w:cs="" w:cstheme="minorBidi" w:eastAsiaTheme="minorHAnsi"/>
+      <w:color w:val="auto"/>
+      <w:kern w:val="0"/>
+      <w:sz w:val="22"/>
+      <w:szCs w:val="22"/>
+      <w:lang w:val="de-CH" w:eastAsia="en-US" w:bidi="ar-SA"/>
+    </w:rPr>
+  </w:style>
+  <w:style w:type="paragraph" w:styleId="Subtitle">
+    <w:name w:val="Subtitle"/>
+    <w:basedOn w:val="Normal"/>
+    <w:next w:val="Normal"/>
+    <w:link w:val="SubtitleChar"/>
+    <w:uiPriority w:val="11"/>
+    <w:qFormat/>
+    <w:rsid w:val="00c047ac"/>
+    <w:pPr/>
+    <w:rPr>
+      <w:rFonts w:ascii="Montserrat Medium" w:hAnsi="Montserrat Medium" w:eastAsia="" w:eastAsiaTheme="minorEastAsia"/>
+      <w:color w:val="5A5A5A" w:themeColor="text1" w:themeTint="a5"/>
+      <w:spacing w:val="15"/>
+    </w:rPr>
+  </w:style>
   <w:style w:type="paragraph" w:styleId="Quote">
     <w:name w:val="Quote"/>
     <w:basedOn w:val="Normal"/>
@@ -1460,10 +1765,10 @@
     <w:link w:val="QuoteChar"/>
     <w:uiPriority w:val="29"/>
     <w:qFormat/>
-    <w:rsid w:val="003C4859"/>
+    <w:rsid w:val="003c4859"/>
     <w:pPr>
-      <w:spacing w:before="200"/>
-      <w:ind w:left="864" w:right="864"/>
+      <w:spacing w:before="200" w:after="160"/>
+      <w:ind w:left="864" w:right="864" w:hanging="0"/>
       <w:jc w:val="center"/>
     </w:pPr>
     <w:rPr>
@@ -1471,35 +1776,21 @@
       <w:b/>
       <w:i/>
       <w:iCs/>
-      <w:color w:val="404040" w:themeColor="text1" w:themeTint="BF"/>
-    </w:rPr>
-  </w:style>
-  <w:style w:type="character" w:customStyle="1" w:styleId="QuoteChar">
-    <w:name w:val="Quote Char"/>
-    <w:basedOn w:val="DefaultParagraphFont"/>
-    <w:link w:val="Quote"/>
-    <w:uiPriority w:val="29"/>
-    <w:rsid w:val="003C4859"/>
-    <w:rPr>
-      <w:rFonts w:ascii="Montserrat Light" w:hAnsi="Montserrat Light"/>
-      <w:b/>
-      <w:i/>
-      <w:iCs/>
-      <w:noProof/>
-      <w:color w:val="404040" w:themeColor="text1" w:themeTint="BF"/>
-    </w:rPr>
-  </w:style>
-  <w:style w:type="paragraph" w:styleId="TOC1">
-    <w:name w:val="toc 1"/>
+      <w:color w:val="404040" w:themeColor="text1" w:themeTint="bf"/>
+    </w:rPr>
+  </w:style>
+  <w:style w:type="paragraph" w:styleId="Contents1">
+    <w:name w:val="TOC 1"/>
     <w:basedOn w:val="Normal"/>
     <w:next w:val="Normal"/>
     <w:autoRedefine/>
     <w:uiPriority w:val="39"/>
     <w:unhideWhenUsed/>
-    <w:rsid w:val="00BD2240"/>
+    <w:rsid w:val="00bd2240"/>
     <w:pPr>
-      <w:spacing w:after="100"/>
+      <w:spacing w:before="0" w:after="100"/>
     </w:pPr>
+    <w:rPr/>
   </w:style>
   <w:style w:type="paragraph" w:styleId="Index1">
     <w:name w:val="index 1"/>
@@ -1509,124 +1800,20 @@
     <w:uiPriority w:val="99"/>
     <w:semiHidden/>
     <w:unhideWhenUsed/>
-    <w:rsid w:val="006A34FE"/>
+    <w:qFormat/>
+    <w:rsid w:val="006a34fe"/>
     <w:pPr>
-      <w:spacing w:after="0" w:line="240" w:lineRule="auto"/>
+      <w:spacing w:lineRule="auto" w:line="240" w:before="0" w:after="0"/>
       <w:ind w:left="220" w:hanging="220"/>
     </w:pPr>
-  </w:style>
-  <w:style w:type="character" w:styleId="Hyperlink">
-    <w:name w:val="Hyperlink"/>
-    <w:basedOn w:val="DefaultParagraphFont"/>
-    <w:uiPriority w:val="99"/>
-    <w:unhideWhenUsed/>
-    <w:rsid w:val="00BD2240"/>
-    <w:rPr>
-      <w:color w:val="0563C1" w:themeColor="hyperlink"/>
-      <w:u w:val="single"/>
-    </w:rPr>
-  </w:style>
-  <w:style w:type="character" w:customStyle="1" w:styleId="Heading3Char">
-    <w:name w:val="Heading 3 Char"/>
-    <w:basedOn w:val="DefaultParagraphFont"/>
-    <w:link w:val="Heading3"/>
-    <w:uiPriority w:val="9"/>
-    <w:rsid w:val="00D83ABF"/>
-    <w:rPr>
-      <w:rFonts w:ascii="Montserrat ExtraLight" w:eastAsiaTheme="majorEastAsia" w:hAnsi="Montserrat ExtraLight" w:cstheme="majorBidi"/>
-      <w:i/>
-      <w:noProof/>
-      <w:color w:val="1F3763" w:themeColor="accent1" w:themeShade="7F"/>
-      <w:sz w:val="24"/>
-      <w:szCs w:val="24"/>
-    </w:rPr>
-  </w:style>
-  <w:style w:type="character" w:customStyle="1" w:styleId="Heading4Char">
-    <w:name w:val="Heading 4 Char"/>
-    <w:basedOn w:val="DefaultParagraphFont"/>
-    <w:link w:val="Heading4"/>
-    <w:uiPriority w:val="9"/>
-    <w:rsid w:val="00D83ABF"/>
-    <w:rPr>
-      <w:rFonts w:ascii="Montserrat Light" w:eastAsiaTheme="majorEastAsia" w:hAnsi="Montserrat Light" w:cstheme="majorBidi"/>
-      <w:i/>
-      <w:iCs/>
-      <w:noProof/>
-      <w:color w:val="2F5496" w:themeColor="accent1" w:themeShade="BF"/>
-    </w:rPr>
-  </w:style>
-  <w:style w:type="character" w:customStyle="1" w:styleId="Heading5Char">
-    <w:name w:val="Heading 5 Char"/>
-    <w:basedOn w:val="DefaultParagraphFont"/>
-    <w:link w:val="Heading5"/>
-    <w:uiPriority w:val="9"/>
-    <w:rsid w:val="00D83ABF"/>
-    <w:rPr>
-      <w:rFonts w:ascii="Montserrat ExtraLight" w:eastAsiaTheme="majorEastAsia" w:hAnsi="Montserrat ExtraLight" w:cstheme="majorBidi"/>
-      <w:noProof/>
-      <w:color w:val="2F5496" w:themeColor="accent1" w:themeShade="BF"/>
-    </w:rPr>
-  </w:style>
-  <w:style w:type="character" w:customStyle="1" w:styleId="Heading6Char">
-    <w:name w:val="Heading 6 Char"/>
-    <w:basedOn w:val="DefaultParagraphFont"/>
-    <w:link w:val="Heading6"/>
-    <w:uiPriority w:val="9"/>
-    <w:rsid w:val="00D83ABF"/>
-    <w:rPr>
-      <w:rFonts w:ascii="Montserrat Light" w:eastAsiaTheme="majorEastAsia" w:hAnsi="Montserrat Light" w:cstheme="majorBidi"/>
-      <w:noProof/>
-      <w:color w:val="1F3763" w:themeColor="accent1" w:themeShade="7F"/>
-    </w:rPr>
-  </w:style>
-  <w:style w:type="character" w:customStyle="1" w:styleId="Heading7Char">
-    <w:name w:val="Heading 7 Char"/>
-    <w:basedOn w:val="DefaultParagraphFont"/>
-    <w:link w:val="Heading7"/>
-    <w:uiPriority w:val="9"/>
-    <w:rsid w:val="00D83ABF"/>
-    <w:rPr>
-      <w:rFonts w:ascii="Montserrat ExtraLight" w:eastAsiaTheme="majorEastAsia" w:hAnsi="Montserrat ExtraLight" w:cstheme="majorBidi"/>
-      <w:i/>
-      <w:iCs/>
-      <w:noProof/>
-      <w:color w:val="1F3763" w:themeColor="accent1" w:themeShade="7F"/>
-    </w:rPr>
-  </w:style>
-  <w:style w:type="character" w:customStyle="1" w:styleId="Heading8Char">
-    <w:name w:val="Heading 8 Char"/>
-    <w:basedOn w:val="DefaultParagraphFont"/>
-    <w:link w:val="Heading8"/>
-    <w:uiPriority w:val="9"/>
-    <w:rsid w:val="00D83ABF"/>
-    <w:rPr>
-      <w:rFonts w:ascii="Montserrat Light" w:eastAsiaTheme="majorEastAsia" w:hAnsi="Montserrat Light" w:cstheme="majorBidi"/>
-      <w:i/>
-      <w:noProof/>
-      <w:color w:val="272727" w:themeColor="text1" w:themeTint="D8"/>
-      <w:szCs w:val="21"/>
-    </w:rPr>
-  </w:style>
-  <w:style w:type="character" w:customStyle="1" w:styleId="Heading9Char">
-    <w:name w:val="Heading 9 Char"/>
-    <w:basedOn w:val="DefaultParagraphFont"/>
-    <w:link w:val="Heading9"/>
-    <w:uiPriority w:val="9"/>
-    <w:rsid w:val="00D83ABF"/>
-    <w:rPr>
-      <w:rFonts w:ascii="Montserrat ExtraLight" w:eastAsiaTheme="majorEastAsia" w:hAnsi="Montserrat ExtraLight" w:cstheme="majorBidi"/>
-      <w:iCs/>
-      <w:noProof/>
-      <w:color w:val="272727" w:themeColor="text1" w:themeTint="D8"/>
-      <w:szCs w:val="21"/>
-    </w:rPr>
-  </w:style>
-  <w:style w:type="paragraph" w:customStyle="1" w:styleId="Code">
+    <w:rPr/>
+  </w:style>
+  <w:style w:type="paragraph" w:styleId="Code" w:customStyle="1">
     <w:name w:val="Code"/>
     <w:basedOn w:val="Normal"/>
     <w:next w:val="Normal"/>
     <w:qFormat/>
-    <w:rsid w:val="00E34E98"/>
+    <w:rsid w:val="00e34e98"/>
     <w:pPr>
       <w:shd w:val="solid" w:color="31286A" w:fill="31286A"/>
     </w:pPr>
@@ -1636,19 +1823,26 @@
       <w:sz w:val="20"/>
     </w:rPr>
   </w:style>
-  <w:style w:type="character" w:customStyle="1" w:styleId="KeyboardShortcut">
-    <w:name w:val="Keyboard Shortcut"/>
-    <w:basedOn w:val="DefaultParagraphFont"/>
-    <w:uiPriority w:val="1"/>
-    <w:qFormat/>
-    <w:rsid w:val="00094F75"/>
-    <w:rPr>
-      <w:rFonts w:ascii="Microsoft Sans Serif" w:hAnsi="Microsoft Sans Serif"/>
-      <w:b w:val="0"/>
-      <w:i/>
-      <w:sz w:val="22"/>
-      <w:u w:val="none"/>
-    </w:rPr>
+  <w:style w:type="numbering" w:styleId="NoList" w:default="1">
+    <w:name w:val="No List"/>
+    <w:uiPriority w:val="99"/>
+    <w:semiHidden/>
+    <w:unhideWhenUsed/>
+    <w:qFormat/>
+  </w:style>
+  <w:style w:type="table" w:default="1" w:styleId="TableNormal">
+    <w:name w:val="Normal Table"/>
+    <w:uiPriority w:val="99"/>
+    <w:semiHidden/>
+    <w:unhideWhenUsed/>
+    <w:tblPr>
+      <w:tblCellMar>
+        <w:top w:w="0" w:type="dxa"/>
+        <w:left w:w="108" w:type="dxa"/>
+        <w:bottom w:w="0" w:type="dxa"/>
+        <w:right w:w="108" w:type="dxa"/>
+      </w:tblCellMar>
+    </w:tblPr>
   </w:style>
 </w:styles>
 </file>
@@ -1950,7 +2144,7 @@
 
 <file path=customXml/item1.xml><?xml version="1.0" encoding="utf-8"?>
 <b:Sources xmlns:b="http://schemas.openxmlformats.org/officeDocument/2006/bibliography" xmlns="http://schemas.openxmlformats.org/officeDocument/2006/bibliography" SelectedStyle="\APASixthEditionOfficeOnline.xsl" StyleName="APA" Version="6">
-  <b:Source xmlns:b="http://schemas.openxmlformats.org/officeDocument/2006/bibliography" xmlns="http://schemas.openxmlformats.org/officeDocument/2006/bibliography">
+  <b:Source>
     <b:Tag>Placeholder1</b:Tag>
     <b:RefOrder>1</b:RefOrder>
   </b:Source>

--- a/M214_LB2_Anleitung.docx
+++ b/M214_LB2_Anleitung.docx
@@ -1,26 +1,16 @@
 
 <file path=word/document.xml><?xml version="1.0" encoding="utf-8"?>
-<w:document xmlns:o="urn:schemas-microsoft-com:office:office" xmlns:r="http://schemas.openxmlformats.org/officeDocument/2006/relationships" xmlns:v="urn:schemas-microsoft-com:vml" xmlns:w="http://schemas.openxmlformats.org/wordprocessingml/2006/main" xmlns:w10="urn:schemas-microsoft-com:office:word" xmlns:wp="http://schemas.openxmlformats.org/drawingml/2006/wordprocessingDrawing" xmlns:wps="http://schemas.microsoft.com/office/word/2010/wordprocessingShape" xmlns:wpg="http://schemas.microsoft.com/office/word/2010/wordprocessingGroup" xmlns:mc="http://schemas.openxmlformats.org/markup-compatibility/2006" xmlns:wp14="http://schemas.microsoft.com/office/word/2010/wordprocessingDrawing" xmlns:w14="http://schemas.microsoft.com/office/word/2010/wordml" mc:Ignorable="w14 wp14">
+<w:document xmlns:wpc="http://schemas.microsoft.com/office/word/2010/wordprocessingCanvas" xmlns:cx="http://schemas.microsoft.com/office/drawing/2014/chartex" xmlns:cx1="http://schemas.microsoft.com/office/drawing/2015/9/8/chartex" xmlns:cx2="http://schemas.microsoft.com/office/drawing/2015/10/21/chartex" xmlns:cx3="http://schemas.microsoft.com/office/drawing/2016/5/9/chartex" xmlns:cx4="http://schemas.microsoft.com/office/drawing/2016/5/10/chartex" xmlns:cx5="http://schemas.microsoft.com/office/drawing/2016/5/11/chartex" xmlns:cx6="http://schemas.microsoft.com/office/drawing/2016/5/12/chartex" xmlns:cx7="http://schemas.microsoft.com/office/drawing/2016/5/13/chartex" xmlns:cx8="http://schemas.microsoft.com/office/drawing/2016/5/14/chartex" xmlns:mc="http://schemas.openxmlformats.org/markup-compatibility/2006" xmlns:aink="http://schemas.microsoft.com/office/drawing/2016/ink" xmlns:am3d="http://schemas.microsoft.com/office/drawing/2017/model3d" xmlns:o="urn:schemas-microsoft-com:office:office" xmlns:r="http://schemas.openxmlformats.org/officeDocument/2006/relationships" xmlns:m="http://schemas.openxmlformats.org/officeDocument/2006/math" xmlns:v="urn:schemas-microsoft-com:vml" xmlns:wp14="http://schemas.microsoft.com/office/word/2010/wordprocessingDrawing" xmlns:wp="http://schemas.openxmlformats.org/drawingml/2006/wordprocessingDrawing" xmlns:w10="urn:schemas-microsoft-com:office:word" xmlns:w="http://schemas.openxmlformats.org/wordprocessingml/2006/main" xmlns:w14="http://schemas.microsoft.com/office/word/2010/wordml" xmlns:w15="http://schemas.microsoft.com/office/word/2012/wordml" xmlns:w16cex="http://schemas.microsoft.com/office/word/2018/wordml/cex" xmlns:w16cid="http://schemas.microsoft.com/office/word/2016/wordml/cid" xmlns:w16="http://schemas.microsoft.com/office/word/2018/wordml" xmlns:w16sdtdh="http://schemas.microsoft.com/office/word/2020/wordml/sdtdatahash" xmlns:w16se="http://schemas.microsoft.com/office/word/2015/wordml/symex" xmlns:wpg="http://schemas.microsoft.com/office/word/2010/wordprocessingGroup" xmlns:wpi="http://schemas.microsoft.com/office/word/2010/wordprocessingInk" xmlns:wne="http://schemas.microsoft.com/office/word/2006/wordml" xmlns:wps="http://schemas.microsoft.com/office/word/2010/wordprocessingShape" mc:Ignorable="w14 w15 w16se w16cid w16 w16cex w16sdtdh wp14">
   <w:body>
     <w:p>
       <w:pPr>
         <w:pStyle w:val="Title"/>
-        <w:rPr/>
-      </w:pPr>
-      <w:r>
-        <w:rPr/>
+      </w:pPr>
+      <w:r>
         <w:t>Anleitung zur Abwehr von Spyware, Dialern und Spam-Emails</w:t>
       </w:r>
     </w:p>
-    <w:p>
-      <w:pPr>
-        <w:pStyle w:val="Normal"/>
-        <w:rPr/>
-      </w:pPr>
-      <w:r>
-        <w:rPr/>
-      </w:r>
-    </w:p>
+    <w:p/>
     <w:p>
       <w:pPr>
         <w:pStyle w:val="Subtitle"/>
@@ -33,10 +23,35 @@
           <w:lang w:val="en-GB"/>
         </w:rPr>
         <w:t>Autoren:</w:t>
+      </w:r>
+      <w:r>
+        <w:rPr>
+          <w:lang w:val="en-GB"/>
+        </w:rPr>
         <w:tab/>
+      </w:r>
+      <w:r>
+        <w:rPr>
+          <w:lang w:val="en-GB"/>
+        </w:rPr>
         <w:tab/>
+      </w:r>
+      <w:r>
+        <w:rPr>
+          <w:lang w:val="en-GB"/>
+        </w:rPr>
         <w:tab/>
+      </w:r>
+      <w:r>
+        <w:rPr>
+          <w:lang w:val="en-GB"/>
+        </w:rPr>
         <w:tab/>
+      </w:r>
+      <w:r>
+        <w:rPr>
+          <w:lang w:val="en-GB"/>
+        </w:rPr>
         <w:tab/>
         <w:t>Colin van Loo, Grigory Pavlov</w:t>
       </w:r>
@@ -44,13 +59,17 @@
     <w:p>
       <w:pPr>
         <w:pStyle w:val="Subtitle"/>
-        <w:rPr/>
-      </w:pPr>
-      <w:r>
-        <w:rPr/>
+      </w:pPr>
+      <w:r>
         <w:t>Datum der Erstellung:</w:t>
+      </w:r>
+      <w:r>
         <w:tab/>
+      </w:r>
+      <w:r>
         <w:tab/>
+      </w:r>
+      <w:r>
         <w:tab/>
         <w:t>04.06.2021</w:t>
       </w:r>
@@ -58,95 +77,66 @@
     <w:p>
       <w:pPr>
         <w:pStyle w:val="Subtitle"/>
-        <w:rPr/>
-      </w:pPr>
-      <w:r>
-        <w:rPr/>
+      </w:pPr>
+      <w:r>
         <w:t>Letzter Autor:</w:t>
+      </w:r>
+      <w:r>
         <w:tab/>
+      </w:r>
+      <w:r>
         <w:tab/>
+      </w:r>
+      <w:r>
         <w:tab/>
+      </w:r>
+      <w:r>
         <w:tab/>
-      </w:r>
-      <w:r>
-        <w:rPr>
-          <w:rFonts w:eastAsia="" w:eastAsiaTheme="minorEastAsia"/>
-          <w:color w:val="5A5A5A" w:themeColor="text1" w:themeTint="a5"/>
-          <w:spacing w:val="15"/>
-        </w:rPr>
         <w:t>Colin van Loo</w:t>
       </w:r>
     </w:p>
     <w:p>
       <w:pPr>
         <w:pStyle w:val="Subtitle"/>
-        <w:rPr/>
-      </w:pPr>
-      <w:r>
-        <w:rPr/>
+      </w:pPr>
+      <w:r>
         <w:t>Datum der letzten Bearbeitung:</w:t>
+      </w:r>
+      <w:r>
         <w:tab/>
-      </w:r>
-      <w:r>
-        <w:rPr>
-          <w:rFonts w:eastAsia="" w:eastAsiaTheme="minorEastAsia"/>
-          <w:color w:val="5A5A5A" w:themeColor="text1" w:themeTint="a5"/>
-          <w:spacing w:val="15"/>
-        </w:rPr>
-        <w:t>10</w:t>
-      </w:r>
-      <w:r>
-        <w:rPr/>
-        <w:t>.06.2021</w:t>
+        <w:t>10.06.2021</w:t>
       </w:r>
     </w:p>
+    <w:p/>
     <w:p>
       <w:pPr>
-        <w:pStyle w:val="Normal"/>
-        <w:rPr/>
-      </w:pPr>
-      <w:r>
-        <w:rPr/>
-      </w:r>
-    </w:p>
-    <w:p>
-      <w:pPr>
         <w:pStyle w:val="Heading1"/>
-        <w:rPr/>
       </w:pPr>
       <w:bookmarkStart w:id="0" w:name="_Toc19694661"/>
       <w:r>
-        <w:rPr/>
         <w:t>Inhaltsverzeichnis</w:t>
       </w:r>
       <w:bookmarkEnd w:id="0"/>
     </w:p>
-    <w:p>
-      <w:pPr>
-        <w:pStyle w:val="Normal"/>
-        <w:rPr/>
-      </w:pPr>
-      <w:r>
-        <w:rPr/>
-      </w:r>
-    </w:p>
+    <w:p/>
     <w:sdt>
       <w:sdtPr>
+        <w:id w:val="961307338"/>
         <w:docPartObj>
           <w:docPartGallery w:val="Table of Contents"/>
-          <w:docPartUnique w:val="true"/>
+          <w:docPartUnique/>
         </w:docPartObj>
       </w:sdtPr>
+      <w:sdtEndPr/>
       <w:sdtContent>
         <w:p>
           <w:pPr>
-            <w:pStyle w:val="Contents1"/>
+            <w:pStyle w:val="TOC1"/>
             <w:tabs>
-              <w:tab w:val="clear" w:pos="708"/>
-              <w:tab w:val="right" w:pos="9062" w:leader="none"/>
+              <w:tab w:val="right" w:pos="9062"/>
             </w:tabs>
             <w:rPr>
-              <w:rFonts w:ascii="Calibri" w:hAnsi="Calibri" w:eastAsia="" w:asciiTheme="minorHAnsi" w:eastAsiaTheme="minorEastAsia" w:hAnsiTheme="minorHAnsi"/>
+              <w:rFonts w:asciiTheme="minorHAnsi" w:eastAsiaTheme="minorEastAsia" w:hAnsiTheme="minorHAnsi"/>
               <w:lang w:eastAsia="de-CH"/>
             </w:rPr>
           </w:pPr>
@@ -155,15 +145,14 @@
           </w:r>
           <w:r>
             <w:rPr>
+              <w:rStyle w:val="IndexLink"/>
               <w:webHidden/>
-              <w:rStyle w:val="IndexLink"/>
               <w:lang w:val="en-GB"/>
             </w:rPr>
-            <w:instrText> TOC \z \o "1-9" \u \h</w:instrText>
+            <w:instrText>TOC \z \o "1-9" \u \h</w:instrText>
           </w:r>
           <w:r>
             <w:rPr>
-              <w:webHidden/>
               <w:rStyle w:val="IndexLink"/>
               <w:lang w:val="en-GB"/>
             </w:rPr>
@@ -172,8 +161,8 @@
           <w:hyperlink w:anchor="_Toc19694661">
             <w:r>
               <w:rPr>
-                <w:webHidden/>
                 <w:rStyle w:val="IndexLink"/>
+                <w:webHidden/>
                 <w:lang w:val="en-GB"/>
               </w:rPr>
               <w:t>Inhaltsverzeichnis</w:t>
@@ -194,12 +183,16 @@
               <w:rPr>
                 <w:webHidden/>
               </w:rPr>
+            </w:r>
+            <w:r>
+              <w:rPr>
+                <w:webHidden/>
+              </w:rPr>
               <w:fldChar w:fldCharType="separate"/>
             </w:r>
             <w:r>
               <w:rPr>
                 <w:rStyle w:val="IndexLink"/>
-                <w:vanish w:val="false"/>
               </w:rPr>
               <w:tab/>
               <w:t>1</w:t>
@@ -214,21 +207,20 @@
         </w:p>
         <w:p>
           <w:pPr>
-            <w:pStyle w:val="Contents1"/>
+            <w:pStyle w:val="TOC1"/>
             <w:tabs>
-              <w:tab w:val="clear" w:pos="708"/>
-              <w:tab w:val="right" w:pos="9062" w:leader="none"/>
+              <w:tab w:val="right" w:pos="9062"/>
             </w:tabs>
             <w:rPr>
-              <w:rFonts w:ascii="Calibri" w:hAnsi="Calibri" w:eastAsia="" w:asciiTheme="minorHAnsi" w:eastAsiaTheme="minorEastAsia" w:hAnsiTheme="minorHAnsi"/>
+              <w:rFonts w:asciiTheme="minorHAnsi" w:eastAsiaTheme="minorEastAsia" w:hAnsiTheme="minorHAnsi"/>
               <w:lang w:eastAsia="de-CH"/>
             </w:rPr>
           </w:pPr>
           <w:hyperlink w:anchor="_Toc19694662">
             <w:r>
               <w:rPr>
-                <w:webHidden/>
                 <w:rStyle w:val="IndexLink"/>
+                <w:webHidden/>
               </w:rPr>
               <w:t>Dokumentspezifikation</w:t>
             </w:r>
@@ -248,12 +240,16 @@
               <w:rPr>
                 <w:webHidden/>
               </w:rPr>
+            </w:r>
+            <w:r>
+              <w:rPr>
+                <w:webHidden/>
+              </w:rPr>
               <w:fldChar w:fldCharType="separate"/>
             </w:r>
             <w:r>
               <w:rPr>
                 <w:rStyle w:val="IndexLink"/>
-                <w:vanish w:val="false"/>
               </w:rPr>
               <w:tab/>
               <w:t>1</w:t>
@@ -268,21 +264,20 @@
         </w:p>
         <w:p>
           <w:pPr>
-            <w:pStyle w:val="Contents1"/>
+            <w:pStyle w:val="TOC1"/>
             <w:tabs>
-              <w:tab w:val="clear" w:pos="708"/>
-              <w:tab w:val="right" w:pos="9062" w:leader="none"/>
+              <w:tab w:val="right" w:pos="9062"/>
             </w:tabs>
             <w:rPr>
-              <w:rFonts w:ascii="Calibri" w:hAnsi="Calibri" w:eastAsia="" w:asciiTheme="minorHAnsi" w:eastAsiaTheme="minorEastAsia" w:hAnsiTheme="minorHAnsi"/>
+              <w:rFonts w:asciiTheme="minorHAnsi" w:eastAsiaTheme="minorEastAsia" w:hAnsiTheme="minorHAnsi"/>
               <w:lang w:eastAsia="de-CH"/>
             </w:rPr>
           </w:pPr>
           <w:hyperlink w:anchor="_Toc19694663">
             <w:r>
               <w:rPr>
-                <w:webHidden/>
                 <w:rStyle w:val="IndexLink"/>
+                <w:webHidden/>
               </w:rPr>
               <w:t>Projektdeklaration</w:t>
             </w:r>
@@ -302,12 +297,16 @@
               <w:rPr>
                 <w:webHidden/>
               </w:rPr>
+            </w:r>
+            <w:r>
+              <w:rPr>
+                <w:webHidden/>
+              </w:rPr>
               <w:fldChar w:fldCharType="separate"/>
             </w:r>
             <w:r>
               <w:rPr>
                 <w:rStyle w:val="IndexLink"/>
-                <w:vanish w:val="false"/>
               </w:rPr>
               <w:tab/>
               <w:t>1</w:t>
@@ -322,21 +321,20 @@
         </w:p>
         <w:p>
           <w:pPr>
-            <w:pStyle w:val="Contents1"/>
+            <w:pStyle w:val="TOC1"/>
             <w:tabs>
-              <w:tab w:val="clear" w:pos="708"/>
-              <w:tab w:val="right" w:pos="9062" w:leader="none"/>
+              <w:tab w:val="right" w:pos="9062"/>
             </w:tabs>
             <w:rPr>
-              <w:rFonts w:ascii="Calibri" w:hAnsi="Calibri" w:eastAsia="" w:asciiTheme="minorHAnsi" w:eastAsiaTheme="minorEastAsia" w:hAnsiTheme="minorHAnsi"/>
+              <w:rFonts w:asciiTheme="minorHAnsi" w:eastAsiaTheme="minorEastAsia" w:hAnsiTheme="minorHAnsi"/>
               <w:lang w:eastAsia="de-CH"/>
             </w:rPr>
           </w:pPr>
           <w:hyperlink w:anchor="_Toc19694664">
             <w:r>
               <w:rPr>
-                <w:webHidden/>
                 <w:rStyle w:val="IndexLink"/>
+                <w:webHidden/>
               </w:rPr>
               <w:t>Kapitel 1</w:t>
             </w:r>
@@ -356,12 +354,16 @@
               <w:rPr>
                 <w:webHidden/>
               </w:rPr>
+            </w:r>
+            <w:r>
+              <w:rPr>
+                <w:webHidden/>
+              </w:rPr>
               <w:fldChar w:fldCharType="separate"/>
             </w:r>
             <w:r>
               <w:rPr>
                 <w:rStyle w:val="IndexLink"/>
-                <w:vanish w:val="false"/>
               </w:rPr>
               <w:tab/>
               <w:t>1</w:t>
@@ -376,7 +378,6 @@
           <w:r>
             <w:rPr>
               <w:rStyle w:val="IndexLink"/>
-              <w:vanish w:val="false"/>
             </w:rPr>
             <w:fldChar w:fldCharType="end"/>
           </w:r>
@@ -385,81 +386,55 @@
     </w:sdt>
     <w:p>
       <w:pPr>
-        <w:pStyle w:val="Normal"/>
         <w:rPr>
           <w:lang w:val="en-GB"/>
         </w:rPr>
       </w:pPr>
-      <w:r>
-        <w:rPr>
-          <w:lang w:val="en-GB"/>
-        </w:rPr>
-      </w:r>
     </w:p>
     <w:p>
       <w:pPr>
         <w:pStyle w:val="Heading1"/>
-        <w:rPr/>
       </w:pPr>
       <w:bookmarkStart w:id="1" w:name="_Toc19694662"/>
       <w:r>
-        <w:rPr/>
         <w:t>Dokumentspezifikation</w:t>
       </w:r>
       <w:bookmarkEnd w:id="1"/>
     </w:p>
+    <w:p/>
     <w:p>
       <w:pPr>
-        <w:pStyle w:val="Normal"/>
-        <w:rPr/>
-      </w:pPr>
-      <w:r>
-        <w:rPr/>
+        <w:pStyle w:val="Code"/>
+      </w:pPr>
+      <w:r>
+        <w:t>//TODO was chunnt im projekt so? z.b. Schritt für Schritt aaleitig, allg. beschrieb etc.</w:t>
+      </w:r>
+      <w:r>
+        <w:br/>
+      </w:r>
+      <w:r>
+        <w:br/>
+        <w:t>// Einleitung, Was lehrnt man?</w:t>
+      </w:r>
+      <w:r>
+        <w:br/>
+        <w:t>// Lehrnkontrolle/Kontrollfragen, …</w:t>
       </w:r>
     </w:p>
+    <w:p/>
     <w:p>
       <w:pPr>
-        <w:pStyle w:val="Code"/>
-        <w:rPr/>
-      </w:pPr>
-      <w:r>
-        <w:rPr/>
-        <w:t>//TODO was chunnt im projekt so? z.b. schritt für schritt aaleitig, allg. beschrieb etc.</w:t>
-      </w:r>
-    </w:p>
-    <w:p>
-      <w:pPr>
-        <w:pStyle w:val="Normal"/>
-        <w:rPr/>
-      </w:pPr>
-      <w:r>
-        <w:rPr/>
-      </w:r>
-    </w:p>
-    <w:p>
-      <w:pPr>
         <w:pStyle w:val="Heading1"/>
-        <w:rPr/>
       </w:pPr>
       <w:bookmarkStart w:id="2" w:name="_Toc19694663"/>
       <w:r>
-        <w:rPr/>
         <w:t>Projektdeklaration</w:t>
       </w:r>
       <w:bookmarkEnd w:id="2"/>
     </w:p>
+    <w:p/>
     <w:p>
       <w:pPr>
-        <w:pStyle w:val="Normal"/>
-        <w:rPr/>
-      </w:pPr>
-      <w:r>
-        <w:rPr/>
-      </w:r>
-    </w:p>
-    <w:p>
-      <w:pPr>
-        <w:pStyle w:val="Normal"/>
         <w:ind w:left="2832" w:hanging="2832"/>
         <w:rPr>
           <w:rStyle w:val="Emphasis"/>
@@ -470,13 +445,17 @@
           <w:rStyle w:val="Emphasis"/>
         </w:rPr>
         <w:t>Modul:</w:t>
+      </w:r>
+      <w:r>
+        <w:rPr>
+          <w:rStyle w:val="Emphasis"/>
+        </w:rPr>
         <w:tab/>
         <w:t>M214 Benutzer im Umgang mit Informatikmitteln instruieren</w:t>
       </w:r>
     </w:p>
     <w:p>
       <w:pPr>
-        <w:pStyle w:val="Normal"/>
         <w:rPr>
           <w:rStyle w:val="Emphasis"/>
         </w:rPr>
@@ -486,14 +465,23 @@
           <w:rStyle w:val="Emphasis"/>
         </w:rPr>
         <w:t>Auftraggeber:</w:t>
+      </w:r>
+      <w:r>
+        <w:rPr>
+          <w:rStyle w:val="Emphasis"/>
+        </w:rPr>
         <w:tab/>
+      </w:r>
+      <w:r>
+        <w:rPr>
+          <w:rStyle w:val="Emphasis"/>
+        </w:rPr>
         <w:tab/>
         <w:t>Christoph Jäger</w:t>
       </w:r>
     </w:p>
     <w:p>
       <w:pPr>
-        <w:pStyle w:val="Normal"/>
         <w:rPr>
           <w:rStyle w:val="Emphasis"/>
         </w:rPr>
@@ -503,106 +491,115 @@
           <w:rStyle w:val="Emphasis"/>
         </w:rPr>
         <w:t>Abgabetermin:</w:t>
+      </w:r>
+      <w:r>
+        <w:rPr>
+          <w:rStyle w:val="Emphasis"/>
+        </w:rPr>
         <w:tab/>
+      </w:r>
+      <w:r>
+        <w:rPr>
+          <w:rStyle w:val="Emphasis"/>
+        </w:rPr>
         <w:tab/>
         <w:t>29.06.2021</w:t>
       </w:r>
     </w:p>
     <w:p>
-      <w:pPr>
-        <w:pStyle w:val="Normal"/>
-        <w:rPr/>
-      </w:pPr>
-      <w:r>
-        <w:rPr/>
+      <w:r>
         <w:t>Über das gewählte Thema soll Stoff aufbereitet werden der mittels dieser Anleitung dem Benutzer präsentiert wird (bspw. in Form von Schritt-für-Schritt-Anleitung). Der Benutzer sollte den Stoff im Selbststudium einfach erlernen können.</w:t>
       </w:r>
     </w:p>
     <w:p>
-      <w:pPr>
-        <w:pStyle w:val="Normal"/>
-        <w:rPr/>
-      </w:pPr>
-      <w:r>
-        <w:rPr/>
-      </w:r>
-      <w:r>
+      <w:r>
+        <w:lastRenderedPageBreak/>
         <w:br w:type="page"/>
       </w:r>
     </w:p>
     <w:p>
       <w:pPr>
         <w:pStyle w:val="Heading1"/>
-        <w:rPr/>
-      </w:pPr>
-      <w:r>
-        <w:rPr/>
+      </w:pPr>
+      <w:r>
+        <w:lastRenderedPageBreak/>
         <w:t>Spam Emails</w:t>
       </w:r>
     </w:p>
     <w:p>
       <w:pPr>
         <w:pStyle w:val="Code"/>
-        <w:shd w:fill="31286A" w:val="clear"/>
-        <w:rPr/>
-      </w:pPr>
-      <w:r>
-        <w:rPr/>
+        <w:shd w:val="clear" w:color="auto" w:fill="31286A"/>
+      </w:pPr>
+      <w:r>
         <w:t>/* Wie erkennt man Spam Emails?</w:t>
+      </w:r>
+      <w:r>
         <w:br/>
         <w:t xml:space="preserve"> * Was fuer Tricks nutzen Spam Emails?</w:t>
+      </w:r>
+      <w:r>
         <w:br/>
         <w:t xml:space="preserve"> * Wie schuetz man sich dagegen?</w:t>
+      </w:r>
+      <w:r>
         <w:br/>
         <w:t xml:space="preserve"> */</w:t>
       </w:r>
     </w:p>
     <w:p>
       <w:pPr>
-        <w:pStyle w:val="Heading1"/>
-        <w:rPr>
-          <w:rFonts w:ascii="Montserrat ExtraLight" w:hAnsi="Montserrat ExtraLight" w:eastAsia="" w:cs="" w:cstheme="majorBidi" w:eastAsiaTheme="majorEastAsia"/>
-          <w:color w:val="2F5496" w:themeColor="accent1" w:themeShade="bf"/>
-          <w:sz w:val="32"/>
-          <w:szCs w:val="32"/>
-        </w:rPr>
-      </w:pPr>
-      <w:bookmarkStart w:id="3" w:name="_Toc19694664"/>
-      <w:r>
-        <w:rPr>
-          <w:rFonts w:eastAsia="" w:cs="" w:cstheme="majorBidi" w:eastAsiaTheme="majorEastAsia"/>
-          <w:color w:val="2F5496" w:themeColor="accent1" w:themeShade="bf"/>
-          <w:sz w:val="32"/>
-          <w:szCs w:val="32"/>
-        </w:rPr>
-        <w:t>D</w:t>
-      </w:r>
-      <w:bookmarkEnd w:id="3"/>
-      <w:r>
-        <w:rPr>
-          <w:rFonts w:eastAsia="" w:cs="" w:cstheme="majorBidi" w:eastAsiaTheme="majorEastAsia"/>
-          <w:color w:val="2F5496" w:themeColor="accent1" w:themeShade="bf"/>
-          <w:sz w:val="32"/>
-          <w:szCs w:val="32"/>
-        </w:rPr>
-        <w:t>ialern</w:t>
+        <w:pStyle w:val="Code"/>
+      </w:pPr>
+      <w:r>
+        <w:t>- Absender</w:t>
+      </w:r>
+      <w:r>
+        <w:t xml:space="preserve"> (Domaine, innerhalb/ausserhalb)</w:t>
+      </w:r>
+      <w:r>
+        <w:br/>
+        <w:t>- Dringlichkeit (passive/aktive Handlung)</w:t>
+      </w:r>
+      <w:r>
+        <w:br/>
+        <w:t>- Links</w:t>
+      </w:r>
+      <w:r>
+        <w:br/>
+        <w:t>- Inhalt</w:t>
+      </w:r>
+      <w:r>
+        <w:br/>
+        <w:t>- Sprache</w:t>
       </w:r>
     </w:p>
     <w:p>
       <w:pPr>
+        <w:pStyle w:val="Heading1"/>
+      </w:pPr>
+      <w:bookmarkStart w:id="3" w:name="_Toc19694664"/>
+      <w:r>
+        <w:t>D</w:t>
+      </w:r>
+      <w:bookmarkEnd w:id="3"/>
+      <w:r>
+        <w:t>ialern</w:t>
+      </w:r>
+    </w:p>
+    <w:p>
+      <w:pPr>
         <w:pStyle w:val="Code"/>
-        <w:shd w:fill="31286A" w:val="clear"/>
-        <w:rPr/>
-      </w:pPr>
-      <w:r>
-        <w:rPr/>
-        <w:t xml:space="preserve">/* </w:t>
-      </w:r>
-      <w:r>
-        <w:rPr/>
-        <w:t>Was fuer Tricks nutzen Social Engineers?</w:t>
+        <w:shd w:val="clear" w:color="auto" w:fill="31286A"/>
+      </w:pPr>
+      <w:r>
+        <w:t>/* Was fuer Tricks nutzen Social Engineers?</w:t>
+      </w:r>
+      <w:r>
         <w:br/>
         <w:t xml:space="preserve"> * Wie kann man sich von denen Schuetzen?</w:t>
+      </w:r>
+      <w:r>
         <w:br/>
         <w:t xml:space="preserve"> */</w:t>
       </w:r>
@@ -610,27 +607,13 @@
     <w:p>
       <w:pPr>
         <w:pStyle w:val="Heading1"/>
-        <w:rPr/>
-      </w:pPr>
-      <w:r>
-        <w:rPr/>
+      </w:pPr>
+      <w:r>
         <w:t>Abbildungsverzeichnis</w:t>
       </w:r>
     </w:p>
+    <w:p/>
     <w:p>
-      <w:pPr>
-        <w:pStyle w:val="Normal"/>
-        <w:rPr/>
-      </w:pPr>
-      <w:r>
-        <w:rPr/>
-      </w:r>
-    </w:p>
-    <w:p>
-      <w:pPr>
-        <w:pStyle w:val="Normal"/>
-        <w:rPr/>
-      </w:pPr>
       <w:r>
         <w:fldChar w:fldCharType="begin"/>
       </w:r>
@@ -639,7 +622,7 @@
           <w:b/>
           <w:bCs/>
         </w:rPr>
-        <w:instrText> TOC \c "Abbildung" </w:instrText>
+        <w:instrText>TOC \c "Abbildung"</w:instrText>
       </w:r>
       <w:r>
         <w:rPr>
@@ -663,66 +646,154 @@
         <w:fldChar w:fldCharType="end"/>
       </w:r>
     </w:p>
+    <w:p/>
     <w:p>
       <w:pPr>
-        <w:pStyle w:val="Normal"/>
-        <w:rPr/>
-      </w:pPr>
-      <w:r>
-        <w:rPr/>
+        <w:pStyle w:val="Heading1"/>
+      </w:pPr>
+      <w:r>
+        <w:t>Quellenangabe</w:t>
       </w:r>
     </w:p>
-    <w:p>
-      <w:pPr>
-        <w:pStyle w:val="Heading1"/>
-        <w:rPr/>
-      </w:pPr>
-      <w:r>
-        <w:rPr/>
-        <w:t>Quellenangabe</w:t>
-      </w:r>
-    </w:p>
-    <w:p>
-      <w:pPr>
-        <w:pStyle w:val="Normal"/>
-        <w:rPr/>
-      </w:pPr>
-      <w:r>
-        <w:rPr/>
-      </w:r>
-    </w:p>
-    <w:p>
-      <w:pPr>
-        <w:pStyle w:val="Normal"/>
-        <w:widowControl/>
-        <w:bidi w:val="0"/>
-        <w:spacing w:lineRule="auto" w:line="259" w:before="0" w:after="160"/>
-        <w:jc w:val="left"/>
-        <w:rPr/>
-      </w:pPr>
-      <w:r>
-        <w:rPr/>
-      </w:r>
-    </w:p>
+    <w:p/>
+    <w:p/>
     <w:sectPr>
-      <w:type w:val="nextPage"/>
       <w:pgSz w:w="11906" w:h="16838"/>
-      <w:pgMar w:left="1417" w:right="1417" w:header="0" w:top="1417" w:footer="0" w:bottom="1134" w:gutter="0"/>
-      <w:pgNumType w:fmt="decimal"/>
-      <w:formProt w:val="false"/>
-      <w:textDirection w:val="lrTb"/>
-      <w:docGrid w:type="default" w:linePitch="360" w:charSpace="4096"/>
+      <w:pgMar w:top="1417" w:right="1417" w:bottom="1134" w:left="1417" w:header="0" w:footer="0" w:gutter="0"/>
+      <w:cols w:space="720"/>
+      <w:formProt w:val="0"/>
+      <w:docGrid w:linePitch="360" w:charSpace="4096"/>
     </w:sectPr>
   </w:body>
 </w:document>
 </file>
 
+<file path=word/numbering.xml><?xml version="1.0" encoding="utf-8"?>
+<w:numbering xmlns:wpc="http://schemas.microsoft.com/office/word/2010/wordprocessingCanvas" xmlns:cx="http://schemas.microsoft.com/office/drawing/2014/chartex" xmlns:cx1="http://schemas.microsoft.com/office/drawing/2015/9/8/chartex" xmlns:cx2="http://schemas.microsoft.com/office/drawing/2015/10/21/chartex" xmlns:cx3="http://schemas.microsoft.com/office/drawing/2016/5/9/chartex" xmlns:cx4="http://schemas.microsoft.com/office/drawing/2016/5/10/chartex" xmlns:cx5="http://schemas.microsoft.com/office/drawing/2016/5/11/chartex" xmlns:cx6="http://schemas.microsoft.com/office/drawing/2016/5/12/chartex" xmlns:cx7="http://schemas.microsoft.com/office/drawing/2016/5/13/chartex" xmlns:cx8="http://schemas.microsoft.com/office/drawing/2016/5/14/chartex" xmlns:mc="http://schemas.openxmlformats.org/markup-compatibility/2006" xmlns:aink="http://schemas.microsoft.com/office/drawing/2016/ink" xmlns:am3d="http://schemas.microsoft.com/office/drawing/2017/model3d" xmlns:o="urn:schemas-microsoft-com:office:office" xmlns:r="http://schemas.openxmlformats.org/officeDocument/2006/relationships" xmlns:m="http://schemas.openxmlformats.org/officeDocument/2006/math" xmlns:v="urn:schemas-microsoft-com:vml" xmlns:wp14="http://schemas.microsoft.com/office/word/2010/wordprocessingDrawing" xmlns:wp="http://schemas.openxmlformats.org/drawingml/2006/wordprocessingDrawing" xmlns:w10="urn:schemas-microsoft-com:office:word" xmlns:w="http://schemas.openxmlformats.org/wordprocessingml/2006/main" xmlns:w14="http://schemas.microsoft.com/office/word/2010/wordml" xmlns:w15="http://schemas.microsoft.com/office/word/2012/wordml" xmlns:w16cex="http://schemas.microsoft.com/office/word/2018/wordml/cex" xmlns:w16cid="http://schemas.microsoft.com/office/word/2016/wordml/cid" xmlns:w16="http://schemas.microsoft.com/office/word/2018/wordml" xmlns:w16sdtdh="http://schemas.microsoft.com/office/word/2020/wordml/sdtdatahash" xmlns:w16se="http://schemas.microsoft.com/office/word/2015/wordml/symex" xmlns:wpg="http://schemas.microsoft.com/office/word/2010/wordprocessingGroup" xmlns:wpi="http://schemas.microsoft.com/office/word/2010/wordprocessingInk" xmlns:wne="http://schemas.microsoft.com/office/word/2006/wordml" xmlns:wps="http://schemas.microsoft.com/office/word/2010/wordprocessingShape" mc:Ignorable="w14 w15 w16se w16cid w16 w16cex w16sdtdh wp14">
+  <w:abstractNum w:abstractNumId="0" w15:restartNumberingAfterBreak="0">
+    <w:nsid w:val="57FB091A"/>
+    <w:multiLevelType w:val="hybridMultilevel"/>
+    <w:tmpl w:val="1C36ADCC"/>
+    <w:lvl w:ilvl="0" w:tplc="D5944254">
+      <w:numFmt w:val="bullet"/>
+      <w:lvlText w:val=""/>
+      <w:lvlJc w:val="left"/>
+      <w:pPr>
+        <w:ind w:left="720" w:hanging="360"/>
+      </w:pPr>
+      <w:rPr>
+        <w:rFonts w:ascii="Wingdings" w:eastAsiaTheme="minorHAnsi" w:hAnsi="Wingdings" w:cstheme="minorBidi" w:hint="default"/>
+      </w:rPr>
+    </w:lvl>
+    <w:lvl w:ilvl="1" w:tplc="08070003" w:tentative="1">
+      <w:start w:val="1"/>
+      <w:numFmt w:val="bullet"/>
+      <w:lvlText w:val="o"/>
+      <w:lvlJc w:val="left"/>
+      <w:pPr>
+        <w:ind w:left="1440" w:hanging="360"/>
+      </w:pPr>
+      <w:rPr>
+        <w:rFonts w:ascii="Courier New" w:hAnsi="Courier New" w:cs="Courier New" w:hint="default"/>
+      </w:rPr>
+    </w:lvl>
+    <w:lvl w:ilvl="2" w:tplc="08070005" w:tentative="1">
+      <w:start w:val="1"/>
+      <w:numFmt w:val="bullet"/>
+      <w:lvlText w:val=""/>
+      <w:lvlJc w:val="left"/>
+      <w:pPr>
+        <w:ind w:left="2160" w:hanging="360"/>
+      </w:pPr>
+      <w:rPr>
+        <w:rFonts w:ascii="Wingdings" w:hAnsi="Wingdings" w:hint="default"/>
+      </w:rPr>
+    </w:lvl>
+    <w:lvl w:ilvl="3" w:tplc="08070001" w:tentative="1">
+      <w:start w:val="1"/>
+      <w:numFmt w:val="bullet"/>
+      <w:lvlText w:val=""/>
+      <w:lvlJc w:val="left"/>
+      <w:pPr>
+        <w:ind w:left="2880" w:hanging="360"/>
+      </w:pPr>
+      <w:rPr>
+        <w:rFonts w:ascii="Symbol" w:hAnsi="Symbol" w:hint="default"/>
+      </w:rPr>
+    </w:lvl>
+    <w:lvl w:ilvl="4" w:tplc="08070003" w:tentative="1">
+      <w:start w:val="1"/>
+      <w:numFmt w:val="bullet"/>
+      <w:lvlText w:val="o"/>
+      <w:lvlJc w:val="left"/>
+      <w:pPr>
+        <w:ind w:left="3600" w:hanging="360"/>
+      </w:pPr>
+      <w:rPr>
+        <w:rFonts w:ascii="Courier New" w:hAnsi="Courier New" w:cs="Courier New" w:hint="default"/>
+      </w:rPr>
+    </w:lvl>
+    <w:lvl w:ilvl="5" w:tplc="08070005" w:tentative="1">
+      <w:start w:val="1"/>
+      <w:numFmt w:val="bullet"/>
+      <w:lvlText w:val=""/>
+      <w:lvlJc w:val="left"/>
+      <w:pPr>
+        <w:ind w:left="4320" w:hanging="360"/>
+      </w:pPr>
+      <w:rPr>
+        <w:rFonts w:ascii="Wingdings" w:hAnsi="Wingdings" w:hint="default"/>
+      </w:rPr>
+    </w:lvl>
+    <w:lvl w:ilvl="6" w:tplc="08070001" w:tentative="1">
+      <w:start w:val="1"/>
+      <w:numFmt w:val="bullet"/>
+      <w:lvlText w:val=""/>
+      <w:lvlJc w:val="left"/>
+      <w:pPr>
+        <w:ind w:left="5040" w:hanging="360"/>
+      </w:pPr>
+      <w:rPr>
+        <w:rFonts w:ascii="Symbol" w:hAnsi="Symbol" w:hint="default"/>
+      </w:rPr>
+    </w:lvl>
+    <w:lvl w:ilvl="7" w:tplc="08070003" w:tentative="1">
+      <w:start w:val="1"/>
+      <w:numFmt w:val="bullet"/>
+      <w:lvlText w:val="o"/>
+      <w:lvlJc w:val="left"/>
+      <w:pPr>
+        <w:ind w:left="5760" w:hanging="360"/>
+      </w:pPr>
+      <w:rPr>
+        <w:rFonts w:ascii="Courier New" w:hAnsi="Courier New" w:cs="Courier New" w:hint="default"/>
+      </w:rPr>
+    </w:lvl>
+    <w:lvl w:ilvl="8" w:tplc="08070005" w:tentative="1">
+      <w:start w:val="1"/>
+      <w:numFmt w:val="bullet"/>
+      <w:lvlText w:val=""/>
+      <w:lvlJc w:val="left"/>
+      <w:pPr>
+        <w:ind w:left="6480" w:hanging="360"/>
+      </w:pPr>
+      <w:rPr>
+        <w:rFonts w:ascii="Wingdings" w:hAnsi="Wingdings" w:hint="default"/>
+      </w:rPr>
+    </w:lvl>
+  </w:abstractNum>
+  <w:num w:numId="1">
+    <w:abstractNumId w:val="0"/>
+  </w:num>
+</w:numbering>
+</file>
+
 <file path=word/styles.xml><?xml version="1.0" encoding="utf-8"?>
-<w:styles xmlns:w="http://schemas.openxmlformats.org/wordprocessingml/2006/main" xmlns:w14="http://schemas.microsoft.com/office/word/2010/wordml" xmlns:mc="http://schemas.openxmlformats.org/markup-compatibility/2006" mc:Ignorable="w14">
+<w:styles xmlns:mc="http://schemas.openxmlformats.org/markup-compatibility/2006" xmlns:r="http://schemas.openxmlformats.org/officeDocument/2006/relationships" xmlns:w="http://schemas.openxmlformats.org/wordprocessingml/2006/main" xmlns:w14="http://schemas.microsoft.com/office/word/2010/wordml" xmlns:w15="http://schemas.microsoft.com/office/word/2012/wordml" xmlns:w16cex="http://schemas.microsoft.com/office/word/2018/wordml/cex" xmlns:w16cid="http://schemas.microsoft.com/office/word/2016/wordml/cid" xmlns:w16="http://schemas.microsoft.com/office/word/2018/wordml" xmlns:w16sdtdh="http://schemas.microsoft.com/office/word/2020/wordml/sdtdatahash" xmlns:w16se="http://schemas.microsoft.com/office/word/2015/wordml/symex" mc:Ignorable="w14 w15 w16se w16cid w16 w16cex w16sdtdh">
   <w:docDefaults>
     <w:rPrDefault>
       <w:rPr>
-        <w:rFonts w:ascii="Calibri" w:hAnsi="Calibri" w:eastAsia="Calibri" w:cs="" w:asciiTheme="minorHAnsi" w:cstheme="minorBidi" w:eastAsiaTheme="minorHAnsi" w:hAnsiTheme="minorHAnsi"/>
+        <w:rFonts w:asciiTheme="minorHAnsi" w:eastAsiaTheme="minorHAnsi" w:hAnsiTheme="minorHAnsi" w:cstheme="minorBidi"/>
         <w:sz w:val="22"/>
         <w:szCs w:val="22"/>
         <w:lang w:val="de-CH" w:eastAsia="en-US" w:bidi="ar-SA"/>
@@ -730,21 +801,21 @@
     </w:rPrDefault>
     <w:pPrDefault>
       <w:pPr>
-        <w:suppressAutoHyphens w:val="true"/>
+        <w:suppressAutoHyphens/>
       </w:pPr>
     </w:pPrDefault>
   </w:docDefaults>
   <w:latentStyles w:defLockedState="0" w:defUIPriority="99" w:defSemiHidden="0" w:defUnhideWhenUsed="0" w:defQFormat="0" w:count="376">
     <w:lsdException w:name="Normal" w:uiPriority="0" w:qFormat="1"/>
     <w:lsdException w:name="heading 1" w:uiPriority="9" w:qFormat="1"/>
-    <w:lsdException w:name="heading 2" w:uiPriority="9" w:semiHidden="1" w:unhideWhenUsed="1" w:qFormat="1"/>
-    <w:lsdException w:name="heading 3" w:uiPriority="9" w:semiHidden="1" w:unhideWhenUsed="1" w:qFormat="1"/>
-    <w:lsdException w:name="heading 4" w:uiPriority="9" w:semiHidden="1" w:unhideWhenUsed="1" w:qFormat="1"/>
-    <w:lsdException w:name="heading 5" w:uiPriority="9" w:semiHidden="1" w:unhideWhenUsed="1" w:qFormat="1"/>
-    <w:lsdException w:name="heading 6" w:uiPriority="9" w:semiHidden="1" w:unhideWhenUsed="1" w:qFormat="1"/>
-    <w:lsdException w:name="heading 7" w:uiPriority="9" w:semiHidden="1" w:unhideWhenUsed="1" w:qFormat="1"/>
-    <w:lsdException w:name="heading 8" w:uiPriority="9" w:semiHidden="1" w:unhideWhenUsed="1" w:qFormat="1"/>
-    <w:lsdException w:name="heading 9" w:uiPriority="9" w:semiHidden="1" w:unhideWhenUsed="1" w:qFormat="1"/>
+    <w:lsdException w:name="heading 2" w:semiHidden="1" w:uiPriority="9" w:unhideWhenUsed="1" w:qFormat="1"/>
+    <w:lsdException w:name="heading 3" w:semiHidden="1" w:uiPriority="9" w:unhideWhenUsed="1" w:qFormat="1"/>
+    <w:lsdException w:name="heading 4" w:semiHidden="1" w:uiPriority="9" w:unhideWhenUsed="1" w:qFormat="1"/>
+    <w:lsdException w:name="heading 5" w:semiHidden="1" w:uiPriority="9" w:unhideWhenUsed="1" w:qFormat="1"/>
+    <w:lsdException w:name="heading 6" w:semiHidden="1" w:uiPriority="9" w:unhideWhenUsed="1" w:qFormat="1"/>
+    <w:lsdException w:name="heading 7" w:semiHidden="1" w:uiPriority="9" w:unhideWhenUsed="1" w:qFormat="1"/>
+    <w:lsdException w:name="heading 8" w:semiHidden="1" w:uiPriority="9" w:unhideWhenUsed="1" w:qFormat="1"/>
+    <w:lsdException w:name="heading 9" w:semiHidden="1" w:uiPriority="9" w:unhideWhenUsed="1" w:qFormat="1"/>
     <w:lsdException w:name="index 1" w:semiHidden="1" w:unhideWhenUsed="1"/>
     <w:lsdException w:name="index 2" w:semiHidden="1" w:unhideWhenUsed="1"/>
     <w:lsdException w:name="index 3" w:semiHidden="1" w:unhideWhenUsed="1"/>
@@ -754,22 +825,22 @@
     <w:lsdException w:name="index 7" w:semiHidden="1" w:unhideWhenUsed="1"/>
     <w:lsdException w:name="index 8" w:semiHidden="1" w:unhideWhenUsed="1"/>
     <w:lsdException w:name="index 9" w:semiHidden="1" w:unhideWhenUsed="1"/>
-    <w:lsdException w:name="toc 1" w:uiPriority="39" w:semiHidden="1" w:unhideWhenUsed="1"/>
-    <w:lsdException w:name="toc 2" w:uiPriority="39" w:semiHidden="1" w:unhideWhenUsed="1"/>
-    <w:lsdException w:name="toc 3" w:uiPriority="39" w:semiHidden="1" w:unhideWhenUsed="1"/>
-    <w:lsdException w:name="toc 4" w:uiPriority="39" w:semiHidden="1" w:unhideWhenUsed="1"/>
-    <w:lsdException w:name="toc 5" w:uiPriority="39" w:semiHidden="1" w:unhideWhenUsed="1"/>
-    <w:lsdException w:name="toc 6" w:uiPriority="39" w:semiHidden="1" w:unhideWhenUsed="1"/>
-    <w:lsdException w:name="toc 7" w:uiPriority="39" w:semiHidden="1" w:unhideWhenUsed="1"/>
-    <w:lsdException w:name="toc 8" w:uiPriority="39" w:semiHidden="1" w:unhideWhenUsed="1"/>
-    <w:lsdException w:name="toc 9" w:uiPriority="39" w:semiHidden="1" w:unhideWhenUsed="1"/>
+    <w:lsdException w:name="toc 1" w:semiHidden="1" w:uiPriority="39" w:unhideWhenUsed="1"/>
+    <w:lsdException w:name="toc 2" w:semiHidden="1" w:uiPriority="39" w:unhideWhenUsed="1"/>
+    <w:lsdException w:name="toc 3" w:semiHidden="1" w:uiPriority="39" w:unhideWhenUsed="1"/>
+    <w:lsdException w:name="toc 4" w:semiHidden="1" w:uiPriority="39" w:unhideWhenUsed="1"/>
+    <w:lsdException w:name="toc 5" w:semiHidden="1" w:uiPriority="39" w:unhideWhenUsed="1"/>
+    <w:lsdException w:name="toc 6" w:semiHidden="1" w:uiPriority="39" w:unhideWhenUsed="1"/>
+    <w:lsdException w:name="toc 7" w:semiHidden="1" w:uiPriority="39" w:unhideWhenUsed="1"/>
+    <w:lsdException w:name="toc 8" w:semiHidden="1" w:uiPriority="39" w:unhideWhenUsed="1"/>
+    <w:lsdException w:name="toc 9" w:semiHidden="1" w:uiPriority="39" w:unhideWhenUsed="1"/>
     <w:lsdException w:name="Normal Indent" w:semiHidden="1" w:unhideWhenUsed="1"/>
     <w:lsdException w:name="footnote text" w:semiHidden="1" w:unhideWhenUsed="1"/>
     <w:lsdException w:name="annotation text" w:semiHidden="1" w:unhideWhenUsed="1"/>
     <w:lsdException w:name="header" w:semiHidden="1" w:unhideWhenUsed="1"/>
     <w:lsdException w:name="footer" w:semiHidden="1" w:unhideWhenUsed="1"/>
     <w:lsdException w:name="index heading" w:semiHidden="1" w:unhideWhenUsed="1"/>
-    <w:lsdException w:name="caption" w:uiPriority="35" w:semiHidden="1" w:unhideWhenUsed="1" w:qFormat="1"/>
+    <w:lsdException w:name="caption" w:semiHidden="1" w:uiPriority="35" w:unhideWhenUsed="1" w:qFormat="1"/>
     <w:lsdException w:name="table of figures" w:semiHidden="1" w:unhideWhenUsed="1"/>
     <w:lsdException w:name="envelope address" w:semiHidden="1" w:unhideWhenUsed="1"/>
     <w:lsdException w:name="envelope return" w:semiHidden="1" w:unhideWhenUsed="1"/>
@@ -800,7 +871,7 @@
     <w:lsdException w:name="Title" w:uiPriority="10" w:qFormat="1"/>
     <w:lsdException w:name="Closing" w:semiHidden="1" w:unhideWhenUsed="1"/>
     <w:lsdException w:name="Signature" w:semiHidden="1" w:unhideWhenUsed="1"/>
-    <w:lsdException w:name="Default Paragraph Font" w:uiPriority="1" w:semiHidden="1" w:unhideWhenUsed="1"/>
+    <w:lsdException w:name="Default Paragraph Font" w:semiHidden="1" w:uiPriority="1" w:unhideWhenUsed="1"/>
     <w:lsdException w:name="Body Text" w:semiHidden="1" w:unhideWhenUsed="1"/>
     <w:lsdException w:name="Body Text Indent" w:semiHidden="1" w:unhideWhenUsed="1"/>
     <w:lsdException w:name="List Continue" w:semiHidden="1" w:unhideWhenUsed="1"/>
@@ -1000,8 +1071,8 @@
     <w:lsdException w:name="Subtle Reference" w:uiPriority="31" w:qFormat="1"/>
     <w:lsdException w:name="Intense Reference" w:uiPriority="32" w:qFormat="1"/>
     <w:lsdException w:name="Book Title" w:uiPriority="33" w:qFormat="1"/>
-    <w:lsdException w:name="Bibliography" w:uiPriority="37" w:semiHidden="1" w:unhideWhenUsed="1"/>
-    <w:lsdException w:name="TOC Heading" w:uiPriority="39" w:semiHidden="1" w:unhideWhenUsed="1" w:qFormat="1"/>
+    <w:lsdException w:name="Bibliography" w:semiHidden="1" w:uiPriority="37" w:unhideWhenUsed="1"/>
+    <w:lsdException w:name="TOC Heading" w:semiHidden="1" w:uiPriority="39" w:unhideWhenUsed="1" w:qFormat="1"/>
     <w:lsdException w:name="Plain Table 1" w:uiPriority="41"/>
     <w:lsdException w:name="Plain Table 2" w:uiPriority="42"/>
     <w:lsdException w:name="Plain Table 3" w:uiPriority="43"/>
@@ -1112,236 +1183,247 @@
     <w:lsdException w:name="Unresolved Mention" w:semiHidden="1" w:unhideWhenUsed="1"/>
     <w:lsdException w:name="Smart Link" w:semiHidden="1" w:unhideWhenUsed="1"/>
   </w:latentStyles>
-  <w:style w:type="paragraph" w:styleId="Normal" w:default="1">
+  <w:style w:type="paragraph" w:default="1" w:styleId="Normal">
     <w:name w:val="Normal"/>
     <w:qFormat/>
-    <w:rsid w:val="00d83abf"/>
+    <w:rsid w:val="00D83ABF"/>
     <w:pPr>
-      <w:widowControl/>
-      <w:bidi w:val="0"/>
-      <w:spacing w:lineRule="auto" w:line="259" w:before="0" w:after="160"/>
-      <w:jc w:val="left"/>
+      <w:spacing w:after="160" w:line="259" w:lineRule="auto"/>
     </w:pPr>
     <w:rPr>
-      <w:rFonts w:ascii="Montserrat" w:hAnsi="Montserrat" w:eastAsia="Calibri" w:cs="" w:cstheme="minorBidi" w:eastAsiaTheme="minorHAnsi"/>
-      <w:color w:val="auto"/>
-      <w:kern w:val="0"/>
-      <w:sz w:val="22"/>
-      <w:szCs w:val="22"/>
-      <w:lang w:val="de-CH" w:eastAsia="en-US" w:bidi="ar-SA"/>
+      <w:rFonts w:ascii="Montserrat" w:hAnsi="Montserrat"/>
     </w:rPr>
   </w:style>
   <w:style w:type="paragraph" w:styleId="Heading1">
-    <w:name w:val="Heading 1"/>
+    <w:name w:val="heading 1"/>
     <w:basedOn w:val="Normal"/>
     <w:next w:val="Normal"/>
     <w:link w:val="Heading1Char"/>
     <w:uiPriority w:val="9"/>
     <w:qFormat/>
-    <w:rsid w:val="00d83abf"/>
+    <w:rsid w:val="00D83ABF"/>
     <w:pPr>
-      <w:keepNext w:val="true"/>
+      <w:keepNext/>
       <w:keepLines/>
       <w:spacing w:before="240" w:after="0"/>
       <w:outlineLvl w:val="0"/>
     </w:pPr>
     <w:rPr>
-      <w:rFonts w:ascii="Montserrat ExtraLight" w:hAnsi="Montserrat ExtraLight" w:eastAsia="" w:cs="" w:cstheme="majorBidi" w:eastAsiaTheme="majorEastAsia"/>
-      <w:color w:val="2F5496" w:themeColor="accent1" w:themeShade="bf"/>
+      <w:rFonts w:ascii="Montserrat ExtraLight" w:eastAsiaTheme="majorEastAsia" w:hAnsi="Montserrat ExtraLight" w:cstheme="majorBidi"/>
+      <w:color w:val="2F5496" w:themeColor="accent1" w:themeShade="BF"/>
       <w:sz w:val="32"/>
       <w:szCs w:val="32"/>
     </w:rPr>
   </w:style>
   <w:style w:type="paragraph" w:styleId="Heading2">
-    <w:name w:val="Heading 2"/>
+    <w:name w:val="heading 2"/>
     <w:basedOn w:val="Normal"/>
     <w:next w:val="Normal"/>
     <w:link w:val="Heading2Char"/>
     <w:uiPriority w:val="9"/>
     <w:unhideWhenUsed/>
     <w:qFormat/>
-    <w:rsid w:val="00d83abf"/>
+    <w:rsid w:val="00D83ABF"/>
     <w:pPr>
-      <w:keepNext w:val="true"/>
+      <w:keepNext/>
       <w:keepLines/>
       <w:spacing w:before="40" w:after="0"/>
       <w:outlineLvl w:val="1"/>
     </w:pPr>
     <w:rPr>
-      <w:rFonts w:ascii="Montserrat Light" w:hAnsi="Montserrat Light" w:eastAsia="" w:cs="" w:cstheme="majorBidi" w:eastAsiaTheme="majorEastAsia"/>
-      <w:color w:val="2F5496" w:themeColor="accent1" w:themeShade="bf"/>
+      <w:rFonts w:ascii="Montserrat Light" w:eastAsiaTheme="majorEastAsia" w:hAnsi="Montserrat Light" w:cstheme="majorBidi"/>
+      <w:color w:val="2F5496" w:themeColor="accent1" w:themeShade="BF"/>
       <w:sz w:val="26"/>
       <w:szCs w:val="26"/>
     </w:rPr>
   </w:style>
   <w:style w:type="paragraph" w:styleId="Heading3">
-    <w:name w:val="Heading 3"/>
+    <w:name w:val="heading 3"/>
     <w:basedOn w:val="Normal"/>
     <w:next w:val="Normal"/>
     <w:link w:val="Heading3Char"/>
     <w:uiPriority w:val="9"/>
     <w:unhideWhenUsed/>
     <w:qFormat/>
-    <w:rsid w:val="00d83abf"/>
+    <w:rsid w:val="00D83ABF"/>
     <w:pPr>
-      <w:keepNext w:val="true"/>
+      <w:keepNext/>
       <w:keepLines/>
       <w:spacing w:before="40" w:after="0"/>
       <w:outlineLvl w:val="2"/>
     </w:pPr>
     <w:rPr>
-      <w:rFonts w:ascii="Montserrat ExtraLight" w:hAnsi="Montserrat ExtraLight" w:eastAsia="" w:cs="" w:cstheme="majorBidi" w:eastAsiaTheme="majorEastAsia"/>
+      <w:rFonts w:ascii="Montserrat ExtraLight" w:eastAsiaTheme="majorEastAsia" w:hAnsi="Montserrat ExtraLight" w:cstheme="majorBidi"/>
       <w:i/>
-      <w:color w:val="1F3763" w:themeColor="accent1" w:themeShade="7f"/>
+      <w:color w:val="1F3763" w:themeColor="accent1" w:themeShade="7F"/>
       <w:sz w:val="24"/>
       <w:szCs w:val="24"/>
     </w:rPr>
   </w:style>
   <w:style w:type="paragraph" w:styleId="Heading4">
-    <w:name w:val="Heading 4"/>
+    <w:name w:val="heading 4"/>
     <w:basedOn w:val="Normal"/>
     <w:next w:val="Normal"/>
     <w:link w:val="Heading4Char"/>
     <w:uiPriority w:val="9"/>
     <w:unhideWhenUsed/>
     <w:qFormat/>
-    <w:rsid w:val="00d83abf"/>
+    <w:rsid w:val="00D83ABF"/>
     <w:pPr>
-      <w:keepNext w:val="true"/>
+      <w:keepNext/>
       <w:keepLines/>
       <w:spacing w:before="40" w:after="0"/>
       <w:outlineLvl w:val="3"/>
     </w:pPr>
     <w:rPr>
-      <w:rFonts w:ascii="Montserrat Light" w:hAnsi="Montserrat Light" w:eastAsia="" w:cs="" w:cstheme="majorBidi" w:eastAsiaTheme="majorEastAsia"/>
+      <w:rFonts w:ascii="Montserrat Light" w:eastAsiaTheme="majorEastAsia" w:hAnsi="Montserrat Light" w:cstheme="majorBidi"/>
       <w:i/>
       <w:iCs/>
-      <w:color w:val="2F5496" w:themeColor="accent1" w:themeShade="bf"/>
+      <w:color w:val="2F5496" w:themeColor="accent1" w:themeShade="BF"/>
     </w:rPr>
   </w:style>
   <w:style w:type="paragraph" w:styleId="Heading5">
-    <w:name w:val="Heading 5"/>
+    <w:name w:val="heading 5"/>
     <w:basedOn w:val="Normal"/>
     <w:next w:val="Normal"/>
     <w:link w:val="Heading5Char"/>
     <w:uiPriority w:val="9"/>
     <w:unhideWhenUsed/>
     <w:qFormat/>
-    <w:rsid w:val="00d83abf"/>
+    <w:rsid w:val="00D83ABF"/>
     <w:pPr>
-      <w:keepNext w:val="true"/>
+      <w:keepNext/>
       <w:keepLines/>
       <w:spacing w:before="40" w:after="0"/>
       <w:outlineLvl w:val="4"/>
     </w:pPr>
     <w:rPr>
-      <w:rFonts w:ascii="Montserrat ExtraLight" w:hAnsi="Montserrat ExtraLight" w:eastAsia="" w:cs="" w:cstheme="majorBidi" w:eastAsiaTheme="majorEastAsia"/>
-      <w:color w:val="2F5496" w:themeColor="accent1" w:themeShade="bf"/>
+      <w:rFonts w:ascii="Montserrat ExtraLight" w:eastAsiaTheme="majorEastAsia" w:hAnsi="Montserrat ExtraLight" w:cstheme="majorBidi"/>
+      <w:color w:val="2F5496" w:themeColor="accent1" w:themeShade="BF"/>
     </w:rPr>
   </w:style>
   <w:style w:type="paragraph" w:styleId="Heading6">
-    <w:name w:val="Heading 6"/>
+    <w:name w:val="heading 6"/>
     <w:basedOn w:val="Normal"/>
     <w:next w:val="Normal"/>
     <w:link w:val="Heading6Char"/>
     <w:uiPriority w:val="9"/>
     <w:unhideWhenUsed/>
     <w:qFormat/>
-    <w:rsid w:val="00d83abf"/>
+    <w:rsid w:val="00D83ABF"/>
     <w:pPr>
-      <w:keepNext w:val="true"/>
+      <w:keepNext/>
       <w:keepLines/>
       <w:spacing w:before="40" w:after="0"/>
       <w:outlineLvl w:val="5"/>
     </w:pPr>
     <w:rPr>
-      <w:rFonts w:ascii="Montserrat Light" w:hAnsi="Montserrat Light" w:eastAsia="" w:cs="" w:cstheme="majorBidi" w:eastAsiaTheme="majorEastAsia"/>
-      <w:color w:val="1F3763" w:themeColor="accent1" w:themeShade="7f"/>
+      <w:rFonts w:ascii="Montserrat Light" w:eastAsiaTheme="majorEastAsia" w:hAnsi="Montserrat Light" w:cstheme="majorBidi"/>
+      <w:color w:val="1F3763" w:themeColor="accent1" w:themeShade="7F"/>
     </w:rPr>
   </w:style>
   <w:style w:type="paragraph" w:styleId="Heading7">
-    <w:name w:val="Heading 7"/>
+    <w:name w:val="heading 7"/>
     <w:basedOn w:val="Normal"/>
     <w:next w:val="Normal"/>
     <w:link w:val="Heading7Char"/>
     <w:uiPriority w:val="9"/>
     <w:unhideWhenUsed/>
     <w:qFormat/>
-    <w:rsid w:val="00d83abf"/>
+    <w:rsid w:val="00D83ABF"/>
     <w:pPr>
-      <w:keepNext w:val="true"/>
+      <w:keepNext/>
       <w:keepLines/>
       <w:spacing w:before="40" w:after="0"/>
       <w:outlineLvl w:val="6"/>
     </w:pPr>
     <w:rPr>
-      <w:rFonts w:ascii="Montserrat ExtraLight" w:hAnsi="Montserrat ExtraLight" w:eastAsia="" w:cs="" w:cstheme="majorBidi" w:eastAsiaTheme="majorEastAsia"/>
+      <w:rFonts w:ascii="Montserrat ExtraLight" w:eastAsiaTheme="majorEastAsia" w:hAnsi="Montserrat ExtraLight" w:cstheme="majorBidi"/>
       <w:i/>
       <w:iCs/>
-      <w:color w:val="1F3763" w:themeColor="accent1" w:themeShade="7f"/>
+      <w:color w:val="1F3763" w:themeColor="accent1" w:themeShade="7F"/>
     </w:rPr>
   </w:style>
   <w:style w:type="paragraph" w:styleId="Heading8">
-    <w:name w:val="Heading 8"/>
+    <w:name w:val="heading 8"/>
     <w:basedOn w:val="Normal"/>
     <w:next w:val="Normal"/>
     <w:link w:val="Heading8Char"/>
     <w:uiPriority w:val="9"/>
     <w:unhideWhenUsed/>
     <w:qFormat/>
-    <w:rsid w:val="00d83abf"/>
+    <w:rsid w:val="00D83ABF"/>
     <w:pPr>
-      <w:keepNext w:val="true"/>
+      <w:keepNext/>
       <w:keepLines/>
       <w:spacing w:before="40" w:after="0"/>
       <w:outlineLvl w:val="7"/>
     </w:pPr>
     <w:rPr>
-      <w:rFonts w:ascii="Montserrat Light" w:hAnsi="Montserrat Light" w:eastAsia="" w:cs="" w:cstheme="majorBidi" w:eastAsiaTheme="majorEastAsia"/>
+      <w:rFonts w:ascii="Montserrat Light" w:eastAsiaTheme="majorEastAsia" w:hAnsi="Montserrat Light" w:cstheme="majorBidi"/>
       <w:i/>
-      <w:color w:val="272727" w:themeColor="text1" w:themeTint="d8"/>
+      <w:color w:val="272727" w:themeColor="text1" w:themeTint="D8"/>
       <w:szCs w:val="21"/>
     </w:rPr>
   </w:style>
   <w:style w:type="paragraph" w:styleId="Heading9">
-    <w:name w:val="Heading 9"/>
+    <w:name w:val="heading 9"/>
     <w:basedOn w:val="Normal"/>
     <w:next w:val="Normal"/>
     <w:link w:val="Heading9Char"/>
     <w:uiPriority w:val="9"/>
     <w:unhideWhenUsed/>
     <w:qFormat/>
-    <w:rsid w:val="00d83abf"/>
+    <w:rsid w:val="00D83ABF"/>
     <w:pPr>
-      <w:keepNext w:val="true"/>
+      <w:keepNext/>
       <w:keepLines/>
       <w:spacing w:before="40" w:after="0"/>
       <w:outlineLvl w:val="8"/>
     </w:pPr>
     <w:rPr>
-      <w:rFonts w:ascii="Montserrat ExtraLight" w:hAnsi="Montserrat ExtraLight" w:eastAsia="" w:cs="" w:cstheme="majorBidi" w:eastAsiaTheme="majorEastAsia"/>
+      <w:rFonts w:ascii="Montserrat ExtraLight" w:eastAsiaTheme="majorEastAsia" w:hAnsi="Montserrat ExtraLight" w:cstheme="majorBidi"/>
       <w:iCs/>
-      <w:color w:val="272727" w:themeColor="text1" w:themeTint="d8"/>
+      <w:color w:val="272727" w:themeColor="text1" w:themeTint="D8"/>
       <w:szCs w:val="21"/>
     </w:rPr>
   </w:style>
-  <w:style w:type="character" w:styleId="DefaultParagraphFont" w:default="1">
+  <w:style w:type="character" w:default="1" w:styleId="DefaultParagraphFont">
     <w:name w:val="Default Paragraph Font"/>
     <w:uiPriority w:val="1"/>
     <w:semiHidden/>
     <w:unhideWhenUsed/>
-    <w:qFormat/>
-    <w:rPr/>
-  </w:style>
-  <w:style w:type="character" w:styleId="TitleChar" w:customStyle="1">
+  </w:style>
+  <w:style w:type="table" w:default="1" w:styleId="TableNormal">
+    <w:name w:val="Normal Table"/>
+    <w:uiPriority w:val="99"/>
+    <w:semiHidden/>
+    <w:unhideWhenUsed/>
+    <w:tblPr>
+      <w:tblInd w:w="0" w:type="dxa"/>
+      <w:tblCellMar>
+        <w:top w:w="0" w:type="dxa"/>
+        <w:left w:w="108" w:type="dxa"/>
+        <w:bottom w:w="0" w:type="dxa"/>
+        <w:right w:w="108" w:type="dxa"/>
+      </w:tblCellMar>
+    </w:tblPr>
+  </w:style>
+  <w:style w:type="numbering" w:default="1" w:styleId="NoList">
+    <w:name w:val="No List"/>
+    <w:uiPriority w:val="99"/>
+    <w:semiHidden/>
+    <w:unhideWhenUsed/>
+  </w:style>
+  <w:style w:type="character" w:customStyle="1" w:styleId="TitleChar">
     <w:name w:val="Title Char"/>
     <w:basedOn w:val="DefaultParagraphFont"/>
     <w:link w:val="Title"/>
     <w:uiPriority w:val="10"/>
     <w:qFormat/>
-    <w:rsid w:val="00d83abf"/>
-    <w:rPr>
-      <w:rFonts w:ascii="Montserrat SemiBold" w:hAnsi="Montserrat SemiBold" w:eastAsia="" w:cs="" w:cstheme="majorBidi" w:eastAsiaTheme="majorEastAsia"/>
+    <w:rsid w:val="00D83ABF"/>
+    <w:rPr>
+      <w:rFonts w:ascii="Montserrat SemiBold" w:eastAsiaTheme="majorEastAsia" w:hAnsi="Montserrat SemiBold" w:cstheme="majorBidi"/>
       <w:b/>
       <w:spacing w:val="-10"/>
       <w:kern w:val="2"/>
@@ -1349,44 +1431,44 @@
       <w:szCs w:val="56"/>
     </w:rPr>
   </w:style>
-  <w:style w:type="character" w:styleId="Heading1Char" w:customStyle="1">
+  <w:style w:type="character" w:customStyle="1" w:styleId="Heading1Char">
     <w:name w:val="Heading 1 Char"/>
     <w:basedOn w:val="DefaultParagraphFont"/>
     <w:link w:val="Heading1"/>
     <w:uiPriority w:val="9"/>
     <w:qFormat/>
-    <w:rsid w:val="00d83abf"/>
-    <w:rPr>
-      <w:rFonts w:ascii="Montserrat ExtraLight" w:hAnsi="Montserrat ExtraLight" w:eastAsia="" w:cs="" w:cstheme="majorBidi" w:eastAsiaTheme="majorEastAsia"/>
-      <w:color w:val="2F5496" w:themeColor="accent1" w:themeShade="bf"/>
+    <w:rsid w:val="00D83ABF"/>
+    <w:rPr>
+      <w:rFonts w:ascii="Montserrat ExtraLight" w:eastAsiaTheme="majorEastAsia" w:hAnsi="Montserrat ExtraLight" w:cstheme="majorBidi"/>
+      <w:color w:val="2F5496" w:themeColor="accent1" w:themeShade="BF"/>
       <w:sz w:val="32"/>
       <w:szCs w:val="32"/>
     </w:rPr>
   </w:style>
-  <w:style w:type="character" w:styleId="Heading2Char" w:customStyle="1">
+  <w:style w:type="character" w:customStyle="1" w:styleId="Heading2Char">
     <w:name w:val="Heading 2 Char"/>
     <w:basedOn w:val="DefaultParagraphFont"/>
     <w:link w:val="Heading2"/>
     <w:uiPriority w:val="9"/>
     <w:qFormat/>
-    <w:rsid w:val="00d83abf"/>
-    <w:rPr>
-      <w:rFonts w:ascii="Montserrat Light" w:hAnsi="Montserrat Light" w:eastAsia="" w:cs="" w:cstheme="majorBidi" w:eastAsiaTheme="majorEastAsia"/>
-      <w:color w:val="2F5496" w:themeColor="accent1" w:themeShade="bf"/>
+    <w:rsid w:val="00D83ABF"/>
+    <w:rPr>
+      <w:rFonts w:ascii="Montserrat Light" w:eastAsiaTheme="majorEastAsia" w:hAnsi="Montserrat Light" w:cstheme="majorBidi"/>
+      <w:color w:val="2F5496" w:themeColor="accent1" w:themeShade="BF"/>
       <w:sz w:val="26"/>
       <w:szCs w:val="26"/>
     </w:rPr>
   </w:style>
-  <w:style w:type="character" w:styleId="SubtitleChar" w:customStyle="1">
+  <w:style w:type="character" w:customStyle="1" w:styleId="SubtitleChar">
     <w:name w:val="Subtitle Char"/>
     <w:basedOn w:val="DefaultParagraphFont"/>
     <w:link w:val="Subtitle"/>
     <w:uiPriority w:val="11"/>
     <w:qFormat/>
-    <w:rsid w:val="00c047ac"/>
-    <w:rPr>
-      <w:rFonts w:ascii="Montserrat Medium" w:hAnsi="Montserrat Medium" w:eastAsia="" w:eastAsiaTheme="minorEastAsia"/>
-      <w:color w:val="5A5A5A" w:themeColor="text1" w:themeTint="a5"/>
+    <w:rsid w:val="00C047AC"/>
+    <w:rPr>
+      <w:rFonts w:ascii="Montserrat Medium" w:eastAsiaTheme="minorEastAsia" w:hAnsi="Montserrat Medium"/>
+      <w:color w:val="5A5A5A" w:themeColor="text1" w:themeTint="A5"/>
       <w:spacing w:val="15"/>
     </w:rPr>
   </w:style>
@@ -1395,13 +1477,13 @@
     <w:basedOn w:val="DefaultParagraphFont"/>
     <w:uiPriority w:val="19"/>
     <w:qFormat/>
-    <w:rsid w:val="00c047ac"/>
+    <w:rsid w:val="00C047AC"/>
     <w:rPr>
       <w:rFonts w:ascii="Montserrat Thin" w:hAnsi="Montserrat Thin"/>
-      <w:b w:val="false"/>
+      <w:b w:val="0"/>
       <w:i/>
       <w:iCs/>
-      <w:color w:val="404040" w:themeColor="text1" w:themeTint="bf"/>
+      <w:color w:val="404040" w:themeColor="text1" w:themeTint="BF"/>
     </w:rPr>
   </w:style>
   <w:style w:type="character" w:styleId="Emphasis">
@@ -1409,7 +1491,7 @@
     <w:basedOn w:val="DefaultParagraphFont"/>
     <w:uiPriority w:val="20"/>
     <w:qFormat/>
-    <w:rsid w:val="00c047ac"/>
+    <w:rsid w:val="00C047AC"/>
     <w:rPr>
       <w:rFonts w:ascii="Montserrat Thin" w:hAnsi="Montserrat Thin"/>
       <w:b/>
@@ -1422,7 +1504,7 @@
     <w:basedOn w:val="DefaultParagraphFont"/>
     <w:uiPriority w:val="21"/>
     <w:qFormat/>
-    <w:rsid w:val="003c4859"/>
+    <w:rsid w:val="003C4859"/>
     <w:rPr>
       <w:rFonts w:ascii="Montserrat Thin" w:hAnsi="Montserrat Thin"/>
       <w:b/>
@@ -1437,7 +1519,7 @@
     <w:basedOn w:val="DefaultParagraphFont"/>
     <w:uiPriority w:val="22"/>
     <w:qFormat/>
-    <w:rsid w:val="003c4859"/>
+    <w:rsid w:val="003C4859"/>
     <w:rPr>
       <w:rFonts w:ascii="Montserrat ExtraBold" w:hAnsi="Montserrat ExtraBold"/>
       <w:b/>
@@ -1449,13 +1531,13 @@
     <w:basedOn w:val="DefaultParagraphFont"/>
     <w:uiPriority w:val="31"/>
     <w:qFormat/>
-    <w:rsid w:val="003c4859"/>
+    <w:rsid w:val="003C4859"/>
     <w:rPr>
       <w:rFonts w:ascii="Montserrat Thin" w:hAnsi="Montserrat Thin"/>
-      <w:b w:val="false"/>
-      <w:i w:val="false"/>
+      <w:b w:val="0"/>
+      <w:i w:val="0"/>
       <w:smallCaps/>
-      <w:color w:val="5A5A5A" w:themeColor="text1" w:themeTint="a5"/>
+      <w:color w:val="5A5A5A" w:themeColor="text1" w:themeTint="A5"/>
     </w:rPr>
   </w:style>
   <w:style w:type="character" w:styleId="IntenseReference">
@@ -1463,7 +1545,7 @@
     <w:basedOn w:val="DefaultParagraphFont"/>
     <w:uiPriority w:val="32"/>
     <w:qFormat/>
-    <w:rsid w:val="003c4859"/>
+    <w:rsid w:val="003C4859"/>
     <w:rPr>
       <w:rFonts w:ascii="Montserrat Thin" w:hAnsi="Montserrat Thin"/>
       <w:b/>
@@ -1479,7 +1561,7 @@
     <w:basedOn w:val="DefaultParagraphFont"/>
     <w:uiPriority w:val="33"/>
     <w:qFormat/>
-    <w:rsid w:val="003c4859"/>
+    <w:rsid w:val="003C4859"/>
     <w:rPr>
       <w:rFonts w:ascii="Montserrat Medium" w:hAnsi="Montserrat Medium"/>
       <w:b/>
@@ -1489,179 +1571,176 @@
       <w:spacing w:val="5"/>
     </w:rPr>
   </w:style>
-  <w:style w:type="character" w:styleId="QuoteChar" w:customStyle="1">
+  <w:style w:type="character" w:customStyle="1" w:styleId="QuoteChar">
     <w:name w:val="Quote Char"/>
     <w:basedOn w:val="DefaultParagraphFont"/>
     <w:link w:val="Quote"/>
     <w:uiPriority w:val="29"/>
     <w:qFormat/>
-    <w:rsid w:val="003c4859"/>
+    <w:rsid w:val="003C4859"/>
     <w:rPr>
       <w:rFonts w:ascii="Montserrat Light" w:hAnsi="Montserrat Light"/>
       <w:b/>
       <w:i/>
       <w:iCs/>
-      <w:color w:val="404040" w:themeColor="text1" w:themeTint="bf"/>
-    </w:rPr>
-  </w:style>
-  <w:style w:type="character" w:styleId="InternetLink">
+      <w:color w:val="404040" w:themeColor="text1" w:themeTint="BF"/>
+    </w:rPr>
+  </w:style>
+  <w:style w:type="character" w:styleId="Hyperlink">
     <w:name w:val="Hyperlink"/>
     <w:basedOn w:val="DefaultParagraphFont"/>
     <w:uiPriority w:val="99"/>
     <w:unhideWhenUsed/>
-    <w:rsid w:val="00bd2240"/>
+    <w:rsid w:val="00BD2240"/>
     <w:rPr>
       <w:color w:val="0563C1" w:themeColor="hyperlink"/>
       <w:u w:val="single"/>
     </w:rPr>
   </w:style>
-  <w:style w:type="character" w:styleId="Heading3Char" w:customStyle="1">
+  <w:style w:type="character" w:customStyle="1" w:styleId="Heading3Char">
     <w:name w:val="Heading 3 Char"/>
     <w:basedOn w:val="DefaultParagraphFont"/>
     <w:link w:val="Heading3"/>
     <w:uiPriority w:val="9"/>
     <w:qFormat/>
-    <w:rsid w:val="00d83abf"/>
-    <w:rPr>
-      <w:rFonts w:ascii="Montserrat ExtraLight" w:hAnsi="Montserrat ExtraLight" w:eastAsia="" w:cs="" w:cstheme="majorBidi" w:eastAsiaTheme="majorEastAsia"/>
+    <w:rsid w:val="00D83ABF"/>
+    <w:rPr>
+      <w:rFonts w:ascii="Montserrat ExtraLight" w:eastAsiaTheme="majorEastAsia" w:hAnsi="Montserrat ExtraLight" w:cstheme="majorBidi"/>
       <w:i/>
-      <w:color w:val="1F3763" w:themeColor="accent1" w:themeShade="7f"/>
+      <w:color w:val="1F3763" w:themeColor="accent1" w:themeShade="7F"/>
       <w:sz w:val="24"/>
       <w:szCs w:val="24"/>
     </w:rPr>
   </w:style>
-  <w:style w:type="character" w:styleId="Heading4Char" w:customStyle="1">
+  <w:style w:type="character" w:customStyle="1" w:styleId="Heading4Char">
     <w:name w:val="Heading 4 Char"/>
     <w:basedOn w:val="DefaultParagraphFont"/>
     <w:link w:val="Heading4"/>
     <w:uiPriority w:val="9"/>
     <w:qFormat/>
-    <w:rsid w:val="00d83abf"/>
-    <w:rPr>
-      <w:rFonts w:ascii="Montserrat Light" w:hAnsi="Montserrat Light" w:eastAsia="" w:cs="" w:cstheme="majorBidi" w:eastAsiaTheme="majorEastAsia"/>
+    <w:rsid w:val="00D83ABF"/>
+    <w:rPr>
+      <w:rFonts w:ascii="Montserrat Light" w:eastAsiaTheme="majorEastAsia" w:hAnsi="Montserrat Light" w:cstheme="majorBidi"/>
       <w:i/>
       <w:iCs/>
-      <w:color w:val="2F5496" w:themeColor="accent1" w:themeShade="bf"/>
-    </w:rPr>
-  </w:style>
-  <w:style w:type="character" w:styleId="Heading5Char" w:customStyle="1">
+      <w:color w:val="2F5496" w:themeColor="accent1" w:themeShade="BF"/>
+    </w:rPr>
+  </w:style>
+  <w:style w:type="character" w:customStyle="1" w:styleId="Heading5Char">
     <w:name w:val="Heading 5 Char"/>
     <w:basedOn w:val="DefaultParagraphFont"/>
     <w:link w:val="Heading5"/>
     <w:uiPriority w:val="9"/>
     <w:qFormat/>
-    <w:rsid w:val="00d83abf"/>
-    <w:rPr>
-      <w:rFonts w:ascii="Montserrat ExtraLight" w:hAnsi="Montserrat ExtraLight" w:eastAsia="" w:cs="" w:cstheme="majorBidi" w:eastAsiaTheme="majorEastAsia"/>
-      <w:color w:val="2F5496" w:themeColor="accent1" w:themeShade="bf"/>
-    </w:rPr>
-  </w:style>
-  <w:style w:type="character" w:styleId="Heading6Char" w:customStyle="1">
+    <w:rsid w:val="00D83ABF"/>
+    <w:rPr>
+      <w:rFonts w:ascii="Montserrat ExtraLight" w:eastAsiaTheme="majorEastAsia" w:hAnsi="Montserrat ExtraLight" w:cstheme="majorBidi"/>
+      <w:color w:val="2F5496" w:themeColor="accent1" w:themeShade="BF"/>
+    </w:rPr>
+  </w:style>
+  <w:style w:type="character" w:customStyle="1" w:styleId="Heading6Char">
     <w:name w:val="Heading 6 Char"/>
     <w:basedOn w:val="DefaultParagraphFont"/>
     <w:link w:val="Heading6"/>
     <w:uiPriority w:val="9"/>
     <w:qFormat/>
-    <w:rsid w:val="00d83abf"/>
-    <w:rPr>
-      <w:rFonts w:ascii="Montserrat Light" w:hAnsi="Montserrat Light" w:eastAsia="" w:cs="" w:cstheme="majorBidi" w:eastAsiaTheme="majorEastAsia"/>
-      <w:color w:val="1F3763" w:themeColor="accent1" w:themeShade="7f"/>
-    </w:rPr>
-  </w:style>
-  <w:style w:type="character" w:styleId="Heading7Char" w:customStyle="1">
+    <w:rsid w:val="00D83ABF"/>
+    <w:rPr>
+      <w:rFonts w:ascii="Montserrat Light" w:eastAsiaTheme="majorEastAsia" w:hAnsi="Montserrat Light" w:cstheme="majorBidi"/>
+      <w:color w:val="1F3763" w:themeColor="accent1" w:themeShade="7F"/>
+    </w:rPr>
+  </w:style>
+  <w:style w:type="character" w:customStyle="1" w:styleId="Heading7Char">
     <w:name w:val="Heading 7 Char"/>
     <w:basedOn w:val="DefaultParagraphFont"/>
     <w:link w:val="Heading7"/>
     <w:uiPriority w:val="9"/>
     <w:qFormat/>
-    <w:rsid w:val="00d83abf"/>
-    <w:rPr>
-      <w:rFonts w:ascii="Montserrat ExtraLight" w:hAnsi="Montserrat ExtraLight" w:eastAsia="" w:cs="" w:cstheme="majorBidi" w:eastAsiaTheme="majorEastAsia"/>
+    <w:rsid w:val="00D83ABF"/>
+    <w:rPr>
+      <w:rFonts w:ascii="Montserrat ExtraLight" w:eastAsiaTheme="majorEastAsia" w:hAnsi="Montserrat ExtraLight" w:cstheme="majorBidi"/>
       <w:i/>
       <w:iCs/>
-      <w:color w:val="1F3763" w:themeColor="accent1" w:themeShade="7f"/>
-    </w:rPr>
-  </w:style>
-  <w:style w:type="character" w:styleId="Heading8Char" w:customStyle="1">
+      <w:color w:val="1F3763" w:themeColor="accent1" w:themeShade="7F"/>
+    </w:rPr>
+  </w:style>
+  <w:style w:type="character" w:customStyle="1" w:styleId="Heading8Char">
     <w:name w:val="Heading 8 Char"/>
     <w:basedOn w:val="DefaultParagraphFont"/>
     <w:link w:val="Heading8"/>
     <w:uiPriority w:val="9"/>
     <w:qFormat/>
-    <w:rsid w:val="00d83abf"/>
-    <w:rPr>
-      <w:rFonts w:ascii="Montserrat Light" w:hAnsi="Montserrat Light" w:eastAsia="" w:cs="" w:cstheme="majorBidi" w:eastAsiaTheme="majorEastAsia"/>
+    <w:rsid w:val="00D83ABF"/>
+    <w:rPr>
+      <w:rFonts w:ascii="Montserrat Light" w:eastAsiaTheme="majorEastAsia" w:hAnsi="Montserrat Light" w:cstheme="majorBidi"/>
       <w:i/>
-      <w:color w:val="272727" w:themeColor="text1" w:themeTint="d8"/>
+      <w:color w:val="272727" w:themeColor="text1" w:themeTint="D8"/>
       <w:szCs w:val="21"/>
     </w:rPr>
   </w:style>
-  <w:style w:type="character" w:styleId="Heading9Char" w:customStyle="1">
+  <w:style w:type="character" w:customStyle="1" w:styleId="Heading9Char">
     <w:name w:val="Heading 9 Char"/>
     <w:basedOn w:val="DefaultParagraphFont"/>
     <w:link w:val="Heading9"/>
     <w:uiPriority w:val="9"/>
     <w:qFormat/>
-    <w:rsid w:val="00d83abf"/>
-    <w:rPr>
-      <w:rFonts w:ascii="Montserrat ExtraLight" w:hAnsi="Montserrat ExtraLight" w:eastAsia="" w:cs="" w:cstheme="majorBidi" w:eastAsiaTheme="majorEastAsia"/>
+    <w:rsid w:val="00D83ABF"/>
+    <w:rPr>
+      <w:rFonts w:ascii="Montserrat ExtraLight" w:eastAsiaTheme="majorEastAsia" w:hAnsi="Montserrat ExtraLight" w:cstheme="majorBidi"/>
       <w:iCs/>
-      <w:color w:val="272727" w:themeColor="text1" w:themeTint="d8"/>
+      <w:color w:val="272727" w:themeColor="text1" w:themeTint="D8"/>
       <w:szCs w:val="21"/>
     </w:rPr>
   </w:style>
-  <w:style w:type="character" w:styleId="KeyboardShortcut" w:customStyle="1">
+  <w:style w:type="character" w:customStyle="1" w:styleId="KeyboardShortcut">
     <w:name w:val="Keyboard Shortcut"/>
     <w:basedOn w:val="DefaultParagraphFont"/>
     <w:uiPriority w:val="1"/>
     <w:qFormat/>
-    <w:rsid w:val="00094f75"/>
+    <w:rsid w:val="00094F75"/>
     <w:rPr>
       <w:rFonts w:ascii="Microsoft Sans Serif" w:hAnsi="Microsoft Sans Serif"/>
-      <w:b w:val="false"/>
+      <w:b w:val="0"/>
       <w:i/>
       <w:sz w:val="22"/>
       <w:u w:val="none"/>
     </w:rPr>
   </w:style>
-  <w:style w:type="character" w:styleId="IndexLink">
+  <w:style w:type="character" w:customStyle="1" w:styleId="IndexLink">
     <w:name w:val="Index Link"/>
     <w:qFormat/>
-    <w:rPr/>
-  </w:style>
-  <w:style w:type="paragraph" w:styleId="Heading">
+  </w:style>
+  <w:style w:type="paragraph" w:customStyle="1" w:styleId="Heading">
     <w:name w:val="Heading"/>
     <w:basedOn w:val="Normal"/>
-    <w:next w:val="TextBody"/>
+    <w:next w:val="BodyText"/>
     <w:qFormat/>
     <w:pPr>
-      <w:keepNext w:val="true"/>
+      <w:keepNext/>
       <w:spacing w:before="240" w:after="120"/>
     </w:pPr>
     <w:rPr>
-      <w:rFonts w:ascii="Liberation Sans" w:hAnsi="Liberation Sans" w:eastAsia="Noto Sans CJK SC" w:cs="FreeSans"/>
+      <w:rFonts w:ascii="Liberation Sans" w:eastAsia="Noto Sans CJK SC" w:hAnsi="Liberation Sans" w:cs="FreeSans"/>
       <w:sz w:val="28"/>
       <w:szCs w:val="28"/>
     </w:rPr>
   </w:style>
-  <w:style w:type="paragraph" w:styleId="TextBody">
+  <w:style w:type="paragraph" w:styleId="BodyText">
     <w:name w:val="Body Text"/>
     <w:basedOn w:val="Normal"/>
     <w:pPr>
-      <w:spacing w:lineRule="auto" w:line="276" w:before="0" w:after="140"/>
+      <w:spacing w:after="140" w:line="276" w:lineRule="auto"/>
     </w:pPr>
-    <w:rPr/>
   </w:style>
   <w:style w:type="paragraph" w:styleId="List">
     <w:name w:val="List"/>
-    <w:basedOn w:val="TextBody"/>
-    <w:pPr/>
+    <w:basedOn w:val="BodyText"/>
     <w:rPr>
       <w:rFonts w:cs="FreeSans"/>
     </w:rPr>
   </w:style>
   <w:style w:type="paragraph" w:styleId="Caption">
-    <w:name w:val="Caption"/>
+    <w:name w:val="caption"/>
     <w:basedOn w:val="Normal"/>
     <w:qFormat/>
     <w:pPr>
@@ -1676,7 +1755,7 @@
       <w:szCs w:val="24"/>
     </w:rPr>
   </w:style>
-  <w:style w:type="paragraph" w:styleId="Index">
+  <w:style w:type="paragraph" w:customStyle="1" w:styleId="Index">
     <w:name w:val="Index"/>
     <w:basedOn w:val="Normal"/>
     <w:qFormat/>
@@ -1694,13 +1773,13 @@
     <w:link w:val="TitleChar"/>
     <w:uiPriority w:val="10"/>
     <w:qFormat/>
-    <w:rsid w:val="00d83abf"/>
+    <w:rsid w:val="00D83ABF"/>
     <w:pPr>
-      <w:spacing w:lineRule="auto" w:line="240" w:before="0" w:after="0"/>
+      <w:spacing w:after="0" w:line="240" w:lineRule="auto"/>
       <w:contextualSpacing/>
     </w:pPr>
     <w:rPr>
-      <w:rFonts w:ascii="Montserrat SemiBold" w:hAnsi="Montserrat SemiBold" w:eastAsia="" w:cs="" w:cstheme="majorBidi" w:eastAsiaTheme="majorEastAsia"/>
+      <w:rFonts w:ascii="Montserrat SemiBold" w:eastAsiaTheme="majorEastAsia" w:hAnsi="Montserrat SemiBold" w:cstheme="majorBidi"/>
       <w:b/>
       <w:spacing w:val="-10"/>
       <w:kern w:val="2"/>
@@ -1713,10 +1792,9 @@
     <w:basedOn w:val="Normal"/>
     <w:uiPriority w:val="34"/>
     <w:qFormat/>
-    <w:rsid w:val="003c4859"/>
+    <w:rsid w:val="003C4859"/>
     <w:pPr>
-      <w:spacing w:before="0" w:after="160"/>
-      <w:ind w:left="720" w:hanging="0"/>
+      <w:ind w:left="720"/>
       <w:contextualSpacing/>
     </w:pPr>
     <w:rPr>
@@ -1727,20 +1805,9 @@
     <w:name w:val="No Spacing"/>
     <w:uiPriority w:val="1"/>
     <w:qFormat/>
-    <w:rsid w:val="0036076c"/>
-    <w:pPr>
-      <w:widowControl/>
-      <w:bidi w:val="0"/>
-      <w:spacing w:lineRule="auto" w:line="240" w:before="0" w:after="0"/>
-      <w:jc w:val="left"/>
-    </w:pPr>
-    <w:rPr>
-      <w:rFonts w:ascii="Cutive Mono" w:hAnsi="Cutive Mono" w:eastAsia="Calibri" w:cs="" w:cstheme="minorBidi" w:eastAsiaTheme="minorHAnsi"/>
-      <w:color w:val="auto"/>
-      <w:kern w:val="0"/>
-      <w:sz w:val="22"/>
-      <w:szCs w:val="22"/>
-      <w:lang w:val="de-CH" w:eastAsia="en-US" w:bidi="ar-SA"/>
+    <w:rsid w:val="0036076C"/>
+    <w:rPr>
+      <w:rFonts w:ascii="Cutive Mono" w:hAnsi="Cutive Mono"/>
     </w:rPr>
   </w:style>
   <w:style w:type="paragraph" w:styleId="Subtitle">
@@ -1750,11 +1817,10 @@
     <w:link w:val="SubtitleChar"/>
     <w:uiPriority w:val="11"/>
     <w:qFormat/>
-    <w:rsid w:val="00c047ac"/>
-    <w:pPr/>
-    <w:rPr>
-      <w:rFonts w:ascii="Montserrat Medium" w:hAnsi="Montserrat Medium" w:eastAsia="" w:eastAsiaTheme="minorEastAsia"/>
-      <w:color w:val="5A5A5A" w:themeColor="text1" w:themeTint="a5"/>
+    <w:rsid w:val="00C047AC"/>
+    <w:rPr>
+      <w:rFonts w:ascii="Montserrat Medium" w:eastAsiaTheme="minorEastAsia" w:hAnsi="Montserrat Medium"/>
+      <w:color w:val="5A5A5A" w:themeColor="text1" w:themeTint="A5"/>
       <w:spacing w:val="15"/>
     </w:rPr>
   </w:style>
@@ -1765,10 +1831,10 @@
     <w:link w:val="QuoteChar"/>
     <w:uiPriority w:val="29"/>
     <w:qFormat/>
-    <w:rsid w:val="003c4859"/>
+    <w:rsid w:val="003C4859"/>
     <w:pPr>
-      <w:spacing w:before="200" w:after="160"/>
-      <w:ind w:left="864" w:right="864" w:hanging="0"/>
+      <w:spacing w:before="200"/>
+      <w:ind w:left="864" w:right="864"/>
       <w:jc w:val="center"/>
     </w:pPr>
     <w:rPr>
@@ -1776,21 +1842,20 @@
       <w:b/>
       <w:i/>
       <w:iCs/>
-      <w:color w:val="404040" w:themeColor="text1" w:themeTint="bf"/>
-    </w:rPr>
-  </w:style>
-  <w:style w:type="paragraph" w:styleId="Contents1">
-    <w:name w:val="TOC 1"/>
+      <w:color w:val="404040" w:themeColor="text1" w:themeTint="BF"/>
+    </w:rPr>
+  </w:style>
+  <w:style w:type="paragraph" w:styleId="TOC1">
+    <w:name w:val="toc 1"/>
     <w:basedOn w:val="Normal"/>
     <w:next w:val="Normal"/>
     <w:autoRedefine/>
     <w:uiPriority w:val="39"/>
     <w:unhideWhenUsed/>
-    <w:rsid w:val="00bd2240"/>
+    <w:rsid w:val="00BD2240"/>
     <w:pPr>
-      <w:spacing w:before="0" w:after="100"/>
+      <w:spacing w:after="100"/>
     </w:pPr>
-    <w:rPr/>
   </w:style>
   <w:style w:type="paragraph" w:styleId="Index1">
     <w:name w:val="index 1"/>
@@ -1801,19 +1866,18 @@
     <w:semiHidden/>
     <w:unhideWhenUsed/>
     <w:qFormat/>
-    <w:rsid w:val="006a34fe"/>
+    <w:rsid w:val="006A34FE"/>
     <w:pPr>
-      <w:spacing w:lineRule="auto" w:line="240" w:before="0" w:after="0"/>
+      <w:spacing w:after="0" w:line="240" w:lineRule="auto"/>
       <w:ind w:left="220" w:hanging="220"/>
     </w:pPr>
-    <w:rPr/>
-  </w:style>
-  <w:style w:type="paragraph" w:styleId="Code" w:customStyle="1">
+  </w:style>
+  <w:style w:type="paragraph" w:customStyle="1" w:styleId="Code">
     <w:name w:val="Code"/>
     <w:basedOn w:val="Normal"/>
     <w:next w:val="Normal"/>
     <w:qFormat/>
-    <w:rsid w:val="00e34e98"/>
+    <w:rsid w:val="00E34E98"/>
     <w:pPr>
       <w:shd w:val="solid" w:color="31286A" w:fill="31286A"/>
     </w:pPr>
@@ -1822,27 +1886,6 @@
       <w:color w:val="FFFFFF" w:themeColor="background1"/>
       <w:sz w:val="20"/>
     </w:rPr>
-  </w:style>
-  <w:style w:type="numbering" w:styleId="NoList" w:default="1">
-    <w:name w:val="No List"/>
-    <w:uiPriority w:val="99"/>
-    <w:semiHidden/>
-    <w:unhideWhenUsed/>
-    <w:qFormat/>
-  </w:style>
-  <w:style w:type="table" w:default="1" w:styleId="TableNormal">
-    <w:name w:val="Normal Table"/>
-    <w:uiPriority w:val="99"/>
-    <w:semiHidden/>
-    <w:unhideWhenUsed/>
-    <w:tblPr>
-      <w:tblCellMar>
-        <w:top w:w="0" w:type="dxa"/>
-        <w:left w:w="108" w:type="dxa"/>
-        <w:bottom w:w="0" w:type="dxa"/>
-        <w:right w:w="108" w:type="dxa"/>
-      </w:tblCellMar>
-    </w:tblPr>
   </w:style>
 </w:styles>
 </file>

--- a/M214_LB2_Anleitung.docx
+++ b/M214_LB2_Anleitung.docx
@@ -1,16 +1,26 @@
 
 <file path=word/document.xml><?xml version="1.0" encoding="utf-8"?>
-<w:document xmlns:wpc="http://schemas.microsoft.com/office/word/2010/wordprocessingCanvas" xmlns:cx="http://schemas.microsoft.com/office/drawing/2014/chartex" xmlns:cx1="http://schemas.microsoft.com/office/drawing/2015/9/8/chartex" xmlns:cx2="http://schemas.microsoft.com/office/drawing/2015/10/21/chartex" xmlns:cx3="http://schemas.microsoft.com/office/drawing/2016/5/9/chartex" xmlns:cx4="http://schemas.microsoft.com/office/drawing/2016/5/10/chartex" xmlns:cx5="http://schemas.microsoft.com/office/drawing/2016/5/11/chartex" xmlns:cx6="http://schemas.microsoft.com/office/drawing/2016/5/12/chartex" xmlns:cx7="http://schemas.microsoft.com/office/drawing/2016/5/13/chartex" xmlns:cx8="http://schemas.microsoft.com/office/drawing/2016/5/14/chartex" xmlns:mc="http://schemas.openxmlformats.org/markup-compatibility/2006" xmlns:aink="http://schemas.microsoft.com/office/drawing/2016/ink" xmlns:am3d="http://schemas.microsoft.com/office/drawing/2017/model3d" xmlns:o="urn:schemas-microsoft-com:office:office" xmlns:r="http://schemas.openxmlformats.org/officeDocument/2006/relationships" xmlns:m="http://schemas.openxmlformats.org/officeDocument/2006/math" xmlns:v="urn:schemas-microsoft-com:vml" xmlns:wp14="http://schemas.microsoft.com/office/word/2010/wordprocessingDrawing" xmlns:wp="http://schemas.openxmlformats.org/drawingml/2006/wordprocessingDrawing" xmlns:w10="urn:schemas-microsoft-com:office:word" xmlns:w="http://schemas.openxmlformats.org/wordprocessingml/2006/main" xmlns:w14="http://schemas.microsoft.com/office/word/2010/wordml" xmlns:w15="http://schemas.microsoft.com/office/word/2012/wordml" xmlns:w16cex="http://schemas.microsoft.com/office/word/2018/wordml/cex" xmlns:w16cid="http://schemas.microsoft.com/office/word/2016/wordml/cid" xmlns:w16="http://schemas.microsoft.com/office/word/2018/wordml" xmlns:w16sdtdh="http://schemas.microsoft.com/office/word/2020/wordml/sdtdatahash" xmlns:w16se="http://schemas.microsoft.com/office/word/2015/wordml/symex" xmlns:wpg="http://schemas.microsoft.com/office/word/2010/wordprocessingGroup" xmlns:wpi="http://schemas.microsoft.com/office/word/2010/wordprocessingInk" xmlns:wne="http://schemas.microsoft.com/office/word/2006/wordml" xmlns:wps="http://schemas.microsoft.com/office/word/2010/wordprocessingShape" mc:Ignorable="w14 w15 w16se w16cid w16 w16cex w16sdtdh wp14">
+<w:document xmlns:o="urn:schemas-microsoft-com:office:office" xmlns:r="http://schemas.openxmlformats.org/officeDocument/2006/relationships" xmlns:v="urn:schemas-microsoft-com:vml" xmlns:w="http://schemas.openxmlformats.org/wordprocessingml/2006/main" xmlns:w10="urn:schemas-microsoft-com:office:word" xmlns:wp="http://schemas.openxmlformats.org/drawingml/2006/wordprocessingDrawing" xmlns:wps="http://schemas.microsoft.com/office/word/2010/wordprocessingShape" xmlns:wpg="http://schemas.microsoft.com/office/word/2010/wordprocessingGroup" xmlns:mc="http://schemas.openxmlformats.org/markup-compatibility/2006" xmlns:wp14="http://schemas.microsoft.com/office/word/2010/wordprocessingDrawing" xmlns:w14="http://schemas.microsoft.com/office/word/2010/wordml" mc:Ignorable="w14 wp14">
   <w:body>
     <w:p>
       <w:pPr>
         <w:pStyle w:val="Title"/>
-      </w:pPr>
-      <w:r>
+        <w:rPr/>
+      </w:pPr>
+      <w:r>
+        <w:rPr/>
         <w:t>Anleitung zur Abwehr von Spyware, Dialern und Spam-Emails</w:t>
       </w:r>
     </w:p>
-    <w:p/>
+    <w:p>
+      <w:pPr>
+        <w:pStyle w:val="Normal"/>
+        <w:rPr/>
+      </w:pPr>
+      <w:r>
+        <w:rPr/>
+      </w:r>
+    </w:p>
     <w:p>
       <w:pPr>
         <w:pStyle w:val="Subtitle"/>
@@ -23,35 +33,10 @@
           <w:lang w:val="en-GB"/>
         </w:rPr>
         <w:t>Autoren:</w:t>
-      </w:r>
-      <w:r>
-        <w:rPr>
-          <w:lang w:val="en-GB"/>
-        </w:rPr>
         <w:tab/>
-      </w:r>
-      <w:r>
-        <w:rPr>
-          <w:lang w:val="en-GB"/>
-        </w:rPr>
         <w:tab/>
-      </w:r>
-      <w:r>
-        <w:rPr>
-          <w:lang w:val="en-GB"/>
-        </w:rPr>
         <w:tab/>
-      </w:r>
-      <w:r>
-        <w:rPr>
-          <w:lang w:val="en-GB"/>
-        </w:rPr>
         <w:tab/>
-      </w:r>
-      <w:r>
-        <w:rPr>
-          <w:lang w:val="en-GB"/>
-        </w:rPr>
         <w:tab/>
         <w:t>Colin van Loo, Grigory Pavlov</w:t>
       </w:r>
@@ -59,17 +44,13 @@
     <w:p>
       <w:pPr>
         <w:pStyle w:val="Subtitle"/>
-      </w:pPr>
-      <w:r>
+        <w:rPr/>
+      </w:pPr>
+      <w:r>
+        <w:rPr/>
         <w:t>Datum der Erstellung:</w:t>
-      </w:r>
-      <w:r>
         <w:tab/>
-      </w:r>
-      <w:r>
         <w:tab/>
-      </w:r>
-      <w:r>
         <w:tab/>
         <w:t>04.06.2021</w:t>
       </w:r>
@@ -77,20 +58,14 @@
     <w:p>
       <w:pPr>
         <w:pStyle w:val="Subtitle"/>
-      </w:pPr>
-      <w:r>
+        <w:rPr/>
+      </w:pPr>
+      <w:r>
+        <w:rPr/>
         <w:t>Letzter Autor:</w:t>
-      </w:r>
-      <w:r>
         <w:tab/>
-      </w:r>
-      <w:r>
         <w:tab/>
-      </w:r>
-      <w:r>
         <w:tab/>
-      </w:r>
-      <w:r>
         <w:tab/>
         <w:t>Colin van Loo</w:t>
       </w:r>
@@ -98,45 +73,73 @@
     <w:p>
       <w:pPr>
         <w:pStyle w:val="Subtitle"/>
-      </w:pPr>
-      <w:r>
+        <w:rPr/>
+      </w:pPr>
+      <w:r>
+        <w:rPr/>
         <w:t>Datum der letzten Bearbeitung:</w:t>
-      </w:r>
-      <w:r>
         <w:tab/>
-        <w:t>10.06.2021</w:t>
-      </w:r>
-    </w:p>
-    <w:p/>
+      </w:r>
+      <w:r>
+        <w:rPr>
+          <w:rFonts w:eastAsia="" w:eastAsiaTheme="minorEastAsia"/>
+          <w:color w:val="5A5A5A" w:themeColor="text1" w:themeTint="a5"/>
+          <w:spacing w:val="15"/>
+        </w:rPr>
+        <w:t>13</w:t>
+      </w:r>
+      <w:r>
+        <w:rPr/>
+        <w:t>.06.2021</w:t>
+      </w:r>
+    </w:p>
+    <w:p>
+      <w:pPr>
+        <w:pStyle w:val="Normal"/>
+        <w:rPr/>
+      </w:pPr>
+      <w:r>
+        <w:rPr/>
+      </w:r>
+    </w:p>
     <w:p>
       <w:pPr>
         <w:pStyle w:val="Heading1"/>
+        <w:rPr/>
       </w:pPr>
       <w:bookmarkStart w:id="0" w:name="_Toc19694661"/>
       <w:r>
+        <w:rPr/>
         <w:t>Inhaltsverzeichnis</w:t>
       </w:r>
       <w:bookmarkEnd w:id="0"/>
     </w:p>
-    <w:p/>
+    <w:p>
+      <w:pPr>
+        <w:pStyle w:val="Normal"/>
+        <w:rPr/>
+      </w:pPr>
+      <w:r>
+        <w:rPr/>
+      </w:r>
+    </w:p>
     <w:sdt>
       <w:sdtPr>
-        <w:id w:val="961307338"/>
         <w:docPartObj>
           <w:docPartGallery w:val="Table of Contents"/>
-          <w:docPartUnique/>
+          <w:docPartUnique w:val="true"/>
         </w:docPartObj>
       </w:sdtPr>
-      <w:sdtEndPr/>
       <w:sdtContent>
         <w:p>
           <w:pPr>
-            <w:pStyle w:val="TOC1"/>
+            <w:pStyle w:val="Contents1"/>
             <w:tabs>
-              <w:tab w:val="right" w:pos="9062"/>
+              <w:tab w:val="clear" w:pos="708"/>
+              <w:tab w:val="right" w:pos="9062" w:leader="none"/>
             </w:tabs>
             <w:rPr>
-              <w:rFonts w:asciiTheme="minorHAnsi" w:eastAsiaTheme="minorEastAsia" w:hAnsiTheme="minorHAnsi"/>
+              <w:rFonts w:ascii="Calibri" w:hAnsi="Calibri" w:eastAsia="" w:asciiTheme="minorHAnsi" w:eastAsiaTheme="minorEastAsia" w:hAnsiTheme="minorHAnsi"/>
               <w:lang w:eastAsia="de-CH"/>
             </w:rPr>
           </w:pPr>
@@ -145,15 +148,18 @@
           </w:r>
           <w:r>
             <w:rPr>
+              <w:webHidden/>
               <w:rStyle w:val="IndexLink"/>
-              <w:webHidden/>
+              <w:vanish w:val="false"/>
               <w:lang w:val="en-GB"/>
             </w:rPr>
-            <w:instrText>TOC \z \o "1-9" \u \h</w:instrText>
+            <w:instrText> TOC \z \o "1-9" \u \h</w:instrText>
           </w:r>
           <w:r>
             <w:rPr>
+              <w:webHidden/>
               <w:rStyle w:val="IndexLink"/>
+              <w:vanish w:val="false"/>
               <w:lang w:val="en-GB"/>
             </w:rPr>
             <w:fldChar w:fldCharType="separate"/>
@@ -161,8 +167,9 @@
           <w:hyperlink w:anchor="_Toc19694661">
             <w:r>
               <w:rPr>
+                <w:webHidden/>
                 <w:rStyle w:val="IndexLink"/>
-                <w:webHidden/>
+                <w:vanish w:val="false"/>
                 <w:lang w:val="en-GB"/>
               </w:rPr>
               <w:t>Inhaltsverzeichnis</w:t>
@@ -178,11 +185,6 @@
                 <w:webHidden/>
               </w:rPr>
               <w:instrText>PAGEREF _Toc19694661 \h</w:instrText>
-            </w:r>
-            <w:r>
-              <w:rPr>
-                <w:webHidden/>
-              </w:rPr>
             </w:r>
             <w:r>
               <w:rPr>
@@ -207,20 +209,22 @@
         </w:p>
         <w:p>
           <w:pPr>
-            <w:pStyle w:val="TOC1"/>
+            <w:pStyle w:val="Contents1"/>
             <w:tabs>
-              <w:tab w:val="right" w:pos="9062"/>
+              <w:tab w:val="clear" w:pos="708"/>
+              <w:tab w:val="right" w:pos="9062" w:leader="none"/>
             </w:tabs>
             <w:rPr>
-              <w:rFonts w:asciiTheme="minorHAnsi" w:eastAsiaTheme="minorEastAsia" w:hAnsiTheme="minorHAnsi"/>
+              <w:rFonts w:ascii="Calibri" w:hAnsi="Calibri" w:eastAsia="" w:asciiTheme="minorHAnsi" w:eastAsiaTheme="minorEastAsia" w:hAnsiTheme="minorHAnsi"/>
               <w:lang w:eastAsia="de-CH"/>
             </w:rPr>
           </w:pPr>
           <w:hyperlink w:anchor="_Toc19694662">
             <w:r>
               <w:rPr>
+                <w:webHidden/>
                 <w:rStyle w:val="IndexLink"/>
-                <w:webHidden/>
+                <w:vanish w:val="false"/>
               </w:rPr>
               <w:t>Dokumentspezifikation</w:t>
             </w:r>
@@ -235,11 +239,6 @@
                 <w:webHidden/>
               </w:rPr>
               <w:instrText>PAGEREF _Toc19694662 \h</w:instrText>
-            </w:r>
-            <w:r>
-              <w:rPr>
-                <w:webHidden/>
-              </w:rPr>
             </w:r>
             <w:r>
               <w:rPr>
@@ -264,20 +263,22 @@
         </w:p>
         <w:p>
           <w:pPr>
-            <w:pStyle w:val="TOC1"/>
+            <w:pStyle w:val="Contents1"/>
             <w:tabs>
-              <w:tab w:val="right" w:pos="9062"/>
+              <w:tab w:val="clear" w:pos="708"/>
+              <w:tab w:val="right" w:pos="9062" w:leader="none"/>
             </w:tabs>
             <w:rPr>
-              <w:rFonts w:asciiTheme="minorHAnsi" w:eastAsiaTheme="minorEastAsia" w:hAnsiTheme="minorHAnsi"/>
+              <w:rFonts w:ascii="Calibri" w:hAnsi="Calibri" w:eastAsia="" w:asciiTheme="minorHAnsi" w:eastAsiaTheme="minorEastAsia" w:hAnsiTheme="minorHAnsi"/>
               <w:lang w:eastAsia="de-CH"/>
             </w:rPr>
           </w:pPr>
           <w:hyperlink w:anchor="_Toc19694663">
             <w:r>
               <w:rPr>
+                <w:webHidden/>
                 <w:rStyle w:val="IndexLink"/>
-                <w:webHidden/>
+                <w:vanish w:val="false"/>
               </w:rPr>
               <w:t>Projektdeklaration</w:t>
             </w:r>
@@ -292,11 +293,6 @@
                 <w:webHidden/>
               </w:rPr>
               <w:instrText>PAGEREF _Toc19694663 \h</w:instrText>
-            </w:r>
-            <w:r>
-              <w:rPr>
-                <w:webHidden/>
-              </w:rPr>
             </w:r>
             <w:r>
               <w:rPr>
@@ -321,20 +317,22 @@
         </w:p>
         <w:p>
           <w:pPr>
-            <w:pStyle w:val="TOC1"/>
+            <w:pStyle w:val="Contents1"/>
             <w:tabs>
-              <w:tab w:val="right" w:pos="9062"/>
+              <w:tab w:val="clear" w:pos="708"/>
+              <w:tab w:val="right" w:pos="9062" w:leader="none"/>
             </w:tabs>
             <w:rPr>
-              <w:rFonts w:asciiTheme="minorHAnsi" w:eastAsiaTheme="minorEastAsia" w:hAnsiTheme="minorHAnsi"/>
+              <w:rFonts w:ascii="Calibri" w:hAnsi="Calibri" w:eastAsia="" w:asciiTheme="minorHAnsi" w:eastAsiaTheme="minorEastAsia" w:hAnsiTheme="minorHAnsi"/>
               <w:lang w:eastAsia="de-CH"/>
             </w:rPr>
           </w:pPr>
           <w:hyperlink w:anchor="_Toc19694664">
             <w:r>
               <w:rPr>
+                <w:webHidden/>
                 <w:rStyle w:val="IndexLink"/>
-                <w:webHidden/>
+                <w:vanish w:val="false"/>
               </w:rPr>
               <w:t>Kapitel 1</w:t>
             </w:r>
@@ -349,11 +347,6 @@
                 <w:webHidden/>
               </w:rPr>
               <w:instrText>PAGEREF _Toc19694664 \h</w:instrText>
-            </w:r>
-            <w:r>
-              <w:rPr>
-                <w:webHidden/>
-              </w:rPr>
             </w:r>
             <w:r>
               <w:rPr>
@@ -386,55 +379,86 @@
     </w:sdt>
     <w:p>
       <w:pPr>
+        <w:pStyle w:val="Normal"/>
         <w:rPr>
           <w:lang w:val="en-GB"/>
         </w:rPr>
       </w:pPr>
+      <w:r>
+        <w:rPr>
+          <w:lang w:val="en-GB"/>
+        </w:rPr>
+      </w:r>
     </w:p>
     <w:p>
       <w:pPr>
         <w:pStyle w:val="Heading1"/>
+        <w:rPr/>
       </w:pPr>
       <w:bookmarkStart w:id="1" w:name="_Toc19694662"/>
       <w:r>
+        <w:rPr/>
         <w:t>Dokumentspezifikation</w:t>
       </w:r>
       <w:bookmarkEnd w:id="1"/>
     </w:p>
-    <w:p/>
+    <w:p>
+      <w:pPr>
+        <w:pStyle w:val="Normal"/>
+        <w:rPr/>
+      </w:pPr>
+      <w:r>
+        <w:rPr/>
+      </w:r>
+    </w:p>
     <w:p>
       <w:pPr>
         <w:pStyle w:val="Code"/>
-      </w:pPr>
-      <w:r>
+        <w:rPr/>
+      </w:pPr>
+      <w:r>
+        <w:rPr/>
         <w:t>//TODO was chunnt im projekt so? z.b. Schritt für Schritt aaleitig, allg. beschrieb etc.</w:t>
-      </w:r>
-      <w:r>
         <w:br/>
-      </w:r>
-      <w:r>
         <w:br/>
         <w:t>// Einleitung, Was lehrnt man?</w:t>
-      </w:r>
-      <w:r>
         <w:br/>
         <w:t>// Lehrnkontrolle/Kontrollfragen, …</w:t>
       </w:r>
     </w:p>
-    <w:p/>
+    <w:p>
+      <w:pPr>
+        <w:pStyle w:val="Normal"/>
+        <w:rPr/>
+      </w:pPr>
+      <w:r>
+        <w:rPr/>
+      </w:r>
+    </w:p>
     <w:p>
       <w:pPr>
         <w:pStyle w:val="Heading1"/>
+        <w:rPr/>
       </w:pPr>
       <w:bookmarkStart w:id="2" w:name="_Toc19694663"/>
       <w:r>
+        <w:rPr/>
         <w:t>Projektdeklaration</w:t>
       </w:r>
       <w:bookmarkEnd w:id="2"/>
     </w:p>
-    <w:p/>
-    <w:p>
-      <w:pPr>
+    <w:p>
+      <w:pPr>
+        <w:pStyle w:val="Normal"/>
+        <w:rPr/>
+      </w:pPr>
+      <w:r>
+        <w:rPr/>
+      </w:r>
+    </w:p>
+    <w:p>
+      <w:pPr>
+        <w:pStyle w:val="Normal"/>
         <w:ind w:left="2832" w:hanging="2832"/>
         <w:rPr>
           <w:rStyle w:val="Emphasis"/>
@@ -445,17 +469,13 @@
           <w:rStyle w:val="Emphasis"/>
         </w:rPr>
         <w:t>Modul:</w:t>
-      </w:r>
-      <w:r>
-        <w:rPr>
-          <w:rStyle w:val="Emphasis"/>
-        </w:rPr>
         <w:tab/>
         <w:t>M214 Benutzer im Umgang mit Informatikmitteln instruieren</w:t>
       </w:r>
     </w:p>
     <w:p>
       <w:pPr>
+        <w:pStyle w:val="Normal"/>
         <w:rPr>
           <w:rStyle w:val="Emphasis"/>
         </w:rPr>
@@ -465,23 +485,14 @@
           <w:rStyle w:val="Emphasis"/>
         </w:rPr>
         <w:t>Auftraggeber:</w:t>
-      </w:r>
-      <w:r>
-        <w:rPr>
-          <w:rStyle w:val="Emphasis"/>
-        </w:rPr>
         <w:tab/>
-      </w:r>
-      <w:r>
-        <w:rPr>
-          <w:rStyle w:val="Emphasis"/>
-        </w:rPr>
         <w:tab/>
         <w:t>Christoph Jäger</w:t>
       </w:r>
     </w:p>
     <w:p>
       <w:pPr>
+        <w:pStyle w:val="Normal"/>
         <w:rPr>
           <w:rStyle w:val="Emphasis"/>
         </w:rPr>
@@ -491,129 +502,464 @@
           <w:rStyle w:val="Emphasis"/>
         </w:rPr>
         <w:t>Abgabetermin:</w:t>
-      </w:r>
-      <w:r>
-        <w:rPr>
-          <w:rStyle w:val="Emphasis"/>
-        </w:rPr>
         <w:tab/>
-      </w:r>
-      <w:r>
-        <w:rPr>
-          <w:rStyle w:val="Emphasis"/>
-        </w:rPr>
         <w:tab/>
         <w:t>29.06.2021</w:t>
       </w:r>
     </w:p>
     <w:p>
-      <w:r>
+      <w:pPr>
+        <w:pStyle w:val="Normal"/>
+        <w:rPr/>
+      </w:pPr>
+      <w:r>
+        <w:rPr/>
         <w:t>Über das gewählte Thema soll Stoff aufbereitet werden der mittels dieser Anleitung dem Benutzer präsentiert wird (bspw. in Form von Schritt-für-Schritt-Anleitung). Der Benutzer sollte den Stoff im Selbststudium einfach erlernen können.</w:t>
       </w:r>
     </w:p>
     <w:p>
-      <w:r>
-        <w:lastRenderedPageBreak/>
+      <w:pPr>
+        <w:pStyle w:val="Normal"/>
+        <w:rPr/>
+      </w:pPr>
+      <w:r>
+        <w:rPr/>
+      </w:r>
+      <w:r>
         <w:br w:type="page"/>
       </w:r>
     </w:p>
     <w:p>
       <w:pPr>
         <w:pStyle w:val="Heading1"/>
-      </w:pPr>
-      <w:r>
-        <w:lastRenderedPageBreak/>
+        <w:rPr/>
+      </w:pPr>
+      <w:r>
+        <w:rPr/>
         <w:t>Spam Emails</w:t>
+      </w:r>
+    </w:p>
+    <w:p>
+      <w:pPr>
+        <w:pStyle w:val="Heading2"/>
+        <w:rPr>
+          <w:rFonts w:ascii="Montserrat Light" w:hAnsi="Montserrat Light" w:eastAsia="" w:cs="" w:cstheme="majorBidi" w:eastAsiaTheme="majorEastAsia"/>
+          <w:color w:val="2F5496" w:themeColor="accent1" w:themeShade="bf"/>
+          <w:sz w:val="26"/>
+          <w:szCs w:val="26"/>
+        </w:rPr>
+      </w:pPr>
+      <w:r>
+        <w:rPr>
+          <w:rFonts w:eastAsia="" w:cs="" w:cstheme="majorBidi" w:eastAsiaTheme="majorEastAsia"/>
+          <w:color w:val="2F5496" w:themeColor="accent1" w:themeShade="bf"/>
+          <w:sz w:val="26"/>
+          <w:szCs w:val="26"/>
+        </w:rPr>
+        <w:t>Vorauf achten?</w:t>
+      </w:r>
+    </w:p>
+    <w:p>
+      <w:pPr>
+        <w:pStyle w:val="Heading3"/>
+        <w:rPr/>
+      </w:pPr>
+      <w:r>
+        <w:rPr/>
+        <w:t>Absender</w:t>
+      </w:r>
+    </w:p>
+    <w:p>
+      <w:pPr>
+        <w:pStyle w:val="Normal"/>
+        <w:rPr/>
+      </w:pPr>
+      <w:r>
+        <w:rPr/>
+        <w:t xml:space="preserve">Es gibt zwar Möglichkeiten, den Absender zu fälschen, allerdings in den meisten Fällen wird der Spammer eifach eine Email nutzen, die sich möglichst legitim anhört. Zum Beispiel beinhaltet die Adresse den Namen einer bekannten Firma wie Microsoft. Oft werden auch Tricks genutzt, wie ein «I» (grosses i) durch ein l (kleines L) zu ersetzen, </w:t>
+      </w:r>
+      <w:r>
+        <w:rPr/>
+        <w:t>oder spezielle Unicode Buchstaben, die genau gleich aussehen wie ein standard, latinischer Buchstabe.</w:t>
+      </w:r>
+    </w:p>
+    <w:p>
+      <w:pPr>
+        <w:pStyle w:val="Normal"/>
+        <w:rPr/>
+      </w:pPr>
+      <w:r>
+        <w:rPr/>
+        <w:t>Wichtig ist auf die Domaine zu achten. Zum Beispiel bei der Adresse «microsoft.example.com» ist die Domaine von der die Email kommt «example.com». Alles davor ist lediglich eine Subdomain.</w:t>
+      </w:r>
+    </w:p>
+    <w:p>
+      <w:pPr>
+        <w:pStyle w:val="Heading3"/>
+        <w:rPr/>
+      </w:pPr>
+      <w:r>
+        <w:rPr/>
+        <w:t>Innerhalb/Ausserhalb</w:t>
+      </w:r>
+    </w:p>
+    <w:p>
+      <w:pPr>
+        <w:pStyle w:val="Normal"/>
+        <w:rPr/>
+      </w:pPr>
+      <w:r>
+        <w:rPr/>
+        <w:t>Manche Firmen zeigen eine Warnmeldung an, wenn die Email von ausserhalb der Firma gesendet wurde.</w:t>
+      </w:r>
+    </w:p>
+    <w:p>
+      <w:pPr>
+        <w:pStyle w:val="Heading3"/>
+        <w:rPr/>
+      </w:pPr>
+      <w:r>
+        <w:rPr/>
+        <w:t>Reply-to</w:t>
+      </w:r>
+    </w:p>
+    <w:p>
+      <w:pPr>
+        <w:pStyle w:val="Normal"/>
+        <w:rPr/>
+      </w:pPr>
+      <w:r>
+        <w:rPr/>
+        <w:t>Sollte ein Absender gefälscht sein, wird die Email oft so konfiguriert, dass Antworten automatisch an eine andere Adresse gesendet werden, da der Spammer nicht in Besitz der gefälschten Domaine ist. Dies kann einfach durch klicken auf «Antworten» geprüft werden: Stimmen die Absender und die «Antworten An» Adressen nicht überein, ist es wahrscheinlich eine Fälschung.</w:t>
+      </w:r>
+    </w:p>
+    <w:p>
+      <w:pPr>
+        <w:pStyle w:val="Heading3"/>
+        <w:rPr/>
+      </w:pPr>
+      <w:r>
+        <w:rPr/>
+        <w:t>Sent via/Signed by</w:t>
+      </w:r>
+    </w:p>
+    <w:p>
+      <w:pPr>
+        <w:pStyle w:val="Normal"/>
+        <w:rPr/>
+      </w:pPr>
+      <w:r>
+        <w:rPr/>
+        <w:t>Gewisse Email-Clients zeigen manchmal soetwas wie «</w:t>
+      </w:r>
+      <w:hyperlink r:id="rId2">
+        <w:r>
+          <w:rPr>
+            <w:rStyle w:val="InternetLink"/>
+          </w:rPr>
+          <w:t>jemand@email.com</w:t>
+        </w:r>
+      </w:hyperlink>
+      <w:r>
+        <w:rPr/>
+        <w:t xml:space="preserve"> via etwas» an. </w:t>
+      </w:r>
+      <w:r>
+        <w:rPr>
+          <w:u w:val="none"/>
+        </w:rPr>
+        <w:t>Dies bedeutet, dass die Domaine die die Email gesendet hat (etwas) nicht mit der Domaine in der Email-Adresse (@email.com) übereinstimmt. Dies kann in vielen Fällen legitime Gründe haben, könnte aber auch ein Hinweis sein, dass die Email gefälscht wurde.</w:t>
+      </w:r>
+    </w:p>
+    <w:p>
+      <w:pPr>
+        <w:pStyle w:val="Heading3"/>
+        <w:rPr/>
+      </w:pPr>
+      <w:r>
+        <w:rPr/>
+        <w:t>SPF, DKIM und DMARC</w:t>
+      </w:r>
+    </w:p>
+    <w:p>
+      <w:pPr>
+        <w:pStyle w:val="Normal"/>
+        <w:rPr/>
+      </w:pPr>
+      <w:r>
+        <w:rPr/>
+        <w:t>Sofern der Absender diese «Authentication Headers» korrekt aufgesetzt hat, k</w:t>
+      </w:r>
+      <w:r>
+        <w:rPr>
+          <w:u w:val="none"/>
+        </w:rPr>
+        <w:t>önnen diese genutzt werden um zu bestätigen, dass die Email tatsächlich von ihm kommt und nicht gefälscht ist. Sollte einer oder mehrere dieser Checks fehlschlagen, ist es ziemlich sicher eine Fälschung.</w:t>
+      </w:r>
+    </w:p>
+    <w:p>
+      <w:pPr>
+        <w:pStyle w:val="Normal"/>
+        <w:rPr/>
+      </w:pPr>
+      <w:r>
+        <w:rPr>
+          <w:u w:val="none"/>
+        </w:rPr>
+        <w:t xml:space="preserve">Dies bestätigt lediglich, dass eine Email tatsächlich von der Domaine </w:t>
+      </w:r>
+      <w:r>
+        <w:rPr>
+          <w:u w:val="none"/>
+        </w:rPr>
+        <w:t>kommt,</w:t>
+      </w:r>
+      <w:r>
+        <w:rPr>
+          <w:u w:val="none"/>
+        </w:rPr>
+        <w:t xml:space="preserve"> die sie angibt, nicht aber ob es Spam ist.</w:t>
+      </w:r>
+    </w:p>
+    <w:p>
+      <w:pPr>
+        <w:pStyle w:val="Heading4"/>
+        <w:rPr/>
+      </w:pPr>
+      <w:r>
+        <w:rPr/>
+        <w:t>SPF</w:t>
+      </w:r>
+    </w:p>
+    <w:p>
+      <w:pPr>
+        <w:pStyle w:val="Normal"/>
+        <w:rPr/>
+      </w:pPr>
+      <w:r>
+        <w:rPr/>
+        <w:t>Verifiziert, dass der Server der die Email sendet, auch dazu autorisiert ist. Dies ist sehr einfach zu umgehen, deshalb sollte man sich nicht zu sehr darauf verlassen. Sollte dieser Check fehlschlagen (NEUTRAL/SOFT FAIL/FAIL) bedeutet dies sicherlich nichts gutes.</w:t>
+      </w:r>
+    </w:p>
+    <w:p>
+      <w:pPr>
+        <w:pStyle w:val="Heading4"/>
+        <w:rPr/>
+      </w:pPr>
+      <w:r>
+        <w:rPr/>
+        <w:t>DKIM</w:t>
+      </w:r>
+    </w:p>
+    <w:p>
+      <w:pPr>
+        <w:pStyle w:val="Normal"/>
+        <w:rPr/>
+      </w:pPr>
+      <w:r>
+        <w:rPr/>
+        <w:t>Verifiziert, dass die Email nicht «unterwegs» ver</w:t>
+      </w:r>
+      <w:r>
+        <w:rPr>
+          <w:u w:val="none"/>
+        </w:rPr>
+        <w:t xml:space="preserve">ändert wurde und von der </w:t>
+      </w:r>
+      <w:r>
+        <w:rPr>
+          <w:u w:val="none"/>
+        </w:rPr>
+        <w:t>angegebenen</w:t>
+      </w:r>
+      <w:r>
+        <w:rPr>
+          <w:u w:val="none"/>
+        </w:rPr>
+        <w:t xml:space="preserve"> Person geschrieben wurde. Dabei ist wichtig nicht nur darauf zu achten ob der Test erfolgreich war, aber auch von welcher Domaine der Test ausgeführt wurde. Die Domain sollte mit der Domaine des Absenders </w:t>
+      </w:r>
+      <w:r>
+        <w:rPr>
+          <w:u w:val="none"/>
+        </w:rPr>
+        <w:t>ü</w:t>
+      </w:r>
+      <w:r>
+        <w:rPr>
+          <w:u w:val="none"/>
+        </w:rPr>
+        <w:t>bereinstimmen.</w:t>
+      </w:r>
+    </w:p>
+    <w:p>
+      <w:pPr>
+        <w:pStyle w:val="Normal"/>
+        <w:rPr/>
+      </w:pPr>
+      <w:r>
+        <w:rPr>
+          <w:u w:val="none"/>
+        </w:rPr>
+        <w:t xml:space="preserve">War der Test erfolgreich, aber die Domains stimmen nicht </w:t>
+      </w:r>
+      <w:r>
+        <w:rPr>
+          <w:u w:val="none"/>
+        </w:rPr>
+        <w:t>ü</w:t>
+      </w:r>
+      <w:r>
+        <w:rPr>
+          <w:u w:val="none"/>
+        </w:rPr>
+        <w:t>berein, bedeutet dies, dass ein valides Zertifikat gesendet wurde, allerdings von der falschen Domaine. In diesem Fall erscheint auch das «via».</w:t>
+      </w:r>
+    </w:p>
+    <w:p>
+      <w:pPr>
+        <w:pStyle w:val="Heading4"/>
+        <w:rPr/>
+      </w:pPr>
+      <w:r>
+        <w:rPr/>
+        <w:t>DMARC</w:t>
+      </w:r>
+    </w:p>
+    <w:p>
+      <w:pPr>
+        <w:pStyle w:val="Normal"/>
+        <w:rPr/>
+      </w:pPr>
+      <w:r>
+        <w:rPr/>
+        <w:t>Dies ist auch vorauf DMARC testet: stimmen das Zertifikat und die Domaine die das Zertifikat sendet mit dem Absender überein?</w:t>
+      </w:r>
+    </w:p>
+    <w:p>
+      <w:pPr>
+        <w:pStyle w:val="Heading3"/>
+        <w:rPr/>
+      </w:pPr>
+      <w:r>
+        <w:rPr/>
+        <w:t>Dringlichkeit</w:t>
+      </w:r>
+    </w:p>
+    <w:p>
+      <w:pPr>
+        <w:pStyle w:val="Normal"/>
+        <w:rPr/>
+      </w:pPr>
+      <w:r>
+        <w:rPr/>
+        <w:t xml:space="preserve">Spam Emails </w:t>
+      </w:r>
+      <w:r>
+        <w:rPr/>
+        <w:t>rufen oft zur Dringlichkeit auf, damit der Emp</w:t>
+      </w:r>
+      <w:r>
+        <w:rPr>
+          <w:u w:val="none"/>
+        </w:rPr>
+        <w:t>fänger schnell und ohne viel zu überlegen handelt. Sei also sehr vorsichtig, vor allem wenn es in einer Email um etwas dringendes geht.</w:t>
+      </w:r>
+    </w:p>
+    <w:p>
+      <w:pPr>
+        <w:pStyle w:val="Heading3"/>
+        <w:rPr/>
+      </w:pPr>
+      <w:r>
+        <w:rPr/>
+        <w:t>Sprache</w:t>
+      </w:r>
+    </w:p>
+    <w:p>
+      <w:pPr>
+        <w:pStyle w:val="Normal"/>
+        <w:rPr/>
+      </w:pPr>
+      <w:r>
+        <w:rPr/>
+        <w:t>Wie ist die Email geschrieben? Wie ist die Formulierung? Kommen viele Rechtschreibefehler vor?</w:t>
+      </w:r>
+    </w:p>
+    <w:p>
+      <w:pPr>
+        <w:pStyle w:val="Heading3"/>
+        <w:rPr/>
+      </w:pPr>
+      <w:r>
+        <w:rPr/>
+        <w:t>Links</w:t>
+      </w:r>
+    </w:p>
+    <w:p>
+      <w:pPr>
+        <w:pStyle w:val="Normal"/>
+        <w:rPr/>
+      </w:pPr>
+      <w:r>
+        <w:rPr/>
+        <w:t>Sei besonders vorsichtig vor Links in Emails. Auch hier können URLs oft andere imitieren, indem sie I mit l ersetzen.</w:t>
+      </w:r>
+    </w:p>
+    <w:p>
+      <w:pPr>
+        <w:pStyle w:val="Heading1"/>
+        <w:rPr/>
+      </w:pPr>
+      <w:bookmarkStart w:id="3" w:name="_Toc19694664"/>
+      <w:r>
+        <w:rPr/>
+        <w:t>D</w:t>
+      </w:r>
+      <w:bookmarkEnd w:id="3"/>
+      <w:r>
+        <w:rPr/>
+        <w:t>ialern</w:t>
       </w:r>
     </w:p>
     <w:p>
       <w:pPr>
         <w:pStyle w:val="Code"/>
         <w:shd w:val="clear" w:color="auto" w:fill="31286A"/>
-      </w:pPr>
-      <w:r>
-        <w:t>/* Wie erkennt man Spam Emails?</w:t>
-      </w:r>
-      <w:r>
+        <w:rPr/>
+      </w:pPr>
+      <w:r>
+        <w:rPr/>
+        <w:t>/* Was fuer Tricks nutzen Social Engineers?</w:t>
         <w:br/>
-        <w:t xml:space="preserve"> * Was fuer Tricks nutzen Spam Emails?</w:t>
-      </w:r>
-      <w:r>
-        <w:br/>
-        <w:t xml:space="preserve"> * Wie schuetz man sich dagegen?</w:t>
-      </w:r>
-      <w:r>
+        <w:t xml:space="preserve"> * Wie kann man sich von denen Schuetzen?</w:t>
         <w:br/>
         <w:t xml:space="preserve"> */</w:t>
       </w:r>
     </w:p>
     <w:p>
       <w:pPr>
-        <w:pStyle w:val="Code"/>
-      </w:pPr>
-      <w:r>
-        <w:t>- Absender</w:t>
-      </w:r>
-      <w:r>
-        <w:t xml:space="preserve"> (Domaine, innerhalb/ausserhalb)</w:t>
-      </w:r>
-      <w:r>
-        <w:br/>
-        <w:t>- Dringlichkeit (passive/aktive Handlung)</w:t>
-      </w:r>
-      <w:r>
-        <w:br/>
-        <w:t>- Links</w:t>
-      </w:r>
-      <w:r>
-        <w:br/>
-        <w:t>- Inhalt</w:t>
-      </w:r>
-      <w:r>
-        <w:br/>
-        <w:t>- Sprache</w:t>
-      </w:r>
-    </w:p>
-    <w:p>
-      <w:pPr>
         <w:pStyle w:val="Heading1"/>
-      </w:pPr>
-      <w:bookmarkStart w:id="3" w:name="_Toc19694664"/>
-      <w:r>
-        <w:t>D</w:t>
-      </w:r>
-      <w:bookmarkEnd w:id="3"/>
-      <w:r>
-        <w:t>ialern</w:t>
-      </w:r>
-    </w:p>
-    <w:p>
-      <w:pPr>
-        <w:pStyle w:val="Code"/>
-        <w:shd w:val="clear" w:color="auto" w:fill="31286A"/>
-      </w:pPr>
-      <w:r>
-        <w:t>/* Was fuer Tricks nutzen Social Engineers?</w:t>
-      </w:r>
-      <w:r>
-        <w:br/>
-        <w:t xml:space="preserve"> * Wie kann man sich von denen Schuetzen?</w:t>
-      </w:r>
-      <w:r>
-        <w:br/>
-        <w:t xml:space="preserve"> */</w:t>
-      </w:r>
-    </w:p>
-    <w:p>
-      <w:pPr>
-        <w:pStyle w:val="Heading1"/>
-      </w:pPr>
-      <w:r>
+        <w:rPr/>
+      </w:pPr>
+      <w:r>
+        <w:rPr/>
         <w:t>Abbildungsverzeichnis</w:t>
       </w:r>
     </w:p>
-    <w:p/>
-    <w:p>
+    <w:p>
+      <w:pPr>
+        <w:pStyle w:val="Normal"/>
+        <w:rPr/>
+      </w:pPr>
+      <w:r>
+        <w:rPr/>
+      </w:r>
+    </w:p>
+    <w:p>
+      <w:pPr>
+        <w:pStyle w:val="Normal"/>
+        <w:rPr/>
+      </w:pPr>
       <w:r>
         <w:fldChar w:fldCharType="begin"/>
       </w:r>
@@ -622,7 +968,7 @@
           <w:b/>
           <w:bCs/>
         </w:rPr>
-        <w:instrText>TOC \c "Abbildung"</w:instrText>
+        <w:instrText> TOC \c "Abbildung" </w:instrText>
       </w:r>
       <w:r>
         <w:rPr>
@@ -646,154 +992,67 @@
         <w:fldChar w:fldCharType="end"/>
       </w:r>
     </w:p>
-    <w:p/>
+    <w:p>
+      <w:pPr>
+        <w:pStyle w:val="Normal"/>
+        <w:rPr/>
+      </w:pPr>
+      <w:r>
+        <w:rPr/>
+      </w:r>
+    </w:p>
     <w:p>
       <w:pPr>
         <w:pStyle w:val="Heading1"/>
-      </w:pPr>
-      <w:r>
+        <w:rPr/>
+      </w:pPr>
+      <w:r>
+        <w:rPr/>
         <w:t>Quellenangabe</w:t>
       </w:r>
     </w:p>
-    <w:p/>
-    <w:p/>
+    <w:p>
+      <w:pPr>
+        <w:pStyle w:val="Normal"/>
+        <w:rPr/>
+      </w:pPr>
+      <w:r>
+        <w:rPr/>
+      </w:r>
+    </w:p>
+    <w:p>
+      <w:pPr>
+        <w:pStyle w:val="Normal"/>
+        <w:widowControl/>
+        <w:suppressAutoHyphens w:val="true"/>
+        <w:bidi w:val="0"/>
+        <w:spacing w:lineRule="auto" w:line="259" w:before="0" w:after="160"/>
+        <w:jc w:val="left"/>
+        <w:rPr/>
+      </w:pPr>
+      <w:r>
+        <w:rPr/>
+      </w:r>
+    </w:p>
     <w:sectPr>
+      <w:type w:val="nextPage"/>
       <w:pgSz w:w="11906" w:h="16838"/>
-      <w:pgMar w:top="1417" w:right="1417" w:bottom="1134" w:left="1417" w:header="0" w:footer="0" w:gutter="0"/>
-      <w:cols w:space="720"/>
-      <w:formProt w:val="0"/>
-      <w:docGrid w:linePitch="360" w:charSpace="4096"/>
+      <w:pgMar w:left="1417" w:right="1417" w:header="0" w:top="1417" w:footer="0" w:bottom="1134" w:gutter="0"/>
+      <w:pgNumType w:fmt="decimal"/>
+      <w:formProt w:val="false"/>
+      <w:textDirection w:val="lrTb"/>
+      <w:docGrid w:type="default" w:linePitch="360" w:charSpace="8192"/>
     </w:sectPr>
   </w:body>
 </w:document>
 </file>
 
-<file path=word/numbering.xml><?xml version="1.0" encoding="utf-8"?>
-<w:numbering xmlns:wpc="http://schemas.microsoft.com/office/word/2010/wordprocessingCanvas" xmlns:cx="http://schemas.microsoft.com/office/drawing/2014/chartex" xmlns:cx1="http://schemas.microsoft.com/office/drawing/2015/9/8/chartex" xmlns:cx2="http://schemas.microsoft.com/office/drawing/2015/10/21/chartex" xmlns:cx3="http://schemas.microsoft.com/office/drawing/2016/5/9/chartex" xmlns:cx4="http://schemas.microsoft.com/office/drawing/2016/5/10/chartex" xmlns:cx5="http://schemas.microsoft.com/office/drawing/2016/5/11/chartex" xmlns:cx6="http://schemas.microsoft.com/office/drawing/2016/5/12/chartex" xmlns:cx7="http://schemas.microsoft.com/office/drawing/2016/5/13/chartex" xmlns:cx8="http://schemas.microsoft.com/office/drawing/2016/5/14/chartex" xmlns:mc="http://schemas.openxmlformats.org/markup-compatibility/2006" xmlns:aink="http://schemas.microsoft.com/office/drawing/2016/ink" xmlns:am3d="http://schemas.microsoft.com/office/drawing/2017/model3d" xmlns:o="urn:schemas-microsoft-com:office:office" xmlns:r="http://schemas.openxmlformats.org/officeDocument/2006/relationships" xmlns:m="http://schemas.openxmlformats.org/officeDocument/2006/math" xmlns:v="urn:schemas-microsoft-com:vml" xmlns:wp14="http://schemas.microsoft.com/office/word/2010/wordprocessingDrawing" xmlns:wp="http://schemas.openxmlformats.org/drawingml/2006/wordprocessingDrawing" xmlns:w10="urn:schemas-microsoft-com:office:word" xmlns:w="http://schemas.openxmlformats.org/wordprocessingml/2006/main" xmlns:w14="http://schemas.microsoft.com/office/word/2010/wordml" xmlns:w15="http://schemas.microsoft.com/office/word/2012/wordml" xmlns:w16cex="http://schemas.microsoft.com/office/word/2018/wordml/cex" xmlns:w16cid="http://schemas.microsoft.com/office/word/2016/wordml/cid" xmlns:w16="http://schemas.microsoft.com/office/word/2018/wordml" xmlns:w16sdtdh="http://schemas.microsoft.com/office/word/2020/wordml/sdtdatahash" xmlns:w16se="http://schemas.microsoft.com/office/word/2015/wordml/symex" xmlns:wpg="http://schemas.microsoft.com/office/word/2010/wordprocessingGroup" xmlns:wpi="http://schemas.microsoft.com/office/word/2010/wordprocessingInk" xmlns:wne="http://schemas.microsoft.com/office/word/2006/wordml" xmlns:wps="http://schemas.microsoft.com/office/word/2010/wordprocessingShape" mc:Ignorable="w14 w15 w16se w16cid w16 w16cex w16sdtdh wp14">
-  <w:abstractNum w:abstractNumId="0" w15:restartNumberingAfterBreak="0">
-    <w:nsid w:val="57FB091A"/>
-    <w:multiLevelType w:val="hybridMultilevel"/>
-    <w:tmpl w:val="1C36ADCC"/>
-    <w:lvl w:ilvl="0" w:tplc="D5944254">
-      <w:numFmt w:val="bullet"/>
-      <w:lvlText w:val=""/>
-      <w:lvlJc w:val="left"/>
-      <w:pPr>
-        <w:ind w:left="720" w:hanging="360"/>
-      </w:pPr>
-      <w:rPr>
-        <w:rFonts w:ascii="Wingdings" w:eastAsiaTheme="minorHAnsi" w:hAnsi="Wingdings" w:cstheme="minorBidi" w:hint="default"/>
-      </w:rPr>
-    </w:lvl>
-    <w:lvl w:ilvl="1" w:tplc="08070003" w:tentative="1">
-      <w:start w:val="1"/>
-      <w:numFmt w:val="bullet"/>
-      <w:lvlText w:val="o"/>
-      <w:lvlJc w:val="left"/>
-      <w:pPr>
-        <w:ind w:left="1440" w:hanging="360"/>
-      </w:pPr>
-      <w:rPr>
-        <w:rFonts w:ascii="Courier New" w:hAnsi="Courier New" w:cs="Courier New" w:hint="default"/>
-      </w:rPr>
-    </w:lvl>
-    <w:lvl w:ilvl="2" w:tplc="08070005" w:tentative="1">
-      <w:start w:val="1"/>
-      <w:numFmt w:val="bullet"/>
-      <w:lvlText w:val=""/>
-      <w:lvlJc w:val="left"/>
-      <w:pPr>
-        <w:ind w:left="2160" w:hanging="360"/>
-      </w:pPr>
-      <w:rPr>
-        <w:rFonts w:ascii="Wingdings" w:hAnsi="Wingdings" w:hint="default"/>
-      </w:rPr>
-    </w:lvl>
-    <w:lvl w:ilvl="3" w:tplc="08070001" w:tentative="1">
-      <w:start w:val="1"/>
-      <w:numFmt w:val="bullet"/>
-      <w:lvlText w:val=""/>
-      <w:lvlJc w:val="left"/>
-      <w:pPr>
-        <w:ind w:left="2880" w:hanging="360"/>
-      </w:pPr>
-      <w:rPr>
-        <w:rFonts w:ascii="Symbol" w:hAnsi="Symbol" w:hint="default"/>
-      </w:rPr>
-    </w:lvl>
-    <w:lvl w:ilvl="4" w:tplc="08070003" w:tentative="1">
-      <w:start w:val="1"/>
-      <w:numFmt w:val="bullet"/>
-      <w:lvlText w:val="o"/>
-      <w:lvlJc w:val="left"/>
-      <w:pPr>
-        <w:ind w:left="3600" w:hanging="360"/>
-      </w:pPr>
-      <w:rPr>
-        <w:rFonts w:ascii="Courier New" w:hAnsi="Courier New" w:cs="Courier New" w:hint="default"/>
-      </w:rPr>
-    </w:lvl>
-    <w:lvl w:ilvl="5" w:tplc="08070005" w:tentative="1">
-      <w:start w:val="1"/>
-      <w:numFmt w:val="bullet"/>
-      <w:lvlText w:val=""/>
-      <w:lvlJc w:val="left"/>
-      <w:pPr>
-        <w:ind w:left="4320" w:hanging="360"/>
-      </w:pPr>
-      <w:rPr>
-        <w:rFonts w:ascii="Wingdings" w:hAnsi="Wingdings" w:hint="default"/>
-      </w:rPr>
-    </w:lvl>
-    <w:lvl w:ilvl="6" w:tplc="08070001" w:tentative="1">
-      <w:start w:val="1"/>
-      <w:numFmt w:val="bullet"/>
-      <w:lvlText w:val=""/>
-      <w:lvlJc w:val="left"/>
-      <w:pPr>
-        <w:ind w:left="5040" w:hanging="360"/>
-      </w:pPr>
-      <w:rPr>
-        <w:rFonts w:ascii="Symbol" w:hAnsi="Symbol" w:hint="default"/>
-      </w:rPr>
-    </w:lvl>
-    <w:lvl w:ilvl="7" w:tplc="08070003" w:tentative="1">
-      <w:start w:val="1"/>
-      <w:numFmt w:val="bullet"/>
-      <w:lvlText w:val="o"/>
-      <w:lvlJc w:val="left"/>
-      <w:pPr>
-        <w:ind w:left="5760" w:hanging="360"/>
-      </w:pPr>
-      <w:rPr>
-        <w:rFonts w:ascii="Courier New" w:hAnsi="Courier New" w:cs="Courier New" w:hint="default"/>
-      </w:rPr>
-    </w:lvl>
-    <w:lvl w:ilvl="8" w:tplc="08070005" w:tentative="1">
-      <w:start w:val="1"/>
-      <w:numFmt w:val="bullet"/>
-      <w:lvlText w:val=""/>
-      <w:lvlJc w:val="left"/>
-      <w:pPr>
-        <w:ind w:left="6480" w:hanging="360"/>
-      </w:pPr>
-      <w:rPr>
-        <w:rFonts w:ascii="Wingdings" w:hAnsi="Wingdings" w:hint="default"/>
-      </w:rPr>
-    </w:lvl>
-  </w:abstractNum>
-  <w:num w:numId="1">
-    <w:abstractNumId w:val="0"/>
-  </w:num>
-</w:numbering>
-</file>
-
 <file path=word/styles.xml><?xml version="1.0" encoding="utf-8"?>
-<w:styles xmlns:mc="http://schemas.openxmlformats.org/markup-compatibility/2006" xmlns:r="http://schemas.openxmlformats.org/officeDocument/2006/relationships" xmlns:w="http://schemas.openxmlformats.org/wordprocessingml/2006/main" xmlns:w14="http://schemas.microsoft.com/office/word/2010/wordml" xmlns:w15="http://schemas.microsoft.com/office/word/2012/wordml" xmlns:w16cex="http://schemas.microsoft.com/office/word/2018/wordml/cex" xmlns:w16cid="http://schemas.microsoft.com/office/word/2016/wordml/cid" xmlns:w16="http://schemas.microsoft.com/office/word/2018/wordml" xmlns:w16sdtdh="http://schemas.microsoft.com/office/word/2020/wordml/sdtdatahash" xmlns:w16se="http://schemas.microsoft.com/office/word/2015/wordml/symex" mc:Ignorable="w14 w15 w16se w16cid w16 w16cex w16sdtdh">
+<w:styles xmlns:w="http://schemas.openxmlformats.org/wordprocessingml/2006/main" xmlns:w14="http://schemas.microsoft.com/office/word/2010/wordml" xmlns:mc="http://schemas.openxmlformats.org/markup-compatibility/2006" mc:Ignorable="w14">
   <w:docDefaults>
     <w:rPrDefault>
       <w:rPr>
-        <w:rFonts w:asciiTheme="minorHAnsi" w:eastAsiaTheme="minorHAnsi" w:hAnsiTheme="minorHAnsi" w:cstheme="minorBidi"/>
+        <w:rFonts w:ascii="Calibri" w:hAnsi="Calibri" w:eastAsia="Calibri" w:cs="" w:asciiTheme="minorHAnsi" w:cstheme="minorBidi" w:eastAsiaTheme="minorHAnsi" w:hAnsiTheme="minorHAnsi"/>
         <w:sz w:val="22"/>
         <w:szCs w:val="22"/>
         <w:lang w:val="de-CH" w:eastAsia="en-US" w:bidi="ar-SA"/>
@@ -801,21 +1060,21 @@
     </w:rPrDefault>
     <w:pPrDefault>
       <w:pPr>
-        <w:suppressAutoHyphens/>
+        <w:suppressAutoHyphens w:val="true"/>
       </w:pPr>
     </w:pPrDefault>
   </w:docDefaults>
   <w:latentStyles w:defLockedState="0" w:defUIPriority="99" w:defSemiHidden="0" w:defUnhideWhenUsed="0" w:defQFormat="0" w:count="376">
     <w:lsdException w:name="Normal" w:uiPriority="0" w:qFormat="1"/>
     <w:lsdException w:name="heading 1" w:uiPriority="9" w:qFormat="1"/>
-    <w:lsdException w:name="heading 2" w:semiHidden="1" w:uiPriority="9" w:unhideWhenUsed="1" w:qFormat="1"/>
-    <w:lsdException w:name="heading 3" w:semiHidden="1" w:uiPriority="9" w:unhideWhenUsed="1" w:qFormat="1"/>
-    <w:lsdException w:name="heading 4" w:semiHidden="1" w:uiPriority="9" w:unhideWhenUsed="1" w:qFormat="1"/>
-    <w:lsdException w:name="heading 5" w:semiHidden="1" w:uiPriority="9" w:unhideWhenUsed="1" w:qFormat="1"/>
-    <w:lsdException w:name="heading 6" w:semiHidden="1" w:uiPriority="9" w:unhideWhenUsed="1" w:qFormat="1"/>
-    <w:lsdException w:name="heading 7" w:semiHidden="1" w:uiPriority="9" w:unhideWhenUsed="1" w:qFormat="1"/>
-    <w:lsdException w:name="heading 8" w:semiHidden="1" w:uiPriority="9" w:unhideWhenUsed="1" w:qFormat="1"/>
-    <w:lsdException w:name="heading 9" w:semiHidden="1" w:uiPriority="9" w:unhideWhenUsed="1" w:qFormat="1"/>
+    <w:lsdException w:name="heading 2" w:uiPriority="9" w:semiHidden="1" w:unhideWhenUsed="1" w:qFormat="1"/>
+    <w:lsdException w:name="heading 3" w:uiPriority="9" w:semiHidden="1" w:unhideWhenUsed="1" w:qFormat="1"/>
+    <w:lsdException w:name="heading 4" w:uiPriority="9" w:semiHidden="1" w:unhideWhenUsed="1" w:qFormat="1"/>
+    <w:lsdException w:name="heading 5" w:uiPriority="9" w:semiHidden="1" w:unhideWhenUsed="1" w:qFormat="1"/>
+    <w:lsdException w:name="heading 6" w:uiPriority="9" w:semiHidden="1" w:unhideWhenUsed="1" w:qFormat="1"/>
+    <w:lsdException w:name="heading 7" w:uiPriority="9" w:semiHidden="1" w:unhideWhenUsed="1" w:qFormat="1"/>
+    <w:lsdException w:name="heading 8" w:uiPriority="9" w:semiHidden="1" w:unhideWhenUsed="1" w:qFormat="1"/>
+    <w:lsdException w:name="heading 9" w:uiPriority="9" w:semiHidden="1" w:unhideWhenUsed="1" w:qFormat="1"/>
     <w:lsdException w:name="index 1" w:semiHidden="1" w:unhideWhenUsed="1"/>
     <w:lsdException w:name="index 2" w:semiHidden="1" w:unhideWhenUsed="1"/>
     <w:lsdException w:name="index 3" w:semiHidden="1" w:unhideWhenUsed="1"/>
@@ -825,22 +1084,22 @@
     <w:lsdException w:name="index 7" w:semiHidden="1" w:unhideWhenUsed="1"/>
     <w:lsdException w:name="index 8" w:semiHidden="1" w:unhideWhenUsed="1"/>
     <w:lsdException w:name="index 9" w:semiHidden="1" w:unhideWhenUsed="1"/>
-    <w:lsdException w:name="toc 1" w:semiHidden="1" w:uiPriority="39" w:unhideWhenUsed="1"/>
-    <w:lsdException w:name="toc 2" w:semiHidden="1" w:uiPriority="39" w:unhideWhenUsed="1"/>
-    <w:lsdException w:name="toc 3" w:semiHidden="1" w:uiPriority="39" w:unhideWhenUsed="1"/>
-    <w:lsdException w:name="toc 4" w:semiHidden="1" w:uiPriority="39" w:unhideWhenUsed="1"/>
-    <w:lsdException w:name="toc 5" w:semiHidden="1" w:uiPriority="39" w:unhideWhenUsed="1"/>
-    <w:lsdException w:name="toc 6" w:semiHidden="1" w:uiPriority="39" w:unhideWhenUsed="1"/>
-    <w:lsdException w:name="toc 7" w:semiHidden="1" w:uiPriority="39" w:unhideWhenUsed="1"/>
-    <w:lsdException w:name="toc 8" w:semiHidden="1" w:uiPriority="39" w:unhideWhenUsed="1"/>
-    <w:lsdException w:name="toc 9" w:semiHidden="1" w:uiPriority="39" w:unhideWhenUsed="1"/>
+    <w:lsdException w:name="toc 1" w:uiPriority="39" w:semiHidden="1" w:unhideWhenUsed="1"/>
+    <w:lsdException w:name="toc 2" w:uiPriority="39" w:semiHidden="1" w:unhideWhenUsed="1"/>
+    <w:lsdException w:name="toc 3" w:uiPriority="39" w:semiHidden="1" w:unhideWhenUsed="1"/>
+    <w:lsdException w:name="toc 4" w:uiPriority="39" w:semiHidden="1" w:unhideWhenUsed="1"/>
+    <w:lsdException w:name="toc 5" w:uiPriority="39" w:semiHidden="1" w:unhideWhenUsed="1"/>
+    <w:lsdException w:name="toc 6" w:uiPriority="39" w:semiHidden="1" w:unhideWhenUsed="1"/>
+    <w:lsdException w:name="toc 7" w:uiPriority="39" w:semiHidden="1" w:unhideWhenUsed="1"/>
+    <w:lsdException w:name="toc 8" w:uiPriority="39" w:semiHidden="1" w:unhideWhenUsed="1"/>
+    <w:lsdException w:name="toc 9" w:uiPriority="39" w:semiHidden="1" w:unhideWhenUsed="1"/>
     <w:lsdException w:name="Normal Indent" w:semiHidden="1" w:unhideWhenUsed="1"/>
     <w:lsdException w:name="footnote text" w:semiHidden="1" w:unhideWhenUsed="1"/>
     <w:lsdException w:name="annotation text" w:semiHidden="1" w:unhideWhenUsed="1"/>
     <w:lsdException w:name="header" w:semiHidden="1" w:unhideWhenUsed="1"/>
     <w:lsdException w:name="footer" w:semiHidden="1" w:unhideWhenUsed="1"/>
     <w:lsdException w:name="index heading" w:semiHidden="1" w:unhideWhenUsed="1"/>
-    <w:lsdException w:name="caption" w:semiHidden="1" w:uiPriority="35" w:unhideWhenUsed="1" w:qFormat="1"/>
+    <w:lsdException w:name="caption" w:uiPriority="35" w:semiHidden="1" w:unhideWhenUsed="1" w:qFormat="1"/>
     <w:lsdException w:name="table of figures" w:semiHidden="1" w:unhideWhenUsed="1"/>
     <w:lsdException w:name="envelope address" w:semiHidden="1" w:unhideWhenUsed="1"/>
     <w:lsdException w:name="envelope return" w:semiHidden="1" w:unhideWhenUsed="1"/>
@@ -871,7 +1130,7 @@
     <w:lsdException w:name="Title" w:uiPriority="10" w:qFormat="1"/>
     <w:lsdException w:name="Closing" w:semiHidden="1" w:unhideWhenUsed="1"/>
     <w:lsdException w:name="Signature" w:semiHidden="1" w:unhideWhenUsed="1"/>
-    <w:lsdException w:name="Default Paragraph Font" w:semiHidden="1" w:uiPriority="1" w:unhideWhenUsed="1"/>
+    <w:lsdException w:name="Default Paragraph Font" w:uiPriority="1" w:semiHidden="1" w:unhideWhenUsed="1"/>
     <w:lsdException w:name="Body Text" w:semiHidden="1" w:unhideWhenUsed="1"/>
     <w:lsdException w:name="Body Text Indent" w:semiHidden="1" w:unhideWhenUsed="1"/>
     <w:lsdException w:name="List Continue" w:semiHidden="1" w:unhideWhenUsed="1"/>
@@ -1071,8 +1330,8 @@
     <w:lsdException w:name="Subtle Reference" w:uiPriority="31" w:qFormat="1"/>
     <w:lsdException w:name="Intense Reference" w:uiPriority="32" w:qFormat="1"/>
     <w:lsdException w:name="Book Title" w:uiPriority="33" w:qFormat="1"/>
-    <w:lsdException w:name="Bibliography" w:semiHidden="1" w:uiPriority="37" w:unhideWhenUsed="1"/>
-    <w:lsdException w:name="TOC Heading" w:semiHidden="1" w:uiPriority="39" w:unhideWhenUsed="1" w:qFormat="1"/>
+    <w:lsdException w:name="Bibliography" w:uiPriority="37" w:semiHidden="1" w:unhideWhenUsed="1"/>
+    <w:lsdException w:name="TOC Heading" w:uiPriority="39" w:semiHidden="1" w:unhideWhenUsed="1" w:qFormat="1"/>
     <w:lsdException w:name="Plain Table 1" w:uiPriority="41"/>
     <w:lsdException w:name="Plain Table 2" w:uiPriority="42"/>
     <w:lsdException w:name="Plain Table 3" w:uiPriority="43"/>
@@ -1183,247 +1442,237 @@
     <w:lsdException w:name="Unresolved Mention" w:semiHidden="1" w:unhideWhenUsed="1"/>
     <w:lsdException w:name="Smart Link" w:semiHidden="1" w:unhideWhenUsed="1"/>
   </w:latentStyles>
-  <w:style w:type="paragraph" w:default="1" w:styleId="Normal">
+  <w:style w:type="paragraph" w:styleId="Normal" w:default="1">
     <w:name w:val="Normal"/>
     <w:qFormat/>
-    <w:rsid w:val="00D83ABF"/>
+    <w:rsid w:val="00d83abf"/>
     <w:pPr>
-      <w:spacing w:after="160" w:line="259" w:lineRule="auto"/>
+      <w:widowControl/>
+      <w:suppressAutoHyphens w:val="true"/>
+      <w:bidi w:val="0"/>
+      <w:spacing w:lineRule="auto" w:line="259" w:before="0" w:after="160"/>
+      <w:jc w:val="left"/>
     </w:pPr>
     <w:rPr>
-      <w:rFonts w:ascii="Montserrat" w:hAnsi="Montserrat"/>
+      <w:rFonts w:ascii="Montserrat" w:hAnsi="Montserrat" w:eastAsia="Calibri" w:cs="" w:cstheme="minorBidi" w:eastAsiaTheme="minorHAnsi"/>
+      <w:color w:val="auto"/>
+      <w:kern w:val="0"/>
+      <w:sz w:val="22"/>
+      <w:szCs w:val="22"/>
+      <w:lang w:val="de-CH" w:eastAsia="en-US" w:bidi="ar-SA"/>
     </w:rPr>
   </w:style>
   <w:style w:type="paragraph" w:styleId="Heading1">
-    <w:name w:val="heading 1"/>
+    <w:name w:val="Heading 1"/>
     <w:basedOn w:val="Normal"/>
     <w:next w:val="Normal"/>
     <w:link w:val="Heading1Char"/>
     <w:uiPriority w:val="9"/>
     <w:qFormat/>
-    <w:rsid w:val="00D83ABF"/>
+    <w:rsid w:val="00d83abf"/>
     <w:pPr>
-      <w:keepNext/>
+      <w:keepNext w:val="true"/>
       <w:keepLines/>
       <w:spacing w:before="240" w:after="0"/>
       <w:outlineLvl w:val="0"/>
     </w:pPr>
     <w:rPr>
-      <w:rFonts w:ascii="Montserrat ExtraLight" w:eastAsiaTheme="majorEastAsia" w:hAnsi="Montserrat ExtraLight" w:cstheme="majorBidi"/>
-      <w:color w:val="2F5496" w:themeColor="accent1" w:themeShade="BF"/>
+      <w:rFonts w:ascii="Montserrat ExtraLight" w:hAnsi="Montserrat ExtraLight" w:eastAsia="" w:cs="" w:cstheme="majorBidi" w:eastAsiaTheme="majorEastAsia"/>
+      <w:color w:val="2F5496" w:themeColor="accent1" w:themeShade="bf"/>
       <w:sz w:val="32"/>
       <w:szCs w:val="32"/>
     </w:rPr>
   </w:style>
   <w:style w:type="paragraph" w:styleId="Heading2">
-    <w:name w:val="heading 2"/>
+    <w:name w:val="Heading 2"/>
     <w:basedOn w:val="Normal"/>
     <w:next w:val="Normal"/>
     <w:link w:val="Heading2Char"/>
     <w:uiPriority w:val="9"/>
     <w:unhideWhenUsed/>
     <w:qFormat/>
-    <w:rsid w:val="00D83ABF"/>
+    <w:rsid w:val="00d83abf"/>
     <w:pPr>
-      <w:keepNext/>
+      <w:keepNext w:val="true"/>
       <w:keepLines/>
       <w:spacing w:before="40" w:after="0"/>
       <w:outlineLvl w:val="1"/>
     </w:pPr>
     <w:rPr>
-      <w:rFonts w:ascii="Montserrat Light" w:eastAsiaTheme="majorEastAsia" w:hAnsi="Montserrat Light" w:cstheme="majorBidi"/>
-      <w:color w:val="2F5496" w:themeColor="accent1" w:themeShade="BF"/>
+      <w:rFonts w:ascii="Montserrat Light" w:hAnsi="Montserrat Light" w:eastAsia="" w:cs="" w:cstheme="majorBidi" w:eastAsiaTheme="majorEastAsia"/>
+      <w:color w:val="2F5496" w:themeColor="accent1" w:themeShade="bf"/>
       <w:sz w:val="26"/>
       <w:szCs w:val="26"/>
     </w:rPr>
   </w:style>
   <w:style w:type="paragraph" w:styleId="Heading3">
-    <w:name w:val="heading 3"/>
+    <w:name w:val="Heading 3"/>
     <w:basedOn w:val="Normal"/>
     <w:next w:val="Normal"/>
     <w:link w:val="Heading3Char"/>
     <w:uiPriority w:val="9"/>
     <w:unhideWhenUsed/>
     <w:qFormat/>
-    <w:rsid w:val="00D83ABF"/>
+    <w:rsid w:val="00d83abf"/>
     <w:pPr>
-      <w:keepNext/>
+      <w:keepNext w:val="true"/>
       <w:keepLines/>
       <w:spacing w:before="40" w:after="0"/>
       <w:outlineLvl w:val="2"/>
     </w:pPr>
     <w:rPr>
-      <w:rFonts w:ascii="Montserrat ExtraLight" w:eastAsiaTheme="majorEastAsia" w:hAnsi="Montserrat ExtraLight" w:cstheme="majorBidi"/>
+      <w:rFonts w:ascii="Montserrat ExtraLight" w:hAnsi="Montserrat ExtraLight" w:eastAsia="" w:cs="" w:cstheme="majorBidi" w:eastAsiaTheme="majorEastAsia"/>
       <w:i/>
-      <w:color w:val="1F3763" w:themeColor="accent1" w:themeShade="7F"/>
+      <w:color w:val="1F3763" w:themeColor="accent1" w:themeShade="7f"/>
       <w:sz w:val="24"/>
       <w:szCs w:val="24"/>
     </w:rPr>
   </w:style>
   <w:style w:type="paragraph" w:styleId="Heading4">
-    <w:name w:val="heading 4"/>
+    <w:name w:val="Heading 4"/>
     <w:basedOn w:val="Normal"/>
     <w:next w:val="Normal"/>
     <w:link w:val="Heading4Char"/>
     <w:uiPriority w:val="9"/>
     <w:unhideWhenUsed/>
     <w:qFormat/>
-    <w:rsid w:val="00D83ABF"/>
+    <w:rsid w:val="00d83abf"/>
     <w:pPr>
-      <w:keepNext/>
+      <w:keepNext w:val="true"/>
       <w:keepLines/>
       <w:spacing w:before="40" w:after="0"/>
       <w:outlineLvl w:val="3"/>
     </w:pPr>
     <w:rPr>
-      <w:rFonts w:ascii="Montserrat Light" w:eastAsiaTheme="majorEastAsia" w:hAnsi="Montserrat Light" w:cstheme="majorBidi"/>
+      <w:rFonts w:ascii="Montserrat Light" w:hAnsi="Montserrat Light" w:eastAsia="" w:cs="" w:cstheme="majorBidi" w:eastAsiaTheme="majorEastAsia"/>
       <w:i/>
       <w:iCs/>
-      <w:color w:val="2F5496" w:themeColor="accent1" w:themeShade="BF"/>
+      <w:color w:val="2F5496" w:themeColor="accent1" w:themeShade="bf"/>
     </w:rPr>
   </w:style>
   <w:style w:type="paragraph" w:styleId="Heading5">
-    <w:name w:val="heading 5"/>
+    <w:name w:val="Heading 5"/>
     <w:basedOn w:val="Normal"/>
     <w:next w:val="Normal"/>
     <w:link w:val="Heading5Char"/>
     <w:uiPriority w:val="9"/>
     <w:unhideWhenUsed/>
     <w:qFormat/>
-    <w:rsid w:val="00D83ABF"/>
+    <w:rsid w:val="00d83abf"/>
     <w:pPr>
-      <w:keepNext/>
+      <w:keepNext w:val="true"/>
       <w:keepLines/>
       <w:spacing w:before="40" w:after="0"/>
       <w:outlineLvl w:val="4"/>
     </w:pPr>
     <w:rPr>
-      <w:rFonts w:ascii="Montserrat ExtraLight" w:eastAsiaTheme="majorEastAsia" w:hAnsi="Montserrat ExtraLight" w:cstheme="majorBidi"/>
-      <w:color w:val="2F5496" w:themeColor="accent1" w:themeShade="BF"/>
+      <w:rFonts w:ascii="Montserrat ExtraLight" w:hAnsi="Montserrat ExtraLight" w:eastAsia="" w:cs="" w:cstheme="majorBidi" w:eastAsiaTheme="majorEastAsia"/>
+      <w:color w:val="2F5496" w:themeColor="accent1" w:themeShade="bf"/>
     </w:rPr>
   </w:style>
   <w:style w:type="paragraph" w:styleId="Heading6">
-    <w:name w:val="heading 6"/>
+    <w:name w:val="Heading 6"/>
     <w:basedOn w:val="Normal"/>
     <w:next w:val="Normal"/>
     <w:link w:val="Heading6Char"/>
     <w:uiPriority w:val="9"/>
     <w:unhideWhenUsed/>
     <w:qFormat/>
-    <w:rsid w:val="00D83ABF"/>
+    <w:rsid w:val="00d83abf"/>
     <w:pPr>
-      <w:keepNext/>
+      <w:keepNext w:val="true"/>
       <w:keepLines/>
       <w:spacing w:before="40" w:after="0"/>
       <w:outlineLvl w:val="5"/>
     </w:pPr>
     <w:rPr>
-      <w:rFonts w:ascii="Montserrat Light" w:eastAsiaTheme="majorEastAsia" w:hAnsi="Montserrat Light" w:cstheme="majorBidi"/>
-      <w:color w:val="1F3763" w:themeColor="accent1" w:themeShade="7F"/>
+      <w:rFonts w:ascii="Montserrat Light" w:hAnsi="Montserrat Light" w:eastAsia="" w:cs="" w:cstheme="majorBidi" w:eastAsiaTheme="majorEastAsia"/>
+      <w:color w:val="1F3763" w:themeColor="accent1" w:themeShade="7f"/>
     </w:rPr>
   </w:style>
   <w:style w:type="paragraph" w:styleId="Heading7">
-    <w:name w:val="heading 7"/>
+    <w:name w:val="Heading 7"/>
     <w:basedOn w:val="Normal"/>
     <w:next w:val="Normal"/>
     <w:link w:val="Heading7Char"/>
     <w:uiPriority w:val="9"/>
     <w:unhideWhenUsed/>
     <w:qFormat/>
-    <w:rsid w:val="00D83ABF"/>
+    <w:rsid w:val="00d83abf"/>
     <w:pPr>
-      <w:keepNext/>
+      <w:keepNext w:val="true"/>
       <w:keepLines/>
       <w:spacing w:before="40" w:after="0"/>
       <w:outlineLvl w:val="6"/>
     </w:pPr>
     <w:rPr>
-      <w:rFonts w:ascii="Montserrat ExtraLight" w:eastAsiaTheme="majorEastAsia" w:hAnsi="Montserrat ExtraLight" w:cstheme="majorBidi"/>
+      <w:rFonts w:ascii="Montserrat ExtraLight" w:hAnsi="Montserrat ExtraLight" w:eastAsia="" w:cs="" w:cstheme="majorBidi" w:eastAsiaTheme="majorEastAsia"/>
       <w:i/>
       <w:iCs/>
-      <w:color w:val="1F3763" w:themeColor="accent1" w:themeShade="7F"/>
+      <w:color w:val="1F3763" w:themeColor="accent1" w:themeShade="7f"/>
     </w:rPr>
   </w:style>
   <w:style w:type="paragraph" w:styleId="Heading8">
-    <w:name w:val="heading 8"/>
+    <w:name w:val="Heading 8"/>
     <w:basedOn w:val="Normal"/>
     <w:next w:val="Normal"/>
     <w:link w:val="Heading8Char"/>
     <w:uiPriority w:val="9"/>
     <w:unhideWhenUsed/>
     <w:qFormat/>
-    <w:rsid w:val="00D83ABF"/>
+    <w:rsid w:val="00d83abf"/>
     <w:pPr>
-      <w:keepNext/>
+      <w:keepNext w:val="true"/>
       <w:keepLines/>
       <w:spacing w:before="40" w:after="0"/>
       <w:outlineLvl w:val="7"/>
     </w:pPr>
     <w:rPr>
-      <w:rFonts w:ascii="Montserrat Light" w:eastAsiaTheme="majorEastAsia" w:hAnsi="Montserrat Light" w:cstheme="majorBidi"/>
+      <w:rFonts w:ascii="Montserrat Light" w:hAnsi="Montserrat Light" w:eastAsia="" w:cs="" w:cstheme="majorBidi" w:eastAsiaTheme="majorEastAsia"/>
       <w:i/>
-      <w:color w:val="272727" w:themeColor="text1" w:themeTint="D8"/>
+      <w:color w:val="272727" w:themeColor="text1" w:themeTint="d8"/>
       <w:szCs w:val="21"/>
     </w:rPr>
   </w:style>
   <w:style w:type="paragraph" w:styleId="Heading9">
-    <w:name w:val="heading 9"/>
+    <w:name w:val="Heading 9"/>
     <w:basedOn w:val="Normal"/>
     <w:next w:val="Normal"/>
     <w:link w:val="Heading9Char"/>
     <w:uiPriority w:val="9"/>
     <w:unhideWhenUsed/>
     <w:qFormat/>
-    <w:rsid w:val="00D83ABF"/>
+    <w:rsid w:val="00d83abf"/>
     <w:pPr>
-      <w:keepNext/>
+      <w:keepNext w:val="true"/>
       <w:keepLines/>
       <w:spacing w:before="40" w:after="0"/>
       <w:outlineLvl w:val="8"/>
     </w:pPr>
     <w:rPr>
-      <w:rFonts w:ascii="Montserrat ExtraLight" w:eastAsiaTheme="majorEastAsia" w:hAnsi="Montserrat ExtraLight" w:cstheme="majorBidi"/>
+      <w:rFonts w:ascii="Montserrat ExtraLight" w:hAnsi="Montserrat ExtraLight" w:eastAsia="" w:cs="" w:cstheme="majorBidi" w:eastAsiaTheme="majorEastAsia"/>
       <w:iCs/>
-      <w:color w:val="272727" w:themeColor="text1" w:themeTint="D8"/>
+      <w:color w:val="272727" w:themeColor="text1" w:themeTint="d8"/>
       <w:szCs w:val="21"/>
     </w:rPr>
   </w:style>
-  <w:style w:type="character" w:default="1" w:styleId="DefaultParagraphFont">
+  <w:style w:type="character" w:styleId="DefaultParagraphFont" w:default="1">
     <w:name w:val="Default Paragraph Font"/>
     <w:uiPriority w:val="1"/>
     <w:semiHidden/>
     <w:unhideWhenUsed/>
-  </w:style>
-  <w:style w:type="table" w:default="1" w:styleId="TableNormal">
-    <w:name w:val="Normal Table"/>
-    <w:uiPriority w:val="99"/>
-    <w:semiHidden/>
-    <w:unhideWhenUsed/>
-    <w:tblPr>
-      <w:tblInd w:w="0" w:type="dxa"/>
-      <w:tblCellMar>
-        <w:top w:w="0" w:type="dxa"/>
-        <w:left w:w="108" w:type="dxa"/>
-        <w:bottom w:w="0" w:type="dxa"/>
-        <w:right w:w="108" w:type="dxa"/>
-      </w:tblCellMar>
-    </w:tblPr>
-  </w:style>
-  <w:style w:type="numbering" w:default="1" w:styleId="NoList">
-    <w:name w:val="No List"/>
-    <w:uiPriority w:val="99"/>
-    <w:semiHidden/>
-    <w:unhideWhenUsed/>
-  </w:style>
-  <w:style w:type="character" w:customStyle="1" w:styleId="TitleChar">
+    <w:qFormat/>
+    <w:rPr/>
+  </w:style>
+  <w:style w:type="character" w:styleId="TitleChar" w:customStyle="1">
     <w:name w:val="Title Char"/>
     <w:basedOn w:val="DefaultParagraphFont"/>
     <w:link w:val="Title"/>
     <w:uiPriority w:val="10"/>
     <w:qFormat/>
-    <w:rsid w:val="00D83ABF"/>
-    <w:rPr>
-      <w:rFonts w:ascii="Montserrat SemiBold" w:eastAsiaTheme="majorEastAsia" w:hAnsi="Montserrat SemiBold" w:cstheme="majorBidi"/>
+    <w:rsid w:val="00d83abf"/>
+    <w:rPr>
+      <w:rFonts w:ascii="Montserrat SemiBold" w:hAnsi="Montserrat SemiBold" w:eastAsia="" w:cs="" w:cstheme="majorBidi" w:eastAsiaTheme="majorEastAsia"/>
       <w:b/>
       <w:spacing w:val="-10"/>
       <w:kern w:val="2"/>
@@ -1431,44 +1680,44 @@
       <w:szCs w:val="56"/>
     </w:rPr>
   </w:style>
-  <w:style w:type="character" w:customStyle="1" w:styleId="Heading1Char">
+  <w:style w:type="character" w:styleId="Heading1Char" w:customStyle="1">
     <w:name w:val="Heading 1 Char"/>
     <w:basedOn w:val="DefaultParagraphFont"/>
     <w:link w:val="Heading1"/>
     <w:uiPriority w:val="9"/>
     <w:qFormat/>
-    <w:rsid w:val="00D83ABF"/>
-    <w:rPr>
-      <w:rFonts w:ascii="Montserrat ExtraLight" w:eastAsiaTheme="majorEastAsia" w:hAnsi="Montserrat ExtraLight" w:cstheme="majorBidi"/>
-      <w:color w:val="2F5496" w:themeColor="accent1" w:themeShade="BF"/>
+    <w:rsid w:val="00d83abf"/>
+    <w:rPr>
+      <w:rFonts w:ascii="Montserrat ExtraLight" w:hAnsi="Montserrat ExtraLight" w:eastAsia="" w:cs="" w:cstheme="majorBidi" w:eastAsiaTheme="majorEastAsia"/>
+      <w:color w:val="2F5496" w:themeColor="accent1" w:themeShade="bf"/>
       <w:sz w:val="32"/>
       <w:szCs w:val="32"/>
     </w:rPr>
   </w:style>
-  <w:style w:type="character" w:customStyle="1" w:styleId="Heading2Char">
+  <w:style w:type="character" w:styleId="Heading2Char" w:customStyle="1">
     <w:name w:val="Heading 2 Char"/>
     <w:basedOn w:val="DefaultParagraphFont"/>
     <w:link w:val="Heading2"/>
     <w:uiPriority w:val="9"/>
     <w:qFormat/>
-    <w:rsid w:val="00D83ABF"/>
-    <w:rPr>
-      <w:rFonts w:ascii="Montserrat Light" w:eastAsiaTheme="majorEastAsia" w:hAnsi="Montserrat Light" w:cstheme="majorBidi"/>
-      <w:color w:val="2F5496" w:themeColor="accent1" w:themeShade="BF"/>
+    <w:rsid w:val="00d83abf"/>
+    <w:rPr>
+      <w:rFonts w:ascii="Montserrat Light" w:hAnsi="Montserrat Light" w:eastAsia="" w:cs="" w:cstheme="majorBidi" w:eastAsiaTheme="majorEastAsia"/>
+      <w:color w:val="2F5496" w:themeColor="accent1" w:themeShade="bf"/>
       <w:sz w:val="26"/>
       <w:szCs w:val="26"/>
     </w:rPr>
   </w:style>
-  <w:style w:type="character" w:customStyle="1" w:styleId="SubtitleChar">
+  <w:style w:type="character" w:styleId="SubtitleChar" w:customStyle="1">
     <w:name w:val="Subtitle Char"/>
     <w:basedOn w:val="DefaultParagraphFont"/>
     <w:link w:val="Subtitle"/>
     <w:uiPriority w:val="11"/>
     <w:qFormat/>
-    <w:rsid w:val="00C047AC"/>
-    <w:rPr>
-      <w:rFonts w:ascii="Montserrat Medium" w:eastAsiaTheme="minorEastAsia" w:hAnsi="Montserrat Medium"/>
-      <w:color w:val="5A5A5A" w:themeColor="text1" w:themeTint="A5"/>
+    <w:rsid w:val="00c047ac"/>
+    <w:rPr>
+      <w:rFonts w:ascii="Montserrat Medium" w:hAnsi="Montserrat Medium" w:eastAsia="" w:eastAsiaTheme="minorEastAsia"/>
+      <w:color w:val="5A5A5A" w:themeColor="text1" w:themeTint="a5"/>
       <w:spacing w:val="15"/>
     </w:rPr>
   </w:style>
@@ -1477,13 +1726,13 @@
     <w:basedOn w:val="DefaultParagraphFont"/>
     <w:uiPriority w:val="19"/>
     <w:qFormat/>
-    <w:rsid w:val="00C047AC"/>
+    <w:rsid w:val="00c047ac"/>
     <w:rPr>
       <w:rFonts w:ascii="Montserrat Thin" w:hAnsi="Montserrat Thin"/>
-      <w:b w:val="0"/>
+      <w:b w:val="false"/>
       <w:i/>
       <w:iCs/>
-      <w:color w:val="404040" w:themeColor="text1" w:themeTint="BF"/>
+      <w:color w:val="404040" w:themeColor="text1" w:themeTint="bf"/>
     </w:rPr>
   </w:style>
   <w:style w:type="character" w:styleId="Emphasis">
@@ -1491,7 +1740,7 @@
     <w:basedOn w:val="DefaultParagraphFont"/>
     <w:uiPriority w:val="20"/>
     <w:qFormat/>
-    <w:rsid w:val="00C047AC"/>
+    <w:rsid w:val="00c047ac"/>
     <w:rPr>
       <w:rFonts w:ascii="Montserrat Thin" w:hAnsi="Montserrat Thin"/>
       <w:b/>
@@ -1504,7 +1753,7 @@
     <w:basedOn w:val="DefaultParagraphFont"/>
     <w:uiPriority w:val="21"/>
     <w:qFormat/>
-    <w:rsid w:val="003C4859"/>
+    <w:rsid w:val="003c4859"/>
     <w:rPr>
       <w:rFonts w:ascii="Montserrat Thin" w:hAnsi="Montserrat Thin"/>
       <w:b/>
@@ -1519,7 +1768,7 @@
     <w:basedOn w:val="DefaultParagraphFont"/>
     <w:uiPriority w:val="22"/>
     <w:qFormat/>
-    <w:rsid w:val="003C4859"/>
+    <w:rsid w:val="003c4859"/>
     <w:rPr>
       <w:rFonts w:ascii="Montserrat ExtraBold" w:hAnsi="Montserrat ExtraBold"/>
       <w:b/>
@@ -1531,13 +1780,13 @@
     <w:basedOn w:val="DefaultParagraphFont"/>
     <w:uiPriority w:val="31"/>
     <w:qFormat/>
-    <w:rsid w:val="003C4859"/>
+    <w:rsid w:val="003c4859"/>
     <w:rPr>
       <w:rFonts w:ascii="Montserrat Thin" w:hAnsi="Montserrat Thin"/>
-      <w:b w:val="0"/>
-      <w:i w:val="0"/>
+      <w:b w:val="false"/>
+      <w:i w:val="false"/>
       <w:smallCaps/>
-      <w:color w:val="5A5A5A" w:themeColor="text1" w:themeTint="A5"/>
+      <w:color w:val="5A5A5A" w:themeColor="text1" w:themeTint="a5"/>
     </w:rPr>
   </w:style>
   <w:style w:type="character" w:styleId="IntenseReference">
@@ -1545,7 +1794,7 @@
     <w:basedOn w:val="DefaultParagraphFont"/>
     <w:uiPriority w:val="32"/>
     <w:qFormat/>
-    <w:rsid w:val="003C4859"/>
+    <w:rsid w:val="003c4859"/>
     <w:rPr>
       <w:rFonts w:ascii="Montserrat Thin" w:hAnsi="Montserrat Thin"/>
       <w:b/>
@@ -1561,7 +1810,7 @@
     <w:basedOn w:val="DefaultParagraphFont"/>
     <w:uiPriority w:val="33"/>
     <w:qFormat/>
-    <w:rsid w:val="003C4859"/>
+    <w:rsid w:val="003c4859"/>
     <w:rPr>
       <w:rFonts w:ascii="Montserrat Medium" w:hAnsi="Montserrat Medium"/>
       <w:b/>
@@ -1571,176 +1820,179 @@
       <w:spacing w:val="5"/>
     </w:rPr>
   </w:style>
-  <w:style w:type="character" w:customStyle="1" w:styleId="QuoteChar">
+  <w:style w:type="character" w:styleId="QuoteChar" w:customStyle="1">
     <w:name w:val="Quote Char"/>
     <w:basedOn w:val="DefaultParagraphFont"/>
     <w:link w:val="Quote"/>
     <w:uiPriority w:val="29"/>
     <w:qFormat/>
-    <w:rsid w:val="003C4859"/>
+    <w:rsid w:val="003c4859"/>
     <w:rPr>
       <w:rFonts w:ascii="Montserrat Light" w:hAnsi="Montserrat Light"/>
       <w:b/>
       <w:i/>
       <w:iCs/>
-      <w:color w:val="404040" w:themeColor="text1" w:themeTint="BF"/>
-    </w:rPr>
-  </w:style>
-  <w:style w:type="character" w:styleId="Hyperlink">
+      <w:color w:val="404040" w:themeColor="text1" w:themeTint="bf"/>
+    </w:rPr>
+  </w:style>
+  <w:style w:type="character" w:styleId="InternetLink">
     <w:name w:val="Hyperlink"/>
     <w:basedOn w:val="DefaultParagraphFont"/>
     <w:uiPriority w:val="99"/>
     <w:unhideWhenUsed/>
-    <w:rsid w:val="00BD2240"/>
+    <w:rsid w:val="00bd2240"/>
     <w:rPr>
       <w:color w:val="0563C1" w:themeColor="hyperlink"/>
       <w:u w:val="single"/>
     </w:rPr>
   </w:style>
-  <w:style w:type="character" w:customStyle="1" w:styleId="Heading3Char">
+  <w:style w:type="character" w:styleId="Heading3Char" w:customStyle="1">
     <w:name w:val="Heading 3 Char"/>
     <w:basedOn w:val="DefaultParagraphFont"/>
     <w:link w:val="Heading3"/>
     <w:uiPriority w:val="9"/>
     <w:qFormat/>
-    <w:rsid w:val="00D83ABF"/>
-    <w:rPr>
-      <w:rFonts w:ascii="Montserrat ExtraLight" w:eastAsiaTheme="majorEastAsia" w:hAnsi="Montserrat ExtraLight" w:cstheme="majorBidi"/>
+    <w:rsid w:val="00d83abf"/>
+    <w:rPr>
+      <w:rFonts w:ascii="Montserrat ExtraLight" w:hAnsi="Montserrat ExtraLight" w:eastAsia="" w:cs="" w:cstheme="majorBidi" w:eastAsiaTheme="majorEastAsia"/>
       <w:i/>
-      <w:color w:val="1F3763" w:themeColor="accent1" w:themeShade="7F"/>
+      <w:color w:val="1F3763" w:themeColor="accent1" w:themeShade="7f"/>
       <w:sz w:val="24"/>
       <w:szCs w:val="24"/>
     </w:rPr>
   </w:style>
-  <w:style w:type="character" w:customStyle="1" w:styleId="Heading4Char">
+  <w:style w:type="character" w:styleId="Heading4Char" w:customStyle="1">
     <w:name w:val="Heading 4 Char"/>
     <w:basedOn w:val="DefaultParagraphFont"/>
     <w:link w:val="Heading4"/>
     <w:uiPriority w:val="9"/>
     <w:qFormat/>
-    <w:rsid w:val="00D83ABF"/>
-    <w:rPr>
-      <w:rFonts w:ascii="Montserrat Light" w:eastAsiaTheme="majorEastAsia" w:hAnsi="Montserrat Light" w:cstheme="majorBidi"/>
+    <w:rsid w:val="00d83abf"/>
+    <w:rPr>
+      <w:rFonts w:ascii="Montserrat Light" w:hAnsi="Montserrat Light" w:eastAsia="" w:cs="" w:cstheme="majorBidi" w:eastAsiaTheme="majorEastAsia"/>
       <w:i/>
       <w:iCs/>
-      <w:color w:val="2F5496" w:themeColor="accent1" w:themeShade="BF"/>
-    </w:rPr>
-  </w:style>
-  <w:style w:type="character" w:customStyle="1" w:styleId="Heading5Char">
+      <w:color w:val="2F5496" w:themeColor="accent1" w:themeShade="bf"/>
+    </w:rPr>
+  </w:style>
+  <w:style w:type="character" w:styleId="Heading5Char" w:customStyle="1">
     <w:name w:val="Heading 5 Char"/>
     <w:basedOn w:val="DefaultParagraphFont"/>
     <w:link w:val="Heading5"/>
     <w:uiPriority w:val="9"/>
     <w:qFormat/>
-    <w:rsid w:val="00D83ABF"/>
-    <w:rPr>
-      <w:rFonts w:ascii="Montserrat ExtraLight" w:eastAsiaTheme="majorEastAsia" w:hAnsi="Montserrat ExtraLight" w:cstheme="majorBidi"/>
-      <w:color w:val="2F5496" w:themeColor="accent1" w:themeShade="BF"/>
-    </w:rPr>
-  </w:style>
-  <w:style w:type="character" w:customStyle="1" w:styleId="Heading6Char">
+    <w:rsid w:val="00d83abf"/>
+    <w:rPr>
+      <w:rFonts w:ascii="Montserrat ExtraLight" w:hAnsi="Montserrat ExtraLight" w:eastAsia="" w:cs="" w:cstheme="majorBidi" w:eastAsiaTheme="majorEastAsia"/>
+      <w:color w:val="2F5496" w:themeColor="accent1" w:themeShade="bf"/>
+    </w:rPr>
+  </w:style>
+  <w:style w:type="character" w:styleId="Heading6Char" w:customStyle="1">
     <w:name w:val="Heading 6 Char"/>
     <w:basedOn w:val="DefaultParagraphFont"/>
     <w:link w:val="Heading6"/>
     <w:uiPriority w:val="9"/>
     <w:qFormat/>
-    <w:rsid w:val="00D83ABF"/>
-    <w:rPr>
-      <w:rFonts w:ascii="Montserrat Light" w:eastAsiaTheme="majorEastAsia" w:hAnsi="Montserrat Light" w:cstheme="majorBidi"/>
-      <w:color w:val="1F3763" w:themeColor="accent1" w:themeShade="7F"/>
-    </w:rPr>
-  </w:style>
-  <w:style w:type="character" w:customStyle="1" w:styleId="Heading7Char">
+    <w:rsid w:val="00d83abf"/>
+    <w:rPr>
+      <w:rFonts w:ascii="Montserrat Light" w:hAnsi="Montserrat Light" w:eastAsia="" w:cs="" w:cstheme="majorBidi" w:eastAsiaTheme="majorEastAsia"/>
+      <w:color w:val="1F3763" w:themeColor="accent1" w:themeShade="7f"/>
+    </w:rPr>
+  </w:style>
+  <w:style w:type="character" w:styleId="Heading7Char" w:customStyle="1">
     <w:name w:val="Heading 7 Char"/>
     <w:basedOn w:val="DefaultParagraphFont"/>
     <w:link w:val="Heading7"/>
     <w:uiPriority w:val="9"/>
     <w:qFormat/>
-    <w:rsid w:val="00D83ABF"/>
-    <w:rPr>
-      <w:rFonts w:ascii="Montserrat ExtraLight" w:eastAsiaTheme="majorEastAsia" w:hAnsi="Montserrat ExtraLight" w:cstheme="majorBidi"/>
+    <w:rsid w:val="00d83abf"/>
+    <w:rPr>
+      <w:rFonts w:ascii="Montserrat ExtraLight" w:hAnsi="Montserrat ExtraLight" w:eastAsia="" w:cs="" w:cstheme="majorBidi" w:eastAsiaTheme="majorEastAsia"/>
       <w:i/>
       <w:iCs/>
-      <w:color w:val="1F3763" w:themeColor="accent1" w:themeShade="7F"/>
-    </w:rPr>
-  </w:style>
-  <w:style w:type="character" w:customStyle="1" w:styleId="Heading8Char">
+      <w:color w:val="1F3763" w:themeColor="accent1" w:themeShade="7f"/>
+    </w:rPr>
+  </w:style>
+  <w:style w:type="character" w:styleId="Heading8Char" w:customStyle="1">
     <w:name w:val="Heading 8 Char"/>
     <w:basedOn w:val="DefaultParagraphFont"/>
     <w:link w:val="Heading8"/>
     <w:uiPriority w:val="9"/>
     <w:qFormat/>
-    <w:rsid w:val="00D83ABF"/>
-    <w:rPr>
-      <w:rFonts w:ascii="Montserrat Light" w:eastAsiaTheme="majorEastAsia" w:hAnsi="Montserrat Light" w:cstheme="majorBidi"/>
+    <w:rsid w:val="00d83abf"/>
+    <w:rPr>
+      <w:rFonts w:ascii="Montserrat Light" w:hAnsi="Montserrat Light" w:eastAsia="" w:cs="" w:cstheme="majorBidi" w:eastAsiaTheme="majorEastAsia"/>
       <w:i/>
-      <w:color w:val="272727" w:themeColor="text1" w:themeTint="D8"/>
+      <w:color w:val="272727" w:themeColor="text1" w:themeTint="d8"/>
       <w:szCs w:val="21"/>
     </w:rPr>
   </w:style>
-  <w:style w:type="character" w:customStyle="1" w:styleId="Heading9Char">
+  <w:style w:type="character" w:styleId="Heading9Char" w:customStyle="1">
     <w:name w:val="Heading 9 Char"/>
     <w:basedOn w:val="DefaultParagraphFont"/>
     <w:link w:val="Heading9"/>
     <w:uiPriority w:val="9"/>
     <w:qFormat/>
-    <w:rsid w:val="00D83ABF"/>
-    <w:rPr>
-      <w:rFonts w:ascii="Montserrat ExtraLight" w:eastAsiaTheme="majorEastAsia" w:hAnsi="Montserrat ExtraLight" w:cstheme="majorBidi"/>
+    <w:rsid w:val="00d83abf"/>
+    <w:rPr>
+      <w:rFonts w:ascii="Montserrat ExtraLight" w:hAnsi="Montserrat ExtraLight" w:eastAsia="" w:cs="" w:cstheme="majorBidi" w:eastAsiaTheme="majorEastAsia"/>
       <w:iCs/>
-      <w:color w:val="272727" w:themeColor="text1" w:themeTint="D8"/>
+      <w:color w:val="272727" w:themeColor="text1" w:themeTint="d8"/>
       <w:szCs w:val="21"/>
     </w:rPr>
   </w:style>
-  <w:style w:type="character" w:customStyle="1" w:styleId="KeyboardShortcut">
+  <w:style w:type="character" w:styleId="KeyboardShortcut" w:customStyle="1">
     <w:name w:val="Keyboard Shortcut"/>
     <w:basedOn w:val="DefaultParagraphFont"/>
     <w:uiPriority w:val="1"/>
     <w:qFormat/>
-    <w:rsid w:val="00094F75"/>
+    <w:rsid w:val="00094f75"/>
     <w:rPr>
       <w:rFonts w:ascii="Microsoft Sans Serif" w:hAnsi="Microsoft Sans Serif"/>
-      <w:b w:val="0"/>
+      <w:b w:val="false"/>
       <w:i/>
       <w:sz w:val="22"/>
       <w:u w:val="none"/>
     </w:rPr>
   </w:style>
-  <w:style w:type="character" w:customStyle="1" w:styleId="IndexLink">
+  <w:style w:type="character" w:styleId="IndexLink" w:customStyle="1">
     <w:name w:val="Index Link"/>
     <w:qFormat/>
-  </w:style>
-  <w:style w:type="paragraph" w:customStyle="1" w:styleId="Heading">
+    <w:rPr/>
+  </w:style>
+  <w:style w:type="paragraph" w:styleId="Heading" w:customStyle="1">
     <w:name w:val="Heading"/>
     <w:basedOn w:val="Normal"/>
-    <w:next w:val="BodyText"/>
+    <w:next w:val="TextBody"/>
     <w:qFormat/>
     <w:pPr>
-      <w:keepNext/>
+      <w:keepNext w:val="true"/>
       <w:spacing w:before="240" w:after="120"/>
     </w:pPr>
     <w:rPr>
-      <w:rFonts w:ascii="Liberation Sans" w:eastAsia="Noto Sans CJK SC" w:hAnsi="Liberation Sans" w:cs="FreeSans"/>
+      <w:rFonts w:ascii="Liberation Sans" w:hAnsi="Liberation Sans" w:eastAsia="Noto Sans CJK SC" w:cs="FreeSans"/>
       <w:sz w:val="28"/>
       <w:szCs w:val="28"/>
     </w:rPr>
   </w:style>
-  <w:style w:type="paragraph" w:styleId="BodyText">
+  <w:style w:type="paragraph" w:styleId="TextBody">
     <w:name w:val="Body Text"/>
     <w:basedOn w:val="Normal"/>
     <w:pPr>
-      <w:spacing w:after="140" w:line="276" w:lineRule="auto"/>
+      <w:spacing w:lineRule="auto" w:line="276" w:before="0" w:after="140"/>
     </w:pPr>
+    <w:rPr/>
   </w:style>
   <w:style w:type="paragraph" w:styleId="List">
     <w:name w:val="List"/>
-    <w:basedOn w:val="BodyText"/>
+    <w:basedOn w:val="TextBody"/>
+    <w:pPr/>
     <w:rPr>
       <w:rFonts w:cs="FreeSans"/>
     </w:rPr>
   </w:style>
   <w:style w:type="paragraph" w:styleId="Caption">
-    <w:name w:val="caption"/>
+    <w:name w:val="Caption"/>
     <w:basedOn w:val="Normal"/>
     <w:qFormat/>
     <w:pPr>
@@ -1755,7 +2007,7 @@
       <w:szCs w:val="24"/>
     </w:rPr>
   </w:style>
-  <w:style w:type="paragraph" w:customStyle="1" w:styleId="Index">
+  <w:style w:type="paragraph" w:styleId="Index" w:customStyle="1">
     <w:name w:val="Index"/>
     <w:basedOn w:val="Normal"/>
     <w:qFormat/>
@@ -1764,6 +2016,22 @@
     </w:pPr>
     <w:rPr>
       <w:rFonts w:cs="FreeSans"/>
+    </w:rPr>
+  </w:style>
+  <w:style w:type="paragraph" w:styleId="Caption1">
+    <w:name w:val="caption"/>
+    <w:basedOn w:val="Normal"/>
+    <w:qFormat/>
+    <w:pPr>
+      <w:suppressLineNumbers/>
+      <w:spacing w:before="120" w:after="120"/>
+    </w:pPr>
+    <w:rPr>
+      <w:rFonts w:cs="FreeSans"/>
+      <w:i/>
+      <w:iCs/>
+      <w:sz w:val="24"/>
+      <w:szCs w:val="24"/>
     </w:rPr>
   </w:style>
   <w:style w:type="paragraph" w:styleId="Title">
@@ -1773,13 +2041,13 @@
     <w:link w:val="TitleChar"/>
     <w:uiPriority w:val="10"/>
     <w:qFormat/>
-    <w:rsid w:val="00D83ABF"/>
+    <w:rsid w:val="00d83abf"/>
     <w:pPr>
-      <w:spacing w:after="0" w:line="240" w:lineRule="auto"/>
+      <w:spacing w:lineRule="auto" w:line="240" w:before="0" w:after="0"/>
       <w:contextualSpacing/>
     </w:pPr>
     <w:rPr>
-      <w:rFonts w:ascii="Montserrat SemiBold" w:eastAsiaTheme="majorEastAsia" w:hAnsi="Montserrat SemiBold" w:cstheme="majorBidi"/>
+      <w:rFonts w:ascii="Montserrat SemiBold" w:hAnsi="Montserrat SemiBold" w:eastAsia="" w:cs="" w:cstheme="majorBidi" w:eastAsiaTheme="majorEastAsia"/>
       <w:b/>
       <w:spacing w:val="-10"/>
       <w:kern w:val="2"/>
@@ -1792,9 +2060,10 @@
     <w:basedOn w:val="Normal"/>
     <w:uiPriority w:val="34"/>
     <w:qFormat/>
-    <w:rsid w:val="003C4859"/>
+    <w:rsid w:val="003c4859"/>
     <w:pPr>
-      <w:ind w:left="720"/>
+      <w:spacing w:before="0" w:after="160"/>
+      <w:ind w:left="720" w:hanging="0"/>
       <w:contextualSpacing/>
     </w:pPr>
     <w:rPr>
@@ -1805,9 +2074,21 @@
     <w:name w:val="No Spacing"/>
     <w:uiPriority w:val="1"/>
     <w:qFormat/>
-    <w:rsid w:val="0036076C"/>
-    <w:rPr>
-      <w:rFonts w:ascii="Cutive Mono" w:hAnsi="Cutive Mono"/>
+    <w:rsid w:val="0036076c"/>
+    <w:pPr>
+      <w:widowControl/>
+      <w:suppressAutoHyphens w:val="true"/>
+      <w:bidi w:val="0"/>
+      <w:spacing w:before="0" w:after="0"/>
+      <w:jc w:val="left"/>
+    </w:pPr>
+    <w:rPr>
+      <w:rFonts w:ascii="Cutive Mono" w:hAnsi="Cutive Mono" w:eastAsia="Calibri" w:cs="" w:cstheme="minorBidi" w:eastAsiaTheme="minorHAnsi"/>
+      <w:color w:val="auto"/>
+      <w:kern w:val="0"/>
+      <w:sz w:val="22"/>
+      <w:szCs w:val="22"/>
+      <w:lang w:val="de-CH" w:eastAsia="en-US" w:bidi="ar-SA"/>
     </w:rPr>
   </w:style>
   <w:style w:type="paragraph" w:styleId="Subtitle">
@@ -1817,10 +2098,11 @@
     <w:link w:val="SubtitleChar"/>
     <w:uiPriority w:val="11"/>
     <w:qFormat/>
-    <w:rsid w:val="00C047AC"/>
-    <w:rPr>
-      <w:rFonts w:ascii="Montserrat Medium" w:eastAsiaTheme="minorEastAsia" w:hAnsi="Montserrat Medium"/>
-      <w:color w:val="5A5A5A" w:themeColor="text1" w:themeTint="A5"/>
+    <w:rsid w:val="00c047ac"/>
+    <w:pPr/>
+    <w:rPr>
+      <w:rFonts w:ascii="Montserrat Medium" w:hAnsi="Montserrat Medium" w:eastAsia="" w:eastAsiaTheme="minorEastAsia"/>
+      <w:color w:val="5A5A5A" w:themeColor="text1" w:themeTint="a5"/>
       <w:spacing w:val="15"/>
     </w:rPr>
   </w:style>
@@ -1831,10 +2113,10 @@
     <w:link w:val="QuoteChar"/>
     <w:uiPriority w:val="29"/>
     <w:qFormat/>
-    <w:rsid w:val="003C4859"/>
+    <w:rsid w:val="003c4859"/>
     <w:pPr>
-      <w:spacing w:before="200"/>
-      <w:ind w:left="864" w:right="864"/>
+      <w:spacing w:before="200" w:after="160"/>
+      <w:ind w:left="864" w:right="864" w:hanging="0"/>
       <w:jc w:val="center"/>
     </w:pPr>
     <w:rPr>
@@ -1842,20 +2124,21 @@
       <w:b/>
       <w:i/>
       <w:iCs/>
-      <w:color w:val="404040" w:themeColor="text1" w:themeTint="BF"/>
-    </w:rPr>
-  </w:style>
-  <w:style w:type="paragraph" w:styleId="TOC1">
-    <w:name w:val="toc 1"/>
+      <w:color w:val="404040" w:themeColor="text1" w:themeTint="bf"/>
+    </w:rPr>
+  </w:style>
+  <w:style w:type="paragraph" w:styleId="Contents1">
+    <w:name w:val="TOC 1"/>
     <w:basedOn w:val="Normal"/>
     <w:next w:val="Normal"/>
     <w:autoRedefine/>
     <w:uiPriority w:val="39"/>
     <w:unhideWhenUsed/>
-    <w:rsid w:val="00BD2240"/>
+    <w:rsid w:val="00bd2240"/>
     <w:pPr>
-      <w:spacing w:after="100"/>
+      <w:spacing w:before="0" w:after="100"/>
     </w:pPr>
+    <w:rPr/>
   </w:style>
   <w:style w:type="paragraph" w:styleId="Index1">
     <w:name w:val="index 1"/>
@@ -1866,18 +2149,19 @@
     <w:semiHidden/>
     <w:unhideWhenUsed/>
     <w:qFormat/>
-    <w:rsid w:val="006A34FE"/>
+    <w:rsid w:val="006a34fe"/>
     <w:pPr>
-      <w:spacing w:after="0" w:line="240" w:lineRule="auto"/>
+      <w:spacing w:lineRule="auto" w:line="240" w:before="0" w:after="0"/>
       <w:ind w:left="220" w:hanging="220"/>
     </w:pPr>
-  </w:style>
-  <w:style w:type="paragraph" w:customStyle="1" w:styleId="Code">
+    <w:rPr/>
+  </w:style>
+  <w:style w:type="paragraph" w:styleId="Code" w:customStyle="1">
     <w:name w:val="Code"/>
     <w:basedOn w:val="Normal"/>
     <w:next w:val="Normal"/>
     <w:qFormat/>
-    <w:rsid w:val="00E34E98"/>
+    <w:rsid w:val="00e34e98"/>
     <w:pPr>
       <w:shd w:val="solid" w:color="31286A" w:fill="31286A"/>
     </w:pPr>
@@ -1886,6 +2170,27 @@
       <w:color w:val="FFFFFF" w:themeColor="background1"/>
       <w:sz w:val="20"/>
     </w:rPr>
+  </w:style>
+  <w:style w:type="numbering" w:styleId="NoList" w:default="1">
+    <w:name w:val="No List"/>
+    <w:uiPriority w:val="99"/>
+    <w:semiHidden/>
+    <w:unhideWhenUsed/>
+    <w:qFormat/>
+  </w:style>
+  <w:style w:type="table" w:default="1" w:styleId="TableNormal">
+    <w:name w:val="Normal Table"/>
+    <w:uiPriority w:val="99"/>
+    <w:semiHidden/>
+    <w:unhideWhenUsed/>
+    <w:tblPr>
+      <w:tblCellMar>
+        <w:top w:w="0" w:type="dxa"/>
+        <w:left w:w="108" w:type="dxa"/>
+        <w:bottom w:w="0" w:type="dxa"/>
+        <w:right w:w="108" w:type="dxa"/>
+      </w:tblCellMar>
+    </w:tblPr>
   </w:style>
 </w:styles>
 </file>

--- a/M214_LB2_Anleitung.docx
+++ b/M214_LB2_Anleitung.docx
@@ -1,42 +1,36 @@
 
 <file path=word/document.xml><?xml version="1.0" encoding="utf-8"?>
-<w:document xmlns:o="urn:schemas-microsoft-com:office:office" xmlns:r="http://schemas.openxmlformats.org/officeDocument/2006/relationships" xmlns:v="urn:schemas-microsoft-com:vml" xmlns:w="http://schemas.openxmlformats.org/wordprocessingml/2006/main" xmlns:w10="urn:schemas-microsoft-com:office:word" xmlns:wp="http://schemas.openxmlformats.org/drawingml/2006/wordprocessingDrawing" xmlns:wps="http://schemas.microsoft.com/office/word/2010/wordprocessingShape" xmlns:wpg="http://schemas.microsoft.com/office/word/2010/wordprocessingGroup" xmlns:mc="http://schemas.openxmlformats.org/markup-compatibility/2006" xmlns:wp14="http://schemas.microsoft.com/office/word/2010/wordprocessingDrawing" xmlns:w14="http://schemas.microsoft.com/office/word/2010/wordml" mc:Ignorable="w14 wp14">
+<w:document xmlns:wpc="http://schemas.microsoft.com/office/word/2010/wordprocessingCanvas" xmlns:cx="http://schemas.microsoft.com/office/drawing/2014/chartex" xmlns:cx1="http://schemas.microsoft.com/office/drawing/2015/9/8/chartex" xmlns:cx2="http://schemas.microsoft.com/office/drawing/2015/10/21/chartex" xmlns:cx3="http://schemas.microsoft.com/office/drawing/2016/5/9/chartex" xmlns:cx4="http://schemas.microsoft.com/office/drawing/2016/5/10/chartex" xmlns:cx5="http://schemas.microsoft.com/office/drawing/2016/5/11/chartex" xmlns:cx6="http://schemas.microsoft.com/office/drawing/2016/5/12/chartex" xmlns:cx7="http://schemas.microsoft.com/office/drawing/2016/5/13/chartex" xmlns:cx8="http://schemas.microsoft.com/office/drawing/2016/5/14/chartex" xmlns:mc="http://schemas.openxmlformats.org/markup-compatibility/2006" xmlns:aink="http://schemas.microsoft.com/office/drawing/2016/ink" xmlns:am3d="http://schemas.microsoft.com/office/drawing/2017/model3d" xmlns:o="urn:schemas-microsoft-com:office:office" xmlns:r="http://schemas.openxmlformats.org/officeDocument/2006/relationships" xmlns:m="http://schemas.openxmlformats.org/officeDocument/2006/math" xmlns:v="urn:schemas-microsoft-com:vml" xmlns:wp14="http://schemas.microsoft.com/office/word/2010/wordprocessingDrawing" xmlns:wp="http://schemas.openxmlformats.org/drawingml/2006/wordprocessingDrawing" xmlns:w10="urn:schemas-microsoft-com:office:word" xmlns:w="http://schemas.openxmlformats.org/wordprocessingml/2006/main" xmlns:w14="http://schemas.microsoft.com/office/word/2010/wordml" xmlns:w15="http://schemas.microsoft.com/office/word/2012/wordml" xmlns:w16cex="http://schemas.microsoft.com/office/word/2018/wordml/cex" xmlns:w16cid="http://schemas.microsoft.com/office/word/2016/wordml/cid" xmlns:w16="http://schemas.microsoft.com/office/word/2018/wordml" xmlns:w16sdtdh="http://schemas.microsoft.com/office/word/2020/wordml/sdtdatahash" xmlns:w16se="http://schemas.microsoft.com/office/word/2015/wordml/symex" xmlns:wpg="http://schemas.microsoft.com/office/word/2010/wordprocessingGroup" xmlns:wpi="http://schemas.microsoft.com/office/word/2010/wordprocessingInk" xmlns:wne="http://schemas.microsoft.com/office/word/2006/wordml" xmlns:wps="http://schemas.microsoft.com/office/word/2010/wordprocessingShape" mc:Ignorable="w14 w15 w16se w16cid w16 w16cex w16sdtdh wp14">
   <w:body>
     <w:p>
       <w:pPr>
         <w:pStyle w:val="Title"/>
-        <w:rPr/>
       </w:pPr>
       <w:r>
-        <w:rPr/>
         <w:t>Anleitung zur Abwehr von Spyware, Dialern und Spam-Emails</w:t>
       </w:r>
     </w:p>
-    <w:p>
-      <w:pPr>
-        <w:pStyle w:val="Normal"/>
-        <w:rPr/>
-      </w:pPr>
-      <w:r>
-        <w:rPr/>
-      </w:r>
-    </w:p>
+    <w:p/>
     <w:p>
       <w:pPr>
         <w:pStyle w:val="Subtitle"/>
-        <w:rPr>
-          <w:lang w:val="en-GB"/>
-        </w:rPr>
       </w:pPr>
       <w:r>
-        <w:rPr>
-          <w:lang w:val="en-GB"/>
-        </w:rPr>
         <w:t>Autoren:</w:t>
+      </w:r>
+      <w:r>
         <w:tab/>
+      </w:r>
+      <w:r>
         <w:tab/>
+      </w:r>
+      <w:r>
         <w:tab/>
+      </w:r>
+      <w:r>
         <w:tab/>
+      </w:r>
+      <w:r>
         <w:tab/>
         <w:t>Colin van Loo, Grigory Pavlov</w:t>
       </w:r>
@@ -44,13 +38,17 @@
     <w:p>
       <w:pPr>
         <w:pStyle w:val="Subtitle"/>
-        <w:rPr/>
       </w:pPr>
       <w:r>
-        <w:rPr/>
         <w:t>Datum der Erstellung:</w:t>
+      </w:r>
+      <w:r>
         <w:tab/>
+      </w:r>
+      <w:r>
         <w:tab/>
+      </w:r>
+      <w:r>
         <w:tab/>
         <w:t>04.06.2021</w:t>
       </w:r>
@@ -58,14 +56,20 @@
     <w:p>
       <w:pPr>
         <w:pStyle w:val="Subtitle"/>
-        <w:rPr/>
       </w:pPr>
       <w:r>
-        <w:rPr/>
         <w:t>Letzter Autor:</w:t>
+      </w:r>
+      <w:r>
         <w:tab/>
+      </w:r>
+      <w:r>
         <w:tab/>
+      </w:r>
+      <w:r>
         <w:tab/>
+      </w:r>
+      <w:r>
         <w:tab/>
         <w:t>Colin van Loo</w:t>
       </w:r>
@@ -73,73 +77,51 @@
     <w:p>
       <w:pPr>
         <w:pStyle w:val="Subtitle"/>
-        <w:rPr/>
       </w:pPr>
       <w:r>
-        <w:rPr/>
         <w:t>Datum der letzten Bearbeitung:</w:t>
+      </w:r>
+      <w:r>
         <w:tab/>
       </w:r>
       <w:r>
-        <w:rPr>
-          <w:rFonts w:eastAsia="" w:eastAsiaTheme="minorEastAsia"/>
-          <w:color w:val="5A5A5A" w:themeColor="text1" w:themeTint="a5"/>
-          <w:spacing w:val="15"/>
-        </w:rPr>
         <w:t>13</w:t>
       </w:r>
       <w:r>
-        <w:rPr/>
         <w:t>.06.2021</w:t>
       </w:r>
     </w:p>
-    <w:p>
-      <w:pPr>
-        <w:pStyle w:val="Normal"/>
-        <w:rPr/>
-      </w:pPr>
-      <w:r>
-        <w:rPr/>
-      </w:r>
-    </w:p>
+    <w:p/>
     <w:p>
       <w:pPr>
         <w:pStyle w:val="Heading1"/>
-        <w:rPr/>
       </w:pPr>
-      <w:bookmarkStart w:id="0" w:name="_Toc19694661"/>
-      <w:r>
-        <w:rPr/>
+      <w:bookmarkStart w:id="0" w:name="_Toc74923020"/>
+      <w:r>
         <w:t>Inhaltsverzeichnis</w:t>
       </w:r>
       <w:bookmarkEnd w:id="0"/>
     </w:p>
-    <w:p>
-      <w:pPr>
-        <w:pStyle w:val="Normal"/>
-        <w:rPr/>
-      </w:pPr>
-      <w:r>
-        <w:rPr/>
-      </w:r>
-    </w:p>
+    <w:p/>
     <w:sdt>
       <w:sdtPr>
+        <w:id w:val="13422903"/>
         <w:docPartObj>
           <w:docPartGallery w:val="Table of Contents"/>
-          <w:docPartUnique w:val="true"/>
+          <w:docPartUnique/>
         </w:docPartObj>
       </w:sdtPr>
+      <w:sdtEndPr/>
       <w:sdtContent>
         <w:p>
           <w:pPr>
-            <w:pStyle w:val="Contents1"/>
+            <w:pStyle w:val="TOC1"/>
             <w:tabs>
-              <w:tab w:val="clear" w:pos="708"/>
-              <w:tab w:val="right" w:pos="9062" w:leader="none"/>
+              <w:tab w:val="right" w:pos="9062"/>
             </w:tabs>
             <w:rPr>
-              <w:rFonts w:ascii="Calibri" w:hAnsi="Calibri" w:eastAsia="" w:asciiTheme="minorHAnsi" w:eastAsiaTheme="minorEastAsia" w:hAnsiTheme="minorHAnsi"/>
+              <w:rFonts w:asciiTheme="minorHAnsi" w:eastAsiaTheme="minorEastAsia" w:hAnsiTheme="minorHAnsi"/>
+              <w:noProof/>
               <w:lang w:eastAsia="de-CH"/>
             </w:rPr>
           </w:pPr>
@@ -148,59 +130,69 @@
           </w:r>
           <w:r>
             <w:rPr>
+              <w:rStyle w:val="IndexLink"/>
               <w:webHidden/>
-              <w:rStyle w:val="IndexLink"/>
-              <w:vanish w:val="false"/>
-              <w:lang w:val="en-GB"/>
             </w:rPr>
-            <w:instrText> TOC \z \o "1-9" \u \h</w:instrText>
+            <w:instrText>TOC \z \o "1-9" \u \h</w:instrText>
           </w:r>
           <w:r>
             <w:rPr>
-              <w:webHidden/>
               <w:rStyle w:val="IndexLink"/>
-              <w:vanish w:val="false"/>
-              <w:lang w:val="en-GB"/>
             </w:rPr>
             <w:fldChar w:fldCharType="separate"/>
           </w:r>
-          <w:hyperlink w:anchor="_Toc19694661">
-            <w:r>
-              <w:rPr>
-                <w:webHidden/>
-                <w:rStyle w:val="IndexLink"/>
-                <w:vanish w:val="false"/>
-                <w:lang w:val="en-GB"/>
+          <w:hyperlink w:anchor="_Toc74923020" w:history="1">
+            <w:r>
+              <w:rPr>
+                <w:rStyle w:val="Hyperlink"/>
+                <w:noProof/>
               </w:rPr>
               <w:t>Inhaltsverzeichnis</w:t>
             </w:r>
             <w:r>
               <w:rPr>
+                <w:noProof/>
+                <w:webHidden/>
+              </w:rPr>
+              <w:tab/>
+            </w:r>
+            <w:r>
+              <w:rPr>
+                <w:noProof/>
                 <w:webHidden/>
               </w:rPr>
               <w:fldChar w:fldCharType="begin"/>
             </w:r>
             <w:r>
               <w:rPr>
-                <w:webHidden/>
-              </w:rPr>
-              <w:instrText>PAGEREF _Toc19694661 \h</w:instrText>
-            </w:r>
-            <w:r>
-              <w:rPr>
+                <w:noProof/>
+                <w:webHidden/>
+              </w:rPr>
+              <w:instrText xml:space="preserve"> PAGEREF _Toc74923020 \h </w:instrText>
+            </w:r>
+            <w:r>
+              <w:rPr>
+                <w:noProof/>
+                <w:webHidden/>
+              </w:rPr>
+            </w:r>
+            <w:r>
+              <w:rPr>
+                <w:noProof/>
                 <w:webHidden/>
               </w:rPr>
               <w:fldChar w:fldCharType="separate"/>
             </w:r>
             <w:r>
               <w:rPr>
-                <w:rStyle w:val="IndexLink"/>
-              </w:rPr>
-              <w:tab/>
+                <w:noProof/>
+                <w:webHidden/>
+              </w:rPr>
               <w:t>1</w:t>
             </w:r>
             <w:r>
               <w:rPr>
+                <w:noProof/>
                 <w:webHidden/>
               </w:rPr>
               <w:fldChar w:fldCharType="end"/>
@@ -209,52 +201,68 @@
         </w:p>
         <w:p>
           <w:pPr>
-            <w:pStyle w:val="Contents1"/>
+            <w:pStyle w:val="TOC1"/>
             <w:tabs>
-              <w:tab w:val="clear" w:pos="708"/>
-              <w:tab w:val="right" w:pos="9062" w:leader="none"/>
+              <w:tab w:val="right" w:pos="9062"/>
             </w:tabs>
             <w:rPr>
-              <w:rFonts w:ascii="Calibri" w:hAnsi="Calibri" w:eastAsia="" w:asciiTheme="minorHAnsi" w:eastAsiaTheme="minorEastAsia" w:hAnsiTheme="minorHAnsi"/>
+              <w:rFonts w:asciiTheme="minorHAnsi" w:eastAsiaTheme="minorEastAsia" w:hAnsiTheme="minorHAnsi"/>
+              <w:noProof/>
               <w:lang w:eastAsia="de-CH"/>
             </w:rPr>
           </w:pPr>
-          <w:hyperlink w:anchor="_Toc19694662">
-            <w:r>
-              <w:rPr>
-                <w:webHidden/>
-                <w:rStyle w:val="IndexLink"/>
-                <w:vanish w:val="false"/>
+          <w:hyperlink w:anchor="_Toc74923021" w:history="1">
+            <w:r>
+              <w:rPr>
+                <w:rStyle w:val="Hyperlink"/>
+                <w:noProof/>
               </w:rPr>
               <w:t>Dokumentspezifikation</w:t>
             </w:r>
             <w:r>
               <w:rPr>
+                <w:noProof/>
+                <w:webHidden/>
+              </w:rPr>
+              <w:tab/>
+            </w:r>
+            <w:r>
+              <w:rPr>
+                <w:noProof/>
                 <w:webHidden/>
               </w:rPr>
               <w:fldChar w:fldCharType="begin"/>
             </w:r>
             <w:r>
               <w:rPr>
-                <w:webHidden/>
-              </w:rPr>
-              <w:instrText>PAGEREF _Toc19694662 \h</w:instrText>
-            </w:r>
-            <w:r>
-              <w:rPr>
+                <w:noProof/>
+                <w:webHidden/>
+              </w:rPr>
+              <w:instrText xml:space="preserve"> PAGEREF _Toc74923021 \h </w:instrText>
+            </w:r>
+            <w:r>
+              <w:rPr>
+                <w:noProof/>
+                <w:webHidden/>
+              </w:rPr>
+            </w:r>
+            <w:r>
+              <w:rPr>
+                <w:noProof/>
                 <w:webHidden/>
               </w:rPr>
               <w:fldChar w:fldCharType="separate"/>
             </w:r>
             <w:r>
               <w:rPr>
-                <w:rStyle w:val="IndexLink"/>
-              </w:rPr>
-              <w:tab/>
-              <w:t>1</w:t>
-            </w:r>
-            <w:r>
-              <w:rPr>
+                <w:noProof/>
+                <w:webHidden/>
+              </w:rPr>
+              <w:t>2</w:t>
+            </w:r>
+            <w:r>
+              <w:rPr>
+                <w:noProof/>
                 <w:webHidden/>
               </w:rPr>
               <w:fldChar w:fldCharType="end"/>
@@ -263,52 +271,68 @@
         </w:p>
         <w:p>
           <w:pPr>
-            <w:pStyle w:val="Contents1"/>
+            <w:pStyle w:val="TOC1"/>
             <w:tabs>
-              <w:tab w:val="clear" w:pos="708"/>
-              <w:tab w:val="right" w:pos="9062" w:leader="none"/>
+              <w:tab w:val="right" w:pos="9062"/>
             </w:tabs>
             <w:rPr>
-              <w:rFonts w:ascii="Calibri" w:hAnsi="Calibri" w:eastAsia="" w:asciiTheme="minorHAnsi" w:eastAsiaTheme="minorEastAsia" w:hAnsiTheme="minorHAnsi"/>
+              <w:rFonts w:asciiTheme="minorHAnsi" w:eastAsiaTheme="minorEastAsia" w:hAnsiTheme="minorHAnsi"/>
+              <w:noProof/>
               <w:lang w:eastAsia="de-CH"/>
             </w:rPr>
           </w:pPr>
-          <w:hyperlink w:anchor="_Toc19694663">
-            <w:r>
-              <w:rPr>
-                <w:webHidden/>
-                <w:rStyle w:val="IndexLink"/>
-                <w:vanish w:val="false"/>
+          <w:hyperlink w:anchor="_Toc74923022" w:history="1">
+            <w:r>
+              <w:rPr>
+                <w:rStyle w:val="Hyperlink"/>
+                <w:noProof/>
               </w:rPr>
               <w:t>Projektdeklaration</w:t>
             </w:r>
             <w:r>
               <w:rPr>
+                <w:noProof/>
+                <w:webHidden/>
+              </w:rPr>
+              <w:tab/>
+            </w:r>
+            <w:r>
+              <w:rPr>
+                <w:noProof/>
                 <w:webHidden/>
               </w:rPr>
               <w:fldChar w:fldCharType="begin"/>
             </w:r>
             <w:r>
               <w:rPr>
-                <w:webHidden/>
-              </w:rPr>
-              <w:instrText>PAGEREF _Toc19694663 \h</w:instrText>
-            </w:r>
-            <w:r>
-              <w:rPr>
+                <w:noProof/>
+                <w:webHidden/>
+              </w:rPr>
+              <w:instrText xml:space="preserve"> PAGEREF _Toc74923022 \h </w:instrText>
+            </w:r>
+            <w:r>
+              <w:rPr>
+                <w:noProof/>
+                <w:webHidden/>
+              </w:rPr>
+            </w:r>
+            <w:r>
+              <w:rPr>
+                <w:noProof/>
                 <w:webHidden/>
               </w:rPr>
               <w:fldChar w:fldCharType="separate"/>
             </w:r>
             <w:r>
               <w:rPr>
-                <w:rStyle w:val="IndexLink"/>
-              </w:rPr>
-              <w:tab/>
-              <w:t>1</w:t>
-            </w:r>
-            <w:r>
-              <w:rPr>
+                <w:noProof/>
+                <w:webHidden/>
+              </w:rPr>
+              <w:t>2</w:t>
+            </w:r>
+            <w:r>
+              <w:rPr>
+                <w:noProof/>
                 <w:webHidden/>
               </w:rPr>
               <w:fldChar w:fldCharType="end"/>
@@ -317,57 +341,1208 @@
         </w:p>
         <w:p>
           <w:pPr>
-            <w:pStyle w:val="Contents1"/>
+            <w:pStyle w:val="TOC1"/>
             <w:tabs>
-              <w:tab w:val="clear" w:pos="708"/>
-              <w:tab w:val="right" w:pos="9062" w:leader="none"/>
+              <w:tab w:val="right" w:pos="9062"/>
             </w:tabs>
             <w:rPr>
-              <w:rFonts w:ascii="Calibri" w:hAnsi="Calibri" w:eastAsia="" w:asciiTheme="minorHAnsi" w:eastAsiaTheme="minorEastAsia" w:hAnsiTheme="minorHAnsi"/>
+              <w:rFonts w:asciiTheme="minorHAnsi" w:eastAsiaTheme="minorEastAsia" w:hAnsiTheme="minorHAnsi"/>
+              <w:noProof/>
               <w:lang w:eastAsia="de-CH"/>
             </w:rPr>
           </w:pPr>
-          <w:hyperlink w:anchor="_Toc19694664">
-            <w:r>
-              <w:rPr>
-                <w:webHidden/>
-                <w:rStyle w:val="IndexLink"/>
-                <w:vanish w:val="false"/>
-              </w:rPr>
-              <w:t>Kapitel 1</w:t>
-            </w:r>
-            <w:r>
-              <w:rPr>
+          <w:hyperlink w:anchor="_Toc74923023" w:history="1">
+            <w:r>
+              <w:rPr>
+                <w:rStyle w:val="Hyperlink"/>
+                <w:noProof/>
+              </w:rPr>
+              <w:t>Spam Emails</w:t>
+            </w:r>
+            <w:r>
+              <w:rPr>
+                <w:noProof/>
+                <w:webHidden/>
+              </w:rPr>
+              <w:tab/>
+            </w:r>
+            <w:r>
+              <w:rPr>
+                <w:noProof/>
                 <w:webHidden/>
               </w:rPr>
               <w:fldChar w:fldCharType="begin"/>
             </w:r>
             <w:r>
               <w:rPr>
-                <w:webHidden/>
-              </w:rPr>
-              <w:instrText>PAGEREF _Toc19694664 \h</w:instrText>
-            </w:r>
-            <w:r>
-              <w:rPr>
+                <w:noProof/>
+                <w:webHidden/>
+              </w:rPr>
+              <w:instrText xml:space="preserve"> PAGEREF _Toc74923023 \h </w:instrText>
+            </w:r>
+            <w:r>
+              <w:rPr>
+                <w:noProof/>
+                <w:webHidden/>
+              </w:rPr>
+            </w:r>
+            <w:r>
+              <w:rPr>
+                <w:noProof/>
                 <w:webHidden/>
               </w:rPr>
               <w:fldChar w:fldCharType="separate"/>
             </w:r>
             <w:r>
               <w:rPr>
-                <w:rStyle w:val="IndexLink"/>
+                <w:noProof/>
+                <w:webHidden/>
+              </w:rPr>
+              <w:t>2</w:t>
+            </w:r>
+            <w:r>
+              <w:rPr>
+                <w:noProof/>
+                <w:webHidden/>
+              </w:rPr>
+              <w:fldChar w:fldCharType="end"/>
+            </w:r>
+          </w:hyperlink>
+        </w:p>
+        <w:p>
+          <w:pPr>
+            <w:pStyle w:val="TOC2"/>
+            <w:tabs>
+              <w:tab w:val="right" w:pos="9062"/>
+            </w:tabs>
+            <w:rPr>
+              <w:rFonts w:asciiTheme="minorHAnsi" w:eastAsiaTheme="minorEastAsia" w:hAnsiTheme="minorHAnsi"/>
+              <w:noProof/>
+              <w:lang w:eastAsia="de-CH"/>
+            </w:rPr>
+          </w:pPr>
+          <w:hyperlink w:anchor="_Toc74923024" w:history="1">
+            <w:r>
+              <w:rPr>
+                <w:rStyle w:val="Hyperlink"/>
+                <w:noProof/>
+              </w:rPr>
+              <w:t>Vorauf achten?</w:t>
+            </w:r>
+            <w:r>
+              <w:rPr>
+                <w:noProof/>
+                <w:webHidden/>
               </w:rPr>
               <w:tab/>
-              <w:t>1</w:t>
-            </w:r>
-            <w:r>
-              <w:rPr>
+            </w:r>
+            <w:r>
+              <w:rPr>
+                <w:noProof/>
+                <w:webHidden/>
+              </w:rPr>
+              <w:fldChar w:fldCharType="begin"/>
+            </w:r>
+            <w:r>
+              <w:rPr>
+                <w:noProof/>
+                <w:webHidden/>
+              </w:rPr>
+              <w:instrText xml:space="preserve"> PAGEREF _Toc74923024 \h </w:instrText>
+            </w:r>
+            <w:r>
+              <w:rPr>
+                <w:noProof/>
+                <w:webHidden/>
+              </w:rPr>
+            </w:r>
+            <w:r>
+              <w:rPr>
+                <w:noProof/>
+                <w:webHidden/>
+              </w:rPr>
+              <w:fldChar w:fldCharType="separate"/>
+            </w:r>
+            <w:r>
+              <w:rPr>
+                <w:noProof/>
+                <w:webHidden/>
+              </w:rPr>
+              <w:t>2</w:t>
+            </w:r>
+            <w:r>
+              <w:rPr>
+                <w:noProof/>
                 <w:webHidden/>
               </w:rPr>
               <w:fldChar w:fldCharType="end"/>
             </w:r>
           </w:hyperlink>
+        </w:p>
+        <w:p>
+          <w:pPr>
+            <w:pStyle w:val="TOC3"/>
+            <w:tabs>
+              <w:tab w:val="right" w:pos="9062"/>
+            </w:tabs>
+            <w:rPr>
+              <w:rFonts w:asciiTheme="minorHAnsi" w:eastAsiaTheme="minorEastAsia" w:hAnsiTheme="minorHAnsi"/>
+              <w:noProof/>
+              <w:lang w:eastAsia="de-CH"/>
+            </w:rPr>
+          </w:pPr>
+          <w:hyperlink w:anchor="_Toc74923025" w:history="1">
+            <w:r>
+              <w:rPr>
+                <w:rStyle w:val="Hyperlink"/>
+                <w:noProof/>
+              </w:rPr>
+              <w:t>Absender</w:t>
+            </w:r>
+            <w:r>
+              <w:rPr>
+                <w:noProof/>
+                <w:webHidden/>
+              </w:rPr>
+              <w:tab/>
+            </w:r>
+            <w:r>
+              <w:rPr>
+                <w:noProof/>
+                <w:webHidden/>
+              </w:rPr>
+              <w:fldChar w:fldCharType="begin"/>
+            </w:r>
+            <w:r>
+              <w:rPr>
+                <w:noProof/>
+                <w:webHidden/>
+              </w:rPr>
+              <w:instrText xml:space="preserve"> PAGEREF _Toc74923025 \h </w:instrText>
+            </w:r>
+            <w:r>
+              <w:rPr>
+                <w:noProof/>
+                <w:webHidden/>
+              </w:rPr>
+            </w:r>
+            <w:r>
+              <w:rPr>
+                <w:noProof/>
+                <w:webHidden/>
+              </w:rPr>
+              <w:fldChar w:fldCharType="separate"/>
+            </w:r>
+            <w:r>
+              <w:rPr>
+                <w:noProof/>
+                <w:webHidden/>
+              </w:rPr>
+              <w:t>2</w:t>
+            </w:r>
+            <w:r>
+              <w:rPr>
+                <w:noProof/>
+                <w:webHidden/>
+              </w:rPr>
+              <w:fldChar w:fldCharType="end"/>
+            </w:r>
+          </w:hyperlink>
+        </w:p>
+        <w:p>
+          <w:pPr>
+            <w:pStyle w:val="TOC3"/>
+            <w:tabs>
+              <w:tab w:val="right" w:pos="9062"/>
+            </w:tabs>
+            <w:rPr>
+              <w:rFonts w:asciiTheme="minorHAnsi" w:eastAsiaTheme="minorEastAsia" w:hAnsiTheme="minorHAnsi"/>
+              <w:noProof/>
+              <w:lang w:eastAsia="de-CH"/>
+            </w:rPr>
+          </w:pPr>
+          <w:hyperlink w:anchor="_Toc74923026" w:history="1">
+            <w:r>
+              <w:rPr>
+                <w:rStyle w:val="Hyperlink"/>
+                <w:noProof/>
+              </w:rPr>
+              <w:t>Links</w:t>
+            </w:r>
+            <w:r>
+              <w:rPr>
+                <w:noProof/>
+                <w:webHidden/>
+              </w:rPr>
+              <w:tab/>
+            </w:r>
+            <w:r>
+              <w:rPr>
+                <w:noProof/>
+                <w:webHidden/>
+              </w:rPr>
+              <w:fldChar w:fldCharType="begin"/>
+            </w:r>
+            <w:r>
+              <w:rPr>
+                <w:noProof/>
+                <w:webHidden/>
+              </w:rPr>
+              <w:instrText xml:space="preserve"> PAGEREF _Toc74923026 \h </w:instrText>
+            </w:r>
+            <w:r>
+              <w:rPr>
+                <w:noProof/>
+                <w:webHidden/>
+              </w:rPr>
+            </w:r>
+            <w:r>
+              <w:rPr>
+                <w:noProof/>
+                <w:webHidden/>
+              </w:rPr>
+              <w:fldChar w:fldCharType="separate"/>
+            </w:r>
+            <w:r>
+              <w:rPr>
+                <w:noProof/>
+                <w:webHidden/>
+              </w:rPr>
+              <w:t>2</w:t>
+            </w:r>
+            <w:r>
+              <w:rPr>
+                <w:noProof/>
+                <w:webHidden/>
+              </w:rPr>
+              <w:fldChar w:fldCharType="end"/>
+            </w:r>
+          </w:hyperlink>
+        </w:p>
+        <w:p>
+          <w:pPr>
+            <w:pStyle w:val="TOC3"/>
+            <w:tabs>
+              <w:tab w:val="right" w:pos="9062"/>
+            </w:tabs>
+            <w:rPr>
+              <w:rFonts w:asciiTheme="minorHAnsi" w:eastAsiaTheme="minorEastAsia" w:hAnsiTheme="minorHAnsi"/>
+              <w:noProof/>
+              <w:lang w:eastAsia="de-CH"/>
+            </w:rPr>
+          </w:pPr>
+          <w:hyperlink w:anchor="_Toc74923027" w:history="1">
+            <w:r>
+              <w:rPr>
+                <w:rStyle w:val="Hyperlink"/>
+                <w:noProof/>
+              </w:rPr>
+              <w:t>Innerhalb/Ausserhalb</w:t>
+            </w:r>
+            <w:r>
+              <w:rPr>
+                <w:noProof/>
+                <w:webHidden/>
+              </w:rPr>
+              <w:tab/>
+            </w:r>
+            <w:r>
+              <w:rPr>
+                <w:noProof/>
+                <w:webHidden/>
+              </w:rPr>
+              <w:fldChar w:fldCharType="begin"/>
+            </w:r>
+            <w:r>
+              <w:rPr>
+                <w:noProof/>
+                <w:webHidden/>
+              </w:rPr>
+              <w:instrText xml:space="preserve"> PAGEREF _Toc74923027 \h </w:instrText>
+            </w:r>
+            <w:r>
+              <w:rPr>
+                <w:noProof/>
+                <w:webHidden/>
+              </w:rPr>
+            </w:r>
+            <w:r>
+              <w:rPr>
+                <w:noProof/>
+                <w:webHidden/>
+              </w:rPr>
+              <w:fldChar w:fldCharType="separate"/>
+            </w:r>
+            <w:r>
+              <w:rPr>
+                <w:noProof/>
+                <w:webHidden/>
+              </w:rPr>
+              <w:t>2</w:t>
+            </w:r>
+            <w:r>
+              <w:rPr>
+                <w:noProof/>
+                <w:webHidden/>
+              </w:rPr>
+              <w:fldChar w:fldCharType="end"/>
+            </w:r>
+          </w:hyperlink>
+        </w:p>
+        <w:p>
+          <w:pPr>
+            <w:pStyle w:val="TOC3"/>
+            <w:tabs>
+              <w:tab w:val="right" w:pos="9062"/>
+            </w:tabs>
+            <w:rPr>
+              <w:rFonts w:asciiTheme="minorHAnsi" w:eastAsiaTheme="minorEastAsia" w:hAnsiTheme="minorHAnsi"/>
+              <w:noProof/>
+              <w:lang w:eastAsia="de-CH"/>
+            </w:rPr>
+          </w:pPr>
+          <w:hyperlink w:anchor="_Toc74923028" w:history="1">
+            <w:r>
+              <w:rPr>
+                <w:rStyle w:val="Hyperlink"/>
+                <w:noProof/>
+              </w:rPr>
+              <w:t>Dringlichkeit</w:t>
+            </w:r>
+            <w:r>
+              <w:rPr>
+                <w:noProof/>
+                <w:webHidden/>
+              </w:rPr>
+              <w:tab/>
+            </w:r>
+            <w:r>
+              <w:rPr>
+                <w:noProof/>
+                <w:webHidden/>
+              </w:rPr>
+              <w:fldChar w:fldCharType="begin"/>
+            </w:r>
+            <w:r>
+              <w:rPr>
+                <w:noProof/>
+                <w:webHidden/>
+              </w:rPr>
+              <w:instrText xml:space="preserve"> PAGEREF _Toc74923028 \h </w:instrText>
+            </w:r>
+            <w:r>
+              <w:rPr>
+                <w:noProof/>
+                <w:webHidden/>
+              </w:rPr>
+            </w:r>
+            <w:r>
+              <w:rPr>
+                <w:noProof/>
+                <w:webHidden/>
+              </w:rPr>
+              <w:fldChar w:fldCharType="separate"/>
+            </w:r>
+            <w:r>
+              <w:rPr>
+                <w:noProof/>
+                <w:webHidden/>
+              </w:rPr>
+              <w:t>3</w:t>
+            </w:r>
+            <w:r>
+              <w:rPr>
+                <w:noProof/>
+                <w:webHidden/>
+              </w:rPr>
+              <w:fldChar w:fldCharType="end"/>
+            </w:r>
+          </w:hyperlink>
+        </w:p>
+        <w:p>
+          <w:pPr>
+            <w:pStyle w:val="TOC3"/>
+            <w:tabs>
+              <w:tab w:val="right" w:pos="9062"/>
+            </w:tabs>
+            <w:rPr>
+              <w:rFonts w:asciiTheme="minorHAnsi" w:eastAsiaTheme="minorEastAsia" w:hAnsiTheme="minorHAnsi"/>
+              <w:noProof/>
+              <w:lang w:eastAsia="de-CH"/>
+            </w:rPr>
+          </w:pPr>
+          <w:hyperlink w:anchor="_Toc74923029" w:history="1">
+            <w:r>
+              <w:rPr>
+                <w:rStyle w:val="Hyperlink"/>
+                <w:noProof/>
+              </w:rPr>
+              <w:t>Sprache</w:t>
+            </w:r>
+            <w:r>
+              <w:rPr>
+                <w:noProof/>
+                <w:webHidden/>
+              </w:rPr>
+              <w:tab/>
+            </w:r>
+            <w:r>
+              <w:rPr>
+                <w:noProof/>
+                <w:webHidden/>
+              </w:rPr>
+              <w:fldChar w:fldCharType="begin"/>
+            </w:r>
+            <w:r>
+              <w:rPr>
+                <w:noProof/>
+                <w:webHidden/>
+              </w:rPr>
+              <w:instrText xml:space="preserve"> PAGEREF _Toc74923029 \h </w:instrText>
+            </w:r>
+            <w:r>
+              <w:rPr>
+                <w:noProof/>
+                <w:webHidden/>
+              </w:rPr>
+            </w:r>
+            <w:r>
+              <w:rPr>
+                <w:noProof/>
+                <w:webHidden/>
+              </w:rPr>
+              <w:fldChar w:fldCharType="separate"/>
+            </w:r>
+            <w:r>
+              <w:rPr>
+                <w:noProof/>
+                <w:webHidden/>
+              </w:rPr>
+              <w:t>3</w:t>
+            </w:r>
+            <w:r>
+              <w:rPr>
+                <w:noProof/>
+                <w:webHidden/>
+              </w:rPr>
+              <w:fldChar w:fldCharType="end"/>
+            </w:r>
+          </w:hyperlink>
+        </w:p>
+        <w:p>
+          <w:pPr>
+            <w:pStyle w:val="TOC3"/>
+            <w:tabs>
+              <w:tab w:val="right" w:pos="9062"/>
+            </w:tabs>
+            <w:rPr>
+              <w:rFonts w:asciiTheme="minorHAnsi" w:eastAsiaTheme="minorEastAsia" w:hAnsiTheme="minorHAnsi"/>
+              <w:noProof/>
+              <w:lang w:eastAsia="de-CH"/>
+            </w:rPr>
+          </w:pPr>
+          <w:hyperlink w:anchor="_Toc74923030" w:history="1">
+            <w:r>
+              <w:rPr>
+                <w:rStyle w:val="Hyperlink"/>
+                <w:noProof/>
+                <w:lang w:val="en-US"/>
+              </w:rPr>
+              <w:t>Reply-to</w:t>
+            </w:r>
+            <w:r>
+              <w:rPr>
+                <w:noProof/>
+                <w:webHidden/>
+              </w:rPr>
+              <w:tab/>
+            </w:r>
+            <w:r>
+              <w:rPr>
+                <w:noProof/>
+                <w:webHidden/>
+              </w:rPr>
+              <w:fldChar w:fldCharType="begin"/>
+            </w:r>
+            <w:r>
+              <w:rPr>
+                <w:noProof/>
+                <w:webHidden/>
+              </w:rPr>
+              <w:instrText xml:space="preserve"> PAGEREF _Toc74923030 \h </w:instrText>
+            </w:r>
+            <w:r>
+              <w:rPr>
+                <w:noProof/>
+                <w:webHidden/>
+              </w:rPr>
+            </w:r>
+            <w:r>
+              <w:rPr>
+                <w:noProof/>
+                <w:webHidden/>
+              </w:rPr>
+              <w:fldChar w:fldCharType="separate"/>
+            </w:r>
+            <w:r>
+              <w:rPr>
+                <w:noProof/>
+                <w:webHidden/>
+              </w:rPr>
+              <w:t>3</w:t>
+            </w:r>
+            <w:r>
+              <w:rPr>
+                <w:noProof/>
+                <w:webHidden/>
+              </w:rPr>
+              <w:fldChar w:fldCharType="end"/>
+            </w:r>
+          </w:hyperlink>
+        </w:p>
+        <w:p>
+          <w:pPr>
+            <w:pStyle w:val="TOC3"/>
+            <w:tabs>
+              <w:tab w:val="right" w:pos="9062"/>
+            </w:tabs>
+            <w:rPr>
+              <w:rFonts w:asciiTheme="minorHAnsi" w:eastAsiaTheme="minorEastAsia" w:hAnsiTheme="minorHAnsi"/>
+              <w:noProof/>
+              <w:lang w:eastAsia="de-CH"/>
+            </w:rPr>
+          </w:pPr>
+          <w:hyperlink w:anchor="_Toc74923031" w:history="1">
+            <w:r>
+              <w:rPr>
+                <w:rStyle w:val="Hyperlink"/>
+                <w:noProof/>
+                <w:lang w:val="en-US"/>
+              </w:rPr>
+              <w:t>Sent via/Signed by</w:t>
+            </w:r>
+            <w:r>
+              <w:rPr>
+                <w:noProof/>
+                <w:webHidden/>
+              </w:rPr>
+              <w:tab/>
+            </w:r>
+            <w:r>
+              <w:rPr>
+                <w:noProof/>
+                <w:webHidden/>
+              </w:rPr>
+              <w:fldChar w:fldCharType="begin"/>
+            </w:r>
+            <w:r>
+              <w:rPr>
+                <w:noProof/>
+                <w:webHidden/>
+              </w:rPr>
+              <w:instrText xml:space="preserve"> PAGEREF _Toc74923031 \h </w:instrText>
+            </w:r>
+            <w:r>
+              <w:rPr>
+                <w:noProof/>
+                <w:webHidden/>
+              </w:rPr>
+            </w:r>
+            <w:r>
+              <w:rPr>
+                <w:noProof/>
+                <w:webHidden/>
+              </w:rPr>
+              <w:fldChar w:fldCharType="separate"/>
+            </w:r>
+            <w:r>
+              <w:rPr>
+                <w:noProof/>
+                <w:webHidden/>
+              </w:rPr>
+              <w:t>3</w:t>
+            </w:r>
+            <w:r>
+              <w:rPr>
+                <w:noProof/>
+                <w:webHidden/>
+              </w:rPr>
+              <w:fldChar w:fldCharType="end"/>
+            </w:r>
+          </w:hyperlink>
+        </w:p>
+        <w:p>
+          <w:pPr>
+            <w:pStyle w:val="TOC2"/>
+            <w:tabs>
+              <w:tab w:val="right" w:pos="9062"/>
+            </w:tabs>
+            <w:rPr>
+              <w:rFonts w:asciiTheme="minorHAnsi" w:eastAsiaTheme="minorEastAsia" w:hAnsiTheme="minorHAnsi"/>
+              <w:noProof/>
+              <w:lang w:eastAsia="de-CH"/>
+            </w:rPr>
+          </w:pPr>
+          <w:hyperlink w:anchor="_Toc74923032" w:history="1">
+            <w:r>
+              <w:rPr>
+                <w:rStyle w:val="Hyperlink"/>
+                <w:noProof/>
+                <w:lang w:val="en-US"/>
+              </w:rPr>
+              <w:t>Security checks</w:t>
+            </w:r>
+            <w:r>
+              <w:rPr>
+                <w:noProof/>
+                <w:webHidden/>
+              </w:rPr>
+              <w:tab/>
+            </w:r>
+            <w:r>
+              <w:rPr>
+                <w:noProof/>
+                <w:webHidden/>
+              </w:rPr>
+              <w:fldChar w:fldCharType="begin"/>
+            </w:r>
+            <w:r>
+              <w:rPr>
+                <w:noProof/>
+                <w:webHidden/>
+              </w:rPr>
+              <w:instrText xml:space="preserve"> PAGEREF _Toc74923032 \h </w:instrText>
+            </w:r>
+            <w:r>
+              <w:rPr>
+                <w:noProof/>
+                <w:webHidden/>
+              </w:rPr>
+            </w:r>
+            <w:r>
+              <w:rPr>
+                <w:noProof/>
+                <w:webHidden/>
+              </w:rPr>
+              <w:fldChar w:fldCharType="separate"/>
+            </w:r>
+            <w:r>
+              <w:rPr>
+                <w:noProof/>
+                <w:webHidden/>
+              </w:rPr>
+              <w:t>3</w:t>
+            </w:r>
+            <w:r>
+              <w:rPr>
+                <w:noProof/>
+                <w:webHidden/>
+              </w:rPr>
+              <w:fldChar w:fldCharType="end"/>
+            </w:r>
+          </w:hyperlink>
+        </w:p>
+        <w:p>
+          <w:pPr>
+            <w:pStyle w:val="TOC3"/>
+            <w:tabs>
+              <w:tab w:val="right" w:pos="9062"/>
+            </w:tabs>
+            <w:rPr>
+              <w:rFonts w:asciiTheme="minorHAnsi" w:eastAsiaTheme="minorEastAsia" w:hAnsiTheme="minorHAnsi"/>
+              <w:noProof/>
+              <w:lang w:eastAsia="de-CH"/>
+            </w:rPr>
+          </w:pPr>
+          <w:hyperlink w:anchor="_Toc74923033" w:history="1">
+            <w:r>
+              <w:rPr>
+                <w:rStyle w:val="Hyperlink"/>
+                <w:noProof/>
+              </w:rPr>
+              <w:t>SPF, DKIM und DMARC</w:t>
+            </w:r>
+            <w:r>
+              <w:rPr>
+                <w:noProof/>
+                <w:webHidden/>
+              </w:rPr>
+              <w:tab/>
+            </w:r>
+            <w:r>
+              <w:rPr>
+                <w:noProof/>
+                <w:webHidden/>
+              </w:rPr>
+              <w:fldChar w:fldCharType="begin"/>
+            </w:r>
+            <w:r>
+              <w:rPr>
+                <w:noProof/>
+                <w:webHidden/>
+              </w:rPr>
+              <w:instrText xml:space="preserve"> PAGEREF _Toc74923033 \h </w:instrText>
+            </w:r>
+            <w:r>
+              <w:rPr>
+                <w:noProof/>
+                <w:webHidden/>
+              </w:rPr>
+            </w:r>
+            <w:r>
+              <w:rPr>
+                <w:noProof/>
+                <w:webHidden/>
+              </w:rPr>
+              <w:fldChar w:fldCharType="separate"/>
+            </w:r>
+            <w:r>
+              <w:rPr>
+                <w:noProof/>
+                <w:webHidden/>
+              </w:rPr>
+              <w:t>3</w:t>
+            </w:r>
+            <w:r>
+              <w:rPr>
+                <w:noProof/>
+                <w:webHidden/>
+              </w:rPr>
+              <w:fldChar w:fldCharType="end"/>
+            </w:r>
+          </w:hyperlink>
+        </w:p>
+        <w:p>
+          <w:pPr>
+            <w:pStyle w:val="TOC4"/>
+            <w:tabs>
+              <w:tab w:val="right" w:pos="9062"/>
+            </w:tabs>
+            <w:rPr>
+              <w:rFonts w:asciiTheme="minorHAnsi" w:eastAsiaTheme="minorEastAsia" w:hAnsiTheme="minorHAnsi"/>
+              <w:noProof/>
+              <w:lang w:eastAsia="de-CH"/>
+            </w:rPr>
+          </w:pPr>
+          <w:hyperlink w:anchor="_Toc74923034" w:history="1">
+            <w:r>
+              <w:rPr>
+                <w:rStyle w:val="Hyperlink"/>
+                <w:noProof/>
+              </w:rPr>
+              <w:t>SPF</w:t>
+            </w:r>
+            <w:r>
+              <w:rPr>
+                <w:noProof/>
+                <w:webHidden/>
+              </w:rPr>
+              <w:tab/>
+            </w:r>
+            <w:r>
+              <w:rPr>
+                <w:noProof/>
+                <w:webHidden/>
+              </w:rPr>
+              <w:fldChar w:fldCharType="begin"/>
+            </w:r>
+            <w:r>
+              <w:rPr>
+                <w:noProof/>
+                <w:webHidden/>
+              </w:rPr>
+              <w:instrText xml:space="preserve"> PAGEREF _Toc74923034 \h </w:instrText>
+            </w:r>
+            <w:r>
+              <w:rPr>
+                <w:noProof/>
+                <w:webHidden/>
+              </w:rPr>
+            </w:r>
+            <w:r>
+              <w:rPr>
+                <w:noProof/>
+                <w:webHidden/>
+              </w:rPr>
+              <w:fldChar w:fldCharType="separate"/>
+            </w:r>
+            <w:r>
+              <w:rPr>
+                <w:noProof/>
+                <w:webHidden/>
+              </w:rPr>
+              <w:t>3</w:t>
+            </w:r>
+            <w:r>
+              <w:rPr>
+                <w:noProof/>
+                <w:webHidden/>
+              </w:rPr>
+              <w:fldChar w:fldCharType="end"/>
+            </w:r>
+          </w:hyperlink>
+        </w:p>
+        <w:p>
+          <w:pPr>
+            <w:pStyle w:val="TOC4"/>
+            <w:tabs>
+              <w:tab w:val="right" w:pos="9062"/>
+            </w:tabs>
+            <w:rPr>
+              <w:rFonts w:asciiTheme="minorHAnsi" w:eastAsiaTheme="minorEastAsia" w:hAnsiTheme="minorHAnsi"/>
+              <w:noProof/>
+              <w:lang w:eastAsia="de-CH"/>
+            </w:rPr>
+          </w:pPr>
+          <w:hyperlink w:anchor="_Toc74923035" w:history="1">
+            <w:r>
+              <w:rPr>
+                <w:rStyle w:val="Hyperlink"/>
+                <w:noProof/>
+              </w:rPr>
+              <w:t>DKIM</w:t>
+            </w:r>
+            <w:r>
+              <w:rPr>
+                <w:noProof/>
+                <w:webHidden/>
+              </w:rPr>
+              <w:tab/>
+            </w:r>
+            <w:r>
+              <w:rPr>
+                <w:noProof/>
+                <w:webHidden/>
+              </w:rPr>
+              <w:fldChar w:fldCharType="begin"/>
+            </w:r>
+            <w:r>
+              <w:rPr>
+                <w:noProof/>
+                <w:webHidden/>
+              </w:rPr>
+              <w:instrText xml:space="preserve"> PAGEREF _Toc74923035 \h </w:instrText>
+            </w:r>
+            <w:r>
+              <w:rPr>
+                <w:noProof/>
+                <w:webHidden/>
+              </w:rPr>
+            </w:r>
+            <w:r>
+              <w:rPr>
+                <w:noProof/>
+                <w:webHidden/>
+              </w:rPr>
+              <w:fldChar w:fldCharType="separate"/>
+            </w:r>
+            <w:r>
+              <w:rPr>
+                <w:noProof/>
+                <w:webHidden/>
+              </w:rPr>
+              <w:t>3</w:t>
+            </w:r>
+            <w:r>
+              <w:rPr>
+                <w:noProof/>
+                <w:webHidden/>
+              </w:rPr>
+              <w:fldChar w:fldCharType="end"/>
+            </w:r>
+          </w:hyperlink>
+        </w:p>
+        <w:p>
+          <w:pPr>
+            <w:pStyle w:val="TOC4"/>
+            <w:tabs>
+              <w:tab w:val="right" w:pos="9062"/>
+            </w:tabs>
+            <w:rPr>
+              <w:rFonts w:asciiTheme="minorHAnsi" w:eastAsiaTheme="minorEastAsia" w:hAnsiTheme="minorHAnsi"/>
+              <w:noProof/>
+              <w:lang w:eastAsia="de-CH"/>
+            </w:rPr>
+          </w:pPr>
+          <w:hyperlink w:anchor="_Toc74923036" w:history="1">
+            <w:r>
+              <w:rPr>
+                <w:rStyle w:val="Hyperlink"/>
+                <w:noProof/>
+              </w:rPr>
+              <w:t>DMARC</w:t>
+            </w:r>
+            <w:r>
+              <w:rPr>
+                <w:noProof/>
+                <w:webHidden/>
+              </w:rPr>
+              <w:tab/>
+            </w:r>
+            <w:r>
+              <w:rPr>
+                <w:noProof/>
+                <w:webHidden/>
+              </w:rPr>
+              <w:fldChar w:fldCharType="begin"/>
+            </w:r>
+            <w:r>
+              <w:rPr>
+                <w:noProof/>
+                <w:webHidden/>
+              </w:rPr>
+              <w:instrText xml:space="preserve"> PAGEREF _Toc74923036 \h </w:instrText>
+            </w:r>
+            <w:r>
+              <w:rPr>
+                <w:noProof/>
+                <w:webHidden/>
+              </w:rPr>
+            </w:r>
+            <w:r>
+              <w:rPr>
+                <w:noProof/>
+                <w:webHidden/>
+              </w:rPr>
+              <w:fldChar w:fldCharType="separate"/>
+            </w:r>
+            <w:r>
+              <w:rPr>
+                <w:noProof/>
+                <w:webHidden/>
+              </w:rPr>
+              <w:t>4</w:t>
+            </w:r>
+            <w:r>
+              <w:rPr>
+                <w:noProof/>
+                <w:webHidden/>
+              </w:rPr>
+              <w:fldChar w:fldCharType="end"/>
+            </w:r>
+          </w:hyperlink>
+        </w:p>
+        <w:p>
+          <w:pPr>
+            <w:pStyle w:val="TOC1"/>
+            <w:tabs>
+              <w:tab w:val="right" w:pos="9062"/>
+            </w:tabs>
+            <w:rPr>
+              <w:rFonts w:asciiTheme="minorHAnsi" w:eastAsiaTheme="minorEastAsia" w:hAnsiTheme="minorHAnsi"/>
+              <w:noProof/>
+              <w:lang w:eastAsia="de-CH"/>
+            </w:rPr>
+          </w:pPr>
+          <w:hyperlink w:anchor="_Toc74923037" w:history="1">
+            <w:r>
+              <w:rPr>
+                <w:rStyle w:val="Hyperlink"/>
+                <w:noProof/>
+              </w:rPr>
+              <w:t>Dialern</w:t>
+            </w:r>
+            <w:r>
+              <w:rPr>
+                <w:noProof/>
+                <w:webHidden/>
+              </w:rPr>
+              <w:tab/>
+            </w:r>
+            <w:r>
+              <w:rPr>
+                <w:noProof/>
+                <w:webHidden/>
+              </w:rPr>
+              <w:fldChar w:fldCharType="begin"/>
+            </w:r>
+            <w:r>
+              <w:rPr>
+                <w:noProof/>
+                <w:webHidden/>
+              </w:rPr>
+              <w:instrText xml:space="preserve"> PAGEREF _Toc74923037 \h </w:instrText>
+            </w:r>
+            <w:r>
+              <w:rPr>
+                <w:noProof/>
+                <w:webHidden/>
+              </w:rPr>
+            </w:r>
+            <w:r>
+              <w:rPr>
+                <w:noProof/>
+                <w:webHidden/>
+              </w:rPr>
+              <w:fldChar w:fldCharType="separate"/>
+            </w:r>
+            <w:r>
+              <w:rPr>
+                <w:noProof/>
+                <w:webHidden/>
+              </w:rPr>
+              <w:t>4</w:t>
+            </w:r>
+            <w:r>
+              <w:rPr>
+                <w:noProof/>
+                <w:webHidden/>
+              </w:rPr>
+              <w:fldChar w:fldCharType="end"/>
+            </w:r>
+          </w:hyperlink>
+        </w:p>
+        <w:p>
+          <w:pPr>
+            <w:pStyle w:val="TOC1"/>
+            <w:tabs>
+              <w:tab w:val="right" w:pos="9062"/>
+            </w:tabs>
+            <w:rPr>
+              <w:rFonts w:asciiTheme="minorHAnsi" w:eastAsiaTheme="minorEastAsia" w:hAnsiTheme="minorHAnsi"/>
+              <w:noProof/>
+              <w:lang w:eastAsia="de-CH"/>
+            </w:rPr>
+          </w:pPr>
+          <w:hyperlink w:anchor="_Toc74923038" w:history="1">
+            <w:r>
+              <w:rPr>
+                <w:rStyle w:val="Hyperlink"/>
+                <w:noProof/>
+              </w:rPr>
+              <w:t>Abbildungsverzeichnis</w:t>
+            </w:r>
+            <w:r>
+              <w:rPr>
+                <w:noProof/>
+                <w:webHidden/>
+              </w:rPr>
+              <w:tab/>
+            </w:r>
+            <w:r>
+              <w:rPr>
+                <w:noProof/>
+                <w:webHidden/>
+              </w:rPr>
+              <w:fldChar w:fldCharType="begin"/>
+            </w:r>
+            <w:r>
+              <w:rPr>
+                <w:noProof/>
+                <w:webHidden/>
+              </w:rPr>
+              <w:instrText xml:space="preserve"> PAGEREF _Toc74923038 \h </w:instrText>
+            </w:r>
+            <w:r>
+              <w:rPr>
+                <w:noProof/>
+                <w:webHidden/>
+              </w:rPr>
+            </w:r>
+            <w:r>
+              <w:rPr>
+                <w:noProof/>
+                <w:webHidden/>
+              </w:rPr>
+              <w:fldChar w:fldCharType="separate"/>
+            </w:r>
+            <w:r>
+              <w:rPr>
+                <w:noProof/>
+                <w:webHidden/>
+              </w:rPr>
+              <w:t>4</w:t>
+            </w:r>
+            <w:r>
+              <w:rPr>
+                <w:noProof/>
+                <w:webHidden/>
+              </w:rPr>
+              <w:fldChar w:fldCharType="end"/>
+            </w:r>
+          </w:hyperlink>
+        </w:p>
+        <w:p>
+          <w:pPr>
+            <w:pStyle w:val="TOC1"/>
+            <w:tabs>
+              <w:tab w:val="right" w:pos="9062"/>
+            </w:tabs>
+            <w:rPr>
+              <w:rFonts w:asciiTheme="minorHAnsi" w:eastAsiaTheme="minorEastAsia" w:hAnsiTheme="minorHAnsi"/>
+              <w:noProof/>
+              <w:lang w:eastAsia="de-CH"/>
+            </w:rPr>
+          </w:pPr>
+          <w:hyperlink w:anchor="_Toc74923039" w:history="1">
+            <w:r>
+              <w:rPr>
+                <w:rStyle w:val="Hyperlink"/>
+                <w:noProof/>
+              </w:rPr>
+              <w:t>Quellenangabe</w:t>
+            </w:r>
+            <w:r>
+              <w:rPr>
+                <w:noProof/>
+                <w:webHidden/>
+              </w:rPr>
+              <w:tab/>
+            </w:r>
+            <w:r>
+              <w:rPr>
+                <w:noProof/>
+                <w:webHidden/>
+              </w:rPr>
+              <w:fldChar w:fldCharType="begin"/>
+            </w:r>
+            <w:r>
+              <w:rPr>
+                <w:noProof/>
+                <w:webHidden/>
+              </w:rPr>
+              <w:instrText xml:space="preserve"> PAGEREF _Toc74923039 \h </w:instrText>
+            </w:r>
+            <w:r>
+              <w:rPr>
+                <w:noProof/>
+                <w:webHidden/>
+              </w:rPr>
+            </w:r>
+            <w:r>
+              <w:rPr>
+                <w:noProof/>
+                <w:webHidden/>
+              </w:rPr>
+              <w:fldChar w:fldCharType="separate"/>
+            </w:r>
+            <w:r>
+              <w:rPr>
+                <w:noProof/>
+                <w:webHidden/>
+              </w:rPr>
+              <w:t>4</w:t>
+            </w:r>
+            <w:r>
+              <w:rPr>
+                <w:noProof/>
+                <w:webHidden/>
+              </w:rPr>
+              <w:fldChar w:fldCharType="end"/>
+            </w:r>
+          </w:hyperlink>
+        </w:p>
+        <w:p>
+          <w:pPr>
+            <w:pStyle w:val="TOC1"/>
+            <w:tabs>
+              <w:tab w:val="right" w:pos="9062"/>
+            </w:tabs>
+            <w:rPr>
+              <w:rFonts w:asciiTheme="minorHAnsi" w:eastAsiaTheme="minorEastAsia" w:hAnsiTheme="minorHAnsi"/>
+              <w:lang w:eastAsia="de-CH"/>
+            </w:rPr>
+          </w:pPr>
           <w:r>
             <w:rPr>
               <w:rStyle w:val="IndexLink"/>
@@ -377,105 +1552,120 @@
         </w:p>
       </w:sdtContent>
     </w:sdt>
-    <w:p>
-      <w:pPr>
-        <w:pStyle w:val="Normal"/>
-        <w:rPr>
-          <w:lang w:val="en-GB"/>
-        </w:rPr>
-      </w:pPr>
-      <w:r>
-        <w:rPr>
-          <w:lang w:val="en-GB"/>
-        </w:rPr>
-      </w:r>
-    </w:p>
+    <w:p/>
     <w:p>
       <w:pPr>
         <w:pStyle w:val="Heading1"/>
-        <w:rPr/>
       </w:pPr>
-      <w:bookmarkStart w:id="1" w:name="_Toc19694662"/>
-      <w:r>
-        <w:rPr/>
+      <w:bookmarkStart w:id="1" w:name="_Toc74923021"/>
+      <w:r>
         <w:t>Dokumentspezifikation</w:t>
       </w:r>
       <w:bookmarkEnd w:id="1"/>
     </w:p>
-    <w:p>
-      <w:pPr>
-        <w:pStyle w:val="Normal"/>
-        <w:rPr/>
-      </w:pPr>
-      <w:r>
-        <w:rPr/>
-      </w:r>
-    </w:p>
+    <w:p/>
     <w:p>
       <w:pPr>
         <w:pStyle w:val="Code"/>
-        <w:rPr/>
       </w:pPr>
       <w:r>
-        <w:rPr/>
-        <w:t>//TODO was chunnt im projekt so? z.b. Schritt für Schritt aaleitig, allg. beschrieb etc.</w:t>
+        <w:t xml:space="preserve">//TODO was </w:t>
+      </w:r>
+      <w:proofErr w:type="spellStart"/>
+      <w:r>
+        <w:t>chunnt</w:t>
+      </w:r>
+      <w:proofErr w:type="spellEnd"/>
+      <w:r>
+        <w:t xml:space="preserve"> im </w:t>
+      </w:r>
+      <w:proofErr w:type="spellStart"/>
+      <w:r>
+        <w:t>projekt</w:t>
+      </w:r>
+      <w:proofErr w:type="spellEnd"/>
+      <w:r>
+        <w:t xml:space="preserve"> so? </w:t>
+      </w:r>
+      <w:proofErr w:type="spellStart"/>
+      <w:r>
+        <w:t>z.b.</w:t>
+      </w:r>
+      <w:proofErr w:type="spellEnd"/>
+      <w:r>
+        <w:t xml:space="preserve"> Schritt für Schritt </w:t>
+      </w:r>
+      <w:proofErr w:type="spellStart"/>
+      <w:r>
+        <w:t>aaleitig</w:t>
+      </w:r>
+      <w:proofErr w:type="spellEnd"/>
+      <w:r>
+        <w:t>, allg. beschrieb etc.</w:t>
+      </w:r>
+      <w:r>
         <w:br/>
+      </w:r>
+      <w:r>
         <w:br/>
-        <w:t>// Einleitung, Was lehrnt man?</w:t>
+        <w:t xml:space="preserve">// Einleitung, Was </w:t>
+      </w:r>
+      <w:proofErr w:type="spellStart"/>
+      <w:r>
+        <w:t>lehrnt</w:t>
+      </w:r>
+      <w:proofErr w:type="spellEnd"/>
+      <w:r>
+        <w:t xml:space="preserve"> man?</w:t>
+      </w:r>
+      <w:r>
         <w:br/>
-        <w:t>// Lehrnkontrolle/Kontrollfragen, …</w:t>
-      </w:r>
-    </w:p>
-    <w:p>
-      <w:pPr>
-        <w:pStyle w:val="Normal"/>
-        <w:rPr/>
-      </w:pPr>
-      <w:r>
-        <w:rPr/>
-      </w:r>
-    </w:p>
+        <w:t xml:space="preserve">// </w:t>
+      </w:r>
+      <w:proofErr w:type="spellStart"/>
+      <w:r>
+        <w:t>Lehrnkontrolle</w:t>
+      </w:r>
+      <w:proofErr w:type="spellEnd"/>
+      <w:r>
+        <w:t>/Kontrollfragen, …</w:t>
+      </w:r>
+    </w:p>
+    <w:p/>
     <w:p>
       <w:pPr>
         <w:pStyle w:val="Heading1"/>
-        <w:rPr/>
       </w:pPr>
-      <w:bookmarkStart w:id="2" w:name="_Toc19694663"/>
-      <w:r>
-        <w:rPr/>
+      <w:bookmarkStart w:id="2" w:name="_Toc74923022"/>
+      <w:r>
         <w:t>Projektdeklaration</w:t>
       </w:r>
       <w:bookmarkEnd w:id="2"/>
     </w:p>
+    <w:p/>
     <w:p>
       <w:pPr>
-        <w:pStyle w:val="Normal"/>
-        <w:rPr/>
+        <w:ind w:left="2832" w:hanging="2832"/>
+        <w:rPr>
+          <w:rStyle w:val="Emphasis"/>
+        </w:rPr>
       </w:pPr>
       <w:r>
-        <w:rPr/>
-      </w:r>
-    </w:p>
-    <w:p>
-      <w:pPr>
-        <w:pStyle w:val="Normal"/>
-        <w:ind w:left="2832" w:hanging="2832"/>
         <w:rPr>
           <w:rStyle w:val="Emphasis"/>
         </w:rPr>
-      </w:pPr>
+        <w:t>Modul:</w:t>
+      </w:r>
       <w:r>
         <w:rPr>
           <w:rStyle w:val="Emphasis"/>
         </w:rPr>
-        <w:t>Modul:</w:t>
         <w:tab/>
         <w:t>M214 Benutzer im Umgang mit Informatikmitteln instruieren</w:t>
       </w:r>
     </w:p>
     <w:p>
       <w:pPr>
-        <w:pStyle w:val="Normal"/>
         <w:rPr>
           <w:rStyle w:val="Emphasis"/>
         </w:rPr>
@@ -485,14 +1675,23 @@
           <w:rStyle w:val="Emphasis"/>
         </w:rPr>
         <w:t>Auftraggeber:</w:t>
+      </w:r>
+      <w:r>
+        <w:rPr>
+          <w:rStyle w:val="Emphasis"/>
+        </w:rPr>
         <w:tab/>
+      </w:r>
+      <w:r>
+        <w:rPr>
+          <w:rStyle w:val="Emphasis"/>
+        </w:rPr>
         <w:tab/>
         <w:t>Christoph Jäger</w:t>
       </w:r>
     </w:p>
     <w:p>
       <w:pPr>
-        <w:pStyle w:val="Normal"/>
         <w:rPr>
           <w:rStyle w:val="Emphasis"/>
         </w:rPr>
@@ -502,436 +1701,872 @@
           <w:rStyle w:val="Emphasis"/>
         </w:rPr>
         <w:t>Abgabetermin:</w:t>
+      </w:r>
+      <w:r>
+        <w:rPr>
+          <w:rStyle w:val="Emphasis"/>
+        </w:rPr>
         <w:tab/>
+      </w:r>
+      <w:r>
+        <w:rPr>
+          <w:rStyle w:val="Emphasis"/>
+        </w:rPr>
         <w:tab/>
         <w:t>29.06.2021</w:t>
       </w:r>
     </w:p>
     <w:p>
-      <w:pPr>
-        <w:pStyle w:val="Normal"/>
-        <w:rPr/>
-      </w:pPr>
-      <w:r>
-        <w:rPr/>
-        <w:t>Über das gewählte Thema soll Stoff aufbereitet werden der mittels dieser Anleitung dem Benutzer präsentiert wird (bspw. in Form von Schritt-für-Schritt-Anleitung). Der Benutzer sollte den Stoff im Selbststudium einfach erlernen können.</w:t>
-      </w:r>
-    </w:p>
-    <w:p>
-      <w:pPr>
-        <w:pStyle w:val="Normal"/>
-        <w:rPr/>
-      </w:pPr>
-      <w:r>
-        <w:rPr/>
-      </w:r>
-      <w:r>
-        <w:br w:type="page"/>
+      <w:r>
+        <w:t>Über das gewählte Thema soll Stoff aufbereitet werden der mittels dieser Anleitu</w:t>
+      </w:r>
+      <w:r>
+        <w:t>ng dem Benutzer präsentiert wird (bspw. in Form von Schritt-für-Schritt-Anleitung). Der Benutzer sollte den Stoff im Selbststudium einfach erlernen können.</w:t>
       </w:r>
     </w:p>
     <w:p>
       <w:pPr>
         <w:pStyle w:val="Heading1"/>
-        <w:rPr/>
       </w:pPr>
-      <w:r>
-        <w:rPr/>
+      <w:bookmarkStart w:id="3" w:name="_Toc74923023"/>
+      <w:r>
+        <w:br w:type="page"/>
+      </w:r>
+      <w:r>
+        <w:lastRenderedPageBreak/>
         <w:t>Spam Emails</w:t>
       </w:r>
+      <w:bookmarkEnd w:id="3"/>
     </w:p>
     <w:p>
       <w:pPr>
         <w:pStyle w:val="Heading2"/>
-        <w:rPr>
-          <w:rFonts w:ascii="Montserrat Light" w:hAnsi="Montserrat Light" w:eastAsia="" w:cs="" w:cstheme="majorBidi" w:eastAsiaTheme="majorEastAsia"/>
-          <w:color w:val="2F5496" w:themeColor="accent1" w:themeShade="bf"/>
-          <w:sz w:val="26"/>
-          <w:szCs w:val="26"/>
-        </w:rPr>
       </w:pPr>
-      <w:r>
-        <w:rPr>
-          <w:rFonts w:eastAsia="" w:cs="" w:cstheme="majorBidi" w:eastAsiaTheme="majorEastAsia"/>
-          <w:color w:val="2F5496" w:themeColor="accent1" w:themeShade="bf"/>
-          <w:sz w:val="26"/>
-          <w:szCs w:val="26"/>
-        </w:rPr>
-        <w:t>Vorauf achten?</w:t>
+      <w:bookmarkStart w:id="4" w:name="_Toc74923024"/>
+      <w:r>
+        <w:t>V</w:t>
+      </w:r>
+      <w:r>
+        <w:t>orauf achten?</w:t>
+      </w:r>
+      <w:bookmarkEnd w:id="4"/>
+    </w:p>
+    <w:p>
+      <w:r>
+        <w:t>Im Buch «</w:t>
+      </w:r>
+      <w:r>
+        <w:rPr>
+          <w:color w:val="538135" w:themeColor="accent6" w:themeShade="BF"/>
+          <w:lang w:val="en-US"/>
+        </w:rPr>
+        <w:t>Thinking, Fast and Slow</w:t>
+      </w:r>
+      <w:r>
+        <w:t xml:space="preserve">» von Daniel Kahneman werden zwei «Denk-Systeme» beschrieben. Das erste ist schnell, automatisch und unbewusst, das zweite schlau, logisch und methodisch. </w:t>
+      </w:r>
+    </w:p>
+    <w:p>
+      <w:r>
+        <w:t>Die grösste Zeit ist System 1 aktiv. Dieses System kümmert sich nicht darum, jede Email genau unter die Lupe zu nehmen.</w:t>
       </w:r>
     </w:p>
     <w:p>
       <w:pPr>
         <w:pStyle w:val="Heading3"/>
-        <w:rPr/>
       </w:pPr>
-      <w:r>
-        <w:rPr/>
+      <w:bookmarkStart w:id="5" w:name="_Toc74923025"/>
+      <w:r>
         <w:t>Absender</w:t>
       </w:r>
-    </w:p>
-    <w:p>
-      <w:pPr>
-        <w:pStyle w:val="Normal"/>
-        <w:rPr/>
-      </w:pPr>
-      <w:r>
-        <w:rPr/>
-        <w:t xml:space="preserve">Es gibt zwar Möglichkeiten, den Absender zu fälschen, allerdings in den meisten Fällen wird der Spammer eifach eine Email nutzen, die sich möglichst legitim anhört. Zum Beispiel beinhaltet die Adresse den Namen einer bekannten Firma wie Microsoft. Oft werden auch Tricks genutzt, wie ein «I» (grosses i) durch ein l (kleines L) zu ersetzen, </w:t>
-      </w:r>
-      <w:r>
-        <w:rPr/>
-        <w:t>oder spezielle Unicode Buchstaben, die genau gleich aussehen wie ein standard, latinischer Buchstabe.</w:t>
-      </w:r>
-    </w:p>
-    <w:p>
-      <w:pPr>
-        <w:pStyle w:val="Normal"/>
-        <w:rPr/>
-      </w:pPr>
-      <w:r>
-        <w:rPr/>
-        <w:t>Wichtig ist auf die Domaine zu achten. Zum Beispiel bei der Adresse «microsoft.example.com» ist die Domaine von der die Email kommt «example.com». Alles davor ist lediglich eine Subdomain.</w:t>
+      <w:bookmarkEnd w:id="5"/>
+    </w:p>
+    <w:p>
+      <w:r>
+        <w:t>Es gibt zwar Möglichkeiten, den Absender zu fälschen, allerdings in den meisten Fällen wird der Spammer ei</w:t>
+      </w:r>
+      <w:r>
+        <w:t>n</w:t>
+      </w:r>
+      <w:r>
+        <w:t xml:space="preserve">fach eine </w:t>
+      </w:r>
+      <w:r>
+        <w:t>E-Mail</w:t>
+      </w:r>
+      <w:r>
+        <w:t xml:space="preserve"> nutzen, die sich möglichst legitim anhört. Zum Beispiel beinhaltet die Adresse den Namen einer bekannten Firma wie Microsoft. Oft werd</w:t>
+      </w:r>
+      <w:r>
+        <w:t xml:space="preserve">en auch Tricks genutzt, wie ein «I» (grosses i) durch ein </w:t>
+      </w:r>
+      <w:r>
+        <w:t>«</w:t>
+      </w:r>
+      <w:r>
+        <w:t>l</w:t>
+      </w:r>
+      <w:r>
+        <w:t>»</w:t>
+      </w:r>
+      <w:r>
+        <w:t xml:space="preserve"> (kleines L) zu ersetzen, oder spezielle Unicode Buchstaben, die genau gleich aussehen wie ein </w:t>
+      </w:r>
+      <w:r>
+        <w:t>normaler</w:t>
+      </w:r>
+      <w:r>
+        <w:t>, latinischer Buchstabe.</w:t>
+      </w:r>
+    </w:p>
+    <w:p>
+      <w:r>
+        <w:t>Notfalls kann man die Adresse mit einem «A</w:t>
+      </w:r>
+      <w:r>
+        <w:t>SCII</w:t>
+      </w:r>
+      <w:r>
+        <w:t xml:space="preserve">-Validator» prüfen lassen, um sicherzustellen, dass nur </w:t>
+      </w:r>
+      <w:proofErr w:type="spellStart"/>
+      <w:r>
+        <w:t>standard</w:t>
+      </w:r>
+      <w:proofErr w:type="spellEnd"/>
+      <w:r>
+        <w:t xml:space="preserve"> </w:t>
+      </w:r>
+      <w:r>
+        <w:t>ASCII</w:t>
+      </w:r>
+      <w:r>
+        <w:t xml:space="preserve"> Buschstaben vorkommen.</w:t>
+      </w:r>
+    </w:p>
+    <w:p>
+      <w:r>
+        <w:t xml:space="preserve">Wichtig ist auf die </w:t>
+      </w:r>
+      <w:r>
+        <w:t>Domäne</w:t>
+      </w:r>
+      <w:r>
+        <w:t xml:space="preserve"> zu achten. Zum Beispiel bei der Adresse «</w:t>
+      </w:r>
+      <w:r>
+        <w:t xml:space="preserve">microsoft.example.com» ist die </w:t>
+      </w:r>
+      <w:r>
+        <w:t>Domän</w:t>
+      </w:r>
+      <w:r>
+        <w:t xml:space="preserve">e von der die </w:t>
+      </w:r>
+      <w:r>
+        <w:t>E-Mail</w:t>
+      </w:r>
+      <w:r>
+        <w:t xml:space="preserve"> </w:t>
+      </w:r>
+      <w:r>
+        <w:t>her</w:t>
+      </w:r>
+      <w:r>
+        <w:t xml:space="preserve">kommt «example.com». Alles davor ist lediglich eine </w:t>
+      </w:r>
+      <w:r>
+        <w:t>Sub</w:t>
+      </w:r>
+      <w:r>
+        <w:t>-Domäne</w:t>
+      </w:r>
+      <w:r>
+        <w:t xml:space="preserve"> (welche frei bestimmt werden kann)</w:t>
+      </w:r>
+      <w:r>
+        <w:t>, die URL gehört nicht Microsoft!</w:t>
       </w:r>
     </w:p>
     <w:p>
       <w:pPr>
         <w:pStyle w:val="Heading3"/>
-        <w:rPr/>
       </w:pPr>
-      <w:r>
-        <w:rPr/>
-        <w:t>Innerhalb/Ausserhalb</w:t>
-      </w:r>
-    </w:p>
-    <w:p>
-      <w:pPr>
-        <w:pStyle w:val="Normal"/>
-        <w:rPr/>
-      </w:pPr>
-      <w:r>
-        <w:rPr/>
-        <w:t>Manche Firmen zeigen eine Warnmeldung an, wenn die Email von ausserhalb der Firma gesendet wurde.</w:t>
+      <w:bookmarkStart w:id="6" w:name="_Toc74923026"/>
+      <w:r>
+        <w:t>Links</w:t>
+      </w:r>
+      <w:bookmarkEnd w:id="6"/>
+    </w:p>
+    <w:p>
+      <w:r>
+        <w:t xml:space="preserve">Sei besonders vorsichtig vor Links in Emails. Auch hier können URLs oft andere imitieren, indem sie </w:t>
+      </w:r>
+      <w:r>
+        <w:t>«</w:t>
+      </w:r>
+      <w:r>
+        <w:t>I</w:t>
+      </w:r>
+      <w:r>
+        <w:t>»</w:t>
+      </w:r>
+      <w:r>
+        <w:t xml:space="preserve"> mit </w:t>
+      </w:r>
+      <w:r>
+        <w:t>«</w:t>
+      </w:r>
+      <w:r>
+        <w:t>l</w:t>
+      </w:r>
+      <w:r>
+        <w:t>»</w:t>
+      </w:r>
+      <w:r>
+        <w:t xml:space="preserve"> ersetzen.</w:t>
+      </w:r>
+    </w:p>
+    <w:p>
+      <w:r>
+        <w:t>Was hier auch helfen kann, wenn man einen Passwort-Manager nutzt und auf einer sehr authentisch aussehenden, bekannten Webseite landet (es ist extrem einfach eine Webseite zu kopieren)</w:t>
+      </w:r>
+      <w:r>
+        <w:t xml:space="preserve">, ist ob der Passwort-Manager die Webseite wiedererkennt. </w:t>
+      </w:r>
+    </w:p>
+    <w:p>
+      <w:r>
+        <w:t>Zum Beispiel</w:t>
+      </w:r>
+      <w:r>
+        <w:t>,</w:t>
+      </w:r>
+      <w:r>
+        <w:t xml:space="preserve"> wenn man auf </w:t>
+      </w:r>
+      <w:r>
+        <w:t>PayPal</w:t>
+      </w:r>
+      <w:r>
+        <w:t xml:space="preserve"> </w:t>
+      </w:r>
+      <w:r>
+        <w:t xml:space="preserve">einen Account besitzt und von einem Link auf eine </w:t>
+      </w:r>
+      <w:r>
+        <w:t>PayPal</w:t>
+      </w:r>
+      <w:r>
+        <w:t xml:space="preserve"> </w:t>
+      </w:r>
+      <w:r>
+        <w:t>Login-</w:t>
+      </w:r>
+      <w:r>
+        <w:softHyphen/>
+        <w:t>Seite</w:t>
+      </w:r>
+      <w:r>
+        <w:t xml:space="preserve"> </w:t>
+      </w:r>
+      <w:r>
+        <w:t>geführt wird</w:t>
+      </w:r>
+      <w:r>
+        <w:t xml:space="preserve">, der Passwort-Manager allerdings kein Passwort für diese Webseite gespeichert hat, ist es eine </w:t>
+      </w:r>
+      <w:r>
+        <w:t>Fälschung</w:t>
+      </w:r>
+      <w:r>
+        <w:t xml:space="preserve">. </w:t>
       </w:r>
     </w:p>
     <w:p>
       <w:pPr>
         <w:pStyle w:val="Heading3"/>
-        <w:rPr/>
       </w:pPr>
-      <w:r>
-        <w:rPr/>
-        <w:t>Reply-to</w:t>
-      </w:r>
-    </w:p>
-    <w:p>
-      <w:pPr>
-        <w:pStyle w:val="Normal"/>
-        <w:rPr/>
-      </w:pPr>
-      <w:r>
-        <w:rPr/>
-        <w:t>Sollte ein Absender gefälscht sein, wird die Email oft so konfiguriert, dass Antworten automatisch an eine andere Adresse gesendet werden, da der Spammer nicht in Besitz der gefälschten Domaine ist. Dies kann einfach durch klicken auf «Antworten» geprüft werden: Stimmen die Absender und die «Antworten An» Adressen nicht überein, ist es wahrscheinlich eine Fälschung.</w:t>
+      <w:bookmarkStart w:id="7" w:name="_Toc74923027"/>
+      <w:r>
+        <w:t>Innerhalb/Ausserhalb</w:t>
+      </w:r>
+      <w:bookmarkEnd w:id="7"/>
+    </w:p>
+    <w:p>
+      <w:r>
+        <w:t xml:space="preserve">Manche Firmen zeigen eine Warnmeldung an, wenn die </w:t>
+      </w:r>
+      <w:r>
+        <w:t>E-Mail</w:t>
+      </w:r>
+      <w:r>
+        <w:t xml:space="preserve"> von ausserhalb der Firma gesendet wurde.</w:t>
+      </w:r>
+    </w:p>
+    <w:p>
+      <w:r>
+        <w:drawing>
+          <wp:inline distT="0" distB="0" distL="0" distR="0" wp14:anchorId="3D70C70E" wp14:editId="6589C354">
+            <wp:extent cx="5760720" cy="383540"/>
+            <wp:effectExtent l="0" t="0" r="0" b="0"/>
+            <wp:docPr id="1" name="Picture 1"/>
+            <wp:cNvGraphicFramePr>
+              <a:graphicFrameLocks xmlns:a="http://schemas.openxmlformats.org/drawingml/2006/main" noChangeAspect="1"/>
+            </wp:cNvGraphicFramePr>
+            <a:graphic xmlns:a="http://schemas.openxmlformats.org/drawingml/2006/main">
+              <a:graphicData uri="http://schemas.openxmlformats.org/drawingml/2006/picture">
+                <pic:pic xmlns:pic="http://schemas.openxmlformats.org/drawingml/2006/picture">
+                  <pic:nvPicPr>
+                    <pic:cNvPr id="1" name=""/>
+                    <pic:cNvPicPr/>
+                  </pic:nvPicPr>
+                  <pic:blipFill>
+                    <a:blip r:embed="rId5"/>
+                    <a:stretch>
+                      <a:fillRect/>
+                    </a:stretch>
+                  </pic:blipFill>
+                  <pic:spPr>
+                    <a:xfrm>
+                      <a:off x="0" y="0"/>
+                      <a:ext cx="5760720" cy="383540"/>
+                    </a:xfrm>
+                    <a:prstGeom prst="rect">
+                      <a:avLst/>
+                    </a:prstGeom>
+                  </pic:spPr>
+                </pic:pic>
+              </a:graphicData>
+            </a:graphic>
+          </wp:inline>
+        </w:drawing>
       </w:r>
     </w:p>
     <w:p>
       <w:pPr>
         <w:pStyle w:val="Heading3"/>
-        <w:rPr/>
       </w:pPr>
-      <w:r>
-        <w:rPr/>
+      <w:bookmarkStart w:id="8" w:name="_Toc74923028"/>
+      <w:r>
+        <w:t>Dringlichkeit</w:t>
+      </w:r>
+      <w:bookmarkEnd w:id="8"/>
+    </w:p>
+    <w:p>
+      <w:r>
+        <w:t>Spam Emails rufen oft zur Dringlichkeit auf, damit der Empfänger schnell und ohne viel zu überlegen handelt. Sei also sehr vorsichtig, vor allem wenn es in einer Email um etwas dringendes geht.</w:t>
+      </w:r>
+    </w:p>
+    <w:p>
+      <w:pPr>
+        <w:pStyle w:val="Heading3"/>
+      </w:pPr>
+      <w:bookmarkStart w:id="9" w:name="_Toc74923029"/>
+      <w:r>
+        <w:lastRenderedPageBreak/>
+        <w:t>Sprache</w:t>
+      </w:r>
+      <w:bookmarkEnd w:id="9"/>
+    </w:p>
+    <w:p>
+      <w:r>
+        <w:t>Wie ist die E-Mail geschrieben? Wie ist die Formulierung? Kommen viele Rechtschreibefehler vor?</w:t>
+      </w:r>
+    </w:p>
+    <w:p>
+      <w:pPr>
+        <w:pStyle w:val="Heading3"/>
+        <w:rPr>
+          <w:lang w:val="en-US"/>
+        </w:rPr>
+      </w:pPr>
+      <w:bookmarkStart w:id="10" w:name="_Toc74923030"/>
+      <w:r>
+        <w:rPr>
+          <w:lang w:val="en-US"/>
+        </w:rPr>
+        <w:t>Reply-to</w:t>
+      </w:r>
+      <w:bookmarkEnd w:id="10"/>
+    </w:p>
+    <w:p>
+      <w:r>
+        <w:t>Sollte e</w:t>
+      </w:r>
+      <w:r>
+        <w:t xml:space="preserve">in Absender gefälscht sein, wird die </w:t>
+      </w:r>
+      <w:r>
+        <w:t>E-Mail</w:t>
+      </w:r>
+      <w:r>
+        <w:t xml:space="preserve"> oft so konfiguriert, dass Antworten automatisch an eine andere Adresse gesendet werden, da der Spammer nicht in Besitz der gefälschten </w:t>
+      </w:r>
+      <w:proofErr w:type="spellStart"/>
+      <w:r>
+        <w:t>Domäne</w:t>
+      </w:r>
+      <w:r>
+        <w:t>e</w:t>
+      </w:r>
+      <w:proofErr w:type="spellEnd"/>
+      <w:r>
+        <w:t xml:space="preserve"> ist. Dies kann einfach durch klicken auf «Antworten» geprüft werden: S</w:t>
+      </w:r>
+      <w:r>
+        <w:t xml:space="preserve">timmen die Absender und die «Antworten An» Adressen nicht überein, </w:t>
+      </w:r>
+      <w:r>
+        <w:t>besteht die Möglichkeit, dass es</w:t>
+      </w:r>
+      <w:r>
+        <w:t xml:space="preserve"> eine Fälschung</w:t>
+      </w:r>
+      <w:r>
+        <w:t xml:space="preserve"> ist</w:t>
+      </w:r>
+      <w:r>
+        <w:t>.</w:t>
+      </w:r>
+    </w:p>
+    <w:p>
+      <w:pPr>
+        <w:pStyle w:val="Heading3"/>
+        <w:rPr>
+          <w:lang w:val="en-US"/>
+        </w:rPr>
+      </w:pPr>
+      <w:bookmarkStart w:id="11" w:name="_Toc74923031"/>
+      <w:r>
+        <w:rPr>
+          <w:lang w:val="en-US"/>
+        </w:rPr>
         <w:t>Sent via/Signed by</w:t>
       </w:r>
-    </w:p>
-    <w:p>
-      <w:pPr>
-        <w:pStyle w:val="Normal"/>
-        <w:rPr/>
-      </w:pPr>
-      <w:r>
-        <w:rPr/>
-        <w:t>Gewisse Email-Clients zeigen manchmal soetwas wie «</w:t>
-      </w:r>
-      <w:hyperlink r:id="rId2">
+      <w:bookmarkEnd w:id="11"/>
+    </w:p>
+    <w:p>
+      <w:r>
+        <w:t xml:space="preserve">Gewisse Email-Clients zeigen manchmal </w:t>
+      </w:r>
+      <w:r>
+        <w:t>so etwas</w:t>
+      </w:r>
+      <w:r>
+        <w:t xml:space="preserve"> wie «</w:t>
+      </w:r>
+      <w:hyperlink r:id="rId6">
         <w:r>
           <w:rPr>
-            <w:rStyle w:val="InternetLink"/>
+            <w:rStyle w:val="Hyperlink"/>
+            <w:i/>
+            <w:iCs/>
+            <w:color w:val="538135" w:themeColor="accent6" w:themeShade="BF"/>
+            <w:u w:val="none"/>
           </w:rPr>
           <w:t>jemand@email.com</w:t>
         </w:r>
       </w:hyperlink>
       <w:r>
-        <w:rPr/>
-        <w:t xml:space="preserve"> via etwas» an. </w:t>
-      </w:r>
-      <w:r>
-        <w:rPr>
-          <w:u w:val="none"/>
-        </w:rPr>
-        <w:t>Dies bedeutet, dass die Domaine die die Email gesendet hat (etwas) nicht mit der Domaine in der Email-Adresse (@email.com) übereinstimmt. Dies kann in vielen Fällen legitime Gründe haben, könnte aber auch ein Hinweis sein, dass die Email gefälscht wurde.</w:t>
+        <w:rPr>
+          <w:i/>
+          <w:iCs/>
+          <w:color w:val="538135" w:themeColor="accent6" w:themeShade="BF"/>
+        </w:rPr>
+        <w:t xml:space="preserve"> via etwas</w:t>
+      </w:r>
+      <w:r>
+        <w:t xml:space="preserve">» an. </w:t>
+      </w:r>
+      <w:r>
+        <w:t>Dies b</w:t>
+      </w:r>
+      <w:r>
+        <w:t xml:space="preserve">edeutet, dass die </w:t>
+      </w:r>
+      <w:proofErr w:type="spellStart"/>
+      <w:r>
+        <w:t>Domäne</w:t>
+      </w:r>
+      <w:r>
+        <w:t>e</w:t>
+      </w:r>
+      <w:proofErr w:type="spellEnd"/>
+      <w:r>
+        <w:t xml:space="preserve"> die die </w:t>
+      </w:r>
+      <w:r>
+        <w:t>E-Mail</w:t>
+      </w:r>
+      <w:r>
+        <w:t xml:space="preserve"> gesendet hat (</w:t>
+      </w:r>
+      <w:r>
+        <w:rPr>
+          <w:color w:val="538135" w:themeColor="accent6" w:themeShade="BF"/>
+        </w:rPr>
+        <w:t>etwas</w:t>
+      </w:r>
+      <w:r>
+        <w:t xml:space="preserve">) nicht mit der </w:t>
+      </w:r>
+      <w:proofErr w:type="spellStart"/>
+      <w:r>
+        <w:t>Domäne</w:t>
+      </w:r>
+      <w:r>
+        <w:t>e</w:t>
+      </w:r>
+      <w:proofErr w:type="spellEnd"/>
+      <w:r>
+        <w:t xml:space="preserve"> in der Email-Adresse </w:t>
+      </w:r>
+      <w:r>
+        <w:t>(</w:t>
+      </w:r>
+      <w:r>
+        <w:rPr>
+          <w:color w:val="538135" w:themeColor="accent6" w:themeShade="BF"/>
+        </w:rPr>
+        <w:t>@email.com</w:t>
+      </w:r>
+      <w:r>
+        <w:t xml:space="preserve">) übereinstimmt. Dies kann in vielen Fällen legitime Gründe haben, könnte aber auch ein Hinweis sein, dass die </w:t>
+      </w:r>
+      <w:r>
+        <w:t>E-Mail</w:t>
+      </w:r>
+      <w:r>
+        <w:t xml:space="preserve"> gefälscht wurde.</w:t>
+      </w:r>
+    </w:p>
+    <w:p>
+      <w:pPr>
+        <w:pStyle w:val="Heading2"/>
+        <w:rPr>
+          <w:lang w:val="en-US"/>
+        </w:rPr>
+      </w:pPr>
+      <w:bookmarkStart w:id="12" w:name="_Toc74923032"/>
+      <w:r>
+        <w:rPr>
+          <w:lang w:val="en-US"/>
+        </w:rPr>
+        <w:t>Security checks</w:t>
+      </w:r>
+      <w:bookmarkEnd w:id="12"/>
+    </w:p>
+    <w:p>
+      <w:r>
+        <w:t xml:space="preserve">Es gibt verschiedene Tests die E-Mail Clients automatisch durchführen können um die Authentizität einer Mail zu prüfen. Viele Clients verstecken diese Funktionen allerdings vor dem Nutzer und machen es sehr schwer diese zu finden. </w:t>
       </w:r>
     </w:p>
     <w:p>
       <w:pPr>
         <w:pStyle w:val="Heading3"/>
-        <w:rPr/>
       </w:pPr>
-      <w:r>
-        <w:rPr/>
-        <w:t>SPF, DKIM und DMARC</w:t>
+      <w:bookmarkStart w:id="13" w:name="_Toc74923033"/>
+      <w:r>
+        <w:t>SPF, DK</w:t>
+      </w:r>
+      <w:r>
+        <w:t>IM und DMARC</w:t>
+      </w:r>
+      <w:bookmarkEnd w:id="13"/>
+    </w:p>
+    <w:p>
+      <w:r>
+        <w:t>Sofern der Absender diese «Authentication Headers» korrekt aufgesetzt hat, k</w:t>
+      </w:r>
+      <w:r>
+        <w:t xml:space="preserve">önnen diese genutzt werden um zu bestätigen, dass die </w:t>
+      </w:r>
+      <w:r>
+        <w:t>E-Mail</w:t>
+      </w:r>
+      <w:r>
+        <w:t xml:space="preserve"> tatsächlich von ihm kommt und nicht gefälscht ist. Sollte einer oder mehrere dieser Checks fehlschlagen, is</w:t>
+      </w:r>
+      <w:r>
+        <w:t>t es ziemlich sicher eine Fälschung.</w:t>
       </w:r>
     </w:p>
     <w:p>
       <w:pPr>
-        <w:pStyle w:val="Normal"/>
-        <w:rPr/>
+        <w:rPr>
+          <w:b/>
+          <w:bCs/>
+        </w:rPr>
       </w:pPr>
       <w:r>
-        <w:rPr/>
-        <w:t>Sofern der Absender diese «Authentication Headers» korrekt aufgesetzt hat, k</w:t>
-      </w:r>
-      <w:r>
-        <w:rPr>
-          <w:u w:val="none"/>
-        </w:rPr>
-        <w:t>önnen diese genutzt werden um zu bestätigen, dass die Email tatsächlich von ihm kommt und nicht gefälscht ist. Sollte einer oder mehrere dieser Checks fehlschlagen, ist es ziemlich sicher eine Fälschung.</w:t>
-      </w:r>
-    </w:p>
-    <w:p>
-      <w:pPr>
-        <w:pStyle w:val="Normal"/>
-        <w:rPr/>
-      </w:pPr>
-      <w:r>
-        <w:rPr>
-          <w:u w:val="none"/>
-        </w:rPr>
-        <w:t xml:space="preserve">Dies bestätigt lediglich, dass eine Email tatsächlich von der Domaine </w:t>
-      </w:r>
-      <w:r>
-        <w:rPr>
-          <w:u w:val="none"/>
-        </w:rPr>
-        <w:t>kommt,</w:t>
-      </w:r>
-      <w:r>
-        <w:rPr>
-          <w:u w:val="none"/>
-        </w:rPr>
-        <w:t xml:space="preserve"> die sie angibt, nicht aber ob es Spam ist.</w:t>
+        <w:rPr>
+          <w:b/>
+          <w:bCs/>
+        </w:rPr>
+        <w:t xml:space="preserve">Dies bestätigt lediglich, dass eine </w:t>
+      </w:r>
+      <w:r>
+        <w:rPr>
+          <w:b/>
+          <w:bCs/>
+        </w:rPr>
+        <w:t>E-Mail</w:t>
+      </w:r>
+      <w:r>
+        <w:rPr>
+          <w:b/>
+          <w:bCs/>
+        </w:rPr>
+        <w:t xml:space="preserve"> tatsächlich von der </w:t>
+      </w:r>
+      <w:proofErr w:type="spellStart"/>
+      <w:r>
+        <w:rPr>
+          <w:b/>
+          <w:bCs/>
+        </w:rPr>
+        <w:t>Domäne</w:t>
+      </w:r>
+      <w:r>
+        <w:rPr>
+          <w:b/>
+          <w:bCs/>
+        </w:rPr>
+        <w:t>e</w:t>
+      </w:r>
+      <w:proofErr w:type="spellEnd"/>
+      <w:r>
+        <w:rPr>
+          <w:b/>
+          <w:bCs/>
+        </w:rPr>
+        <w:t xml:space="preserve"> kommt, die sie angibt, nicht aber ob es Spam ist.</w:t>
       </w:r>
     </w:p>
     <w:p>
       <w:pPr>
         <w:pStyle w:val="Heading4"/>
-        <w:rPr/>
       </w:pPr>
-      <w:r>
-        <w:rPr/>
+      <w:bookmarkStart w:id="14" w:name="_Toc74923034"/>
+      <w:r>
         <w:t>SPF</w:t>
       </w:r>
-    </w:p>
-    <w:p>
-      <w:pPr>
-        <w:pStyle w:val="Normal"/>
-        <w:rPr/>
-      </w:pPr>
-      <w:r>
-        <w:rPr/>
-        <w:t>Verifiziert, dass der Server der die Email sendet, auch dazu autorisiert ist. Dies ist sehr einfach zu umgehen, deshalb sollte man sich nicht zu sehr darauf verlassen. Sollte dieser Check fehlschlagen (NEUTRAL/SOFT FAIL/FAIL) bedeutet dies sicherlich nichts gutes.</w:t>
+      <w:bookmarkEnd w:id="14"/>
+    </w:p>
+    <w:p>
+      <w:r>
+        <w:t xml:space="preserve">Verifiziert, dass der Server der die </w:t>
+      </w:r>
+      <w:r>
+        <w:t>E-Mail</w:t>
+      </w:r>
+      <w:r>
+        <w:t xml:space="preserve"> sendet, auch dazu autorisiert ist. Dies ist sehr ein</w:t>
+      </w:r>
+      <w:r>
+        <w:t>fach zu umgehen, deshalb sollte man sich nicht zu sehr darauf verlassen. Sollte dieser Check fehlschlagen (</w:t>
+      </w:r>
+      <w:r>
+        <w:rPr>
+          <w:color w:val="92D050"/>
+        </w:rPr>
+        <w:t>NEUTRAL</w:t>
+      </w:r>
+      <w:r>
+        <w:t>/</w:t>
+      </w:r>
+      <w:r>
+        <w:rPr>
+          <w:color w:val="FF0000"/>
+        </w:rPr>
+        <w:t>SOFT FAIL</w:t>
+      </w:r>
+      <w:r>
+        <w:t>/</w:t>
+      </w:r>
+      <w:r>
+        <w:rPr>
+          <w:color w:val="FF0000"/>
+        </w:rPr>
+        <w:t>FAIL</w:t>
+      </w:r>
+      <w:r>
+        <w:t xml:space="preserve">) bedeutet dies sicherlich nichts </w:t>
+      </w:r>
+      <w:r>
+        <w:t>Gutes</w:t>
+      </w:r>
+      <w:r>
+        <w:t>.</w:t>
       </w:r>
     </w:p>
     <w:p>
       <w:pPr>
         <w:pStyle w:val="Heading4"/>
-        <w:rPr/>
       </w:pPr>
-      <w:r>
-        <w:rPr/>
+      <w:bookmarkStart w:id="15" w:name="_Toc74923035"/>
+      <w:r>
         <w:t>DKIM</w:t>
       </w:r>
-    </w:p>
-    <w:p>
-      <w:pPr>
-        <w:pStyle w:val="Normal"/>
-        <w:rPr/>
-      </w:pPr>
-      <w:r>
-        <w:rPr/>
-        <w:t>Verifiziert, dass die Email nicht «unterwegs» ver</w:t>
-      </w:r>
-      <w:r>
-        <w:rPr>
-          <w:u w:val="none"/>
-        </w:rPr>
-        <w:t xml:space="preserve">ändert wurde und von der </w:t>
-      </w:r>
-      <w:r>
-        <w:rPr>
-          <w:u w:val="none"/>
-        </w:rPr>
-        <w:t>angegebenen</w:t>
-      </w:r>
-      <w:r>
-        <w:rPr>
-          <w:u w:val="none"/>
-        </w:rPr>
-        <w:t xml:space="preserve"> Person geschrieben wurde. Dabei ist wichtig nicht nur darauf zu achten ob der Test erfolgreich war, aber auch von welcher Domaine der Test ausgeführt wurde. Die Domain sollte mit der Domaine des Absenders </w:t>
-      </w:r>
-      <w:r>
-        <w:rPr>
-          <w:u w:val="none"/>
-        </w:rPr>
-        <w:t>ü</w:t>
-      </w:r>
-      <w:r>
-        <w:rPr>
-          <w:u w:val="none"/>
-        </w:rPr>
-        <w:t>bereinstimmen.</w:t>
-      </w:r>
-    </w:p>
-    <w:p>
-      <w:pPr>
-        <w:pStyle w:val="Normal"/>
-        <w:rPr/>
-      </w:pPr>
-      <w:r>
-        <w:rPr>
-          <w:u w:val="none"/>
-        </w:rPr>
-        <w:t xml:space="preserve">War der Test erfolgreich, aber die Domains stimmen nicht </w:t>
-      </w:r>
-      <w:r>
-        <w:rPr>
-          <w:u w:val="none"/>
-        </w:rPr>
-        <w:t>ü</w:t>
-      </w:r>
-      <w:r>
-        <w:rPr>
-          <w:u w:val="none"/>
-        </w:rPr>
-        <w:t>berein, bedeutet dies, dass ein valides Zertifikat gesendet wurde, allerdings von der falschen Domaine. In diesem Fall erscheint auch das «via».</w:t>
+      <w:bookmarkEnd w:id="15"/>
+    </w:p>
+    <w:p>
+      <w:r>
+        <w:t xml:space="preserve">Verifiziert, dass die </w:t>
+      </w:r>
+      <w:r>
+        <w:t>E-Mail</w:t>
+      </w:r>
+      <w:r>
+        <w:t xml:space="preserve"> nicht «unterwegs» ver</w:t>
+      </w:r>
+      <w:r>
+        <w:t>ändert wurde und von der angegeb</w:t>
+      </w:r>
+      <w:r>
+        <w:t>enen Person geschrieben wurde. Dabei ist wichtig</w:t>
+      </w:r>
+      <w:r>
+        <w:t>,</w:t>
+      </w:r>
+      <w:r>
+        <w:t xml:space="preserve"> nicht nur darauf zu achten</w:t>
+      </w:r>
+      <w:r>
+        <w:t>,</w:t>
+      </w:r>
+      <w:r>
+        <w:t xml:space="preserve"> ob der Test erfolgreich war, aber auch von welcher </w:t>
+      </w:r>
+      <w:proofErr w:type="spellStart"/>
+      <w:r>
+        <w:t>Domäne</w:t>
+      </w:r>
+      <w:r>
+        <w:t>e</w:t>
+      </w:r>
+      <w:proofErr w:type="spellEnd"/>
+      <w:r>
+        <w:t xml:space="preserve"> der Test ausgeführt wurde. Die </w:t>
+      </w:r>
+      <w:r>
+        <w:t>Domäne</w:t>
+      </w:r>
+      <w:r>
+        <w:t xml:space="preserve"> sollte mit der </w:t>
+      </w:r>
+      <w:r>
+        <w:t>Domäne</w:t>
+      </w:r>
+      <w:r>
+        <w:t xml:space="preserve"> des Absenders übereinstimmen.</w:t>
+      </w:r>
+    </w:p>
+    <w:p>
+      <w:r>
+        <w:t>War der Test erfolgreich, aber</w:t>
+      </w:r>
+      <w:r>
+        <w:t xml:space="preserve"> die </w:t>
+      </w:r>
+      <w:r>
+        <w:t>Domäne</w:t>
+      </w:r>
+      <w:r>
+        <w:t>n</w:t>
+      </w:r>
+      <w:r>
+        <w:t xml:space="preserve"> stimmen nicht überein, bedeutet dies, dass ein valides Zertifikat gesendet wurde, allerdings von der falschen </w:t>
+      </w:r>
+      <w:r>
+        <w:t>Domäne</w:t>
+      </w:r>
+      <w:r>
+        <w:t>. In diesem Fall erscheint auch das «via».</w:t>
       </w:r>
     </w:p>
     <w:p>
       <w:pPr>
         <w:pStyle w:val="Heading4"/>
-        <w:rPr/>
       </w:pPr>
-      <w:r>
-        <w:rPr/>
+      <w:bookmarkStart w:id="16" w:name="_Toc74923036"/>
+      <w:r>
+        <w:lastRenderedPageBreak/>
         <w:t>DMARC</w:t>
       </w:r>
-    </w:p>
-    <w:p>
-      <w:pPr>
-        <w:pStyle w:val="Normal"/>
-        <w:rPr/>
-      </w:pPr>
-      <w:r>
-        <w:rPr/>
-        <w:t>Dies ist auch vorauf DMARC testet: stimmen das Zertifikat und die Domaine die das Zertifikat sendet mit dem Absender überein?</w:t>
-      </w:r>
-    </w:p>
-    <w:p>
-      <w:pPr>
-        <w:pStyle w:val="Heading3"/>
-        <w:rPr/>
-      </w:pPr>
-      <w:r>
-        <w:rPr/>
-        <w:t>Dringlichkeit</w:t>
-      </w:r>
-    </w:p>
-    <w:p>
-      <w:pPr>
-        <w:pStyle w:val="Normal"/>
-        <w:rPr/>
-      </w:pPr>
-      <w:r>
-        <w:rPr/>
-        <w:t xml:space="preserve">Spam Emails </w:t>
-      </w:r>
-      <w:r>
-        <w:rPr/>
-        <w:t>rufen oft zur Dringlichkeit auf, damit der Emp</w:t>
-      </w:r>
-      <w:r>
-        <w:rPr>
-          <w:u w:val="none"/>
-        </w:rPr>
-        <w:t>fänger schnell und ohne viel zu überlegen handelt. Sei also sehr vorsichtig, vor allem wenn es in einer Email um etwas dringendes geht.</w:t>
-      </w:r>
-    </w:p>
-    <w:p>
-      <w:pPr>
-        <w:pStyle w:val="Heading3"/>
-        <w:rPr/>
-      </w:pPr>
-      <w:r>
-        <w:rPr/>
-        <w:t>Sprache</w:t>
-      </w:r>
-    </w:p>
-    <w:p>
-      <w:pPr>
-        <w:pStyle w:val="Normal"/>
-        <w:rPr/>
-      </w:pPr>
-      <w:r>
-        <w:rPr/>
-        <w:t>Wie ist die Email geschrieben? Wie ist die Formulierung? Kommen viele Rechtschreibefehler vor?</w:t>
-      </w:r>
-    </w:p>
-    <w:p>
-      <w:pPr>
-        <w:pStyle w:val="Heading3"/>
-        <w:rPr/>
-      </w:pPr>
-      <w:r>
-        <w:rPr/>
-        <w:t>Links</w:t>
-      </w:r>
-    </w:p>
-    <w:p>
-      <w:pPr>
-        <w:pStyle w:val="Normal"/>
-        <w:rPr/>
-      </w:pPr>
-      <w:r>
-        <w:rPr/>
-        <w:t>Sei besonders vorsichtig vor Links in Emails. Auch hier können URLs oft andere imitieren, indem sie I mit l ersetzen.</w:t>
+      <w:bookmarkEnd w:id="16"/>
+    </w:p>
+    <w:p>
+      <w:r>
+        <w:t xml:space="preserve">Dies ist auch vorauf DMARC testet: </w:t>
+      </w:r>
+      <w:r>
+        <w:t>stimmt</w:t>
+      </w:r>
+      <w:r>
+        <w:t xml:space="preserve"> das Zertifikat und die </w:t>
+      </w:r>
+      <w:r>
+        <w:t>Domäne</w:t>
+      </w:r>
+      <w:r>
+        <w:t xml:space="preserve"> die</w:t>
+      </w:r>
+      <w:r>
+        <w:t xml:space="preserve"> das Zertifikat sendet mit dem Absender überein?</w:t>
       </w:r>
     </w:p>
     <w:p>
       <w:pPr>
         <w:pStyle w:val="Heading1"/>
-        <w:rPr/>
       </w:pPr>
-      <w:bookmarkStart w:id="3" w:name="_Toc19694664"/>
-      <w:r>
-        <w:rPr/>
-        <w:t>D</w:t>
-      </w:r>
-      <w:bookmarkEnd w:id="3"/>
-      <w:r>
-        <w:rPr/>
-        <w:t>ialern</w:t>
-      </w:r>
+      <w:bookmarkStart w:id="17" w:name="_Toc74923037"/>
+      <w:r>
+        <w:t>Dialern</w:t>
+      </w:r>
+      <w:bookmarkEnd w:id="17"/>
     </w:p>
     <w:p>
       <w:pPr>
         <w:pStyle w:val="Code"/>
         <w:shd w:val="clear" w:color="auto" w:fill="31286A"/>
-        <w:rPr/>
       </w:pPr>
       <w:r>
-        <w:rPr/>
-        <w:t>/* Was fuer Tricks nutzen Social Engineers?</w:t>
+        <w:t xml:space="preserve">/* Was </w:t>
+      </w:r>
+      <w:proofErr w:type="spellStart"/>
+      <w:r>
+        <w:t>fuer</w:t>
+      </w:r>
+      <w:proofErr w:type="spellEnd"/>
+      <w:r>
+        <w:t xml:space="preserve"> </w:t>
+      </w:r>
+      <w:r>
+        <w:t xml:space="preserve">Tricks nutzen </w:t>
+      </w:r>
+      <w:proofErr w:type="spellStart"/>
+      <w:r>
+        <w:t>Social</w:t>
+      </w:r>
+      <w:proofErr w:type="spellEnd"/>
+      <w:r>
+        <w:t xml:space="preserve"> Engineers?</w:t>
+      </w:r>
+      <w:r>
         <w:br/>
-        <w:t xml:space="preserve"> * Wie kann man sich von denen Schuetzen?</w:t>
+        <w:t xml:space="preserve"> * Wie kann man sich von denen </w:t>
+      </w:r>
+      <w:proofErr w:type="spellStart"/>
+      <w:r>
+        <w:t>Schuetzen</w:t>
+      </w:r>
+      <w:proofErr w:type="spellEnd"/>
+      <w:r>
+        <w:t>?</w:t>
+      </w:r>
+      <w:r>
         <w:br/>
         <w:t xml:space="preserve"> */</w:t>
       </w:r>
@@ -939,27 +2574,15 @@
     <w:p>
       <w:pPr>
         <w:pStyle w:val="Heading1"/>
-        <w:rPr/>
       </w:pPr>
-      <w:r>
-        <w:rPr/>
+      <w:bookmarkStart w:id="18" w:name="_Toc74923038"/>
+      <w:r>
         <w:t>Abbildungsverzeichnis</w:t>
       </w:r>
-    </w:p>
-    <w:p>
-      <w:pPr>
-        <w:pStyle w:val="Normal"/>
-        <w:rPr/>
-      </w:pPr>
-      <w:r>
-        <w:rPr/>
-      </w:r>
-    </w:p>
-    <w:p>
-      <w:pPr>
-        <w:pStyle w:val="Normal"/>
-        <w:rPr/>
-      </w:pPr>
+      <w:bookmarkEnd w:id="18"/>
+    </w:p>
+    <w:p/>
+    <w:p>
       <w:r>
         <w:fldChar w:fldCharType="begin"/>
       </w:r>
@@ -968,7 +2591,7 @@
           <w:b/>
           <w:bCs/>
         </w:rPr>
-        <w:instrText> TOC \c "Abbildung" </w:instrText>
+        <w:instrText>TOC \c "Abbildung"</w:instrText>
       </w:r>
       <w:r>
         <w:rPr>
@@ -977,82 +2600,140 @@
         </w:rPr>
         <w:fldChar w:fldCharType="separate"/>
       </w:r>
+      <w:proofErr w:type="spellStart"/>
       <w:r>
         <w:rPr>
           <w:b/>
           <w:bCs/>
         </w:rPr>
-        <w:t>No table of figures entries found.</w:t>
-      </w:r>
+        <w:t>No</w:t>
+      </w:r>
+      <w:proofErr w:type="spellEnd"/>
       <w:r>
         <w:rPr>
           <w:b/>
           <w:bCs/>
         </w:rPr>
+        <w:t xml:space="preserve"> </w:t>
+      </w:r>
+      <w:proofErr w:type="spellStart"/>
+      <w:r>
+        <w:rPr>
+          <w:b/>
+          <w:bCs/>
+        </w:rPr>
+        <w:t>table</w:t>
+      </w:r>
+      <w:proofErr w:type="spellEnd"/>
+      <w:r>
+        <w:rPr>
+          <w:b/>
+          <w:bCs/>
+        </w:rPr>
+        <w:t xml:space="preserve"> </w:t>
+      </w:r>
+      <w:proofErr w:type="spellStart"/>
+      <w:r>
+        <w:rPr>
+          <w:b/>
+          <w:bCs/>
+        </w:rPr>
+        <w:t>of</w:t>
+      </w:r>
+      <w:proofErr w:type="spellEnd"/>
+      <w:r>
+        <w:rPr>
+          <w:b/>
+          <w:bCs/>
+        </w:rPr>
+        <w:t xml:space="preserve"> </w:t>
+      </w:r>
+      <w:proofErr w:type="spellStart"/>
+      <w:r>
+        <w:rPr>
+          <w:b/>
+          <w:bCs/>
+        </w:rPr>
+        <w:t>figures</w:t>
+      </w:r>
+      <w:proofErr w:type="spellEnd"/>
+      <w:r>
+        <w:rPr>
+          <w:b/>
+          <w:bCs/>
+        </w:rPr>
+        <w:t xml:space="preserve"> </w:t>
+      </w:r>
+      <w:proofErr w:type="spellStart"/>
+      <w:r>
+        <w:rPr>
+          <w:b/>
+          <w:bCs/>
+        </w:rPr>
+        <w:t>entries</w:t>
+      </w:r>
+      <w:proofErr w:type="spellEnd"/>
+      <w:r>
+        <w:rPr>
+          <w:b/>
+          <w:bCs/>
+        </w:rPr>
+        <w:t xml:space="preserve"> </w:t>
+      </w:r>
+      <w:proofErr w:type="spellStart"/>
+      <w:r>
+        <w:rPr>
+          <w:b/>
+          <w:bCs/>
+        </w:rPr>
+        <w:t>found</w:t>
+      </w:r>
+      <w:proofErr w:type="spellEnd"/>
+      <w:r>
+        <w:rPr>
+          <w:b/>
+          <w:bCs/>
+        </w:rPr>
+        <w:t>.</w:t>
+      </w:r>
+      <w:r>
+        <w:rPr>
+          <w:b/>
+          <w:bCs/>
+        </w:rPr>
         <w:fldChar w:fldCharType="end"/>
       </w:r>
     </w:p>
-    <w:p>
-      <w:pPr>
-        <w:pStyle w:val="Normal"/>
-        <w:rPr/>
-      </w:pPr>
-      <w:r>
-        <w:rPr/>
-      </w:r>
-    </w:p>
+    <w:p/>
     <w:p>
       <w:pPr>
         <w:pStyle w:val="Heading1"/>
-        <w:rPr/>
       </w:pPr>
-      <w:r>
-        <w:rPr/>
+      <w:bookmarkStart w:id="19" w:name="_Toc74923039"/>
+      <w:r>
         <w:t>Quellenangabe</w:t>
       </w:r>
-    </w:p>
-    <w:p>
-      <w:pPr>
-        <w:pStyle w:val="Normal"/>
-        <w:rPr/>
-      </w:pPr>
-      <w:r>
-        <w:rPr/>
-      </w:r>
-    </w:p>
-    <w:p>
-      <w:pPr>
-        <w:pStyle w:val="Normal"/>
-        <w:widowControl/>
-        <w:suppressAutoHyphens w:val="true"/>
-        <w:bidi w:val="0"/>
-        <w:spacing w:lineRule="auto" w:line="259" w:before="0" w:after="160"/>
-        <w:jc w:val="left"/>
-        <w:rPr/>
-      </w:pPr>
-      <w:r>
-        <w:rPr/>
-      </w:r>
-    </w:p>
+      <w:bookmarkEnd w:id="19"/>
+    </w:p>
+    <w:p/>
+    <w:p/>
     <w:sectPr>
-      <w:type w:val="nextPage"/>
       <w:pgSz w:w="11906" w:h="16838"/>
-      <w:pgMar w:left="1417" w:right="1417" w:header="0" w:top="1417" w:footer="0" w:bottom="1134" w:gutter="0"/>
-      <w:pgNumType w:fmt="decimal"/>
-      <w:formProt w:val="false"/>
-      <w:textDirection w:val="lrTb"/>
-      <w:docGrid w:type="default" w:linePitch="360" w:charSpace="8192"/>
+      <w:pgMar w:top="1417" w:right="1417" w:bottom="1134" w:left="1417" w:header="0" w:footer="0" w:gutter="0"/>
+      <w:cols w:space="720"/>
+      <w:formProt w:val="0"/>
+      <w:docGrid w:linePitch="360" w:charSpace="8192"/>
     </w:sectPr>
   </w:body>
 </w:document>
 </file>
 
 <file path=word/styles.xml><?xml version="1.0" encoding="utf-8"?>
-<w:styles xmlns:w="http://schemas.openxmlformats.org/wordprocessingml/2006/main" xmlns:w14="http://schemas.microsoft.com/office/word/2010/wordml" xmlns:mc="http://schemas.openxmlformats.org/markup-compatibility/2006" mc:Ignorable="w14">
+<w:styles xmlns:mc="http://schemas.openxmlformats.org/markup-compatibility/2006" xmlns:r="http://schemas.openxmlformats.org/officeDocument/2006/relationships" xmlns:w="http://schemas.openxmlformats.org/wordprocessingml/2006/main" xmlns:w14="http://schemas.microsoft.com/office/word/2010/wordml" xmlns:w15="http://schemas.microsoft.com/office/word/2012/wordml" xmlns:w16cex="http://schemas.microsoft.com/office/word/2018/wordml/cex" xmlns:w16cid="http://schemas.microsoft.com/office/word/2016/wordml/cid" xmlns:w16="http://schemas.microsoft.com/office/word/2018/wordml" xmlns:w16sdtdh="http://schemas.microsoft.com/office/word/2020/wordml/sdtdatahash" xmlns:w16se="http://schemas.microsoft.com/office/word/2015/wordml/symex" mc:Ignorable="w14 w15 w16se w16cid w16 w16cex w16sdtdh">
   <w:docDefaults>
     <w:rPrDefault>
       <w:rPr>
-        <w:rFonts w:ascii="Calibri" w:hAnsi="Calibri" w:eastAsia="Calibri" w:cs="" w:asciiTheme="minorHAnsi" w:cstheme="minorBidi" w:eastAsiaTheme="minorHAnsi" w:hAnsiTheme="minorHAnsi"/>
+        <w:rFonts w:asciiTheme="minorHAnsi" w:eastAsiaTheme="minorHAnsi" w:hAnsiTheme="minorHAnsi" w:cstheme="minorBidi"/>
         <w:sz w:val="22"/>
         <w:szCs w:val="22"/>
         <w:lang w:val="de-CH" w:eastAsia="en-US" w:bidi="ar-SA"/>
@@ -1060,21 +2741,21 @@
     </w:rPrDefault>
     <w:pPrDefault>
       <w:pPr>
-        <w:suppressAutoHyphens w:val="true"/>
+        <w:suppressAutoHyphens/>
       </w:pPr>
     </w:pPrDefault>
   </w:docDefaults>
   <w:latentStyles w:defLockedState="0" w:defUIPriority="99" w:defSemiHidden="0" w:defUnhideWhenUsed="0" w:defQFormat="0" w:count="376">
     <w:lsdException w:name="Normal" w:uiPriority="0" w:qFormat="1"/>
     <w:lsdException w:name="heading 1" w:uiPriority="9" w:qFormat="1"/>
-    <w:lsdException w:name="heading 2" w:uiPriority="9" w:semiHidden="1" w:unhideWhenUsed="1" w:qFormat="1"/>
-    <w:lsdException w:name="heading 3" w:uiPriority="9" w:semiHidden="1" w:unhideWhenUsed="1" w:qFormat="1"/>
-    <w:lsdException w:name="heading 4" w:uiPriority="9" w:semiHidden="1" w:unhideWhenUsed="1" w:qFormat="1"/>
-    <w:lsdException w:name="heading 5" w:uiPriority="9" w:semiHidden="1" w:unhideWhenUsed="1" w:qFormat="1"/>
-    <w:lsdException w:name="heading 6" w:uiPriority="9" w:semiHidden="1" w:unhideWhenUsed="1" w:qFormat="1"/>
-    <w:lsdException w:name="heading 7" w:uiPriority="9" w:semiHidden="1" w:unhideWhenUsed="1" w:qFormat="1"/>
-    <w:lsdException w:name="heading 8" w:uiPriority="9" w:semiHidden="1" w:unhideWhenUsed="1" w:qFormat="1"/>
-    <w:lsdException w:name="heading 9" w:uiPriority="9" w:semiHidden="1" w:unhideWhenUsed="1" w:qFormat="1"/>
+    <w:lsdException w:name="heading 2" w:semiHidden="1" w:uiPriority="9" w:unhideWhenUsed="1" w:qFormat="1"/>
+    <w:lsdException w:name="heading 3" w:semiHidden="1" w:uiPriority="9" w:unhideWhenUsed="1" w:qFormat="1"/>
+    <w:lsdException w:name="heading 4" w:semiHidden="1" w:uiPriority="9" w:unhideWhenUsed="1" w:qFormat="1"/>
+    <w:lsdException w:name="heading 5" w:semiHidden="1" w:uiPriority="9" w:unhideWhenUsed="1" w:qFormat="1"/>
+    <w:lsdException w:name="heading 6" w:semiHidden="1" w:uiPriority="9" w:unhideWhenUsed="1" w:qFormat="1"/>
+    <w:lsdException w:name="heading 7" w:semiHidden="1" w:uiPriority="9" w:unhideWhenUsed="1" w:qFormat="1"/>
+    <w:lsdException w:name="heading 8" w:semiHidden="1" w:uiPriority="9" w:unhideWhenUsed="1" w:qFormat="1"/>
+    <w:lsdException w:name="heading 9" w:semiHidden="1" w:uiPriority="9" w:unhideWhenUsed="1" w:qFormat="1"/>
     <w:lsdException w:name="index 1" w:semiHidden="1" w:unhideWhenUsed="1"/>
     <w:lsdException w:name="index 2" w:semiHidden="1" w:unhideWhenUsed="1"/>
     <w:lsdException w:name="index 3" w:semiHidden="1" w:unhideWhenUsed="1"/>
@@ -1084,22 +2765,22 @@
     <w:lsdException w:name="index 7" w:semiHidden="1" w:unhideWhenUsed="1"/>
     <w:lsdException w:name="index 8" w:semiHidden="1" w:unhideWhenUsed="1"/>
     <w:lsdException w:name="index 9" w:semiHidden="1" w:unhideWhenUsed="1"/>
-    <w:lsdException w:name="toc 1" w:uiPriority="39" w:semiHidden="1" w:unhideWhenUsed="1"/>
-    <w:lsdException w:name="toc 2" w:uiPriority="39" w:semiHidden="1" w:unhideWhenUsed="1"/>
-    <w:lsdException w:name="toc 3" w:uiPriority="39" w:semiHidden="1" w:unhideWhenUsed="1"/>
-    <w:lsdException w:name="toc 4" w:uiPriority="39" w:semiHidden="1" w:unhideWhenUsed="1"/>
-    <w:lsdException w:name="toc 5" w:uiPriority="39" w:semiHidden="1" w:unhideWhenUsed="1"/>
-    <w:lsdException w:name="toc 6" w:uiPriority="39" w:semiHidden="1" w:unhideWhenUsed="1"/>
-    <w:lsdException w:name="toc 7" w:uiPriority="39" w:semiHidden="1" w:unhideWhenUsed="1"/>
-    <w:lsdException w:name="toc 8" w:uiPriority="39" w:semiHidden="1" w:unhideWhenUsed="1"/>
-    <w:lsdException w:name="toc 9" w:uiPriority="39" w:semiHidden="1" w:unhideWhenUsed="1"/>
+    <w:lsdException w:name="toc 1" w:semiHidden="1" w:uiPriority="39" w:unhideWhenUsed="1"/>
+    <w:lsdException w:name="toc 2" w:semiHidden="1" w:uiPriority="39" w:unhideWhenUsed="1"/>
+    <w:lsdException w:name="toc 3" w:semiHidden="1" w:uiPriority="39" w:unhideWhenUsed="1"/>
+    <w:lsdException w:name="toc 4" w:semiHidden="1" w:uiPriority="39" w:unhideWhenUsed="1"/>
+    <w:lsdException w:name="toc 5" w:semiHidden="1" w:uiPriority="39" w:unhideWhenUsed="1"/>
+    <w:lsdException w:name="toc 6" w:semiHidden="1" w:uiPriority="39" w:unhideWhenUsed="1"/>
+    <w:lsdException w:name="toc 7" w:semiHidden="1" w:uiPriority="39" w:unhideWhenUsed="1"/>
+    <w:lsdException w:name="toc 8" w:semiHidden="1" w:uiPriority="39" w:unhideWhenUsed="1"/>
+    <w:lsdException w:name="toc 9" w:semiHidden="1" w:uiPriority="39" w:unhideWhenUsed="1"/>
     <w:lsdException w:name="Normal Indent" w:semiHidden="1" w:unhideWhenUsed="1"/>
     <w:lsdException w:name="footnote text" w:semiHidden="1" w:unhideWhenUsed="1"/>
     <w:lsdException w:name="annotation text" w:semiHidden="1" w:unhideWhenUsed="1"/>
     <w:lsdException w:name="header" w:semiHidden="1" w:unhideWhenUsed="1"/>
     <w:lsdException w:name="footer" w:semiHidden="1" w:unhideWhenUsed="1"/>
     <w:lsdException w:name="index heading" w:semiHidden="1" w:unhideWhenUsed="1"/>
-    <w:lsdException w:name="caption" w:uiPriority="35" w:semiHidden="1" w:unhideWhenUsed="1" w:qFormat="1"/>
+    <w:lsdException w:name="caption" w:semiHidden="1" w:uiPriority="35" w:unhideWhenUsed="1" w:qFormat="1"/>
     <w:lsdException w:name="table of figures" w:semiHidden="1" w:unhideWhenUsed="1"/>
     <w:lsdException w:name="envelope address" w:semiHidden="1" w:unhideWhenUsed="1"/>
     <w:lsdException w:name="envelope return" w:semiHidden="1" w:unhideWhenUsed="1"/>
@@ -1130,7 +2811,7 @@
     <w:lsdException w:name="Title" w:uiPriority="10" w:qFormat="1"/>
     <w:lsdException w:name="Closing" w:semiHidden="1" w:unhideWhenUsed="1"/>
     <w:lsdException w:name="Signature" w:semiHidden="1" w:unhideWhenUsed="1"/>
-    <w:lsdException w:name="Default Paragraph Font" w:uiPriority="1" w:semiHidden="1" w:unhideWhenUsed="1"/>
+    <w:lsdException w:name="Default Paragraph Font" w:semiHidden="1" w:uiPriority="1" w:unhideWhenUsed="1"/>
     <w:lsdException w:name="Body Text" w:semiHidden="1" w:unhideWhenUsed="1"/>
     <w:lsdException w:name="Body Text Indent" w:semiHidden="1" w:unhideWhenUsed="1"/>
     <w:lsdException w:name="List Continue" w:semiHidden="1" w:unhideWhenUsed="1"/>
@@ -1330,8 +3011,8 @@
     <w:lsdException w:name="Subtle Reference" w:uiPriority="31" w:qFormat="1"/>
     <w:lsdException w:name="Intense Reference" w:uiPriority="32" w:qFormat="1"/>
     <w:lsdException w:name="Book Title" w:uiPriority="33" w:qFormat="1"/>
-    <w:lsdException w:name="Bibliography" w:uiPriority="37" w:semiHidden="1" w:unhideWhenUsed="1"/>
-    <w:lsdException w:name="TOC Heading" w:uiPriority="39" w:semiHidden="1" w:unhideWhenUsed="1" w:qFormat="1"/>
+    <w:lsdException w:name="Bibliography" w:semiHidden="1" w:uiPriority="37" w:unhideWhenUsed="1"/>
+    <w:lsdException w:name="TOC Heading" w:semiHidden="1" w:uiPriority="39" w:unhideWhenUsed="1" w:qFormat="1"/>
     <w:lsdException w:name="Plain Table 1" w:uiPriority="41"/>
     <w:lsdException w:name="Plain Table 2" w:uiPriority="42"/>
     <w:lsdException w:name="Plain Table 3" w:uiPriority="43"/>
@@ -1442,237 +3123,247 @@
     <w:lsdException w:name="Unresolved Mention" w:semiHidden="1" w:unhideWhenUsed="1"/>
     <w:lsdException w:name="Smart Link" w:semiHidden="1" w:unhideWhenUsed="1"/>
   </w:latentStyles>
-  <w:style w:type="paragraph" w:styleId="Normal" w:default="1">
+  <w:style w:type="paragraph" w:default="1" w:styleId="Normal">
     <w:name w:val="Normal"/>
     <w:qFormat/>
-    <w:rsid w:val="00d83abf"/>
+    <w:rsid w:val="00D83ABF"/>
     <w:pPr>
-      <w:widowControl/>
-      <w:suppressAutoHyphens w:val="true"/>
-      <w:bidi w:val="0"/>
-      <w:spacing w:lineRule="auto" w:line="259" w:before="0" w:after="160"/>
-      <w:jc w:val="left"/>
+      <w:spacing w:after="160" w:line="259" w:lineRule="auto"/>
     </w:pPr>
     <w:rPr>
-      <w:rFonts w:ascii="Montserrat" w:hAnsi="Montserrat" w:eastAsia="Calibri" w:cs="" w:cstheme="minorBidi" w:eastAsiaTheme="minorHAnsi"/>
-      <w:color w:val="auto"/>
-      <w:kern w:val="0"/>
-      <w:sz w:val="22"/>
-      <w:szCs w:val="22"/>
-      <w:lang w:val="de-CH" w:eastAsia="en-US" w:bidi="ar-SA"/>
+      <w:rFonts w:ascii="Montserrat" w:hAnsi="Montserrat"/>
     </w:rPr>
   </w:style>
   <w:style w:type="paragraph" w:styleId="Heading1">
-    <w:name w:val="Heading 1"/>
+    <w:name w:val="heading 1"/>
     <w:basedOn w:val="Normal"/>
     <w:next w:val="Normal"/>
     <w:link w:val="Heading1Char"/>
     <w:uiPriority w:val="9"/>
     <w:qFormat/>
-    <w:rsid w:val="00d83abf"/>
+    <w:rsid w:val="00D83ABF"/>
     <w:pPr>
-      <w:keepNext w:val="true"/>
+      <w:keepNext/>
       <w:keepLines/>
       <w:spacing w:before="240" w:after="0"/>
       <w:outlineLvl w:val="0"/>
     </w:pPr>
     <w:rPr>
-      <w:rFonts w:ascii="Montserrat ExtraLight" w:hAnsi="Montserrat ExtraLight" w:eastAsia="" w:cs="" w:cstheme="majorBidi" w:eastAsiaTheme="majorEastAsia"/>
-      <w:color w:val="2F5496" w:themeColor="accent1" w:themeShade="bf"/>
+      <w:rFonts w:ascii="Montserrat ExtraLight" w:eastAsiaTheme="majorEastAsia" w:hAnsi="Montserrat ExtraLight" w:cstheme="majorBidi"/>
+      <w:color w:val="2F5496" w:themeColor="accent1" w:themeShade="BF"/>
       <w:sz w:val="32"/>
       <w:szCs w:val="32"/>
     </w:rPr>
   </w:style>
   <w:style w:type="paragraph" w:styleId="Heading2">
-    <w:name w:val="Heading 2"/>
+    <w:name w:val="heading 2"/>
     <w:basedOn w:val="Normal"/>
     <w:next w:val="Normal"/>
     <w:link w:val="Heading2Char"/>
     <w:uiPriority w:val="9"/>
     <w:unhideWhenUsed/>
     <w:qFormat/>
-    <w:rsid w:val="00d83abf"/>
+    <w:rsid w:val="00D83ABF"/>
     <w:pPr>
-      <w:keepNext w:val="true"/>
+      <w:keepNext/>
       <w:keepLines/>
       <w:spacing w:before="40" w:after="0"/>
       <w:outlineLvl w:val="1"/>
     </w:pPr>
     <w:rPr>
-      <w:rFonts w:ascii="Montserrat Light" w:hAnsi="Montserrat Light" w:eastAsia="" w:cs="" w:cstheme="majorBidi" w:eastAsiaTheme="majorEastAsia"/>
-      <w:color w:val="2F5496" w:themeColor="accent1" w:themeShade="bf"/>
+      <w:rFonts w:ascii="Montserrat Light" w:eastAsiaTheme="majorEastAsia" w:hAnsi="Montserrat Light" w:cstheme="majorBidi"/>
+      <w:color w:val="2F5496" w:themeColor="accent1" w:themeShade="BF"/>
       <w:sz w:val="26"/>
       <w:szCs w:val="26"/>
     </w:rPr>
   </w:style>
   <w:style w:type="paragraph" w:styleId="Heading3">
-    <w:name w:val="Heading 3"/>
+    <w:name w:val="heading 3"/>
     <w:basedOn w:val="Normal"/>
     <w:next w:val="Normal"/>
     <w:link w:val="Heading3Char"/>
     <w:uiPriority w:val="9"/>
     <w:unhideWhenUsed/>
     <w:qFormat/>
-    <w:rsid w:val="00d83abf"/>
+    <w:rsid w:val="00D83ABF"/>
     <w:pPr>
-      <w:keepNext w:val="true"/>
+      <w:keepNext/>
       <w:keepLines/>
       <w:spacing w:before="40" w:after="0"/>
       <w:outlineLvl w:val="2"/>
     </w:pPr>
     <w:rPr>
-      <w:rFonts w:ascii="Montserrat ExtraLight" w:hAnsi="Montserrat ExtraLight" w:eastAsia="" w:cs="" w:cstheme="majorBidi" w:eastAsiaTheme="majorEastAsia"/>
+      <w:rFonts w:ascii="Montserrat ExtraLight" w:eastAsiaTheme="majorEastAsia" w:hAnsi="Montserrat ExtraLight" w:cstheme="majorBidi"/>
       <w:i/>
-      <w:color w:val="1F3763" w:themeColor="accent1" w:themeShade="7f"/>
+      <w:color w:val="1F3763" w:themeColor="accent1" w:themeShade="7F"/>
       <w:sz w:val="24"/>
       <w:szCs w:val="24"/>
     </w:rPr>
   </w:style>
   <w:style w:type="paragraph" w:styleId="Heading4">
-    <w:name w:val="Heading 4"/>
+    <w:name w:val="heading 4"/>
     <w:basedOn w:val="Normal"/>
     <w:next w:val="Normal"/>
     <w:link w:val="Heading4Char"/>
     <w:uiPriority w:val="9"/>
     <w:unhideWhenUsed/>
     <w:qFormat/>
-    <w:rsid w:val="00d83abf"/>
+    <w:rsid w:val="00D83ABF"/>
     <w:pPr>
-      <w:keepNext w:val="true"/>
+      <w:keepNext/>
       <w:keepLines/>
       <w:spacing w:before="40" w:after="0"/>
       <w:outlineLvl w:val="3"/>
     </w:pPr>
     <w:rPr>
-      <w:rFonts w:ascii="Montserrat Light" w:hAnsi="Montserrat Light" w:eastAsia="" w:cs="" w:cstheme="majorBidi" w:eastAsiaTheme="majorEastAsia"/>
+      <w:rFonts w:ascii="Montserrat Light" w:eastAsiaTheme="majorEastAsia" w:hAnsi="Montserrat Light" w:cstheme="majorBidi"/>
       <w:i/>
       <w:iCs/>
-      <w:color w:val="2F5496" w:themeColor="accent1" w:themeShade="bf"/>
+      <w:color w:val="2F5496" w:themeColor="accent1" w:themeShade="BF"/>
     </w:rPr>
   </w:style>
   <w:style w:type="paragraph" w:styleId="Heading5">
-    <w:name w:val="Heading 5"/>
+    <w:name w:val="heading 5"/>
     <w:basedOn w:val="Normal"/>
     <w:next w:val="Normal"/>
     <w:link w:val="Heading5Char"/>
     <w:uiPriority w:val="9"/>
     <w:unhideWhenUsed/>
     <w:qFormat/>
-    <w:rsid w:val="00d83abf"/>
+    <w:rsid w:val="00D83ABF"/>
     <w:pPr>
-      <w:keepNext w:val="true"/>
+      <w:keepNext/>
       <w:keepLines/>
       <w:spacing w:before="40" w:after="0"/>
       <w:outlineLvl w:val="4"/>
     </w:pPr>
     <w:rPr>
-      <w:rFonts w:ascii="Montserrat ExtraLight" w:hAnsi="Montserrat ExtraLight" w:eastAsia="" w:cs="" w:cstheme="majorBidi" w:eastAsiaTheme="majorEastAsia"/>
-      <w:color w:val="2F5496" w:themeColor="accent1" w:themeShade="bf"/>
+      <w:rFonts w:ascii="Montserrat ExtraLight" w:eastAsiaTheme="majorEastAsia" w:hAnsi="Montserrat ExtraLight" w:cstheme="majorBidi"/>
+      <w:color w:val="2F5496" w:themeColor="accent1" w:themeShade="BF"/>
     </w:rPr>
   </w:style>
   <w:style w:type="paragraph" w:styleId="Heading6">
-    <w:name w:val="Heading 6"/>
+    <w:name w:val="heading 6"/>
     <w:basedOn w:val="Normal"/>
     <w:next w:val="Normal"/>
     <w:link w:val="Heading6Char"/>
     <w:uiPriority w:val="9"/>
     <w:unhideWhenUsed/>
     <w:qFormat/>
-    <w:rsid w:val="00d83abf"/>
+    <w:rsid w:val="00D83ABF"/>
     <w:pPr>
-      <w:keepNext w:val="true"/>
+      <w:keepNext/>
       <w:keepLines/>
       <w:spacing w:before="40" w:after="0"/>
       <w:outlineLvl w:val="5"/>
     </w:pPr>
     <w:rPr>
-      <w:rFonts w:ascii="Montserrat Light" w:hAnsi="Montserrat Light" w:eastAsia="" w:cs="" w:cstheme="majorBidi" w:eastAsiaTheme="majorEastAsia"/>
-      <w:color w:val="1F3763" w:themeColor="accent1" w:themeShade="7f"/>
+      <w:rFonts w:ascii="Montserrat Light" w:eastAsiaTheme="majorEastAsia" w:hAnsi="Montserrat Light" w:cstheme="majorBidi"/>
+      <w:color w:val="1F3763" w:themeColor="accent1" w:themeShade="7F"/>
     </w:rPr>
   </w:style>
   <w:style w:type="paragraph" w:styleId="Heading7">
-    <w:name w:val="Heading 7"/>
+    <w:name w:val="heading 7"/>
     <w:basedOn w:val="Normal"/>
     <w:next w:val="Normal"/>
     <w:link w:val="Heading7Char"/>
     <w:uiPriority w:val="9"/>
     <w:unhideWhenUsed/>
     <w:qFormat/>
-    <w:rsid w:val="00d83abf"/>
+    <w:rsid w:val="00D83ABF"/>
     <w:pPr>
-      <w:keepNext w:val="true"/>
+      <w:keepNext/>
       <w:keepLines/>
       <w:spacing w:before="40" w:after="0"/>
       <w:outlineLvl w:val="6"/>
     </w:pPr>
     <w:rPr>
-      <w:rFonts w:ascii="Montserrat ExtraLight" w:hAnsi="Montserrat ExtraLight" w:eastAsia="" w:cs="" w:cstheme="majorBidi" w:eastAsiaTheme="majorEastAsia"/>
+      <w:rFonts w:ascii="Montserrat ExtraLight" w:eastAsiaTheme="majorEastAsia" w:hAnsi="Montserrat ExtraLight" w:cstheme="majorBidi"/>
       <w:i/>
       <w:iCs/>
-      <w:color w:val="1F3763" w:themeColor="accent1" w:themeShade="7f"/>
+      <w:color w:val="1F3763" w:themeColor="accent1" w:themeShade="7F"/>
     </w:rPr>
   </w:style>
   <w:style w:type="paragraph" w:styleId="Heading8">
-    <w:name w:val="Heading 8"/>
+    <w:name w:val="heading 8"/>
     <w:basedOn w:val="Normal"/>
     <w:next w:val="Normal"/>
     <w:link w:val="Heading8Char"/>
     <w:uiPriority w:val="9"/>
     <w:unhideWhenUsed/>
     <w:qFormat/>
-    <w:rsid w:val="00d83abf"/>
+    <w:rsid w:val="00D83ABF"/>
     <w:pPr>
-      <w:keepNext w:val="true"/>
+      <w:keepNext/>
       <w:keepLines/>
       <w:spacing w:before="40" w:after="0"/>
       <w:outlineLvl w:val="7"/>
     </w:pPr>
     <w:rPr>
-      <w:rFonts w:ascii="Montserrat Light" w:hAnsi="Montserrat Light" w:eastAsia="" w:cs="" w:cstheme="majorBidi" w:eastAsiaTheme="majorEastAsia"/>
+      <w:rFonts w:ascii="Montserrat Light" w:eastAsiaTheme="majorEastAsia" w:hAnsi="Montserrat Light" w:cstheme="majorBidi"/>
       <w:i/>
-      <w:color w:val="272727" w:themeColor="text1" w:themeTint="d8"/>
+      <w:color w:val="272727" w:themeColor="text1" w:themeTint="D8"/>
       <w:szCs w:val="21"/>
     </w:rPr>
   </w:style>
   <w:style w:type="paragraph" w:styleId="Heading9">
-    <w:name w:val="Heading 9"/>
+    <w:name w:val="heading 9"/>
     <w:basedOn w:val="Normal"/>
     <w:next w:val="Normal"/>
     <w:link w:val="Heading9Char"/>
     <w:uiPriority w:val="9"/>
     <w:unhideWhenUsed/>
     <w:qFormat/>
-    <w:rsid w:val="00d83abf"/>
+    <w:rsid w:val="00D83ABF"/>
     <w:pPr>
-      <w:keepNext w:val="true"/>
+      <w:keepNext/>
       <w:keepLines/>
       <w:spacing w:before="40" w:after="0"/>
       <w:outlineLvl w:val="8"/>
     </w:pPr>
     <w:rPr>
-      <w:rFonts w:ascii="Montserrat ExtraLight" w:hAnsi="Montserrat ExtraLight" w:eastAsia="" w:cs="" w:cstheme="majorBidi" w:eastAsiaTheme="majorEastAsia"/>
+      <w:rFonts w:ascii="Montserrat ExtraLight" w:eastAsiaTheme="majorEastAsia" w:hAnsi="Montserrat ExtraLight" w:cstheme="majorBidi"/>
       <w:iCs/>
-      <w:color w:val="272727" w:themeColor="text1" w:themeTint="d8"/>
+      <w:color w:val="272727" w:themeColor="text1" w:themeTint="D8"/>
       <w:szCs w:val="21"/>
     </w:rPr>
   </w:style>
-  <w:style w:type="character" w:styleId="DefaultParagraphFont" w:default="1">
+  <w:style w:type="character" w:default="1" w:styleId="DefaultParagraphFont">
     <w:name w:val="Default Paragraph Font"/>
     <w:uiPriority w:val="1"/>
     <w:semiHidden/>
     <w:unhideWhenUsed/>
-    <w:qFormat/>
-    <w:rPr/>
-  </w:style>
-  <w:style w:type="character" w:styleId="TitleChar" w:customStyle="1">
+  </w:style>
+  <w:style w:type="table" w:default="1" w:styleId="TableNormal">
+    <w:name w:val="Normal Table"/>
+    <w:uiPriority w:val="99"/>
+    <w:semiHidden/>
+    <w:unhideWhenUsed/>
+    <w:tblPr>
+      <w:tblInd w:w="0" w:type="dxa"/>
+      <w:tblCellMar>
+        <w:top w:w="0" w:type="dxa"/>
+        <w:left w:w="108" w:type="dxa"/>
+        <w:bottom w:w="0" w:type="dxa"/>
+        <w:right w:w="108" w:type="dxa"/>
+      </w:tblCellMar>
+    </w:tblPr>
+  </w:style>
+  <w:style w:type="numbering" w:default="1" w:styleId="NoList">
+    <w:name w:val="No List"/>
+    <w:uiPriority w:val="99"/>
+    <w:semiHidden/>
+    <w:unhideWhenUsed/>
+  </w:style>
+  <w:style w:type="character" w:customStyle="1" w:styleId="TitleChar">
     <w:name w:val="Title Char"/>
     <w:basedOn w:val="DefaultParagraphFont"/>
     <w:link w:val="Title"/>
     <w:uiPriority w:val="10"/>
     <w:qFormat/>
-    <w:rsid w:val="00d83abf"/>
+    <w:rsid w:val="00D83ABF"/>
     <w:rPr>
-      <w:rFonts w:ascii="Montserrat SemiBold" w:hAnsi="Montserrat SemiBold" w:eastAsia="" w:cs="" w:cstheme="majorBidi" w:eastAsiaTheme="majorEastAsia"/>
+      <w:rFonts w:ascii="Montserrat SemiBold" w:eastAsiaTheme="majorEastAsia" w:hAnsi="Montserrat SemiBold" w:cstheme="majorBidi"/>
       <w:b/>
       <w:spacing w:val="-10"/>
       <w:kern w:val="2"/>
@@ -1680,44 +3371,44 @@
       <w:szCs w:val="56"/>
     </w:rPr>
   </w:style>
-  <w:style w:type="character" w:styleId="Heading1Char" w:customStyle="1">
+  <w:style w:type="character" w:customStyle="1" w:styleId="Heading1Char">
     <w:name w:val="Heading 1 Char"/>
     <w:basedOn w:val="DefaultParagraphFont"/>
     <w:link w:val="Heading1"/>
     <w:uiPriority w:val="9"/>
     <w:qFormat/>
-    <w:rsid w:val="00d83abf"/>
+    <w:rsid w:val="00D83ABF"/>
     <w:rPr>
-      <w:rFonts w:ascii="Montserrat ExtraLight" w:hAnsi="Montserrat ExtraLight" w:eastAsia="" w:cs="" w:cstheme="majorBidi" w:eastAsiaTheme="majorEastAsia"/>
-      <w:color w:val="2F5496" w:themeColor="accent1" w:themeShade="bf"/>
+      <w:rFonts w:ascii="Montserrat ExtraLight" w:eastAsiaTheme="majorEastAsia" w:hAnsi="Montserrat ExtraLight" w:cstheme="majorBidi"/>
+      <w:color w:val="2F5496" w:themeColor="accent1" w:themeShade="BF"/>
       <w:sz w:val="32"/>
       <w:szCs w:val="32"/>
     </w:rPr>
   </w:style>
-  <w:style w:type="character" w:styleId="Heading2Char" w:customStyle="1">
+  <w:style w:type="character" w:customStyle="1" w:styleId="Heading2Char">
     <w:name w:val="Heading 2 Char"/>
     <w:basedOn w:val="DefaultParagraphFont"/>
     <w:link w:val="Heading2"/>
     <w:uiPriority w:val="9"/>
     <w:qFormat/>
-    <w:rsid w:val="00d83abf"/>
+    <w:rsid w:val="00D83ABF"/>
     <w:rPr>
-      <w:rFonts w:ascii="Montserrat Light" w:hAnsi="Montserrat Light" w:eastAsia="" w:cs="" w:cstheme="majorBidi" w:eastAsiaTheme="majorEastAsia"/>
-      <w:color w:val="2F5496" w:themeColor="accent1" w:themeShade="bf"/>
+      <w:rFonts w:ascii="Montserrat Light" w:eastAsiaTheme="majorEastAsia" w:hAnsi="Montserrat Light" w:cstheme="majorBidi"/>
+      <w:color w:val="2F5496" w:themeColor="accent1" w:themeShade="BF"/>
       <w:sz w:val="26"/>
       <w:szCs w:val="26"/>
     </w:rPr>
   </w:style>
-  <w:style w:type="character" w:styleId="SubtitleChar" w:customStyle="1">
+  <w:style w:type="character" w:customStyle="1" w:styleId="SubtitleChar">
     <w:name w:val="Subtitle Char"/>
     <w:basedOn w:val="DefaultParagraphFont"/>
     <w:link w:val="Subtitle"/>
     <w:uiPriority w:val="11"/>
     <w:qFormat/>
-    <w:rsid w:val="00c047ac"/>
+    <w:rsid w:val="00C047AC"/>
     <w:rPr>
-      <w:rFonts w:ascii="Montserrat Medium" w:hAnsi="Montserrat Medium" w:eastAsia="" w:eastAsiaTheme="minorEastAsia"/>
-      <w:color w:val="5A5A5A" w:themeColor="text1" w:themeTint="a5"/>
+      <w:rFonts w:ascii="Montserrat Medium" w:eastAsiaTheme="minorEastAsia" w:hAnsi="Montserrat Medium"/>
+      <w:color w:val="5A5A5A" w:themeColor="text1" w:themeTint="A5"/>
       <w:spacing w:val="15"/>
     </w:rPr>
   </w:style>
@@ -1726,13 +3417,13 @@
     <w:basedOn w:val="DefaultParagraphFont"/>
     <w:uiPriority w:val="19"/>
     <w:qFormat/>
-    <w:rsid w:val="00c047ac"/>
+    <w:rsid w:val="00C047AC"/>
     <w:rPr>
       <w:rFonts w:ascii="Montserrat Thin" w:hAnsi="Montserrat Thin"/>
-      <w:b w:val="false"/>
+      <w:b w:val="0"/>
       <w:i/>
       <w:iCs/>
-      <w:color w:val="404040" w:themeColor="text1" w:themeTint="bf"/>
+      <w:color w:val="404040" w:themeColor="text1" w:themeTint="BF"/>
     </w:rPr>
   </w:style>
   <w:style w:type="character" w:styleId="Emphasis">
@@ -1740,7 +3431,7 @@
     <w:basedOn w:val="DefaultParagraphFont"/>
     <w:uiPriority w:val="20"/>
     <w:qFormat/>
-    <w:rsid w:val="00c047ac"/>
+    <w:rsid w:val="00C047AC"/>
     <w:rPr>
       <w:rFonts w:ascii="Montserrat Thin" w:hAnsi="Montserrat Thin"/>
       <w:b/>
@@ -1753,7 +3444,7 @@
     <w:basedOn w:val="DefaultParagraphFont"/>
     <w:uiPriority w:val="21"/>
     <w:qFormat/>
-    <w:rsid w:val="003c4859"/>
+    <w:rsid w:val="003C4859"/>
     <w:rPr>
       <w:rFonts w:ascii="Montserrat Thin" w:hAnsi="Montserrat Thin"/>
       <w:b/>
@@ -1768,7 +3459,7 @@
     <w:basedOn w:val="DefaultParagraphFont"/>
     <w:uiPriority w:val="22"/>
     <w:qFormat/>
-    <w:rsid w:val="003c4859"/>
+    <w:rsid w:val="003C4859"/>
     <w:rPr>
       <w:rFonts w:ascii="Montserrat ExtraBold" w:hAnsi="Montserrat ExtraBold"/>
       <w:b/>
@@ -1780,13 +3471,13 @@
     <w:basedOn w:val="DefaultParagraphFont"/>
     <w:uiPriority w:val="31"/>
     <w:qFormat/>
-    <w:rsid w:val="003c4859"/>
+    <w:rsid w:val="003C4859"/>
     <w:rPr>
       <w:rFonts w:ascii="Montserrat Thin" w:hAnsi="Montserrat Thin"/>
-      <w:b w:val="false"/>
-      <w:i w:val="false"/>
+      <w:b w:val="0"/>
+      <w:i w:val="0"/>
       <w:smallCaps/>
-      <w:color w:val="5A5A5A" w:themeColor="text1" w:themeTint="a5"/>
+      <w:color w:val="5A5A5A" w:themeColor="text1" w:themeTint="A5"/>
     </w:rPr>
   </w:style>
   <w:style w:type="character" w:styleId="IntenseReference">
@@ -1794,7 +3485,7 @@
     <w:basedOn w:val="DefaultParagraphFont"/>
     <w:uiPriority w:val="32"/>
     <w:qFormat/>
-    <w:rsid w:val="003c4859"/>
+    <w:rsid w:val="003C4859"/>
     <w:rPr>
       <w:rFonts w:ascii="Montserrat Thin" w:hAnsi="Montserrat Thin"/>
       <w:b/>
@@ -1810,7 +3501,7 @@
     <w:basedOn w:val="DefaultParagraphFont"/>
     <w:uiPriority w:val="33"/>
     <w:qFormat/>
-    <w:rsid w:val="003c4859"/>
+    <w:rsid w:val="003C4859"/>
     <w:rPr>
       <w:rFonts w:ascii="Montserrat Medium" w:hAnsi="Montserrat Medium"/>
       <w:b/>
@@ -1820,205 +3511,175 @@
       <w:spacing w:val="5"/>
     </w:rPr>
   </w:style>
-  <w:style w:type="character" w:styleId="QuoteChar" w:customStyle="1">
+  <w:style w:type="character" w:customStyle="1" w:styleId="QuoteChar">
     <w:name w:val="Quote Char"/>
     <w:basedOn w:val="DefaultParagraphFont"/>
     <w:link w:val="Quote"/>
     <w:uiPriority w:val="29"/>
     <w:qFormat/>
-    <w:rsid w:val="003c4859"/>
+    <w:rsid w:val="003C4859"/>
     <w:rPr>
       <w:rFonts w:ascii="Montserrat Light" w:hAnsi="Montserrat Light"/>
       <w:b/>
       <w:i/>
       <w:iCs/>
-      <w:color w:val="404040" w:themeColor="text1" w:themeTint="bf"/>
+      <w:color w:val="404040" w:themeColor="text1" w:themeTint="BF"/>
     </w:rPr>
   </w:style>
-  <w:style w:type="character" w:styleId="InternetLink">
+  <w:style w:type="character" w:styleId="Hyperlink">
     <w:name w:val="Hyperlink"/>
     <w:basedOn w:val="DefaultParagraphFont"/>
     <w:uiPriority w:val="99"/>
     <w:unhideWhenUsed/>
-    <w:rsid w:val="00bd2240"/>
+    <w:rsid w:val="00BD2240"/>
     <w:rPr>
       <w:color w:val="0563C1" w:themeColor="hyperlink"/>
       <w:u w:val="single"/>
     </w:rPr>
   </w:style>
-  <w:style w:type="character" w:styleId="Heading3Char" w:customStyle="1">
+  <w:style w:type="character" w:customStyle="1" w:styleId="Heading3Char">
     <w:name w:val="Heading 3 Char"/>
     <w:basedOn w:val="DefaultParagraphFont"/>
     <w:link w:val="Heading3"/>
     <w:uiPriority w:val="9"/>
     <w:qFormat/>
-    <w:rsid w:val="00d83abf"/>
+    <w:rsid w:val="00D83ABF"/>
     <w:rPr>
-      <w:rFonts w:ascii="Montserrat ExtraLight" w:hAnsi="Montserrat ExtraLight" w:eastAsia="" w:cs="" w:cstheme="majorBidi" w:eastAsiaTheme="majorEastAsia"/>
+      <w:rFonts w:ascii="Montserrat ExtraLight" w:eastAsiaTheme="majorEastAsia" w:hAnsi="Montserrat ExtraLight" w:cstheme="majorBidi"/>
       <w:i/>
-      <w:color w:val="1F3763" w:themeColor="accent1" w:themeShade="7f"/>
+      <w:color w:val="1F3763" w:themeColor="accent1" w:themeShade="7F"/>
       <w:sz w:val="24"/>
       <w:szCs w:val="24"/>
     </w:rPr>
   </w:style>
-  <w:style w:type="character" w:styleId="Heading4Char" w:customStyle="1">
+  <w:style w:type="character" w:customStyle="1" w:styleId="Heading4Char">
     <w:name w:val="Heading 4 Char"/>
     <w:basedOn w:val="DefaultParagraphFont"/>
     <w:link w:val="Heading4"/>
     <w:uiPriority w:val="9"/>
     <w:qFormat/>
-    <w:rsid w:val="00d83abf"/>
+    <w:rsid w:val="00D83ABF"/>
     <w:rPr>
-      <w:rFonts w:ascii="Montserrat Light" w:hAnsi="Montserrat Light" w:eastAsia="" w:cs="" w:cstheme="majorBidi" w:eastAsiaTheme="majorEastAsia"/>
+      <w:rFonts w:ascii="Montserrat Light" w:eastAsiaTheme="majorEastAsia" w:hAnsi="Montserrat Light" w:cstheme="majorBidi"/>
       <w:i/>
       <w:iCs/>
-      <w:color w:val="2F5496" w:themeColor="accent1" w:themeShade="bf"/>
+      <w:color w:val="2F5496" w:themeColor="accent1" w:themeShade="BF"/>
     </w:rPr>
   </w:style>
-  <w:style w:type="character" w:styleId="Heading5Char" w:customStyle="1">
+  <w:style w:type="character" w:customStyle="1" w:styleId="Heading5Char">
     <w:name w:val="Heading 5 Char"/>
     <w:basedOn w:val="DefaultParagraphFont"/>
     <w:link w:val="Heading5"/>
     <w:uiPriority w:val="9"/>
     <w:qFormat/>
-    <w:rsid w:val="00d83abf"/>
+    <w:rsid w:val="00D83ABF"/>
     <w:rPr>
-      <w:rFonts w:ascii="Montserrat ExtraLight" w:hAnsi="Montserrat ExtraLight" w:eastAsia="" w:cs="" w:cstheme="majorBidi" w:eastAsiaTheme="majorEastAsia"/>
-      <w:color w:val="2F5496" w:themeColor="accent1" w:themeShade="bf"/>
+      <w:rFonts w:ascii="Montserrat ExtraLight" w:eastAsiaTheme="majorEastAsia" w:hAnsi="Montserrat ExtraLight" w:cstheme="majorBidi"/>
+      <w:color w:val="2F5496" w:themeColor="accent1" w:themeShade="BF"/>
     </w:rPr>
   </w:style>
-  <w:style w:type="character" w:styleId="Heading6Char" w:customStyle="1">
+  <w:style w:type="character" w:customStyle="1" w:styleId="Heading6Char">
     <w:name w:val="Heading 6 Char"/>
     <w:basedOn w:val="DefaultParagraphFont"/>
     <w:link w:val="Heading6"/>
     <w:uiPriority w:val="9"/>
     <w:qFormat/>
-    <w:rsid w:val="00d83abf"/>
+    <w:rsid w:val="00D83ABF"/>
     <w:rPr>
-      <w:rFonts w:ascii="Montserrat Light" w:hAnsi="Montserrat Light" w:eastAsia="" w:cs="" w:cstheme="majorBidi" w:eastAsiaTheme="majorEastAsia"/>
-      <w:color w:val="1F3763" w:themeColor="accent1" w:themeShade="7f"/>
+      <w:rFonts w:ascii="Montserrat Light" w:eastAsiaTheme="majorEastAsia" w:hAnsi="Montserrat Light" w:cstheme="majorBidi"/>
+      <w:color w:val="1F3763" w:themeColor="accent1" w:themeShade="7F"/>
     </w:rPr>
   </w:style>
-  <w:style w:type="character" w:styleId="Heading7Char" w:customStyle="1">
+  <w:style w:type="character" w:customStyle="1" w:styleId="Heading7Char">
     <w:name w:val="Heading 7 Char"/>
     <w:basedOn w:val="DefaultParagraphFont"/>
     <w:link w:val="Heading7"/>
     <w:uiPriority w:val="9"/>
     <w:qFormat/>
-    <w:rsid w:val="00d83abf"/>
+    <w:rsid w:val="00D83ABF"/>
     <w:rPr>
-      <w:rFonts w:ascii="Montserrat ExtraLight" w:hAnsi="Montserrat ExtraLight" w:eastAsia="" w:cs="" w:cstheme="majorBidi" w:eastAsiaTheme="majorEastAsia"/>
+      <w:rFonts w:ascii="Montserrat ExtraLight" w:eastAsiaTheme="majorEastAsia" w:hAnsi="Montserrat ExtraLight" w:cstheme="majorBidi"/>
       <w:i/>
       <w:iCs/>
-      <w:color w:val="1F3763" w:themeColor="accent1" w:themeShade="7f"/>
+      <w:color w:val="1F3763" w:themeColor="accent1" w:themeShade="7F"/>
     </w:rPr>
   </w:style>
-  <w:style w:type="character" w:styleId="Heading8Char" w:customStyle="1">
+  <w:style w:type="character" w:customStyle="1" w:styleId="Heading8Char">
     <w:name w:val="Heading 8 Char"/>
     <w:basedOn w:val="DefaultParagraphFont"/>
     <w:link w:val="Heading8"/>
     <w:uiPriority w:val="9"/>
     <w:qFormat/>
-    <w:rsid w:val="00d83abf"/>
+    <w:rsid w:val="00D83ABF"/>
     <w:rPr>
-      <w:rFonts w:ascii="Montserrat Light" w:hAnsi="Montserrat Light" w:eastAsia="" w:cs="" w:cstheme="majorBidi" w:eastAsiaTheme="majorEastAsia"/>
+      <w:rFonts w:ascii="Montserrat Light" w:eastAsiaTheme="majorEastAsia" w:hAnsi="Montserrat Light" w:cstheme="majorBidi"/>
       <w:i/>
-      <w:color w:val="272727" w:themeColor="text1" w:themeTint="d8"/>
+      <w:color w:val="272727" w:themeColor="text1" w:themeTint="D8"/>
       <w:szCs w:val="21"/>
     </w:rPr>
   </w:style>
-  <w:style w:type="character" w:styleId="Heading9Char" w:customStyle="1">
+  <w:style w:type="character" w:customStyle="1" w:styleId="Heading9Char">
     <w:name w:val="Heading 9 Char"/>
     <w:basedOn w:val="DefaultParagraphFont"/>
     <w:link w:val="Heading9"/>
     <w:uiPriority w:val="9"/>
     <w:qFormat/>
-    <w:rsid w:val="00d83abf"/>
+    <w:rsid w:val="00D83ABF"/>
     <w:rPr>
-      <w:rFonts w:ascii="Montserrat ExtraLight" w:hAnsi="Montserrat ExtraLight" w:eastAsia="" w:cs="" w:cstheme="majorBidi" w:eastAsiaTheme="majorEastAsia"/>
+      <w:rFonts w:ascii="Montserrat ExtraLight" w:eastAsiaTheme="majorEastAsia" w:hAnsi="Montserrat ExtraLight" w:cstheme="majorBidi"/>
       <w:iCs/>
-      <w:color w:val="272727" w:themeColor="text1" w:themeTint="d8"/>
+      <w:color w:val="272727" w:themeColor="text1" w:themeTint="D8"/>
       <w:szCs w:val="21"/>
     </w:rPr>
   </w:style>
-  <w:style w:type="character" w:styleId="KeyboardShortcut" w:customStyle="1">
+  <w:style w:type="character" w:customStyle="1" w:styleId="KeyboardShortcut">
     <w:name w:val="Keyboard Shortcut"/>
     <w:basedOn w:val="DefaultParagraphFont"/>
     <w:uiPriority w:val="1"/>
     <w:qFormat/>
-    <w:rsid w:val="00094f75"/>
+    <w:rsid w:val="00094F75"/>
     <w:rPr>
       <w:rFonts w:ascii="Microsoft Sans Serif" w:hAnsi="Microsoft Sans Serif"/>
-      <w:b w:val="false"/>
+      <w:b w:val="0"/>
       <w:i/>
       <w:sz w:val="22"/>
       <w:u w:val="none"/>
     </w:rPr>
   </w:style>
-  <w:style w:type="character" w:styleId="IndexLink" w:customStyle="1">
+  <w:style w:type="character" w:customStyle="1" w:styleId="IndexLink">
     <w:name w:val="Index Link"/>
     <w:qFormat/>
-    <w:rPr/>
-  </w:style>
-  <w:style w:type="paragraph" w:styleId="Heading" w:customStyle="1">
+  </w:style>
+  <w:style w:type="paragraph" w:customStyle="1" w:styleId="Heading">
     <w:name w:val="Heading"/>
     <w:basedOn w:val="Normal"/>
-    <w:next w:val="TextBody"/>
+    <w:next w:val="BodyText"/>
     <w:qFormat/>
     <w:pPr>
-      <w:keepNext w:val="true"/>
+      <w:keepNext/>
       <w:spacing w:before="240" w:after="120"/>
     </w:pPr>
     <w:rPr>
-      <w:rFonts w:ascii="Liberation Sans" w:hAnsi="Liberation Sans" w:eastAsia="Noto Sans CJK SC" w:cs="FreeSans"/>
+      <w:rFonts w:ascii="Liberation Sans" w:eastAsia="Noto Sans CJK SC" w:hAnsi="Liberation Sans" w:cs="FreeSans"/>
       <w:sz w:val="28"/>
       <w:szCs w:val="28"/>
     </w:rPr>
   </w:style>
-  <w:style w:type="paragraph" w:styleId="TextBody">
+  <w:style w:type="paragraph" w:styleId="BodyText">
     <w:name w:val="Body Text"/>
     <w:basedOn w:val="Normal"/>
     <w:pPr>
-      <w:spacing w:lineRule="auto" w:line="276" w:before="0" w:after="140"/>
+      <w:spacing w:after="140" w:line="276" w:lineRule="auto"/>
     </w:pPr>
-    <w:rPr/>
   </w:style>
   <w:style w:type="paragraph" w:styleId="List">
     <w:name w:val="List"/>
-    <w:basedOn w:val="TextBody"/>
-    <w:pPr/>
+    <w:basedOn w:val="BodyText"/>
     <w:rPr>
       <w:rFonts w:cs="FreeSans"/>
     </w:rPr>
   </w:style>
   <w:style w:type="paragraph" w:styleId="Caption">
-    <w:name w:val="Caption"/>
-    <w:basedOn w:val="Normal"/>
-    <w:qFormat/>
-    <w:pPr>
-      <w:suppressLineNumbers/>
-      <w:spacing w:before="120" w:after="120"/>
-    </w:pPr>
-    <w:rPr>
-      <w:rFonts w:cs="FreeSans"/>
-      <w:i/>
-      <w:iCs/>
-      <w:sz w:val="24"/>
-      <w:szCs w:val="24"/>
-    </w:rPr>
-  </w:style>
-  <w:style w:type="paragraph" w:styleId="Index" w:customStyle="1">
-    <w:name w:val="Index"/>
-    <w:basedOn w:val="Normal"/>
-    <w:qFormat/>
-    <w:pPr>
-      <w:suppressLineNumbers/>
-    </w:pPr>
-    <w:rPr>
-      <w:rFonts w:cs="FreeSans"/>
-    </w:rPr>
-  </w:style>
-  <w:style w:type="paragraph" w:styleId="Caption1">
     <w:name w:val="caption"/>
     <w:basedOn w:val="Normal"/>
     <w:qFormat/>
@@ -2034,6 +3695,17 @@
       <w:szCs w:val="24"/>
     </w:rPr>
   </w:style>
+  <w:style w:type="paragraph" w:customStyle="1" w:styleId="Index">
+    <w:name w:val="Index"/>
+    <w:basedOn w:val="Normal"/>
+    <w:qFormat/>
+    <w:pPr>
+      <w:suppressLineNumbers/>
+    </w:pPr>
+    <w:rPr>
+      <w:rFonts w:cs="FreeSans"/>
+    </w:rPr>
+  </w:style>
   <w:style w:type="paragraph" w:styleId="Title">
     <w:name w:val="Title"/>
     <w:basedOn w:val="Normal"/>
@@ -2041,13 +3713,13 @@
     <w:link w:val="TitleChar"/>
     <w:uiPriority w:val="10"/>
     <w:qFormat/>
-    <w:rsid w:val="00d83abf"/>
+    <w:rsid w:val="00D83ABF"/>
     <w:pPr>
-      <w:spacing w:lineRule="auto" w:line="240" w:before="0" w:after="0"/>
+      <w:spacing w:after="0" w:line="240" w:lineRule="auto"/>
       <w:contextualSpacing/>
     </w:pPr>
     <w:rPr>
-      <w:rFonts w:ascii="Montserrat SemiBold" w:hAnsi="Montserrat SemiBold" w:eastAsia="" w:cs="" w:cstheme="majorBidi" w:eastAsiaTheme="majorEastAsia"/>
+      <w:rFonts w:ascii="Montserrat SemiBold" w:eastAsiaTheme="majorEastAsia" w:hAnsi="Montserrat SemiBold" w:cstheme="majorBidi"/>
       <w:b/>
       <w:spacing w:val="-10"/>
       <w:kern w:val="2"/>
@@ -2060,10 +3732,9 @@
     <w:basedOn w:val="Normal"/>
     <w:uiPriority w:val="34"/>
     <w:qFormat/>
-    <w:rsid w:val="003c4859"/>
+    <w:rsid w:val="003C4859"/>
     <w:pPr>
-      <w:spacing w:before="0" w:after="160"/>
-      <w:ind w:left="720" w:hanging="0"/>
+      <w:ind w:left="720"/>
       <w:contextualSpacing/>
     </w:pPr>
     <w:rPr>
@@ -2074,21 +3745,9 @@
     <w:name w:val="No Spacing"/>
     <w:uiPriority w:val="1"/>
     <w:qFormat/>
-    <w:rsid w:val="0036076c"/>
-    <w:pPr>
-      <w:widowControl/>
-      <w:suppressAutoHyphens w:val="true"/>
-      <w:bidi w:val="0"/>
-      <w:spacing w:before="0" w:after="0"/>
-      <w:jc w:val="left"/>
-    </w:pPr>
+    <w:rsid w:val="0036076C"/>
     <w:rPr>
-      <w:rFonts w:ascii="Cutive Mono" w:hAnsi="Cutive Mono" w:eastAsia="Calibri" w:cs="" w:cstheme="minorBidi" w:eastAsiaTheme="minorHAnsi"/>
-      <w:color w:val="auto"/>
-      <w:kern w:val="0"/>
-      <w:sz w:val="22"/>
-      <w:szCs w:val="22"/>
-      <w:lang w:val="de-CH" w:eastAsia="en-US" w:bidi="ar-SA"/>
+      <w:rFonts w:ascii="Cutive Mono" w:hAnsi="Cutive Mono"/>
     </w:rPr>
   </w:style>
   <w:style w:type="paragraph" w:styleId="Subtitle">
@@ -2098,11 +3757,10 @@
     <w:link w:val="SubtitleChar"/>
     <w:uiPriority w:val="11"/>
     <w:qFormat/>
-    <w:rsid w:val="00c047ac"/>
-    <w:pPr/>
+    <w:rsid w:val="00C047AC"/>
     <w:rPr>
-      <w:rFonts w:ascii="Montserrat Medium" w:hAnsi="Montserrat Medium" w:eastAsia="" w:eastAsiaTheme="minorEastAsia"/>
-      <w:color w:val="5A5A5A" w:themeColor="text1" w:themeTint="a5"/>
+      <w:rFonts w:ascii="Montserrat Medium" w:eastAsiaTheme="minorEastAsia" w:hAnsi="Montserrat Medium"/>
+      <w:color w:val="5A5A5A" w:themeColor="text1" w:themeTint="A5"/>
       <w:spacing w:val="15"/>
     </w:rPr>
   </w:style>
@@ -2113,10 +3771,10 @@
     <w:link w:val="QuoteChar"/>
     <w:uiPriority w:val="29"/>
     <w:qFormat/>
-    <w:rsid w:val="003c4859"/>
+    <w:rsid w:val="003C4859"/>
     <w:pPr>
-      <w:spacing w:before="200" w:after="160"/>
-      <w:ind w:left="864" w:right="864" w:hanging="0"/>
+      <w:spacing w:before="200"/>
+      <w:ind w:left="864" w:right="864"/>
       <w:jc w:val="center"/>
     </w:pPr>
     <w:rPr>
@@ -2124,21 +3782,20 @@
       <w:b/>
       <w:i/>
       <w:iCs/>
-      <w:color w:val="404040" w:themeColor="text1" w:themeTint="bf"/>
+      <w:color w:val="404040" w:themeColor="text1" w:themeTint="BF"/>
     </w:rPr>
   </w:style>
-  <w:style w:type="paragraph" w:styleId="Contents1">
-    <w:name w:val="TOC 1"/>
+  <w:style w:type="paragraph" w:styleId="TOC1">
+    <w:name w:val="toc 1"/>
     <w:basedOn w:val="Normal"/>
     <w:next w:val="Normal"/>
     <w:autoRedefine/>
     <w:uiPriority w:val="39"/>
     <w:unhideWhenUsed/>
-    <w:rsid w:val="00bd2240"/>
+    <w:rsid w:val="00BD2240"/>
     <w:pPr>
-      <w:spacing w:before="0" w:after="100"/>
+      <w:spacing w:after="100"/>
     </w:pPr>
-    <w:rPr/>
   </w:style>
   <w:style w:type="paragraph" w:styleId="Index1">
     <w:name w:val="index 1"/>
@@ -2149,19 +3806,18 @@
     <w:semiHidden/>
     <w:unhideWhenUsed/>
     <w:qFormat/>
-    <w:rsid w:val="006a34fe"/>
+    <w:rsid w:val="006A34FE"/>
     <w:pPr>
-      <w:spacing w:lineRule="auto" w:line="240" w:before="0" w:after="0"/>
+      <w:spacing w:after="0" w:line="240" w:lineRule="auto"/>
       <w:ind w:left="220" w:hanging="220"/>
     </w:pPr>
-    <w:rPr/>
-  </w:style>
-  <w:style w:type="paragraph" w:styleId="Code" w:customStyle="1">
+  </w:style>
+  <w:style w:type="paragraph" w:customStyle="1" w:styleId="Code">
     <w:name w:val="Code"/>
     <w:basedOn w:val="Normal"/>
     <w:next w:val="Normal"/>
     <w:qFormat/>
-    <w:rsid w:val="00e34e98"/>
+    <w:rsid w:val="00E34E98"/>
     <w:pPr>
       <w:shd w:val="solid" w:color="31286A" w:fill="31286A"/>
     </w:pPr>
@@ -2171,26 +3827,44 @@
       <w:sz w:val="20"/>
     </w:rPr>
   </w:style>
-  <w:style w:type="numbering" w:styleId="NoList" w:default="1">
-    <w:name w:val="No List"/>
-    <w:uiPriority w:val="99"/>
-    <w:semiHidden/>
+  <w:style w:type="paragraph" w:styleId="TOC2">
+    <w:name w:val="toc 2"/>
+    <w:basedOn w:val="Normal"/>
+    <w:next w:val="Normal"/>
+    <w:autoRedefine/>
+    <w:uiPriority w:val="39"/>
     <w:unhideWhenUsed/>
-    <w:qFormat/>
-  </w:style>
-  <w:style w:type="table" w:default="1" w:styleId="TableNormal">
-    <w:name w:val="Normal Table"/>
-    <w:uiPriority w:val="99"/>
-    <w:semiHidden/>
+    <w:rsid w:val="00D5092E"/>
+    <w:pPr>
+      <w:spacing w:after="100"/>
+      <w:ind w:left="220"/>
+    </w:pPr>
+  </w:style>
+  <w:style w:type="paragraph" w:styleId="TOC3">
+    <w:name w:val="toc 3"/>
+    <w:basedOn w:val="Normal"/>
+    <w:next w:val="Normal"/>
+    <w:autoRedefine/>
+    <w:uiPriority w:val="39"/>
     <w:unhideWhenUsed/>
-    <w:tblPr>
-      <w:tblCellMar>
-        <w:top w:w="0" w:type="dxa"/>
-        <w:left w:w="108" w:type="dxa"/>
-        <w:bottom w:w="0" w:type="dxa"/>
-        <w:right w:w="108" w:type="dxa"/>
-      </w:tblCellMar>
-    </w:tblPr>
+    <w:rsid w:val="00D5092E"/>
+    <w:pPr>
+      <w:spacing w:after="100"/>
+      <w:ind w:left="440"/>
+    </w:pPr>
+  </w:style>
+  <w:style w:type="paragraph" w:styleId="TOC4">
+    <w:name w:val="toc 4"/>
+    <w:basedOn w:val="Normal"/>
+    <w:next w:val="Normal"/>
+    <w:autoRedefine/>
+    <w:uiPriority w:val="39"/>
+    <w:unhideWhenUsed/>
+    <w:rsid w:val="00D5092E"/>
+    <w:pPr>
+      <w:spacing w:after="100"/>
+      <w:ind w:left="660"/>
+    </w:pPr>
   </w:style>
 </w:styles>
 </file>

--- a/M214_LB2_Anleitung.docx
+++ b/M214_LB2_Anleitung.docx
@@ -83,12 +83,7 @@
       </w:r>
       <w:r>
         <w:tab/>
-      </w:r>
-      <w:r>
-        <w:t>13</w:t>
-      </w:r>
-      <w:r>
-        <w:t>.06.2021</w:t>
+        <w:t>13.06.2021</w:t>
       </w:r>
     </w:p>
     <w:p/>
@@ -398,7 +393,7 @@
                 <w:noProof/>
                 <w:webHidden/>
               </w:rPr>
-              <w:t>2</w:t>
+              <w:t>3</w:t>
             </w:r>
             <w:r>
               <w:rPr>
@@ -468,7 +463,7 @@
                 <w:noProof/>
                 <w:webHidden/>
               </w:rPr>
-              <w:t>2</w:t>
+              <w:t>3</w:t>
             </w:r>
             <w:r>
               <w:rPr>
@@ -538,7 +533,7 @@
                 <w:noProof/>
                 <w:webHidden/>
               </w:rPr>
-              <w:t>2</w:t>
+              <w:t>3</w:t>
             </w:r>
             <w:r>
               <w:rPr>
@@ -608,7 +603,7 @@
                 <w:noProof/>
                 <w:webHidden/>
               </w:rPr>
-              <w:t>2</w:t>
+              <w:t>3</w:t>
             </w:r>
             <w:r>
               <w:rPr>
@@ -678,7 +673,7 @@
                 <w:noProof/>
                 <w:webHidden/>
               </w:rPr>
-              <w:t>2</w:t>
+              <w:t>3</w:t>
             </w:r>
             <w:r>
               <w:rPr>
@@ -818,7 +813,7 @@
                 <w:noProof/>
                 <w:webHidden/>
               </w:rPr>
-              <w:t>3</w:t>
+              <w:t>4</w:t>
             </w:r>
             <w:r>
               <w:rPr>
@@ -889,7 +884,7 @@
                 <w:noProof/>
                 <w:webHidden/>
               </w:rPr>
-              <w:t>3</w:t>
+              <w:t>4</w:t>
             </w:r>
             <w:r>
               <w:rPr>
@@ -960,7 +955,7 @@
                 <w:noProof/>
                 <w:webHidden/>
               </w:rPr>
-              <w:t>3</w:t>
+              <w:t>4</w:t>
             </w:r>
             <w:r>
               <w:rPr>
@@ -1031,7 +1026,7 @@
                 <w:noProof/>
                 <w:webHidden/>
               </w:rPr>
-              <w:t>3</w:t>
+              <w:t>4</w:t>
             </w:r>
             <w:r>
               <w:rPr>
@@ -1101,7 +1096,7 @@
                 <w:noProof/>
                 <w:webHidden/>
               </w:rPr>
-              <w:t>3</w:t>
+              <w:t>4</w:t>
             </w:r>
             <w:r>
               <w:rPr>
@@ -1171,7 +1166,7 @@
                 <w:noProof/>
                 <w:webHidden/>
               </w:rPr>
-              <w:t>3</w:t>
+              <w:t>4</w:t>
             </w:r>
             <w:r>
               <w:rPr>
@@ -1241,7 +1236,7 @@
                 <w:noProof/>
                 <w:webHidden/>
               </w:rPr>
-              <w:t>3</w:t>
+              <w:t>4</w:t>
             </w:r>
             <w:r>
               <w:rPr>
@@ -1311,7 +1306,7 @@
                 <w:noProof/>
                 <w:webHidden/>
               </w:rPr>
-              <w:t>4</w:t>
+              <w:t>5</w:t>
             </w:r>
             <w:r>
               <w:rPr>
@@ -1381,7 +1376,7 @@
                 <w:noProof/>
                 <w:webHidden/>
               </w:rPr>
-              <w:t>4</w:t>
+              <w:t>5</w:t>
             </w:r>
             <w:r>
               <w:rPr>
@@ -1451,7 +1446,7 @@
                 <w:noProof/>
                 <w:webHidden/>
               </w:rPr>
-              <w:t>4</w:t>
+              <w:t>5</w:t>
             </w:r>
             <w:r>
               <w:rPr>
@@ -1521,7 +1516,7 @@
                 <w:noProof/>
                 <w:webHidden/>
               </w:rPr>
-              <w:t>4</w:t>
+              <w:t>5</w:t>
             </w:r>
             <w:r>
               <w:rPr>
@@ -1718,10 +1713,7 @@
     </w:p>
     <w:p>
       <w:r>
-        <w:t>Über das gewählte Thema soll Stoff aufbereitet werden der mittels dieser Anleitu</w:t>
-      </w:r>
-      <w:r>
-        <w:t>ng dem Benutzer präsentiert wird (bspw. in Form von Schritt-für-Schritt-Anleitung). Der Benutzer sollte den Stoff im Selbststudium einfach erlernen können.</w:t>
+        <w:t>Über das gewählte Thema soll Stoff aufbereitet werden der mittels dieser Anleitung dem Benutzer präsentiert wird (bspw. in Form von Schritt-für-Schritt-Anleitung). Der Benutzer sollte den Stoff im Selbststudium einfach erlernen können.</w:t>
       </w:r>
     </w:p>
     <w:p>
@@ -1744,10 +1736,7 @@
       </w:pPr>
       <w:bookmarkStart w:id="4" w:name="_Toc74923024"/>
       <w:r>
-        <w:t>V</w:t>
-      </w:r>
-      <w:r>
-        <w:t>orauf achten?</w:t>
+        <w:t>Vorauf achten?</w:t>
       </w:r>
       <w:bookmarkEnd w:id="4"/>
     </w:p>
@@ -1768,7 +1757,16 @@
     </w:p>
     <w:p>
       <w:r>
-        <w:t>Die grösste Zeit ist System 1 aktiv. Dieses System kümmert sich nicht darum, jede Email genau unter die Lupe zu nehmen.</w:t>
+        <w:t xml:space="preserve">Die grösste Zeit ist System 1 aktiv. Dieses System kümmert sich </w:t>
+      </w:r>
+      <w:r>
+        <w:rPr>
+          <w:u w:val="single"/>
+        </w:rPr>
+        <w:t>nicht</w:t>
+      </w:r>
+      <w:r>
+        <w:t xml:space="preserve"> darum, jede Email genau unter die Lupe zu nehmen.</w:t>
       </w:r>
     </w:p>
     <w:p>
@@ -1795,10 +1793,7 @@
         <w:t>E-Mail</w:t>
       </w:r>
       <w:r>
-        <w:t xml:space="preserve"> nutzen, die sich möglichst legitim anhört. Zum Beispiel beinhaltet die Adresse den Namen einer bekannten Firma wie Microsoft. Oft werd</w:t>
-      </w:r>
-      <w:r>
-        <w:t xml:space="preserve">en auch Tricks genutzt, wie ein «I» (grosses i) durch ein </w:t>
+        <w:t xml:space="preserve"> nutzen, die sich möglichst legitim anhört. Zum Beispiel beinhaltet die Adresse den Namen einer bekannten Firma wie Microsoft. Oft werden auch Tricks genutzt, wie ein «I» (grosses i) durch ein </w:t>
       </w:r>
       <w:r>
         <w:t>«</w:t>
@@ -1827,15 +1822,7 @@
         <w:t>SCII</w:t>
       </w:r>
       <w:r>
-        <w:t xml:space="preserve">-Validator» prüfen lassen, um sicherzustellen, dass nur </w:t>
-      </w:r>
-      <w:proofErr w:type="spellStart"/>
-      <w:r>
-        <w:t>standard</w:t>
-      </w:r>
-      <w:proofErr w:type="spellEnd"/>
-      <w:r>
-        <w:t xml:space="preserve"> </w:t>
+        <w:t xml:space="preserve">-Validator» prüfen lassen, um sicherzustellen, dass nur standard </w:t>
       </w:r>
       <w:r>
         <w:t>ASCII</w:t>
@@ -1845,172 +1832,15 @@
       </w:r>
     </w:p>
     <w:p>
-      <w:r>
-        <w:t xml:space="preserve">Wichtig ist auf die </w:t>
-      </w:r>
-      <w:r>
-        <w:t>Domäne</w:t>
-      </w:r>
-      <w:r>
-        <w:t xml:space="preserve"> zu achten. Zum Beispiel bei der Adresse «</w:t>
-      </w:r>
-      <w:r>
-        <w:t xml:space="preserve">microsoft.example.com» ist die </w:t>
-      </w:r>
-      <w:r>
-        <w:t>Domän</w:t>
-      </w:r>
-      <w:r>
-        <w:t xml:space="preserve">e von der die </w:t>
-      </w:r>
-      <w:r>
-        <w:t>E-Mail</w:t>
-      </w:r>
-      <w:r>
-        <w:t xml:space="preserve"> </w:t>
-      </w:r>
-      <w:r>
-        <w:t>her</w:t>
-      </w:r>
-      <w:r>
-        <w:t xml:space="preserve">kommt «example.com». Alles davor ist lediglich eine </w:t>
-      </w:r>
-      <w:r>
-        <w:t>Sub</w:t>
-      </w:r>
-      <w:r>
-        <w:t>-Domäne</w:t>
-      </w:r>
-      <w:r>
-        <w:t xml:space="preserve"> (welche frei bestimmt werden kann)</w:t>
-      </w:r>
-      <w:r>
-        <w:t>, die URL gehört nicht Microsoft!</w:t>
-      </w:r>
-    </w:p>
-    <w:p>
       <w:pPr>
-        <w:pStyle w:val="Heading3"/>
+        <w:keepNext/>
       </w:pPr>
-      <w:bookmarkStart w:id="6" w:name="_Toc74923026"/>
-      <w:r>
-        <w:t>Links</w:t>
-      </w:r>
-      <w:bookmarkEnd w:id="6"/>
-    </w:p>
-    <w:p>
-      <w:r>
-        <w:t xml:space="preserve">Sei besonders vorsichtig vor Links in Emails. Auch hier können URLs oft andere imitieren, indem sie </w:t>
-      </w:r>
-      <w:r>
-        <w:t>«</w:t>
-      </w:r>
-      <w:r>
-        <w:t>I</w:t>
-      </w:r>
-      <w:r>
-        <w:t>»</w:t>
-      </w:r>
-      <w:r>
-        <w:t xml:space="preserve"> mit </w:t>
-      </w:r>
-      <w:r>
-        <w:t>«</w:t>
-      </w:r>
-      <w:r>
-        <w:t>l</w:t>
-      </w:r>
-      <w:r>
-        <w:t>»</w:t>
-      </w:r>
-      <w:r>
-        <w:t xml:space="preserve"> ersetzen.</w:t>
-      </w:r>
-    </w:p>
-    <w:p>
-      <w:r>
-        <w:t>Was hier auch helfen kann, wenn man einen Passwort-Manager nutzt und auf einer sehr authentisch aussehenden, bekannten Webseite landet (es ist extrem einfach eine Webseite zu kopieren)</w:t>
-      </w:r>
-      <w:r>
-        <w:t xml:space="preserve">, ist ob der Passwort-Manager die Webseite wiedererkennt. </w:t>
-      </w:r>
-    </w:p>
-    <w:p>
-      <w:r>
-        <w:t>Zum Beispiel</w:t>
-      </w:r>
-      <w:r>
-        <w:t>,</w:t>
-      </w:r>
-      <w:r>
-        <w:t xml:space="preserve"> wenn man auf </w:t>
-      </w:r>
-      <w:r>
-        <w:t>PayPal</w:t>
-      </w:r>
-      <w:r>
-        <w:t xml:space="preserve"> </w:t>
-      </w:r>
-      <w:r>
-        <w:t xml:space="preserve">einen Account besitzt und von einem Link auf eine </w:t>
-      </w:r>
-      <w:r>
-        <w:t>PayPal</w:t>
-      </w:r>
-      <w:r>
-        <w:t xml:space="preserve"> </w:t>
-      </w:r>
-      <w:r>
-        <w:t>Login-</w:t>
-      </w:r>
-      <w:r>
-        <w:softHyphen/>
-        <w:t>Seite</w:t>
-      </w:r>
-      <w:r>
-        <w:t xml:space="preserve"> </w:t>
-      </w:r>
-      <w:r>
-        <w:t>geführt wird</w:t>
-      </w:r>
-      <w:r>
-        <w:t xml:space="preserve">, der Passwort-Manager allerdings kein Passwort für diese Webseite gespeichert hat, ist es eine </w:t>
-      </w:r>
-      <w:r>
-        <w:t>Fälschung</w:t>
-      </w:r>
-      <w:r>
-        <w:t xml:space="preserve">. </w:t>
-      </w:r>
-    </w:p>
-    <w:p>
-      <w:pPr>
-        <w:pStyle w:val="Heading3"/>
-      </w:pPr>
-      <w:bookmarkStart w:id="7" w:name="_Toc74923027"/>
-      <w:r>
-        <w:t>Innerhalb/Ausserhalb</w:t>
-      </w:r>
-      <w:bookmarkEnd w:id="7"/>
-    </w:p>
-    <w:p>
-      <w:r>
-        <w:t xml:space="preserve">Manche Firmen zeigen eine Warnmeldung an, wenn die </w:t>
-      </w:r>
-      <w:r>
-        <w:t>E-Mail</w:t>
-      </w:r>
-      <w:r>
-        <w:t xml:space="preserve"> von ausserhalb der Firma gesendet wurde.</w:t>
-      </w:r>
-    </w:p>
-    <w:p>
       <w:r>
         <w:drawing>
-          <wp:inline distT="0" distB="0" distL="0" distR="0" wp14:anchorId="3D70C70E" wp14:editId="6589C354">
-            <wp:extent cx="5760720" cy="383540"/>
+          <wp:inline distT="0" distB="0" distL="0" distR="0" wp14:anchorId="4B3061BA" wp14:editId="612C1AF8">
+            <wp:extent cx="5760720" cy="935990"/>
             <wp:effectExtent l="0" t="0" r="0" b="0"/>
-            <wp:docPr id="1" name="Picture 1"/>
+            <wp:docPr id="2" name="Picture 2"/>
             <wp:cNvGraphicFramePr>
               <a:graphicFrameLocks xmlns:a="http://schemas.openxmlformats.org/drawingml/2006/main" noChangeAspect="1"/>
             </wp:cNvGraphicFramePr>
@@ -2030,6 +1860,228 @@
                   <pic:spPr>
                     <a:xfrm>
                       <a:off x="0" y="0"/>
+                      <a:ext cx="5760720" cy="935990"/>
+                    </a:xfrm>
+                    <a:prstGeom prst="rect">
+                      <a:avLst/>
+                    </a:prstGeom>
+                  </pic:spPr>
+                </pic:pic>
+              </a:graphicData>
+            </a:graphic>
+          </wp:inline>
+        </w:drawing>
+      </w:r>
+    </w:p>
+    <w:p>
+      <w:pPr>
+        <w:pStyle w:val="Caption"/>
+      </w:pPr>
+      <w:r>
+        <w:t xml:space="preserve">Abbildung </w:t>
+      </w:r>
+      <w:fldSimple w:instr=" SEQ Abbildung \* ARABIC ">
+        <w:r>
+          <w:rPr>
+            <w:noProof/>
+          </w:rPr>
+          <w:t>1</w:t>
+        </w:r>
+      </w:fldSimple>
+      <w:r>
+        <w:t xml:space="preserve">: </w:t>
+      </w:r>
+      <w:r>
+        <w:t>Das «c» in dieser E-Mail-Adresse wurde durch das kyrillische Symbol «Es» ersetzt.</w:t>
+      </w:r>
+    </w:p>
+    <w:p>
+      <w:r>
+        <w:t xml:space="preserve">Wichtig ist auf die </w:t>
+      </w:r>
+      <w:r>
+        <w:t>Domäne</w:t>
+      </w:r>
+      <w:r>
+        <w:t xml:space="preserve"> zu achten. Zum Beispiel bei der Adresse «microsoft.example.com» ist die </w:t>
+      </w:r>
+      <w:r>
+        <w:t>Domän</w:t>
+      </w:r>
+      <w:r>
+        <w:t xml:space="preserve">e von der die </w:t>
+      </w:r>
+      <w:r>
+        <w:t>E-Mail</w:t>
+      </w:r>
+      <w:r>
+        <w:t xml:space="preserve"> </w:t>
+      </w:r>
+      <w:r>
+        <w:t>her</w:t>
+      </w:r>
+      <w:r>
+        <w:t xml:space="preserve">kommt «example.com». Alles davor ist lediglich eine </w:t>
+      </w:r>
+      <w:r>
+        <w:t>Sub</w:t>
+      </w:r>
+      <w:r>
+        <w:t>-Domäne</w:t>
+      </w:r>
+      <w:r>
+        <w:t xml:space="preserve"> (welche frei bestimmt werden kann)</w:t>
+      </w:r>
+      <w:r>
+        <w:t>, die URL gehört nicht Microsoft!</w:t>
+      </w:r>
+    </w:p>
+    <w:p>
+      <w:pPr>
+        <w:pStyle w:val="Heading3"/>
+      </w:pPr>
+      <w:bookmarkStart w:id="6" w:name="_Toc74923026"/>
+      <w:r>
+        <w:t>Links</w:t>
+      </w:r>
+      <w:bookmarkEnd w:id="6"/>
+    </w:p>
+    <w:p>
+      <w:r>
+        <w:t xml:space="preserve">Sei besonders vorsichtig vor Links in Emails. Auch hier können URLs oft andere imitieren, indem sie </w:t>
+      </w:r>
+      <w:r>
+        <w:t>«</w:t>
+      </w:r>
+      <w:r>
+        <w:t>I</w:t>
+      </w:r>
+      <w:r>
+        <w:t>»</w:t>
+      </w:r>
+      <w:r>
+        <w:t xml:space="preserve"> mit </w:t>
+      </w:r>
+      <w:r>
+        <w:t>«</w:t>
+      </w:r>
+      <w:r>
+        <w:t>l</w:t>
+      </w:r>
+      <w:r>
+        <w:t>»</w:t>
+      </w:r>
+      <w:r>
+        <w:t xml:space="preserve"> ersetzen.</w:t>
+      </w:r>
+    </w:p>
+    <w:p>
+      <w:r>
+        <w:t>Was hier auch helfen kann, wenn man einen Passwort-Manager nutzt und auf einer sehr authentisch aussehenden, bekannten Webseite landet (es ist extrem einfach eine Webseite zu kopieren)</w:t>
+      </w:r>
+      <w:r>
+        <w:t xml:space="preserve">, ist ob der Passwort-Manager die Webseite wiedererkennt. </w:t>
+      </w:r>
+    </w:p>
+    <w:p>
+      <w:r>
+        <w:t>Zum Beispiel</w:t>
+      </w:r>
+      <w:r>
+        <w:t>,</w:t>
+      </w:r>
+      <w:r>
+        <w:t xml:space="preserve"> wenn man auf </w:t>
+      </w:r>
+      <w:r>
+        <w:t>PayPal</w:t>
+      </w:r>
+      <w:r>
+        <w:t xml:space="preserve"> </w:t>
+      </w:r>
+      <w:r>
+        <w:t xml:space="preserve">einen Account besitzt und von einem Link auf eine </w:t>
+      </w:r>
+      <w:r>
+        <w:t>PayPal</w:t>
+      </w:r>
+      <w:r>
+        <w:t xml:space="preserve"> </w:t>
+      </w:r>
+      <w:r>
+        <w:t>Login-</w:t>
+      </w:r>
+      <w:r>
+        <w:softHyphen/>
+        <w:t>Seite</w:t>
+      </w:r>
+      <w:r>
+        <w:t xml:space="preserve"> </w:t>
+      </w:r>
+      <w:r>
+        <w:t>geführt wird</w:t>
+      </w:r>
+      <w:r>
+        <w:t xml:space="preserve">, der Passwort-Manager allerdings kein Passwort für diese Webseite gespeichert hat, ist es eine </w:t>
+      </w:r>
+      <w:r>
+        <w:t>Fälschung</w:t>
+      </w:r>
+      <w:r>
+        <w:t xml:space="preserve">. </w:t>
+      </w:r>
+    </w:p>
+    <w:p>
+      <w:pPr>
+        <w:pStyle w:val="Heading3"/>
+      </w:pPr>
+      <w:bookmarkStart w:id="7" w:name="_Toc74923027"/>
+      <w:r>
+        <w:t>Innerhalb/Ausserhalb</w:t>
+      </w:r>
+      <w:bookmarkEnd w:id="7"/>
+    </w:p>
+    <w:p>
+      <w:r>
+        <w:t xml:space="preserve">Manche Firmen zeigen eine Warnmeldung an, wenn die </w:t>
+      </w:r>
+      <w:r>
+        <w:t>E-Mail</w:t>
+      </w:r>
+      <w:r>
+        <w:t xml:space="preserve"> von ausserhalb der Firma gesendet wurde.</w:t>
+      </w:r>
+    </w:p>
+    <w:p>
+      <w:r>
+        <w:rPr>
+          <w:noProof/>
+        </w:rPr>
+        <w:lastRenderedPageBreak/>
+        <w:drawing>
+          <wp:inline distT="0" distB="0" distL="0" distR="0" wp14:anchorId="3D70C70E" wp14:editId="6589C354">
+            <wp:extent cx="5760720" cy="383540"/>
+            <wp:effectExtent l="0" t="0" r="0" b="0"/>
+            <wp:docPr id="1" name="Picture 1"/>
+            <wp:cNvGraphicFramePr>
+              <a:graphicFrameLocks xmlns:a="http://schemas.openxmlformats.org/drawingml/2006/main" noChangeAspect="1"/>
+            </wp:cNvGraphicFramePr>
+            <a:graphic xmlns:a="http://schemas.openxmlformats.org/drawingml/2006/main">
+              <a:graphicData uri="http://schemas.openxmlformats.org/drawingml/2006/picture">
+                <pic:pic xmlns:pic="http://schemas.openxmlformats.org/drawingml/2006/picture">
+                  <pic:nvPicPr>
+                    <pic:cNvPr id="1" name=""/>
+                    <pic:cNvPicPr/>
+                  </pic:nvPicPr>
+                  <pic:blipFill>
+                    <a:blip r:embed="rId6"/>
+                    <a:stretch>
+                      <a:fillRect/>
+                    </a:stretch>
+                  </pic:blipFill>
+                  <pic:spPr>
+                    <a:xfrm>
+                      <a:off x="0" y="0"/>
                       <a:ext cx="5760720" cy="383540"/>
                     </a:xfrm>
                     <a:prstGeom prst="rect">
@@ -2064,7 +2116,6 @@
       </w:pPr>
       <w:bookmarkStart w:id="9" w:name="_Toc74923029"/>
       <w:r>
-        <w:lastRenderedPageBreak/>
         <w:t>Sprache</w:t>
       </w:r>
       <w:bookmarkEnd w:id="9"/>
@@ -2092,10 +2143,7 @@
     </w:p>
     <w:p>
       <w:r>
-        <w:t>Sollte e</w:t>
-      </w:r>
-      <w:r>
-        <w:t xml:space="preserve">in Absender gefälscht sein, wird die </w:t>
+        <w:t xml:space="preserve">Sollte ein Absender gefälscht sein, wird die </w:t>
       </w:r>
       <w:r>
         <w:t>E-Mail</w:t>
@@ -2103,19 +2151,11 @@
       <w:r>
         <w:t xml:space="preserve"> oft so konfiguriert, dass Antworten automatisch an eine andere Adresse gesendet werden, da der Spammer nicht in Besitz der gefälschten </w:t>
       </w:r>
-      <w:proofErr w:type="spellStart"/>
-      <w:r>
-        <w:t>Domäne</w:t>
-      </w:r>
-      <w:r>
-        <w:t>e</w:t>
-      </w:r>
-      <w:proofErr w:type="spellEnd"/>
-      <w:r>
-        <w:t xml:space="preserve"> ist. Dies kann einfach durch klicken auf «Antworten» geprüft werden: S</w:t>
-      </w:r>
-      <w:r>
-        <w:t xml:space="preserve">timmen die Absender und die «Antworten An» Adressen nicht überein, </w:t>
+      <w:r>
+        <w:t>Domän</w:t>
+      </w:r>
+      <w:r>
+        <w:t xml:space="preserve">e ist. Dies kann einfach durch klicken auf «Antworten» geprüft werden: Stimmen die Absender und die «Antworten An» Adressen nicht überein, </w:t>
       </w:r>
       <w:r>
         <w:t>besteht die Möglichkeit, dass es</w:t>
@@ -2156,7 +2196,7 @@
       <w:r>
         <w:t xml:space="preserve"> wie «</w:t>
       </w:r>
-      <w:hyperlink r:id="rId6">
+      <w:hyperlink r:id="rId7">
         <w:r>
           <w:rPr>
             <w:rStyle w:val="Hyperlink"/>
@@ -2177,24 +2217,13 @@
         <w:t xml:space="preserve"> via etwas</w:t>
       </w:r>
       <w:r>
-        <w:t xml:space="preserve">» an. </w:t>
-      </w:r>
-      <w:r>
-        <w:t>Dies b</w:t>
-      </w:r>
-      <w:r>
-        <w:t xml:space="preserve">edeutet, dass die </w:t>
-      </w:r>
-      <w:proofErr w:type="spellStart"/>
-      <w:r>
-        <w:t>Domäne</w:t>
-      </w:r>
-      <w:r>
-        <w:t>e</w:t>
-      </w:r>
-      <w:proofErr w:type="spellEnd"/>
-      <w:r>
-        <w:t xml:space="preserve"> die die </w:t>
+        <w:t xml:space="preserve">» an. Dies bedeutet, dass die </w:t>
+      </w:r>
+      <w:r>
+        <w:t>Domän</w:t>
+      </w:r>
+      <w:r>
+        <w:t xml:space="preserve">e die die </w:t>
       </w:r>
       <w:r>
         <w:t>E-Mail</w:t>
@@ -2211,14 +2240,9 @@
       <w:r>
         <w:t xml:space="preserve">) nicht mit der </w:t>
       </w:r>
-      <w:proofErr w:type="spellStart"/>
       <w:r>
         <w:t>Domäne</w:t>
       </w:r>
-      <w:r>
-        <w:t>e</w:t>
-      </w:r>
-      <w:proofErr w:type="spellEnd"/>
       <w:r>
         <w:t xml:space="preserve"> in der Email-Adresse </w:t>
       </w:r>
@@ -2268,28 +2292,19 @@
       </w:pPr>
       <w:bookmarkStart w:id="13" w:name="_Toc74923033"/>
       <w:r>
-        <w:t>SPF, DK</w:t>
-      </w:r>
-      <w:r>
-        <w:t>IM und DMARC</w:t>
+        <w:t>SPF, DKIM und DMARC</w:t>
       </w:r>
       <w:bookmarkEnd w:id="13"/>
     </w:p>
     <w:p>
       <w:r>
-        <w:t>Sofern der Absender diese «Authentication Headers» korrekt aufgesetzt hat, k</w:t>
-      </w:r>
-      <w:r>
-        <w:t xml:space="preserve">önnen diese genutzt werden um zu bestätigen, dass die </w:t>
+        <w:t xml:space="preserve">Sofern der Absender diese «Authentication Headers» korrekt aufgesetzt hat, können diese genutzt werden um zu bestätigen, dass die </w:t>
       </w:r>
       <w:r>
         <w:t>E-Mail</w:t>
       </w:r>
       <w:r>
-        <w:t xml:space="preserve"> tatsächlich von ihm kommt und nicht gefälscht ist. Sollte einer oder mehrere dieser Checks fehlschlagen, is</w:t>
-      </w:r>
-      <w:r>
-        <w:t>t es ziemlich sicher eine Fälschung.</w:t>
+        <w:t xml:space="preserve"> tatsächlich von ihm kommt und nicht gefälscht ist. Sollte einer oder mehrere dieser Checks fehlschlagen, ist es ziemlich sicher eine Fälschung.</w:t>
       </w:r>
     </w:p>
     <w:p>
@@ -2320,28 +2335,19 @@
         </w:rPr>
         <w:t xml:space="preserve"> tatsächlich von der </w:t>
       </w:r>
-      <w:proofErr w:type="spellStart"/>
       <w:r>
         <w:rPr>
           <w:b/>
           <w:bCs/>
         </w:rPr>
-        <w:t>Domäne</w:t>
+        <w:t>Domän</w:t>
       </w:r>
       <w:r>
         <w:rPr>
           <w:b/>
           <w:bCs/>
         </w:rPr>
-        <w:t>e</w:t>
-      </w:r>
-      <w:proofErr w:type="spellEnd"/>
-      <w:r>
-        <w:rPr>
-          <w:b/>
-          <w:bCs/>
-        </w:rPr>
-        <w:t xml:space="preserve"> kommt, die sie angibt, nicht aber ob es Spam ist.</w:t>
+        <w:t>e kommt, die sie angibt, nicht aber ob es Spam ist.</w:t>
       </w:r>
     </w:p>
     <w:p>
@@ -2362,10 +2368,7 @@
         <w:t>E-Mail</w:t>
       </w:r>
       <w:r>
-        <w:t xml:space="preserve"> sendet, auch dazu autorisiert ist. Dies ist sehr ein</w:t>
-      </w:r>
-      <w:r>
-        <w:t>fach zu umgehen, deshalb sollte man sich nicht zu sehr darauf verlassen. Sollte dieser Check fehlschlagen (</w:t>
+        <w:t xml:space="preserve"> sendet, auch dazu autorisiert ist. Dies ist sehr einfach zu umgehen, deshalb sollte man sich nicht zu sehr darauf verlassen. Sollte dieser Check fehlschlagen (</w:t>
       </w:r>
       <w:r>
         <w:rPr>
@@ -2419,13 +2422,7 @@
         <w:t>E-Mail</w:t>
       </w:r>
       <w:r>
-        <w:t xml:space="preserve"> nicht «unterwegs» ver</w:t>
-      </w:r>
-      <w:r>
-        <w:t>ändert wurde und von der angegeb</w:t>
-      </w:r>
-      <w:r>
-        <w:t>enen Person geschrieben wurde. Dabei ist wichtig</w:t>
+        <w:t xml:space="preserve"> nicht «unterwegs» verändert wurde und von der angegebenen Person geschrieben wurde. Dabei ist wichtig</w:t>
       </w:r>
       <w:r>
         <w:t>,</w:t>
@@ -2439,36 +2436,32 @@
       <w:r>
         <w:t xml:space="preserve"> ob der Test erfolgreich war, aber auch von welcher </w:t>
       </w:r>
-      <w:proofErr w:type="spellStart"/>
+      <w:r>
+        <w:t>Domän</w:t>
+      </w:r>
+      <w:r>
+        <w:t xml:space="preserve">e der Test </w:t>
+      </w:r>
+      <w:r>
+        <w:lastRenderedPageBreak/>
+        <w:t xml:space="preserve">ausgeführt wurde. Die </w:t>
+      </w:r>
       <w:r>
         <w:t>Domäne</w:t>
       </w:r>
       <w:r>
-        <w:t>e</w:t>
-      </w:r>
-      <w:proofErr w:type="spellEnd"/>
-      <w:r>
-        <w:t xml:space="preserve"> der Test ausgeführt wurde. Die </w:t>
+        <w:t xml:space="preserve"> sollte mit der </w:t>
       </w:r>
       <w:r>
         <w:t>Domäne</w:t>
       </w:r>
       <w:r>
-        <w:t xml:space="preserve"> sollte mit der </w:t>
-      </w:r>
-      <w:r>
-        <w:t>Domäne</w:t>
-      </w:r>
-      <w:r>
         <w:t xml:space="preserve"> des Absenders übereinstimmen.</w:t>
       </w:r>
     </w:p>
     <w:p>
       <w:r>
-        <w:t>War der Test erfolgreich, aber</w:t>
-      </w:r>
-      <w:r>
-        <w:t xml:space="preserve"> die </w:t>
+        <w:t xml:space="preserve">War der Test erfolgreich, aber die </w:t>
       </w:r>
       <w:r>
         <w:t>Domäne</w:t>
@@ -2492,7 +2485,6 @@
       </w:pPr>
       <w:bookmarkStart w:id="16" w:name="_Toc74923036"/>
       <w:r>
-        <w:lastRenderedPageBreak/>
         <w:t>DMARC</w:t>
       </w:r>
       <w:bookmarkEnd w:id="16"/>
@@ -2511,10 +2503,7 @@
         <w:t>Domäne</w:t>
       </w:r>
       <w:r>
-        <w:t xml:space="preserve"> die</w:t>
-      </w:r>
-      <w:r>
-        <w:t xml:space="preserve"> das Zertifikat sendet mit dem Absender überein?</w:t>
+        <w:t xml:space="preserve"> die das Zertifikat sendet mit dem Absender überein?</w:t>
       </w:r>
     </w:p>
     <w:p>
@@ -2541,10 +2530,7 @@
       </w:r>
       <w:proofErr w:type="spellEnd"/>
       <w:r>
-        <w:t xml:space="preserve"> </w:t>
-      </w:r>
-      <w:r>
-        <w:t xml:space="preserve">Tricks nutzen </w:t>
+        <w:t xml:space="preserve"> Tricks nutzen </w:t>
       </w:r>
       <w:proofErr w:type="spellStart"/>
       <w:r>
@@ -2600,101 +2586,12 @@
         </w:rPr>
         <w:fldChar w:fldCharType="separate"/>
       </w:r>
-      <w:proofErr w:type="spellStart"/>
       <w:r>
         <w:rPr>
           <w:b/>
           <w:bCs/>
         </w:rPr>
-        <w:t>No</w:t>
-      </w:r>
-      <w:proofErr w:type="spellEnd"/>
-      <w:r>
-        <w:rPr>
-          <w:b/>
-          <w:bCs/>
-        </w:rPr>
-        <w:t xml:space="preserve"> </w:t>
-      </w:r>
-      <w:proofErr w:type="spellStart"/>
-      <w:r>
-        <w:rPr>
-          <w:b/>
-          <w:bCs/>
-        </w:rPr>
-        <w:t>table</w:t>
-      </w:r>
-      <w:proofErr w:type="spellEnd"/>
-      <w:r>
-        <w:rPr>
-          <w:b/>
-          <w:bCs/>
-        </w:rPr>
-        <w:t xml:space="preserve"> </w:t>
-      </w:r>
-      <w:proofErr w:type="spellStart"/>
-      <w:r>
-        <w:rPr>
-          <w:b/>
-          <w:bCs/>
-        </w:rPr>
-        <w:t>of</w:t>
-      </w:r>
-      <w:proofErr w:type="spellEnd"/>
-      <w:r>
-        <w:rPr>
-          <w:b/>
-          <w:bCs/>
-        </w:rPr>
-        <w:t xml:space="preserve"> </w:t>
-      </w:r>
-      <w:proofErr w:type="spellStart"/>
-      <w:r>
-        <w:rPr>
-          <w:b/>
-          <w:bCs/>
-        </w:rPr>
-        <w:t>figures</w:t>
-      </w:r>
-      <w:proofErr w:type="spellEnd"/>
-      <w:r>
-        <w:rPr>
-          <w:b/>
-          <w:bCs/>
-        </w:rPr>
-        <w:t xml:space="preserve"> </w:t>
-      </w:r>
-      <w:proofErr w:type="spellStart"/>
-      <w:r>
-        <w:rPr>
-          <w:b/>
-          <w:bCs/>
-        </w:rPr>
-        <w:t>entries</w:t>
-      </w:r>
-      <w:proofErr w:type="spellEnd"/>
-      <w:r>
-        <w:rPr>
-          <w:b/>
-          <w:bCs/>
-        </w:rPr>
-        <w:t xml:space="preserve"> </w:t>
-      </w:r>
-      <w:proofErr w:type="spellStart"/>
-      <w:r>
-        <w:rPr>
-          <w:b/>
-          <w:bCs/>
-        </w:rPr>
-        <w:t>found</w:t>
-      </w:r>
-      <w:proofErr w:type="spellEnd"/>
-      <w:r>
-        <w:rPr>
-          <w:b/>
-          <w:bCs/>
-        </w:rPr>
-        <w:t>.</w:t>
+        <w:t>No table of figures entries found.</w:t>
       </w:r>
       <w:r>
         <w:rPr>

--- a/M214_LB2_Anleitung.docx
+++ b/M214_LB2_Anleitung.docx
@@ -136,7 +136,13 @@
         <w:tab/>
       </w:r>
       <w:r>
-        <w:t>04.06.2021</w:t>
+        <w:t>2</w:t>
+      </w:r>
+      <w:r>
+        <w:t>8</w:t>
+      </w:r>
+      <w:r>
+        <w:t>.06.2021</w:t>
       </w:r>
     </w:p>
     <w:p/>
@@ -144,7 +150,7 @@
       <w:pPr>
         <w:pStyle w:val="Heading1"/>
       </w:pPr>
-      <w:bookmarkStart w:id="0" w:name="_Toc19694661"/>
+      <w:bookmarkStart w:id="0" w:name="_Toc75816886"/>
       <w:r>
         <w:t>Inhaltsverzeichnis</w:t>
       </w:r>
@@ -174,11 +180,10 @@
       <w:r>
         <w:fldChar w:fldCharType="separate"/>
       </w:r>
-      <w:hyperlink w:anchor="_Toc19694661" w:history="1">
+      <w:hyperlink w:anchor="_Toc75816886" w:history="1">
         <w:r>
           <w:rPr>
             <w:rStyle w:val="Hyperlink"/>
-            <w:lang w:val="en-GB"/>
           </w:rPr>
           <w:t>Inhaltsverzeichnis</w:t>
         </w:r>
@@ -198,7 +203,7 @@
           <w:rPr>
             <w:webHidden/>
           </w:rPr>
-          <w:instrText xml:space="preserve"> PAGEREF _Toc19694661 \h </w:instrText>
+          <w:instrText xml:space="preserve"> PAGEREF _Toc75816886 \h </w:instrText>
         </w:r>
         <w:r>
           <w:rPr>
@@ -236,12 +241,12 @@
           <w:lang w:eastAsia="de-CH"/>
         </w:rPr>
       </w:pPr>
-      <w:hyperlink w:anchor="_Toc19694662" w:history="1">
+      <w:hyperlink w:anchor="_Toc75816887" w:history="1">
         <w:r>
           <w:rPr>
             <w:rStyle w:val="Hyperlink"/>
           </w:rPr>
-          <w:t>Dokumentspezifikation</w:t>
+          <w:t>Projektdeklaration</w:t>
         </w:r>
         <w:r>
           <w:rPr>
@@ -259,7 +264,7 @@
           <w:rPr>
             <w:webHidden/>
           </w:rPr>
-          <w:instrText xml:space="preserve"> PAGEREF _Toc19694662 \h </w:instrText>
+          <w:instrText xml:space="preserve"> PAGEREF _Toc75816887 \h </w:instrText>
         </w:r>
         <w:r>
           <w:rPr>
@@ -297,12 +302,12 @@
           <w:lang w:eastAsia="de-CH"/>
         </w:rPr>
       </w:pPr>
-      <w:hyperlink w:anchor="_Toc19694663" w:history="1">
+      <w:hyperlink w:anchor="_Toc75816888" w:history="1">
         <w:r>
           <w:rPr>
             <w:rStyle w:val="Hyperlink"/>
           </w:rPr>
-          <w:t>Projektdeklaration</w:t>
+          <w:t>Spyware</w:t>
         </w:r>
         <w:r>
           <w:rPr>
@@ -320,7 +325,7 @@
           <w:rPr>
             <w:webHidden/>
           </w:rPr>
-          <w:instrText xml:space="preserve"> PAGEREF _Toc19694663 \h </w:instrText>
+          <w:instrText xml:space="preserve"> PAGEREF _Toc75816888 \h </w:instrText>
         </w:r>
         <w:r>
           <w:rPr>
@@ -337,7 +342,251 @@
           <w:rPr>
             <w:webHidden/>
           </w:rPr>
-          <w:t>1</w:t>
+          <w:t>2</w:t>
+        </w:r>
+        <w:r>
+          <w:rPr>
+            <w:webHidden/>
+          </w:rPr>
+          <w:fldChar w:fldCharType="end"/>
+        </w:r>
+      </w:hyperlink>
+    </w:p>
+    <w:p>
+      <w:pPr>
+        <w:pStyle w:val="TOC2"/>
+        <w:tabs>
+          <w:tab w:val="right" w:pos="9062"/>
+        </w:tabs>
+        <w:rPr>
+          <w:rFonts w:asciiTheme="minorHAnsi" w:eastAsiaTheme="minorEastAsia" w:hAnsiTheme="minorHAnsi"/>
+          <w:lang w:eastAsia="de-CH"/>
+        </w:rPr>
+      </w:pPr>
+      <w:hyperlink w:anchor="_Toc75816889" w:history="1">
+        <w:r>
+          <w:rPr>
+            <w:rStyle w:val="Hyperlink"/>
+          </w:rPr>
+          <w:t>Was ist Spyware?</w:t>
+        </w:r>
+        <w:r>
+          <w:rPr>
+            <w:webHidden/>
+          </w:rPr>
+          <w:tab/>
+        </w:r>
+        <w:r>
+          <w:rPr>
+            <w:webHidden/>
+          </w:rPr>
+          <w:fldChar w:fldCharType="begin"/>
+        </w:r>
+        <w:r>
+          <w:rPr>
+            <w:webHidden/>
+          </w:rPr>
+          <w:instrText xml:space="preserve"> PAGEREF _Toc75816889 \h </w:instrText>
+        </w:r>
+        <w:r>
+          <w:rPr>
+            <w:webHidden/>
+          </w:rPr>
+        </w:r>
+        <w:r>
+          <w:rPr>
+            <w:webHidden/>
+          </w:rPr>
+          <w:fldChar w:fldCharType="separate"/>
+        </w:r>
+        <w:r>
+          <w:rPr>
+            <w:webHidden/>
+          </w:rPr>
+          <w:t>2</w:t>
+        </w:r>
+        <w:r>
+          <w:rPr>
+            <w:webHidden/>
+          </w:rPr>
+          <w:fldChar w:fldCharType="end"/>
+        </w:r>
+      </w:hyperlink>
+    </w:p>
+    <w:p>
+      <w:pPr>
+        <w:pStyle w:val="TOC2"/>
+        <w:tabs>
+          <w:tab w:val="right" w:pos="9062"/>
+        </w:tabs>
+        <w:rPr>
+          <w:rFonts w:asciiTheme="minorHAnsi" w:eastAsiaTheme="minorEastAsia" w:hAnsiTheme="minorHAnsi"/>
+          <w:lang w:eastAsia="de-CH"/>
+        </w:rPr>
+      </w:pPr>
+      <w:hyperlink w:anchor="_Toc75816890" w:history="1">
+        <w:r>
+          <w:rPr>
+            <w:rStyle w:val="Hyperlink"/>
+          </w:rPr>
+          <w:t>Erkennen von Spyware</w:t>
+        </w:r>
+        <w:r>
+          <w:rPr>
+            <w:webHidden/>
+          </w:rPr>
+          <w:tab/>
+        </w:r>
+        <w:r>
+          <w:rPr>
+            <w:webHidden/>
+          </w:rPr>
+          <w:fldChar w:fldCharType="begin"/>
+        </w:r>
+        <w:r>
+          <w:rPr>
+            <w:webHidden/>
+          </w:rPr>
+          <w:instrText xml:space="preserve"> PAGEREF _Toc75816890 \h </w:instrText>
+        </w:r>
+        <w:r>
+          <w:rPr>
+            <w:webHidden/>
+          </w:rPr>
+        </w:r>
+        <w:r>
+          <w:rPr>
+            <w:webHidden/>
+          </w:rPr>
+          <w:fldChar w:fldCharType="separate"/>
+        </w:r>
+        <w:r>
+          <w:rPr>
+            <w:webHidden/>
+          </w:rPr>
+          <w:t>2</w:t>
+        </w:r>
+        <w:r>
+          <w:rPr>
+            <w:webHidden/>
+          </w:rPr>
+          <w:fldChar w:fldCharType="end"/>
+        </w:r>
+      </w:hyperlink>
+    </w:p>
+    <w:p>
+      <w:pPr>
+        <w:pStyle w:val="TOC2"/>
+        <w:tabs>
+          <w:tab w:val="right" w:pos="9062"/>
+        </w:tabs>
+        <w:rPr>
+          <w:rFonts w:asciiTheme="minorHAnsi" w:eastAsiaTheme="minorEastAsia" w:hAnsiTheme="minorHAnsi"/>
+          <w:lang w:eastAsia="de-CH"/>
+        </w:rPr>
+      </w:pPr>
+      <w:hyperlink w:anchor="_Toc75816891" w:history="1">
+        <w:r>
+          <w:rPr>
+            <w:rStyle w:val="Hyperlink"/>
+          </w:rPr>
+          <w:t>Präventiv gegen Spyware vorgehen</w:t>
+        </w:r>
+        <w:r>
+          <w:rPr>
+            <w:webHidden/>
+          </w:rPr>
+          <w:tab/>
+        </w:r>
+        <w:r>
+          <w:rPr>
+            <w:webHidden/>
+          </w:rPr>
+          <w:fldChar w:fldCharType="begin"/>
+        </w:r>
+        <w:r>
+          <w:rPr>
+            <w:webHidden/>
+          </w:rPr>
+          <w:instrText xml:space="preserve"> PAGEREF _Toc75816891 \h </w:instrText>
+        </w:r>
+        <w:r>
+          <w:rPr>
+            <w:webHidden/>
+          </w:rPr>
+        </w:r>
+        <w:r>
+          <w:rPr>
+            <w:webHidden/>
+          </w:rPr>
+          <w:fldChar w:fldCharType="separate"/>
+        </w:r>
+        <w:r>
+          <w:rPr>
+            <w:webHidden/>
+          </w:rPr>
+          <w:t>3</w:t>
+        </w:r>
+        <w:r>
+          <w:rPr>
+            <w:webHidden/>
+          </w:rPr>
+          <w:fldChar w:fldCharType="end"/>
+        </w:r>
+      </w:hyperlink>
+    </w:p>
+    <w:p>
+      <w:pPr>
+        <w:pStyle w:val="TOC2"/>
+        <w:tabs>
+          <w:tab w:val="right" w:pos="9062"/>
+        </w:tabs>
+        <w:rPr>
+          <w:rFonts w:asciiTheme="minorHAnsi" w:eastAsiaTheme="minorEastAsia" w:hAnsiTheme="minorHAnsi"/>
+          <w:lang w:eastAsia="de-CH"/>
+        </w:rPr>
+      </w:pPr>
+      <w:hyperlink w:anchor="_Toc75816892" w:history="1">
+        <w:r>
+          <w:rPr>
+            <w:rStyle w:val="Hyperlink"/>
+          </w:rPr>
+          <w:t>Spyware effektiv entfernen</w:t>
+        </w:r>
+        <w:r>
+          <w:rPr>
+            <w:webHidden/>
+          </w:rPr>
+          <w:tab/>
+        </w:r>
+        <w:r>
+          <w:rPr>
+            <w:webHidden/>
+          </w:rPr>
+          <w:fldChar w:fldCharType="begin"/>
+        </w:r>
+        <w:r>
+          <w:rPr>
+            <w:webHidden/>
+          </w:rPr>
+          <w:instrText xml:space="preserve"> PAGEREF _Toc75816892 \h </w:instrText>
+        </w:r>
+        <w:r>
+          <w:rPr>
+            <w:webHidden/>
+          </w:rPr>
+        </w:r>
+        <w:r>
+          <w:rPr>
+            <w:webHidden/>
+          </w:rPr>
+          <w:fldChar w:fldCharType="separate"/>
+        </w:r>
+        <w:r>
+          <w:rPr>
+            <w:webHidden/>
+          </w:rPr>
+          <w:t>3</w:t>
         </w:r>
         <w:r>
           <w:rPr>
@@ -358,12 +607,12 @@
           <w:lang w:eastAsia="de-CH"/>
         </w:rPr>
       </w:pPr>
-      <w:hyperlink w:anchor="_Toc19694664" w:history="1">
+      <w:hyperlink w:anchor="_Toc75816893" w:history="1">
         <w:r>
           <w:rPr>
             <w:rStyle w:val="Hyperlink"/>
           </w:rPr>
-          <w:t>Kapitel 1</w:t>
+          <w:t>Abbildungsverzeichnis</w:t>
         </w:r>
         <w:r>
           <w:rPr>
@@ -381,7 +630,7 @@
           <w:rPr>
             <w:webHidden/>
           </w:rPr>
-          <w:instrText xml:space="preserve"> PAGEREF _Toc19694664 \h </w:instrText>
+          <w:instrText xml:space="preserve"> PAGEREF _Toc75816893 \h </w:instrText>
         </w:r>
         <w:r>
           <w:rPr>
@@ -398,7 +647,7 @@
           <w:rPr>
             <w:webHidden/>
           </w:rPr>
-          <w:t>1</w:t>
+          <w:t>4</w:t>
         </w:r>
         <w:r>
           <w:rPr>
@@ -410,6 +659,68 @@
     </w:p>
     <w:p>
       <w:pPr>
+        <w:pStyle w:val="TOC1"/>
+        <w:tabs>
+          <w:tab w:val="right" w:pos="9062"/>
+        </w:tabs>
+        <w:rPr>
+          <w:rFonts w:asciiTheme="minorHAnsi" w:eastAsiaTheme="minorEastAsia" w:hAnsiTheme="minorHAnsi"/>
+          <w:lang w:eastAsia="de-CH"/>
+        </w:rPr>
+      </w:pPr>
+      <w:hyperlink w:anchor="_Toc75816894" w:history="1">
+        <w:r>
+          <w:rPr>
+            <w:rStyle w:val="Hyperlink"/>
+            <w:lang w:val="en-GB"/>
+          </w:rPr>
+          <w:t>Quellenangabe</w:t>
+        </w:r>
+        <w:r>
+          <w:rPr>
+            <w:webHidden/>
+          </w:rPr>
+          <w:tab/>
+        </w:r>
+        <w:r>
+          <w:rPr>
+            <w:webHidden/>
+          </w:rPr>
+          <w:fldChar w:fldCharType="begin"/>
+        </w:r>
+        <w:r>
+          <w:rPr>
+            <w:webHidden/>
+          </w:rPr>
+          <w:instrText xml:space="preserve"> PAGEREF _Toc75816894 \h </w:instrText>
+        </w:r>
+        <w:r>
+          <w:rPr>
+            <w:webHidden/>
+          </w:rPr>
+        </w:r>
+        <w:r>
+          <w:rPr>
+            <w:webHidden/>
+          </w:rPr>
+          <w:fldChar w:fldCharType="separate"/>
+        </w:r>
+        <w:r>
+          <w:rPr>
+            <w:webHidden/>
+          </w:rPr>
+          <w:t>4</w:t>
+        </w:r>
+        <w:r>
+          <w:rPr>
+            <w:webHidden/>
+          </w:rPr>
+          <w:fldChar w:fldCharType="end"/>
+        </w:r>
+      </w:hyperlink>
+    </w:p>
+    <w:p>
+      <w:pPr>
         <w:rPr>
           <w:lang w:val="en-GB"/>
         </w:rPr>
@@ -422,34 +733,11 @@
       <w:pPr>
         <w:pStyle w:val="Heading1"/>
       </w:pPr>
-      <w:bookmarkStart w:id="1" w:name="_Toc19694662"/>
-      <w:r>
-        <w:t>Dokumentspezifikation</w:t>
+      <w:bookmarkStart w:id="1" w:name="_Toc75816887"/>
+      <w:r>
+        <w:t>Projektdeklaration</w:t>
       </w:r>
       <w:bookmarkEnd w:id="1"/>
-    </w:p>
-    <w:p/>
-    <w:p>
-      <w:pPr>
-        <w:pStyle w:val="Code"/>
-      </w:pPr>
-      <w:r>
-        <w:t>//TODO</w:t>
-      </w:r>
-      <w:r>
-        <w:t xml:space="preserve"> was chunnt im projekt so? z.b. schritt für schritt aaleitig, allg. beschrieb etc.</w:t>
-      </w:r>
-    </w:p>
-    <w:p/>
-    <w:p>
-      <w:pPr>
-        <w:pStyle w:val="Heading1"/>
-      </w:pPr>
-      <w:bookmarkStart w:id="2" w:name="_Toc19694663"/>
-      <w:r>
-        <w:t>Projektdeklaration</w:t>
-      </w:r>
-      <w:bookmarkEnd w:id="2"/>
     </w:p>
     <w:p/>
     <w:p>
@@ -547,55 +835,585 @@
       <w:pPr>
         <w:pStyle w:val="Heading1"/>
       </w:pPr>
-      <w:bookmarkStart w:id="3" w:name="_Toc19694664"/>
+      <w:bookmarkStart w:id="2" w:name="_Toc75816888"/>
       <w:r>
         <w:lastRenderedPageBreak/>
-        <w:t>Kapitel 1</w:t>
+        <w:t>Spyware</w:t>
+      </w:r>
+      <w:bookmarkEnd w:id="2"/>
+    </w:p>
+    <w:p/>
+    <w:p>
+      <w:pPr>
+        <w:pStyle w:val="Heading2"/>
+      </w:pPr>
+      <w:bookmarkStart w:id="3" w:name="_Toc75816889"/>
+      <w:r>
+        <w:t>Was ist Spyware?</w:t>
       </w:r>
       <w:bookmarkEnd w:id="3"/>
     </w:p>
     <w:p/>
     <w:p>
+      <w:r>
+        <w:t>Sogennante "S</w:t>
+      </w:r>
+      <w:r>
+        <w:t xml:space="preserve">pyware" (vom engl. </w:t>
+      </w:r>
+      <w:r>
+        <w:rPr>
+          <w:rStyle w:val="KeyboardShortcut"/>
+        </w:rPr>
+        <w:t>spy</w:t>
+      </w:r>
+      <w:r>
+        <w:t xml:space="preserve"> (Spion) + ware) ist Software, deren Absicht es ist, Informationen über eine Person oder Organisation zu sammeln und diese Informationen an eine Drittpartei, meistens den Hersteller der Software, zurückzusenden, beispielsweise indem die Sicherheit des Geräts beeinträchtigt. </w:t>
+      </w:r>
+      <w:r>
+        <w:t>Dieses Verhalten kann sowohl in Malware als auch in vertrauenswürdiger Software vorhanden sein. Auch Websites können Spyware-Verhalten aufweisen, wie zum Beispiel Web-Tracking.</w:t>
+      </w:r>
+    </w:p>
+    <w:p/>
+    <w:p>
+      <w:pPr>
+        <w:pStyle w:val="Heading2"/>
+      </w:pPr>
+      <w:bookmarkStart w:id="4" w:name="_Toc75816890"/>
+      <w:r>
+        <w:t>Erkennen von Spyware</w:t>
+      </w:r>
+      <w:bookmarkEnd w:id="4"/>
+    </w:p>
+    <w:p/>
+    <w:p>
+      <w:r>
+        <w:t>Da es verschiedene Arten vom Spyware gibt, ist es schwierig, definitive Indikatoren niederzulegen, jedoch kommen folgende Symptome oft vor:</w:t>
+      </w:r>
+    </w:p>
+    <w:p>
+      <w:pPr>
+        <w:pStyle w:val="ListParagraph"/>
+        <w:numPr>
+          <w:ilvl w:val="0"/>
+          <w:numId w:val="1"/>
+        </w:numPr>
+      </w:pPr>
+      <w:r>
+        <w:t>erhöhte CPU-/RAM-Nutzung</w:t>
+      </w:r>
+      <w:r>
+        <w:t>,</w:t>
+      </w:r>
+      <w:r>
+        <w:t xml:space="preserve"> deutlich höher als von offenen Applikationen gebraucht</w:t>
+      </w:r>
+    </w:p>
+    <w:p>
+      <w:pPr>
+        <w:pStyle w:val="ListParagraph"/>
+        <w:numPr>
+          <w:ilvl w:val="0"/>
+          <w:numId w:val="1"/>
+        </w:numPr>
+      </w:pPr>
+      <w:r>
+        <w:t>unerklärliche Netzwerkaktivität</w:t>
+      </w:r>
+    </w:p>
+    <w:p>
+      <w:pPr>
+        <w:pStyle w:val="ListParagraph"/>
+        <w:numPr>
+          <w:ilvl w:val="0"/>
+          <w:numId w:val="1"/>
+        </w:numPr>
+      </w:pPr>
+      <w:r>
+        <w:t>Antivirus (falls installiert) zeigt Warnungen</w:t>
+      </w:r>
+    </w:p>
+    <w:p>
+      <w:pPr>
+        <w:pStyle w:val="ListParagraph"/>
+        <w:numPr>
+          <w:ilvl w:val="0"/>
+          <w:numId w:val="1"/>
+        </w:numPr>
+      </w:pPr>
+      <w:r>
+        <w:t>es werden Programme ohne Einwilligung des Nutzers installiert, modifiziert oder deinstalliert</w:t>
+      </w:r>
+    </w:p>
+    <w:p>
+      <w:pPr>
+        <w:pStyle w:val="ListParagraph"/>
+        <w:numPr>
+          <w:ilvl w:val="0"/>
+          <w:numId w:val="1"/>
+        </w:numPr>
+      </w:pPr>
+      <w:hyperlink r:id="rId6" w:history="1">
+        <w:r>
+          <w:rPr>
+            <w:rStyle w:val="Hyperlink"/>
+          </w:rPr>
+          <w:t>"Browser Hijacking"</w:t>
+        </w:r>
+      </w:hyperlink>
+      <w:r>
+        <w:t xml:space="preserve">: </w:t>
+      </w:r>
+      <w:r>
+        <w:t xml:space="preserve">Browser läuft längsamer, Standardsuchmaschine wurde geändert, verdächtige </w:t>
+      </w:r>
+      <w:hyperlink r:id="rId7" w:history="1">
+        <w:r>
+          <w:rPr>
+            <w:rStyle w:val="Hyperlink"/>
+          </w:rPr>
+          <w:t>Extensions</w:t>
+        </w:r>
+      </w:hyperlink>
+      <w:r>
+        <w:t>, Werbe-Pop-Ups</w:t>
+      </w:r>
+    </w:p>
+    <w:p>
+      <w:pPr>
+        <w:keepNext/>
+      </w:pPr>
+      <w:r>
+        <w:drawing>
+          <wp:inline distT="0" distB="0" distL="0" distR="0" wp14:anchorId="286544C7" wp14:editId="721345E7">
+            <wp:extent cx="4660609" cy="3062378"/>
+            <wp:effectExtent l="0" t="0" r="6985" b="5080"/>
+            <wp:docPr id="1" name="Picture 1" descr="How to remove the Startgo123.com Browser Hijacker"/>
+            <wp:cNvGraphicFramePr>
+              <a:graphicFrameLocks xmlns:a="http://schemas.openxmlformats.org/drawingml/2006/main" noChangeAspect="1"/>
+            </wp:cNvGraphicFramePr>
+            <a:graphic xmlns:a="http://schemas.openxmlformats.org/drawingml/2006/main">
+              <a:graphicData uri="http://schemas.openxmlformats.org/drawingml/2006/picture">
+                <pic:pic xmlns:pic="http://schemas.openxmlformats.org/drawingml/2006/picture">
+                  <pic:nvPicPr>
+                    <pic:cNvPr id="0" name="Picture 1" descr="How to remove the Startgo123.com Browser Hijacker"/>
+                    <pic:cNvPicPr>
+                      <a:picLocks noChangeAspect="1" noChangeArrowheads="1"/>
+                    </pic:cNvPicPr>
+                  </pic:nvPicPr>
+                  <pic:blipFill>
+                    <a:blip r:embed="rId8" cstate="print">
+                      <a:extLst>
+                        <a:ext uri="{28A0092B-C50C-407E-A947-70E740481C1C}">
+                          <a14:useLocalDpi xmlns:a14="http://schemas.microsoft.com/office/drawing/2010/main" val="0"/>
+                        </a:ext>
+                      </a:extLst>
+                    </a:blip>
+                    <a:srcRect/>
+                    <a:stretch>
+                      <a:fillRect/>
+                    </a:stretch>
+                  </pic:blipFill>
+                  <pic:spPr bwMode="auto">
+                    <a:xfrm>
+                      <a:off x="0" y="0"/>
+                      <a:ext cx="4668258" cy="3067404"/>
+                    </a:xfrm>
+                    <a:prstGeom prst="rect">
+                      <a:avLst/>
+                    </a:prstGeom>
+                    <a:noFill/>
+                    <a:ln>
+                      <a:noFill/>
+                    </a:ln>
+                  </pic:spPr>
+                </pic:pic>
+              </a:graphicData>
+            </a:graphic>
+          </wp:inline>
+        </w:drawing>
+      </w:r>
+    </w:p>
+    <w:p>
+      <w:pPr>
+        <w:pStyle w:val="Caption"/>
+      </w:pPr>
+      <w:bookmarkStart w:id="5" w:name="_Toc75816895"/>
+      <w:r>
+        <w:t xml:space="preserve">Bild </w:t>
+      </w:r>
+      <w:r>
+        <w:fldChar w:fldCharType="begin"/>
+      </w:r>
+      <w:r>
+        <w:instrText xml:space="preserve"> SEQ Bild \* ARABIC </w:instrText>
+      </w:r>
+      <w:r>
+        <w:fldChar w:fldCharType="separate"/>
+      </w:r>
+      <w:r>
+        <w:t>1</w:t>
+      </w:r>
+      <w:r>
+        <w:fldChar w:fldCharType="end"/>
+      </w:r>
+      <w:r>
+        <w:t>: Browser eines mit Spyware infizierten Geräts nach Hijacking</w:t>
+      </w:r>
+      <w:bookmarkEnd w:id="5"/>
+    </w:p>
+    <w:p>
+      <w:bookmarkStart w:id="6" w:name="_Toc75816891"/>
+      <w:r>
+        <w:rPr>
+          <w:rStyle w:val="Heading2Char"/>
+        </w:rPr>
+        <w:lastRenderedPageBreak/>
+        <w:t>Präventiv gegen Spyware vorgehen</w:t>
+      </w:r>
+      <w:bookmarkEnd w:id="6"/>
+      <w:r>
+        <w:br/>
+      </w:r>
+    </w:p>
+    <w:p>
+      <w:r>
+        <w:t>Man kann verschieden gegen Spyware oder Malware (Schadsoftware) allgemein vorgehen. Beispielsweise gibt es spezielle Anti-Spyware-Applikationen mit Echtzeitschutz:</w:t>
+      </w:r>
+      <w:r>
+        <w:br/>
+      </w:r>
+    </w:p>
+    <w:p>
+      <w:pPr>
+        <w:pStyle w:val="ListParagraph"/>
+        <w:numPr>
+          <w:ilvl w:val="0"/>
+          <w:numId w:val="1"/>
+        </w:numPr>
+      </w:pPr>
+      <w:r>
+        <w:t>Norton 360</w:t>
+      </w:r>
+    </w:p>
+    <w:p>
+      <w:pPr>
+        <w:pStyle w:val="ListParagraph"/>
+        <w:numPr>
+          <w:ilvl w:val="0"/>
+          <w:numId w:val="1"/>
+        </w:numPr>
+      </w:pPr>
+      <w:r>
+        <w:t>Bitdefender</w:t>
+      </w:r>
+    </w:p>
+    <w:p>
+      <w:pPr>
+        <w:pStyle w:val="ListParagraph"/>
+        <w:numPr>
+          <w:ilvl w:val="0"/>
+          <w:numId w:val="1"/>
+        </w:numPr>
+      </w:pPr>
+      <w:r>
+        <w:t>TotalAV</w:t>
+      </w:r>
+    </w:p>
+    <w:p>
+      <w:pPr>
+        <w:pStyle w:val="ListParagraph"/>
+        <w:numPr>
+          <w:ilvl w:val="0"/>
+          <w:numId w:val="1"/>
+        </w:numPr>
+      </w:pPr>
+      <w:r>
+        <w:t>...viele andere</w:t>
+      </w:r>
+    </w:p>
+    <w:p>
+      <w:r>
+        <w:t>Zu beachten ist jedoch, dass auch sogennante "Trügeantivirusprogramme" im Umlauf sind. Falls Sie unsicher sind, überprüfen sie zuerst auf einem anderen Gerät via das Internet, ob der Antivirus auch wirklich einer ist.</w:t>
+      </w:r>
+    </w:p>
+    <w:p>
+      <w:r>
+        <w:t>Ausserdem kann seitens Nutzer das Verhalten an die Möglichkeit einer Infizierung angepasst werden. Solches sollte man vermeiden:</w:t>
+      </w:r>
+      <w:r>
+        <w:br/>
+      </w:r>
+    </w:p>
+    <w:p>
+      <w:pPr>
+        <w:pStyle w:val="ListParagraph"/>
+        <w:numPr>
+          <w:ilvl w:val="0"/>
+          <w:numId w:val="1"/>
+        </w:numPr>
+      </w:pPr>
+      <w:r>
+        <w:t>deaktivieren des Antivirus-Programms zur Installation eines Programms</w:t>
+      </w:r>
+    </w:p>
+    <w:p>
+      <w:pPr>
+        <w:pStyle w:val="ListParagraph"/>
+        <w:numPr>
+          <w:ilvl w:val="0"/>
+          <w:numId w:val="1"/>
+        </w:numPr>
+      </w:pPr>
+      <w:r>
+        <w:t>veralteter Browser oder Windows-Version (die meiste Spyware ist auf Windows-Systeme vorbereitet)</w:t>
+      </w:r>
+    </w:p>
+    <w:p>
+      <w:pPr>
+        <w:pStyle w:val="ListParagraph"/>
+        <w:numPr>
+          <w:ilvl w:val="0"/>
+          <w:numId w:val="1"/>
+        </w:numPr>
+      </w:pPr>
+      <w:r>
+        <w:t>neuen, unbekannte Applikationen mit Adminrechten ausführen</w:t>
+      </w:r>
+    </w:p>
+    <w:p>
+      <w:r>
+        <w:t>Zus</w:t>
+      </w:r>
+      <w:r>
+        <w:t xml:space="preserve">ätzlich kann eine Firewall oder ein Werbeblocker wie </w:t>
+      </w:r>
+      <w:hyperlink r:id="rId9" w:history="1">
+        <w:r>
+          <w:rPr>
+            <w:rStyle w:val="Hyperlink"/>
+          </w:rPr>
+          <w:t>uBlock</w:t>
+        </w:r>
+      </w:hyperlink>
+      <w:r>
+        <w:t xml:space="preserve"> </w:t>
+      </w:r>
+      <w:r>
+        <w:t>eingerichtet</w:t>
+      </w:r>
+      <w:r>
+        <w:t xml:space="preserve"> werden, um Netzwerk</w:t>
+      </w:r>
+      <w:r>
+        <w:t>verkehr zu filtern.</w:t>
+      </w:r>
+    </w:p>
+    <w:p>
+      <w:pPr>
+        <w:pStyle w:val="Heading2"/>
+      </w:pPr>
+      <w:r>
+        <w:br/>
+      </w:r>
+      <w:bookmarkStart w:id="7" w:name="_Toc75816892"/>
+      <w:r>
+        <w:t>Spyware effektiv entfernen</w:t>
+      </w:r>
+      <w:bookmarkEnd w:id="7"/>
+    </w:p>
+    <w:p/>
+    <w:p>
+      <w:r>
+        <w:t>Falls die präventiven Massnahmen nicht eingesetzt wurden, kann man versuchen, so gut wie möglich Spyware vom Gerät zu entfernen:</w:t>
+      </w:r>
+      <w:r>
+        <w:br/>
+      </w:r>
+    </w:p>
+    <w:p>
+      <w:pPr>
+        <w:pStyle w:val="ListParagraph"/>
+        <w:numPr>
+          <w:ilvl w:val="0"/>
+          <w:numId w:val="2"/>
+        </w:numPr>
+      </w:pPr>
+      <w:r>
+        <w:t>Einen Malware-Scanner installieren (falls möglich via anderes Gerät herunterladen)</w:t>
+      </w:r>
+    </w:p>
+    <w:p>
+      <w:pPr>
+        <w:pStyle w:val="ListParagraph"/>
+        <w:numPr>
+          <w:ilvl w:val="0"/>
+          <w:numId w:val="2"/>
+        </w:numPr>
+      </w:pPr>
+      <w:r>
+        <w:t>jegliche Internet-Verbindung (per Kabel oder WLAN) trennen um weiteren Schaden zu vermeiden</w:t>
+      </w:r>
+    </w:p>
+    <w:p>
+      <w:pPr>
+        <w:pStyle w:val="ListParagraph"/>
+        <w:numPr>
+          <w:ilvl w:val="0"/>
+          <w:numId w:val="2"/>
+        </w:numPr>
+      </w:pPr>
+      <w:r>
+        <w:t>PC neustarten</w:t>
+      </w:r>
+    </w:p>
+    <w:p>
+      <w:pPr>
+        <w:pStyle w:val="ListParagraph"/>
+        <w:numPr>
+          <w:ilvl w:val="0"/>
+          <w:numId w:val="2"/>
+        </w:numPr>
+      </w:pPr>
+      <w:r>
+        <w:t>Schnellstmöglich einen Scan durchführen</w:t>
+      </w:r>
+    </w:p>
+    <w:p>
+      <w:pPr>
+        <w:pStyle w:val="ListParagraph"/>
+        <w:numPr>
+          <w:ilvl w:val="0"/>
+          <w:numId w:val="2"/>
+        </w:numPr>
+      </w:pPr>
+      <w:r>
+        <w:t>weiteren Anweisungen des Malware-Scanners folgen</w:t>
+      </w:r>
+    </w:p>
+    <w:p/>
+    <w:p>
       <w:pPr>
         <w:pStyle w:val="Heading1"/>
       </w:pPr>
       <w:r>
+        <w:br w:type="page"/>
+      </w:r>
+    </w:p>
+    <w:p>
+      <w:pPr>
+        <w:pStyle w:val="Heading1"/>
+      </w:pPr>
+      <w:bookmarkStart w:id="8" w:name="_Toc75816893"/>
+      <w:r>
+        <w:lastRenderedPageBreak/>
         <w:t>Abbildungsverzeichnis</w:t>
       </w:r>
+      <w:bookmarkEnd w:id="8"/>
     </w:p>
     <w:p/>
     <w:p>
-      <w:r>
+      <w:pPr>
+        <w:pStyle w:val="TableofFigures"/>
+        <w:tabs>
+          <w:tab w:val="right" w:pos="9062"/>
+        </w:tabs>
+        <w:rPr>
+          <w:rFonts w:asciiTheme="minorHAnsi" w:eastAsiaTheme="minorEastAsia" w:hAnsiTheme="minorHAnsi"/>
+          <w:lang w:eastAsia="de-CH"/>
+        </w:rPr>
+      </w:pPr>
+      <w:r>
+        <w:rPr>
+          <w:lang w:val="en-GB"/>
+        </w:rPr>
         <w:fldChar w:fldCharType="begin"/>
       </w:r>
       <w:r>
-        <w:instrText xml:space="preserve"> TOC \h \z \c "Abbildung" </w:instrText>
-      </w:r>
-      <w:r>
+        <w:instrText xml:space="preserve"> TOC \c "Bild" </w:instrText>
+      </w:r>
+      <w:r>
+        <w:rPr>
+          <w:lang w:val="en-GB"/>
+        </w:rPr>
         <w:fldChar w:fldCharType="separate"/>
       </w:r>
       <w:r>
-        <w:rPr>
-          <w:b/>
-          <w:bCs/>
-        </w:rPr>
-        <w:t>No table of figures entries found.</w:t>
+        <w:t>Bild 1: Browser eines mit Spyware infizierten Geräts nach Hijacking</w:t>
+      </w:r>
+      <w:r>
+        <w:tab/>
+      </w:r>
+      <w:r>
+        <w:fldChar w:fldCharType="begin"/>
+      </w:r>
+      <w:r>
+        <w:instrText xml:space="preserve"> PAGEREF _Toc75816895 \h </w:instrText>
+      </w:r>
+      <w:r>
+        <w:fldChar w:fldCharType="separate"/>
+      </w:r>
+      <w:r>
+        <w:t>2</w:t>
       </w:r>
       <w:r>
         <w:fldChar w:fldCharType="end"/>
       </w:r>
     </w:p>
-    <w:p/>
+    <w:p>
+      <w:r>
+        <w:rPr>
+          <w:lang w:val="en-GB"/>
+        </w:rPr>
+        <w:fldChar w:fldCharType="end"/>
+      </w:r>
+    </w:p>
     <w:p>
       <w:pPr>
         <w:pStyle w:val="Heading1"/>
-      </w:pPr>
-      <w:r>
+        <w:rPr>
+          <w:lang w:val="en-GB"/>
+        </w:rPr>
+      </w:pPr>
+      <w:bookmarkStart w:id="9" w:name="_Toc75816894"/>
+      <w:r>
+        <w:rPr>
+          <w:lang w:val="en-GB"/>
+        </w:rPr>
         <w:t>Quellenangabe</w:t>
       </w:r>
-    </w:p>
-    <w:p/>
-    <w:p/>
+      <w:bookmarkEnd w:id="9"/>
+    </w:p>
+    <w:p>
+      <w:pPr>
+        <w:rPr>
+          <w:lang w:val="en-GB"/>
+        </w:rPr>
+      </w:pPr>
+    </w:p>
+    <w:p>
+      <w:pPr>
+        <w:rPr>
+          <w:lang w:val="en-GB"/>
+        </w:rPr>
+      </w:pPr>
+      <w:hyperlink r:id="rId10" w:history="1">
+        <w:r>
+          <w:rPr>
+            <w:rStyle w:val="Hyperlink"/>
+            <w:lang w:val="en-GB"/>
+          </w:rPr>
+          <w:t>pcmag.com - Windows Computers Were Targets of 83% of All Malware Attacks in Q1 2020</w:t>
+        </w:r>
+      </w:hyperlink>
+    </w:p>
+    <w:p>
+      <w:pPr>
+        <w:rPr>
+          <w:lang w:val="en-GB"/>
+        </w:rPr>
+      </w:pPr>
+    </w:p>
     <w:sectPr>
       <w:pgSz w:w="11906" w:h="16838"/>
       <w:pgMar w:top="1417" w:right="1417" w:bottom="1134" w:left="1417" w:header="708" w:footer="708" w:gutter="0"/>
@@ -604,6 +1422,218 @@
     </w:sectPr>
   </w:body>
 </w:document>
+</file>
+
+<file path=word/numbering.xml><?xml version="1.0" encoding="utf-8"?>
+<w:numbering xmlns:wpc="http://schemas.microsoft.com/office/word/2010/wordprocessingCanvas" xmlns:cx="http://schemas.microsoft.com/office/drawing/2014/chartex" xmlns:cx1="http://schemas.microsoft.com/office/drawing/2015/9/8/chartex" xmlns:cx2="http://schemas.microsoft.com/office/drawing/2015/10/21/chartex" xmlns:cx3="http://schemas.microsoft.com/office/drawing/2016/5/9/chartex" xmlns:cx4="http://schemas.microsoft.com/office/drawing/2016/5/10/chartex" xmlns:cx5="http://schemas.microsoft.com/office/drawing/2016/5/11/chartex" xmlns:cx6="http://schemas.microsoft.com/office/drawing/2016/5/12/chartex" xmlns:cx7="http://schemas.microsoft.com/office/drawing/2016/5/13/chartex" xmlns:cx8="http://schemas.microsoft.com/office/drawing/2016/5/14/chartex" xmlns:mc="http://schemas.openxmlformats.org/markup-compatibility/2006" xmlns:aink="http://schemas.microsoft.com/office/drawing/2016/ink" xmlns:am3d="http://schemas.microsoft.com/office/drawing/2017/model3d" xmlns:o="urn:schemas-microsoft-com:office:office" xmlns:r="http://schemas.openxmlformats.org/officeDocument/2006/relationships" xmlns:m="http://schemas.openxmlformats.org/officeDocument/2006/math" xmlns:v="urn:schemas-microsoft-com:vml" xmlns:wp14="http://schemas.microsoft.com/office/word/2010/wordprocessingDrawing" xmlns:wp="http://schemas.openxmlformats.org/drawingml/2006/wordprocessingDrawing" xmlns:w10="urn:schemas-microsoft-com:office:word" xmlns:w="http://schemas.openxmlformats.org/wordprocessingml/2006/main" xmlns:w14="http://schemas.microsoft.com/office/word/2010/wordml" xmlns:w15="http://schemas.microsoft.com/office/word/2012/wordml" xmlns:w16cex="http://schemas.microsoft.com/office/word/2018/wordml/cex" xmlns:w16cid="http://schemas.microsoft.com/office/word/2016/wordml/cid" xmlns:w16="http://schemas.microsoft.com/office/word/2018/wordml" xmlns:w16sdtdh="http://schemas.microsoft.com/office/word/2020/wordml/sdtdatahash" xmlns:w16se="http://schemas.microsoft.com/office/word/2015/wordml/symex" xmlns:wpg="http://schemas.microsoft.com/office/word/2010/wordprocessingGroup" xmlns:wpi="http://schemas.microsoft.com/office/word/2010/wordprocessingInk" xmlns:wne="http://schemas.microsoft.com/office/word/2006/wordml" xmlns:wps="http://schemas.microsoft.com/office/word/2010/wordprocessingShape" mc:Ignorable="w14 w15 w16se w16cid w16 w16cex w16sdtdh wp14">
+  <w:abstractNum w:abstractNumId="0" w15:restartNumberingAfterBreak="0">
+    <w:nsid w:val="41A474E4"/>
+    <w:multiLevelType w:val="hybridMultilevel"/>
+    <w:tmpl w:val="03588CC8"/>
+    <w:lvl w:ilvl="0" w:tplc="0807000F">
+      <w:start w:val="1"/>
+      <w:numFmt w:val="decimal"/>
+      <w:lvlText w:val="%1."/>
+      <w:lvlJc w:val="left"/>
+      <w:pPr>
+        <w:ind w:left="720" w:hanging="360"/>
+      </w:pPr>
+      <w:rPr>
+        <w:rFonts w:hint="default"/>
+      </w:rPr>
+    </w:lvl>
+    <w:lvl w:ilvl="1" w:tplc="08070019" w:tentative="1">
+      <w:start w:val="1"/>
+      <w:numFmt w:val="lowerLetter"/>
+      <w:lvlText w:val="%2."/>
+      <w:lvlJc w:val="left"/>
+      <w:pPr>
+        <w:ind w:left="1440" w:hanging="360"/>
+      </w:pPr>
+    </w:lvl>
+    <w:lvl w:ilvl="2" w:tplc="0807001B" w:tentative="1">
+      <w:start w:val="1"/>
+      <w:numFmt w:val="lowerRoman"/>
+      <w:lvlText w:val="%3."/>
+      <w:lvlJc w:val="right"/>
+      <w:pPr>
+        <w:ind w:left="2160" w:hanging="180"/>
+      </w:pPr>
+    </w:lvl>
+    <w:lvl w:ilvl="3" w:tplc="0807000F" w:tentative="1">
+      <w:start w:val="1"/>
+      <w:numFmt w:val="decimal"/>
+      <w:lvlText w:val="%4."/>
+      <w:lvlJc w:val="left"/>
+      <w:pPr>
+        <w:ind w:left="2880" w:hanging="360"/>
+      </w:pPr>
+    </w:lvl>
+    <w:lvl w:ilvl="4" w:tplc="08070019" w:tentative="1">
+      <w:start w:val="1"/>
+      <w:numFmt w:val="lowerLetter"/>
+      <w:lvlText w:val="%5."/>
+      <w:lvlJc w:val="left"/>
+      <w:pPr>
+        <w:ind w:left="3600" w:hanging="360"/>
+      </w:pPr>
+    </w:lvl>
+    <w:lvl w:ilvl="5" w:tplc="0807001B" w:tentative="1">
+      <w:start w:val="1"/>
+      <w:numFmt w:val="lowerRoman"/>
+      <w:lvlText w:val="%6."/>
+      <w:lvlJc w:val="right"/>
+      <w:pPr>
+        <w:ind w:left="4320" w:hanging="180"/>
+      </w:pPr>
+    </w:lvl>
+    <w:lvl w:ilvl="6" w:tplc="0807000F" w:tentative="1">
+      <w:start w:val="1"/>
+      <w:numFmt w:val="decimal"/>
+      <w:lvlText w:val="%7."/>
+      <w:lvlJc w:val="left"/>
+      <w:pPr>
+        <w:ind w:left="5040" w:hanging="360"/>
+      </w:pPr>
+    </w:lvl>
+    <w:lvl w:ilvl="7" w:tplc="08070019" w:tentative="1">
+      <w:start w:val="1"/>
+      <w:numFmt w:val="lowerLetter"/>
+      <w:lvlText w:val="%8."/>
+      <w:lvlJc w:val="left"/>
+      <w:pPr>
+        <w:ind w:left="5760" w:hanging="360"/>
+      </w:pPr>
+    </w:lvl>
+    <w:lvl w:ilvl="8" w:tplc="0807001B" w:tentative="1">
+      <w:start w:val="1"/>
+      <w:numFmt w:val="lowerRoman"/>
+      <w:lvlText w:val="%9."/>
+      <w:lvlJc w:val="right"/>
+      <w:pPr>
+        <w:ind w:left="6480" w:hanging="180"/>
+      </w:pPr>
+    </w:lvl>
+  </w:abstractNum>
+  <w:abstractNum w:abstractNumId="1" w15:restartNumberingAfterBreak="0">
+    <w:nsid w:val="6E4D4410"/>
+    <w:multiLevelType w:val="hybridMultilevel"/>
+    <w:tmpl w:val="413CE89A"/>
+    <w:lvl w:ilvl="0" w:tplc="EE886C54">
+      <w:numFmt w:val="bullet"/>
+      <w:lvlText w:val="-"/>
+      <w:lvlJc w:val="left"/>
+      <w:pPr>
+        <w:ind w:left="720" w:hanging="360"/>
+      </w:pPr>
+      <w:rPr>
+        <w:rFonts w:ascii="Montserrat" w:eastAsiaTheme="minorHAnsi" w:hAnsi="Montserrat" w:cstheme="minorBidi" w:hint="default"/>
+      </w:rPr>
+    </w:lvl>
+    <w:lvl w:ilvl="1" w:tplc="08070003" w:tentative="1">
+      <w:start w:val="1"/>
+      <w:numFmt w:val="bullet"/>
+      <w:lvlText w:val="o"/>
+      <w:lvlJc w:val="left"/>
+      <w:pPr>
+        <w:ind w:left="1440" w:hanging="360"/>
+      </w:pPr>
+      <w:rPr>
+        <w:rFonts w:ascii="Courier New" w:hAnsi="Courier New" w:cs="Courier New" w:hint="default"/>
+      </w:rPr>
+    </w:lvl>
+    <w:lvl w:ilvl="2" w:tplc="08070005" w:tentative="1">
+      <w:start w:val="1"/>
+      <w:numFmt w:val="bullet"/>
+      <w:lvlText w:val=""/>
+      <w:lvlJc w:val="left"/>
+      <w:pPr>
+        <w:ind w:left="2160" w:hanging="360"/>
+      </w:pPr>
+      <w:rPr>
+        <w:rFonts w:ascii="Wingdings" w:hAnsi="Wingdings" w:hint="default"/>
+      </w:rPr>
+    </w:lvl>
+    <w:lvl w:ilvl="3" w:tplc="08070001" w:tentative="1">
+      <w:start w:val="1"/>
+      <w:numFmt w:val="bullet"/>
+      <w:lvlText w:val=""/>
+      <w:lvlJc w:val="left"/>
+      <w:pPr>
+        <w:ind w:left="2880" w:hanging="360"/>
+      </w:pPr>
+      <w:rPr>
+        <w:rFonts w:ascii="Symbol" w:hAnsi="Symbol" w:hint="default"/>
+      </w:rPr>
+    </w:lvl>
+    <w:lvl w:ilvl="4" w:tplc="08070003" w:tentative="1">
+      <w:start w:val="1"/>
+      <w:numFmt w:val="bullet"/>
+      <w:lvlText w:val="o"/>
+      <w:lvlJc w:val="left"/>
+      <w:pPr>
+        <w:ind w:left="3600" w:hanging="360"/>
+      </w:pPr>
+      <w:rPr>
+        <w:rFonts w:ascii="Courier New" w:hAnsi="Courier New" w:cs="Courier New" w:hint="default"/>
+      </w:rPr>
+    </w:lvl>
+    <w:lvl w:ilvl="5" w:tplc="08070005" w:tentative="1">
+      <w:start w:val="1"/>
+      <w:numFmt w:val="bullet"/>
+      <w:lvlText w:val=""/>
+      <w:lvlJc w:val="left"/>
+      <w:pPr>
+        <w:ind w:left="4320" w:hanging="360"/>
+      </w:pPr>
+      <w:rPr>
+        <w:rFonts w:ascii="Wingdings" w:hAnsi="Wingdings" w:hint="default"/>
+      </w:rPr>
+    </w:lvl>
+    <w:lvl w:ilvl="6" w:tplc="08070001" w:tentative="1">
+      <w:start w:val="1"/>
+      <w:numFmt w:val="bullet"/>
+      <w:lvlText w:val=""/>
+      <w:lvlJc w:val="left"/>
+      <w:pPr>
+        <w:ind w:left="5040" w:hanging="360"/>
+      </w:pPr>
+      <w:rPr>
+        <w:rFonts w:ascii="Symbol" w:hAnsi="Symbol" w:hint="default"/>
+      </w:rPr>
+    </w:lvl>
+    <w:lvl w:ilvl="7" w:tplc="08070003" w:tentative="1">
+      <w:start w:val="1"/>
+      <w:numFmt w:val="bullet"/>
+      <w:lvlText w:val="o"/>
+      <w:lvlJc w:val="left"/>
+      <w:pPr>
+        <w:ind w:left="5760" w:hanging="360"/>
+      </w:pPr>
+      <w:rPr>
+        <w:rFonts w:ascii="Courier New" w:hAnsi="Courier New" w:cs="Courier New" w:hint="default"/>
+      </w:rPr>
+    </w:lvl>
+    <w:lvl w:ilvl="8" w:tplc="08070005" w:tentative="1">
+      <w:start w:val="1"/>
+      <w:numFmt w:val="bullet"/>
+      <w:lvlText w:val=""/>
+      <w:lvlJc w:val="left"/>
+      <w:pPr>
+        <w:ind w:left="6480" w:hanging="360"/>
+      </w:pPr>
+      <w:rPr>
+        <w:rFonts w:ascii="Wingdings" w:hAnsi="Wingdings" w:hint="default"/>
+      </w:rPr>
+    </w:lvl>
+  </w:abstractNum>
+  <w:num w:numId="1">
+    <w:abstractNumId w:val="1"/>
+  </w:num>
+  <w:num w:numId="2">
+    <w:abstractNumId w:val="0"/>
+  </w:num>
+</w:numbering>
 </file>
 
 <file path=word/styles.xml><?xml version="1.0" encoding="utf-8"?>
@@ -1650,6 +2680,61 @@
       <w:u w:val="none"/>
     </w:rPr>
   </w:style>
+  <w:style w:type="paragraph" w:styleId="TOC2">
+    <w:name w:val="toc 2"/>
+    <w:basedOn w:val="Normal"/>
+    <w:next w:val="Normal"/>
+    <w:autoRedefine/>
+    <w:uiPriority w:val="39"/>
+    <w:unhideWhenUsed/>
+    <w:rsid w:val="00331AA1"/>
+    <w:pPr>
+      <w:spacing w:after="100"/>
+      <w:ind w:left="220"/>
+    </w:pPr>
+  </w:style>
+  <w:style w:type="character" w:styleId="UnresolvedMention">
+    <w:name w:val="Unresolved Mention"/>
+    <w:basedOn w:val="DefaultParagraphFont"/>
+    <w:uiPriority w:val="99"/>
+    <w:semiHidden/>
+    <w:unhideWhenUsed/>
+    <w:rsid w:val="00AE4F4D"/>
+    <w:rPr>
+      <w:color w:val="605E5C"/>
+      <w:shd w:val="clear" w:color="auto" w:fill="E1DFDD"/>
+    </w:rPr>
+  </w:style>
+  <w:style w:type="paragraph" w:styleId="Caption">
+    <w:name w:val="caption"/>
+    <w:basedOn w:val="Normal"/>
+    <w:next w:val="Normal"/>
+    <w:uiPriority w:val="35"/>
+    <w:unhideWhenUsed/>
+    <w:qFormat/>
+    <w:rsid w:val="003B1530"/>
+    <w:pPr>
+      <w:spacing w:after="200" w:line="240" w:lineRule="auto"/>
+    </w:pPr>
+    <w:rPr>
+      <w:i/>
+      <w:iCs/>
+      <w:color w:val="44546A" w:themeColor="text2"/>
+      <w:sz w:val="18"/>
+      <w:szCs w:val="18"/>
+    </w:rPr>
+  </w:style>
+  <w:style w:type="paragraph" w:styleId="TableofFigures">
+    <w:name w:val="table of figures"/>
+    <w:basedOn w:val="Normal"/>
+    <w:next w:val="Normal"/>
+    <w:uiPriority w:val="99"/>
+    <w:unhideWhenUsed/>
+    <w:rsid w:val="00762217"/>
+    <w:pPr>
+      <w:spacing w:after="0"/>
+    </w:pPr>
+  </w:style>
 </w:styles>
 </file>
 
